--- a/src/2G/equations.docx
+++ b/src/2G/equations.docx
@@ -993,21 +993,12 @@
         </w:rPr>
         <w:tab/>
       </w:r>
-      <w:proofErr w:type="gramStart"/>
-      <w:r>
-        <w:rPr>
-          <w:rFonts w:eastAsiaTheme="minorEastAsia"/>
-          <w:lang w:val="fr-FR"/>
-        </w:rPr>
-        <w:t>en</w:t>
-      </w:r>
-      <w:proofErr w:type="gramEnd"/>
-      <w:r>
-        <w:rPr>
-          <w:rFonts w:eastAsiaTheme="minorEastAsia"/>
-          <w:lang w:val="fr-FR"/>
-        </w:rPr>
-        <w:t xml:space="preserve"> </w:t>
+      <w:r>
+        <w:rPr>
+          <w:rFonts w:eastAsiaTheme="minorEastAsia"/>
+          <w:lang w:val="fr-FR"/>
+        </w:rPr>
+        <w:t xml:space="preserve">en </w:t>
       </w:r>
       <m:oMath>
         <m:r>
@@ -1391,7 +1382,15 @@
     <w:p>
       <w:pPr>
         <w:pStyle w:val="Paragraphedeliste"/>
-        <w:ind w:left="0"/>
+        <w:pBdr>
+          <w:top w:val="single" w:sz="4" w:space="1" w:color="auto"/>
+          <w:left w:val="single" w:sz="4" w:space="4" w:color="auto"/>
+          <w:bottom w:val="single" w:sz="4" w:space="1" w:color="auto"/>
+          <w:right w:val="single" w:sz="4" w:space="4" w:color="auto"/>
+          <w:between w:val="single" w:sz="4" w:space="1" w:color="auto"/>
+          <w:bar w:val="single" w:sz="4" w:color="auto"/>
+        </w:pBdr>
+        <w:ind w:left="1416" w:hanging="1416"/>
         <w:rPr>
           <w:color w:val="0000FF"/>
           <w:lang w:val="fr-FR"/>
@@ -1407,39 +1406,32 @@
       </w:r>
       <w:r>
         <w:rPr>
-          <w:color w:val="0000FF"/>
-          <w:lang w:val="fr-FR"/>
-        </w:rPr>
-        <w:t xml:space="preserve">. </w:t>
-      </w:r>
-      <w:r>
-        <w:rPr>
-          <w:color w:val="0000FF"/>
-          <w:lang w:val="fr-FR"/>
-        </w:rPr>
-        <w:t xml:space="preserve">Une </w:t>
-      </w:r>
-      <w:r>
-        <w:rPr>
           <w:b/>
           <w:color w:val="0000FF"/>
           <w:lang w:val="fr-FR"/>
         </w:rPr>
-        <w:t>égalité</w:t>
+        <w:t>s</w:t>
       </w:r>
       <w:r>
         <w:rPr>
           <w:color w:val="0000FF"/>
           <w:lang w:val="fr-FR"/>
         </w:rPr>
-        <w:t xml:space="preserve"> est une expression comportant un signe égal.</w:t>
+        <w:t xml:space="preserve">. </w:t>
       </w:r>
       <w:r>
         <w:rPr>
           <w:color w:val="0000FF"/>
           <w:lang w:val="fr-FR"/>
         </w:rPr>
-        <w:br/>
+        <w:tab/>
+      </w:r>
+      <w:r>
+        <w:rPr>
+          <w:color w:val="0000FF"/>
+          <w:lang w:val="fr-FR"/>
+        </w:rPr>
+        <w:t xml:space="preserve">Une </w:t>
       </w:r>
       <w:r>
         <w:rPr>
@@ -1447,14 +1439,21 @@
           <w:color w:val="0000FF"/>
           <w:lang w:val="fr-FR"/>
         </w:rPr>
-        <w:t>Définition</w:t>
+        <w:t>égalité</w:t>
       </w:r>
       <w:r>
         <w:rPr>
           <w:color w:val="0000FF"/>
           <w:lang w:val="fr-FR"/>
         </w:rPr>
-        <w:t xml:space="preserve">. </w:t>
+        <w:t xml:space="preserve"> est une expression comportant un signe égal.</w:t>
+      </w:r>
+      <w:r>
+        <w:rPr>
+          <w:color w:val="0000FF"/>
+          <w:lang w:val="fr-FR"/>
+        </w:rPr>
+        <w:br/>
       </w:r>
       <w:r>
         <w:rPr>
@@ -1629,23 +1628,7 @@
           <w:rFonts w:eastAsiaTheme="minorEastAsia" w:cs="Arial"/>
           <w:lang w:val="fr-FR"/>
         </w:rPr>
-        <w:t xml:space="preserve">  </w:t>
-      </w:r>
-      <w:proofErr w:type="gramStart"/>
-      <w:r>
-        <w:rPr>
-          <w:rFonts w:eastAsiaTheme="minorEastAsia" w:cs="Arial"/>
-          <w:lang w:val="fr-FR"/>
-        </w:rPr>
-        <w:t>est</w:t>
-      </w:r>
-      <w:proofErr w:type="gramEnd"/>
-      <w:r>
-        <w:rPr>
-          <w:rFonts w:eastAsiaTheme="minorEastAsia" w:cs="Arial"/>
-          <w:lang w:val="fr-FR"/>
-        </w:rPr>
-        <w:t xml:space="preserve"> une équation.</w:t>
+        <w:t xml:space="preserve">  est une équation.</w:t>
       </w:r>
     </w:p>
     <w:p>
@@ -1729,23 +1712,7 @@
           <w:rFonts w:eastAsiaTheme="minorEastAsia" w:cs="Arial"/>
           <w:lang w:val="fr-FR"/>
         </w:rPr>
-        <w:t xml:space="preserve">  </w:t>
-      </w:r>
-      <w:proofErr w:type="gramStart"/>
-      <w:r>
-        <w:rPr>
-          <w:rFonts w:eastAsiaTheme="minorEastAsia" w:cs="Arial"/>
-          <w:lang w:val="fr-FR"/>
-        </w:rPr>
-        <w:t>n’est</w:t>
-      </w:r>
-      <w:proofErr w:type="gramEnd"/>
-      <w:r>
-        <w:rPr>
-          <w:rFonts w:eastAsiaTheme="minorEastAsia" w:cs="Arial"/>
-          <w:lang w:val="fr-FR"/>
-        </w:rPr>
-        <w:t xml:space="preserve"> pas une équation</w:t>
+        <w:t xml:space="preserve">  n’est pas une équation</w:t>
       </w:r>
       <w:r>
         <w:rPr>
@@ -1881,8 +1848,50 @@
           <w:color w:val="FF0000"/>
           <w:lang w:val="fr-FR"/>
         </w:rPr>
-        <w:t>n remplace la variable par la valeur</w:t>
-      </w:r>
+        <w:t xml:space="preserve">n remplace la variable </w:t>
+      </w:r>
+      <m:oMath>
+        <m:r>
+          <w:rPr>
+            <w:rFonts w:ascii="Cambria Math" w:hAnsi="Cambria Math"/>
+            <w:color w:val="FF0000"/>
+            <w:lang w:val="fr-FR"/>
+          </w:rPr>
+          <m:t>x</m:t>
+        </m:r>
+      </m:oMath>
+      <w:r>
+        <w:rPr>
+          <w:rFonts w:eastAsiaTheme="minorEastAsia"/>
+          <w:color w:val="FF0000"/>
+          <w:lang w:val="fr-FR"/>
+        </w:rPr>
+        <w:t xml:space="preserve"> </w:t>
+      </w:r>
+      <w:r>
+        <w:rPr>
+          <w:color w:val="FF0000"/>
+          <w:lang w:val="fr-FR"/>
+        </w:rPr>
+        <w:t>par la valeur</w:t>
+      </w:r>
+      <w:r>
+        <w:rPr>
+          <w:color w:val="FF0000"/>
+          <w:lang w:val="fr-FR"/>
+        </w:rPr>
+        <w:t xml:space="preserve"> </w:t>
+      </w:r>
+      <m:oMath>
+        <m:r>
+          <w:rPr>
+            <w:rFonts w:ascii="Cambria Math" w:hAnsi="Cambria Math"/>
+            <w:color w:val="FF0000"/>
+            <w:lang w:val="fr-FR"/>
+          </w:rPr>
+          <m:t>k</m:t>
+        </m:r>
+      </m:oMath>
       <w:r>
         <w:rPr>
           <w:color w:val="FF0000"/>
@@ -1911,7 +1920,23 @@
           <w:color w:val="FF0000"/>
           <w:lang w:val="fr-FR"/>
         </w:rPr>
-        <w:t xml:space="preserve"> Si les nombres sont les mêmes, l’équation est vraie</w:t>
+        <w:t xml:space="preserve"> Si les </w:t>
+      </w:r>
+      <w:r>
+        <w:rPr>
+          <w:rFonts w:cstheme="minorHAnsi"/>
+          <w:color w:val="FF0000"/>
+          <w:lang w:val="fr-FR"/>
+        </w:rPr>
+        <w:t>résultats</w:t>
+      </w:r>
+      <w:r>
+        <w:rPr>
+          <w:rFonts w:cstheme="minorHAnsi"/>
+          <w:color w:val="FF0000"/>
+          <w:lang w:val="fr-FR"/>
+        </w:rPr>
+        <w:t xml:space="preserve"> sont les mêmes, l’équation est vraie</w:t>
       </w:r>
       <w:r>
         <w:rPr>
@@ -2632,23 +2657,7 @@
           <w:rFonts w:eastAsiaTheme="minorEastAsia"/>
           <w:lang w:val="fr-FR"/>
         </w:rPr>
-        <w:t xml:space="preserve"> </w:t>
-      </w:r>
-      <w:proofErr w:type="gramStart"/>
-      <w:r>
-        <w:rPr>
-          <w:rFonts w:eastAsiaTheme="minorEastAsia"/>
-          <w:lang w:val="fr-FR"/>
-        </w:rPr>
-        <w:t>est</w:t>
-      </w:r>
-      <w:proofErr w:type="gramEnd"/>
-      <w:r>
-        <w:rPr>
-          <w:rFonts w:eastAsiaTheme="minorEastAsia"/>
-          <w:lang w:val="fr-FR"/>
-        </w:rPr>
-        <w:t xml:space="preserve">-elle vérifiée en </w:t>
+        <w:t xml:space="preserve"> est-elle vérifiée en </w:t>
       </w:r>
       <m:oMath>
         <m:r>
@@ -2730,23 +2739,7 @@
           <w:rFonts w:eastAsiaTheme="minorEastAsia"/>
           <w:lang w:val="fr-FR"/>
         </w:rPr>
-        <w:t xml:space="preserve"> </w:t>
-      </w:r>
-      <w:proofErr w:type="gramStart"/>
-      <w:r>
-        <w:rPr>
-          <w:rFonts w:eastAsiaTheme="minorEastAsia"/>
-          <w:lang w:val="fr-FR"/>
-        </w:rPr>
-        <w:t>est</w:t>
-      </w:r>
-      <w:proofErr w:type="gramEnd"/>
-      <w:r>
-        <w:rPr>
-          <w:rFonts w:eastAsiaTheme="minorEastAsia"/>
-          <w:lang w:val="fr-FR"/>
-        </w:rPr>
-        <w:t xml:space="preserve">-elle vérifiée en </w:t>
+        <w:t xml:space="preserve"> est-elle vérifiée en </w:t>
       </w:r>
       <m:oMath>
         <m:r>
@@ -2900,23 +2893,7 @@
           <w:rFonts w:eastAsiaTheme="minorEastAsia"/>
           <w:lang w:val="fr-FR"/>
         </w:rPr>
-        <w:t xml:space="preserve"> </w:t>
-      </w:r>
-      <w:proofErr w:type="gramStart"/>
-      <w:r>
-        <w:rPr>
-          <w:rFonts w:eastAsiaTheme="minorEastAsia"/>
-          <w:lang w:val="fr-FR"/>
-        </w:rPr>
-        <w:t>est</w:t>
-      </w:r>
-      <w:proofErr w:type="gramEnd"/>
-      <w:r>
-        <w:rPr>
-          <w:rFonts w:eastAsiaTheme="minorEastAsia"/>
-          <w:lang w:val="fr-FR"/>
-        </w:rPr>
-        <w:t xml:space="preserve">-elle vérifiée en </w:t>
+        <w:t xml:space="preserve"> est-elle vérifiée en </w:t>
       </w:r>
       <m:oMath>
         <m:r>
@@ -3151,23 +3128,7 @@
           <w:rFonts w:eastAsiaTheme="minorEastAsia"/>
           <w:lang w:val="fr-FR"/>
         </w:rPr>
-        <w:t xml:space="preserve"> </w:t>
-      </w:r>
-      <w:proofErr w:type="gramStart"/>
-      <w:r>
-        <w:rPr>
-          <w:rFonts w:eastAsiaTheme="minorEastAsia"/>
-          <w:lang w:val="fr-FR"/>
-        </w:rPr>
-        <w:t>est</w:t>
-      </w:r>
-      <w:proofErr w:type="gramEnd"/>
-      <w:r>
-        <w:rPr>
-          <w:rFonts w:eastAsiaTheme="minorEastAsia"/>
-          <w:lang w:val="fr-FR"/>
-        </w:rPr>
-        <w:t xml:space="preserve"> une solution de l’équation</w:t>
+        <w:t xml:space="preserve"> est une solution de l’équation</w:t>
       </w:r>
       <w:r>
         <w:rPr>
@@ -3606,6 +3567,78 @@
         </w:rPr>
         <w:t>.</w:t>
       </w:r>
+      <w:r>
+        <w:rPr>
+          <w:color w:val="0000FF"/>
+          <w:lang w:val="fr-FR"/>
+        </w:rPr>
+        <w:br/>
+      </w:r>
+      <w:r>
+        <w:rPr>
+          <w:rFonts w:cstheme="minorHAnsi"/>
+          <w:lang w:val="fr-FR"/>
+        </w:rPr>
+        <w:t xml:space="preserve">• </w:t>
+      </w:r>
+      <w:r>
+        <w:rPr>
+          <w:rFonts w:cstheme="minorHAnsi"/>
+          <w:lang w:val="fr-FR"/>
+        </w:rPr>
+        <w:t>O</w:t>
+      </w:r>
+      <w:r>
+        <w:rPr>
+          <w:rFonts w:eastAsiaTheme="minorEastAsia"/>
+          <w:lang w:val="fr-FR"/>
+        </w:rPr>
+        <w:t xml:space="preserve">n cherche à isoler l’inconnue </w:t>
+      </w:r>
+      <m:oMath>
+        <m:r>
+          <w:rPr>
+            <w:rFonts w:ascii="Cambria Math" w:eastAsiaTheme="minorEastAsia" w:hAnsi="Cambria Math"/>
+            <w:lang w:val="fr-FR"/>
+          </w:rPr>
+          <m:t>x</m:t>
+        </m:r>
+      </m:oMath>
+      <w:r>
+        <w:rPr>
+          <w:rFonts w:eastAsiaTheme="minorEastAsia"/>
+          <w:lang w:val="fr-FR"/>
+        </w:rPr>
+        <w:t xml:space="preserve"> par transformations successives en équations équivalentes </w:t>
+      </w:r>
+      <w:r>
+        <w:rPr>
+          <w:rFonts w:eastAsiaTheme="minorEastAsia"/>
+          <w:lang w:val="fr-FR"/>
+        </w:rPr>
+        <w:t xml:space="preserve">de </w:t>
+      </w:r>
+      <w:r>
+        <w:rPr>
+          <w:rFonts w:eastAsiaTheme="minorEastAsia"/>
+          <w:lang w:val="fr-FR"/>
+        </w:rPr>
+        <w:t xml:space="preserve">plus </w:t>
+      </w:r>
+      <w:r>
+        <w:rPr>
+          <w:rFonts w:eastAsiaTheme="minorEastAsia"/>
+          <w:lang w:val="fr-FR"/>
+        </w:rPr>
+        <w:t xml:space="preserve">en plus </w:t>
+      </w:r>
+      <w:r>
+        <w:rPr>
+          <w:rFonts w:eastAsiaTheme="minorEastAsia"/>
+          <w:lang w:val="fr-FR"/>
+        </w:rPr>
+        <w:t>simples</w:t>
+      </w:r>
     </w:p>
     <w:p>
       <w:pPr>
@@ -3749,53 +3782,6 @@
           <w:lang w:val="fr-FR"/>
         </w:rPr>
         <w:t xml:space="preserve"> d'une équation donne une équation équivalente.</w:t>
-      </w:r>
-    </w:p>
-    <w:p>
-      <w:pPr>
-        <w:pStyle w:val="Paragraphedeliste"/>
-        <w:ind w:left="0"/>
-        <w:rPr>
-          <w:rFonts w:eastAsiaTheme="minorEastAsia"/>
-          <w:lang w:val="fr-FR"/>
-        </w:rPr>
-      </w:pPr>
-      <w:r>
-        <w:rPr>
-          <w:rFonts w:cstheme="minorHAnsi"/>
-          <w:lang w:val="fr-FR"/>
-        </w:rPr>
-        <w:t xml:space="preserve">• </w:t>
-      </w:r>
-      <w:r>
-        <w:rPr>
-          <w:rFonts w:cstheme="minorHAnsi"/>
-          <w:lang w:val="fr-FR"/>
-        </w:rPr>
-        <w:t>O</w:t>
-      </w:r>
-      <w:r>
-        <w:rPr>
-          <w:rFonts w:eastAsiaTheme="minorEastAsia"/>
-          <w:lang w:val="fr-FR"/>
-        </w:rPr>
-        <w:t xml:space="preserve">n cherche à isoler l’inconnue </w:t>
-      </w:r>
-      <m:oMath>
-        <m:r>
-          <w:rPr>
-            <w:rFonts w:ascii="Cambria Math" w:eastAsiaTheme="minorEastAsia" w:hAnsi="Cambria Math"/>
-            <w:lang w:val="fr-FR"/>
-          </w:rPr>
-          <m:t>x</m:t>
-        </m:r>
-      </m:oMath>
-      <w:r>
-        <w:rPr>
-          <w:rFonts w:eastAsiaTheme="minorEastAsia"/>
-          <w:lang w:val="fr-FR"/>
-        </w:rPr>
-        <w:t>, par transformations successives en équations équivalentes plus simples.</w:t>
       </w:r>
     </w:p>
     <w:p>
@@ -9990,18 +9976,8 @@
           <w:color w:val="FF0000"/>
           <w:lang w:val="fr-FR"/>
         </w:rPr>
-        <w:t xml:space="preserve"> pour découper en plusieurs équations séparées par </w:t>
-      </w:r>
-      <w:proofErr w:type="gramStart"/>
-      <w:r>
-        <w:rPr>
-          <w:rFonts w:eastAsiaTheme="minorEastAsia"/>
-          <w:color w:val="FF0000"/>
-          <w:lang w:val="fr-FR"/>
-        </w:rPr>
-        <w:t>« ou »</w:t>
-      </w:r>
-      <w:proofErr w:type="gramEnd"/>
+        <w:t xml:space="preserve"> pour découper en plusieurs équations séparées par « ou »</w:t>
+      </w:r>
       <w:r>
         <w:rPr>
           <w:rFonts w:eastAsiaTheme="minorEastAsia"/>
@@ -11941,14 +11917,7 @@
                         <w:rFonts w:ascii="Cambria Math" w:eastAsiaTheme="minorEastAsia" w:hAnsi="Cambria Math"/>
                         <w:lang w:val="fr-FR"/>
                       </w:rPr>
-                      <m:t>3</m:t>
-                    </m:r>
-                    <m:r>
-                      <w:rPr>
-                        <w:rFonts w:ascii="Cambria Math" w:eastAsiaTheme="minorEastAsia" w:hAnsi="Cambria Math"/>
-                        <w:lang w:val="fr-FR"/>
-                      </w:rPr>
-                      <m:t>5</m:t>
+                      <m:t>35</m:t>
                     </m:r>
                   </m:sup>
                 </m:sSup>
@@ -12018,25 +11987,7 @@
           <w:bdr w:val="single" w:sz="4" w:space="0" w:color="auto"/>
           <w:lang w:val="fr-FR"/>
         </w:rPr>
-        <w:t xml:space="preserve"> </w:t>
-      </w:r>
-      <w:proofErr w:type="gramStart"/>
-      <w:r>
-        <w:rPr>
-          <w:rFonts w:eastAsiaTheme="minorEastAsia"/>
-          <w:bdr w:val="single" w:sz="4" w:space="0" w:color="auto"/>
-          <w:lang w:val="fr-FR"/>
-        </w:rPr>
-        <w:t>donc</w:t>
-      </w:r>
-      <w:proofErr w:type="gramEnd"/>
-      <w:r>
-        <w:rPr>
-          <w:rFonts w:eastAsiaTheme="minorEastAsia"/>
-          <w:bdr w:val="single" w:sz="4" w:space="0" w:color="auto"/>
-          <w:lang w:val="fr-FR"/>
-        </w:rPr>
-        <w:t xml:space="preserve"> </w:t>
+        <w:t xml:space="preserve"> donc </w:t>
       </w:r>
       <w:r>
         <w:rPr>
@@ -14978,16 +14929,8 @@
           <w:lang w:val="fr-FR"/>
         </w:rPr>
         <w:tab/>
-      </w:r>
-      <w:proofErr w:type="gramStart"/>
-      <w:r>
-        <w:rPr>
-          <w:rFonts w:eastAsiaTheme="minorEastAsia"/>
-          <w:lang w:val="fr-FR"/>
-        </w:rPr>
         <w:t>ou</w:t>
       </w:r>
-      <w:proofErr w:type="gramEnd"/>
       <w:r>
         <w:rPr>
           <w:rFonts w:eastAsiaTheme="minorEastAsia"/>
@@ -15052,16 +14995,8 @@
           <w:lang w:val="fr-FR"/>
         </w:rPr>
         <w:tab/>
-      </w:r>
-      <w:proofErr w:type="spellStart"/>
-      <w:r>
-        <w:rPr>
-          <w:rFonts w:eastAsiaTheme="minorEastAsia"/>
-          <w:lang w:val="fr-FR"/>
-        </w:rPr>
         <w:t>ou</w:t>
       </w:r>
-      <w:proofErr w:type="spellEnd"/>
       <w:r>
         <w:rPr>
           <w:rFonts w:eastAsiaTheme="minorEastAsia"/>

--- a/src/2G/equations.docx
+++ b/src/2G/equations.docx
@@ -68,7 +68,13 @@
           <w:color w:val="FF0000"/>
           <w:lang w:val="fr-FR"/>
         </w:rPr>
-        <w:t xml:space="preserve"> Pour remplacer une certaine </w:t>
+        <w:t xml:space="preserve"> </w:t>
+      </w:r>
+      <w:r>
+        <w:rPr>
+          <w:lang w:val="fr-FR"/>
+        </w:rPr>
+        <w:t xml:space="preserve">Pour remplacer une certaine </w:t>
       </w:r>
       <w:r>
         <w:rPr>
@@ -79,7 +85,6 @@
       </w:r>
       <w:r>
         <w:rPr>
-          <w:color w:val="FF0000"/>
           <w:lang w:val="fr-FR"/>
         </w:rPr>
         <w:t xml:space="preserve">par une </w:t>
@@ -89,25 +94,28 @@
           <w:color w:val="008000"/>
           <w:lang w:val="fr-FR"/>
         </w:rPr>
-        <w:t xml:space="preserve">valeur </w:t>
-      </w:r>
-      <w:r>
-        <w:rPr>
-          <w:color w:val="FF0000"/>
+        <w:t>valeur</w:t>
+      </w:r>
+      <w:r>
+        <w:rPr>
+          <w:lang w:val="fr-FR"/>
+        </w:rPr>
+        <w:t xml:space="preserve"> </w:t>
+      </w:r>
+      <w:r>
+        <w:rPr>
           <w:lang w:val="fr-FR"/>
         </w:rPr>
         <w:t xml:space="preserve">dans une expression </w:t>
       </w:r>
       <w:r>
         <w:rPr>
-          <w:color w:val="FF0000"/>
           <w:lang w:val="fr-FR"/>
         </w:rPr>
         <w:t xml:space="preserve">: </w:t>
       </w:r>
       <w:r>
         <w:rPr>
-          <w:color w:val="FF0000"/>
           <w:lang w:val="fr-FR"/>
         </w:rPr>
         <w:br/>
@@ -115,14 +123,12 @@
       <w:r>
         <w:rPr>
           <w:rFonts w:cstheme="minorHAnsi"/>
-          <w:color w:val="FF0000"/>
           <w:lang w:val="fr-FR"/>
         </w:rPr>
         <w:t xml:space="preserve">• </w:t>
       </w:r>
       <w:r>
         <w:rPr>
-          <w:color w:val="FF0000"/>
           <w:lang w:val="fr-FR"/>
         </w:rPr>
         <w:t xml:space="preserve">On remplace </w:t>
@@ -130,14 +136,12 @@
       <w:r>
         <w:rPr>
           <w:i/>
-          <w:color w:val="FF0000"/>
           <w:lang w:val="fr-FR"/>
         </w:rPr>
         <w:t>chaque</w:t>
       </w:r>
       <w:r>
         <w:rPr>
-          <w:color w:val="FF0000"/>
           <w:lang w:val="fr-FR"/>
         </w:rPr>
         <w:t xml:space="preserve"> apparition de la lettre par la valeur </w:t>
@@ -145,7 +149,6 @@
       <w:r>
         <w:rPr>
           <w:i/>
-          <w:color w:val="FF0000"/>
           <w:u w:val="single"/>
           <w:lang w:val="fr-FR"/>
         </w:rPr>
@@ -153,7 +156,6 @@
       </w:r>
       <w:r>
         <w:rPr>
-          <w:color w:val="FF0000"/>
           <w:lang w:val="fr-FR"/>
         </w:rPr>
         <w:t xml:space="preserve">.  </w:t>
@@ -161,7 +163,6 @@
       <w:r>
         <w:rPr>
           <w:rFonts w:cstheme="minorHAnsi"/>
-          <w:color w:val="FF0000"/>
           <w:lang w:val="fr-FR"/>
         </w:rPr>
         <w:t xml:space="preserve"> </w:t>
@@ -993,12 +994,21 @@
         </w:rPr>
         <w:tab/>
       </w:r>
-      <w:r>
-        <w:rPr>
-          <w:rFonts w:eastAsiaTheme="minorEastAsia"/>
-          <w:lang w:val="fr-FR"/>
-        </w:rPr>
-        <w:t xml:space="preserve">en </w:t>
+      <w:proofErr w:type="gramStart"/>
+      <w:r>
+        <w:rPr>
+          <w:rFonts w:eastAsiaTheme="minorEastAsia"/>
+          <w:lang w:val="fr-FR"/>
+        </w:rPr>
+        <w:t>en</w:t>
+      </w:r>
+      <w:proofErr w:type="gramEnd"/>
+      <w:r>
+        <w:rPr>
+          <w:rFonts w:eastAsiaTheme="minorEastAsia"/>
+          <w:lang w:val="fr-FR"/>
+        </w:rPr>
+        <w:t xml:space="preserve"> </w:t>
       </w:r>
       <m:oMath>
         <m:r>
@@ -1428,7 +1438,6 @@
       </w:r>
       <w:r>
         <w:rPr>
-          <w:color w:val="0000FF"/>
           <w:lang w:val="fr-FR"/>
         </w:rPr>
         <w:t xml:space="preserve">Une </w:t>
@@ -1436,28 +1445,24 @@
       <w:r>
         <w:rPr>
           <w:b/>
-          <w:color w:val="0000FF"/>
           <w:lang w:val="fr-FR"/>
         </w:rPr>
         <w:t>égalité</w:t>
       </w:r>
       <w:r>
         <w:rPr>
-          <w:color w:val="0000FF"/>
           <w:lang w:val="fr-FR"/>
         </w:rPr>
         <w:t xml:space="preserve"> est une expression comportant un signe égal.</w:t>
       </w:r>
       <w:r>
         <w:rPr>
-          <w:color w:val="0000FF"/>
           <w:lang w:val="fr-FR"/>
         </w:rPr>
         <w:br/>
       </w:r>
       <w:r>
         <w:rPr>
-          <w:color w:val="0000FF"/>
           <w:lang w:val="fr-FR"/>
         </w:rPr>
         <w:t xml:space="preserve">Une </w:t>
@@ -1465,28 +1470,24 @@
       <w:r>
         <w:rPr>
           <w:b/>
-          <w:color w:val="0000FF"/>
           <w:lang w:val="fr-FR"/>
         </w:rPr>
         <w:t>équation</w:t>
       </w:r>
       <w:r>
         <w:rPr>
-          <w:color w:val="0000FF"/>
           <w:lang w:val="fr-FR"/>
         </w:rPr>
         <w:t xml:space="preserve"> </w:t>
       </w:r>
       <w:r>
         <w:rPr>
-          <w:color w:val="0000FF"/>
           <w:lang w:val="fr-FR"/>
         </w:rPr>
         <w:t>est</w:t>
       </w:r>
       <w:r>
         <w:rPr>
-          <w:color w:val="0000FF"/>
           <w:lang w:val="fr-FR"/>
         </w:rPr>
         <w:t xml:space="preserve"> </w:t>
@@ -1494,56 +1495,48 @@
       <w:r>
         <w:rPr>
           <w:i/>
-          <w:color w:val="0000FF"/>
           <w:lang w:val="fr-FR"/>
         </w:rPr>
         <w:t>une égalité</w:t>
       </w:r>
       <w:r>
         <w:rPr>
-          <w:color w:val="0000FF"/>
           <w:lang w:val="fr-FR"/>
         </w:rPr>
         <w:t xml:space="preserve"> comportant un ou </w:t>
       </w:r>
       <w:r>
         <w:rPr>
-          <w:color w:val="0000FF"/>
           <w:lang w:val="fr-FR"/>
         </w:rPr>
         <w:t>plusieurs</w:t>
       </w:r>
       <w:r>
         <w:rPr>
-          <w:color w:val="0000FF"/>
           <w:lang w:val="fr-FR"/>
         </w:rPr>
         <w:t xml:space="preserve"> nombres inconnus</w:t>
       </w:r>
       <w:r>
         <w:rPr>
-          <w:color w:val="0000FF"/>
           <w:lang w:val="fr-FR"/>
         </w:rPr>
         <w:t xml:space="preserve"> notés </w:t>
       </w:r>
       <w:r>
         <w:rPr>
-          <w:color w:val="0000FF"/>
           <w:lang w:val="fr-FR"/>
         </w:rPr>
         <w:t>avec</w:t>
       </w:r>
       <w:r>
         <w:rPr>
-          <w:color w:val="0000FF"/>
           <w:lang w:val="fr-FR"/>
         </w:rPr>
         <w:t xml:space="preserve"> des lettres</w:t>
       </w:r>
       <w:r>
         <w:rPr>
-          <w:color w:val="0000FF"/>
           <w:lang w:val="fr-FR"/>
         </w:rPr>
         <w:t>.</w:t>
@@ -1628,7 +1621,23 @@
           <w:rFonts w:eastAsiaTheme="minorEastAsia" w:cs="Arial"/>
           <w:lang w:val="fr-FR"/>
         </w:rPr>
-        <w:t xml:space="preserve">  est une équation.</w:t>
+        <w:t xml:space="preserve">  </w:t>
+      </w:r>
+      <w:proofErr w:type="gramStart"/>
+      <w:r>
+        <w:rPr>
+          <w:rFonts w:eastAsiaTheme="minorEastAsia" w:cs="Arial"/>
+          <w:lang w:val="fr-FR"/>
+        </w:rPr>
+        <w:t>est</w:t>
+      </w:r>
+      <w:proofErr w:type="gramEnd"/>
+      <w:r>
+        <w:rPr>
+          <w:rFonts w:eastAsiaTheme="minorEastAsia" w:cs="Arial"/>
+          <w:lang w:val="fr-FR"/>
+        </w:rPr>
+        <w:t xml:space="preserve"> une équation.</w:t>
       </w:r>
     </w:p>
     <w:p>
@@ -1712,7 +1721,23 @@
           <w:rFonts w:eastAsiaTheme="minorEastAsia" w:cs="Arial"/>
           <w:lang w:val="fr-FR"/>
         </w:rPr>
-        <w:t xml:space="preserve">  n’est pas une équation</w:t>
+        <w:t xml:space="preserve">  </w:t>
+      </w:r>
+      <w:proofErr w:type="gramStart"/>
+      <w:r>
+        <w:rPr>
+          <w:rFonts w:eastAsiaTheme="minorEastAsia" w:cs="Arial"/>
+          <w:lang w:val="fr-FR"/>
+        </w:rPr>
+        <w:t>n’est</w:t>
+      </w:r>
+      <w:proofErr w:type="gramEnd"/>
+      <w:r>
+        <w:rPr>
+          <w:rFonts w:eastAsiaTheme="minorEastAsia" w:cs="Arial"/>
+          <w:lang w:val="fr-FR"/>
+        </w:rPr>
+        <w:t xml:space="preserve"> pas une équation</w:t>
       </w:r>
       <w:r>
         <w:rPr>
@@ -1777,20 +1802,18 @@
           <w:color w:val="FF0000"/>
           <w:lang w:val="fr-FR"/>
         </w:rPr>
-        <w:t xml:space="preserve"> Pour </w:t>
-      </w:r>
-      <w:r>
-        <w:rPr>
-          <w:color w:val="FF0000"/>
-          <w:lang w:val="fr-FR"/>
-        </w:rPr>
-        <w:t xml:space="preserve">tester une équation à une variable </w:t>
+        <w:t xml:space="preserve"> </w:t>
+      </w:r>
+      <w:r>
+        <w:rPr>
+          <w:lang w:val="fr-FR"/>
+        </w:rPr>
+        <w:t xml:space="preserve">Pour tester une équation à une variable </w:t>
       </w:r>
       <m:oMath>
         <m:r>
           <w:rPr>
             <w:rFonts w:ascii="Cambria Math" w:hAnsi="Cambria Math"/>
-            <w:color w:val="FF0000"/>
             <w:lang w:val="fr-FR"/>
           </w:rPr>
           <m:t>x</m:t>
@@ -1798,14 +1821,12 @@
       </m:oMath>
       <w:r>
         <w:rPr>
-          <w:color w:val="FF0000"/>
           <w:lang w:val="fr-FR"/>
         </w:rPr>
         <w:t xml:space="preserve"> en une valeur</w:t>
       </w:r>
       <w:r>
         <w:rPr>
-          <w:color w:val="FF0000"/>
           <w:lang w:val="fr-FR"/>
         </w:rPr>
         <w:t xml:space="preserve"> </w:t>
@@ -1814,7 +1835,6 @@
         <m:r>
           <w:rPr>
             <w:rFonts w:ascii="Cambria Math" w:hAnsi="Cambria Math"/>
-            <w:color w:val="FF0000"/>
             <w:lang w:val="fr-FR"/>
           </w:rPr>
           <m:t>k</m:t>
@@ -1822,7 +1842,6 @@
       </m:oMath>
       <w:r>
         <w:rPr>
-          <w:color w:val="FF0000"/>
           <w:lang w:val="fr-FR"/>
         </w:rPr>
         <w:br/>
@@ -1830,22 +1849,12 @@
       <w:r>
         <w:rPr>
           <w:rFonts w:cstheme="minorHAnsi"/>
-          <w:color w:val="FF0000"/>
-          <w:lang w:val="fr-FR"/>
-        </w:rPr>
-        <w:t xml:space="preserve">• </w:t>
-      </w:r>
-      <w:r>
-        <w:rPr>
-          <w:rFonts w:cstheme="minorHAnsi"/>
-          <w:color w:val="FF0000"/>
-          <w:lang w:val="fr-FR"/>
-        </w:rPr>
-        <w:t>O</w:t>
-      </w:r>
-      <w:r>
-        <w:rPr>
-          <w:color w:val="FF0000"/>
+          <w:lang w:val="fr-FR"/>
+        </w:rPr>
+        <w:t>• O</w:t>
+      </w:r>
+      <w:r>
+        <w:rPr>
           <w:lang w:val="fr-FR"/>
         </w:rPr>
         <w:t xml:space="preserve">n remplace la variable </w:t>
@@ -1854,7 +1863,6 @@
         <m:r>
           <w:rPr>
             <w:rFonts w:ascii="Cambria Math" w:hAnsi="Cambria Math"/>
-            <w:color w:val="FF0000"/>
             <w:lang w:val="fr-FR"/>
           </w:rPr>
           <m:t>x</m:t>
@@ -1863,21 +1871,18 @@
       <w:r>
         <w:rPr>
           <w:rFonts w:eastAsiaTheme="minorEastAsia"/>
-          <w:color w:val="FF0000"/>
           <w:lang w:val="fr-FR"/>
         </w:rPr>
         <w:t xml:space="preserve"> </w:t>
       </w:r>
       <w:r>
         <w:rPr>
-          <w:color w:val="FF0000"/>
           <w:lang w:val="fr-FR"/>
         </w:rPr>
         <w:t>par la valeur</w:t>
       </w:r>
       <w:r>
         <w:rPr>
-          <w:color w:val="FF0000"/>
           <w:lang w:val="fr-FR"/>
         </w:rPr>
         <w:t xml:space="preserve"> </w:t>
@@ -1886,7 +1891,6 @@
         <m:r>
           <w:rPr>
             <w:rFonts w:ascii="Cambria Math" w:hAnsi="Cambria Math"/>
-            <w:color w:val="FF0000"/>
             <w:lang w:val="fr-FR"/>
           </w:rPr>
           <m:t>k</m:t>
@@ -1894,14 +1898,12 @@
       </m:oMath>
       <w:r>
         <w:rPr>
-          <w:color w:val="FF0000"/>
           <w:lang w:val="fr-FR"/>
         </w:rPr>
         <w:t>, puis on calcule les deux côtés du signe égal.</w:t>
       </w:r>
       <w:r>
         <w:rPr>
-          <w:color w:val="FF0000"/>
           <w:lang w:val="fr-FR"/>
         </w:rPr>
         <w:br/>
@@ -1909,39 +1911,27 @@
       <w:r>
         <w:rPr>
           <w:rFonts w:cstheme="minorHAnsi"/>
-          <w:color w:val="FF0000"/>
-          <w:lang w:val="fr-FR"/>
-        </w:rPr>
-        <w:t>•</w:t>
+          <w:lang w:val="fr-FR"/>
+        </w:rPr>
+        <w:t xml:space="preserve">• Si les </w:t>
       </w:r>
       <w:r>
         <w:rPr>
           <w:rFonts w:cstheme="minorHAnsi"/>
-          <w:color w:val="FF0000"/>
-          <w:lang w:val="fr-FR"/>
-        </w:rPr>
-        <w:t xml:space="preserve"> Si les </w:t>
+          <w:lang w:val="fr-FR"/>
+        </w:rPr>
+        <w:t>résultats</w:t>
       </w:r>
       <w:r>
         <w:rPr>
           <w:rFonts w:cstheme="minorHAnsi"/>
-          <w:color w:val="FF0000"/>
-          <w:lang w:val="fr-FR"/>
-        </w:rPr>
-        <w:t>résultats</w:t>
+          <w:lang w:val="fr-FR"/>
+        </w:rPr>
+        <w:t xml:space="preserve"> sont les mêmes, l’équation est vraie</w:t>
       </w:r>
       <w:r>
         <w:rPr>
           <w:rFonts w:cstheme="minorHAnsi"/>
-          <w:color w:val="FF0000"/>
-          <w:lang w:val="fr-FR"/>
-        </w:rPr>
-        <w:t xml:space="preserve"> sont les mêmes, l’équation est vraie</w:t>
-      </w:r>
-      <w:r>
-        <w:rPr>
-          <w:rFonts w:cstheme="minorHAnsi"/>
-          <w:color w:val="FF0000"/>
           <w:lang w:val="fr-FR"/>
         </w:rPr>
         <w:t xml:space="preserve"> </w:t>
@@ -1950,7 +1940,6 @@
         <w:rPr>
           <w:rFonts w:cstheme="minorHAnsi"/>
           <w:i/>
-          <w:color w:val="FF0000"/>
           <w:lang w:val="fr-FR"/>
         </w:rPr>
         <w:t xml:space="preserve">en </w:t>
@@ -1959,7 +1948,6 @@
         <m:r>
           <w:rPr>
             <w:rFonts w:ascii="Cambria Math" w:hAnsi="Cambria Math" w:cstheme="minorHAnsi"/>
-            <w:color w:val="FF0000"/>
             <w:lang w:val="fr-FR"/>
           </w:rPr>
           <m:t>x=k</m:t>
@@ -1968,7 +1956,6 @@
       <w:r>
         <w:rPr>
           <w:rFonts w:cstheme="minorHAnsi"/>
-          <w:color w:val="FF0000"/>
           <w:lang w:val="fr-FR"/>
         </w:rPr>
         <w:t>,</w:t>
@@ -1976,7 +1963,6 @@
       <w:r>
         <w:rPr>
           <w:rFonts w:cstheme="minorHAnsi"/>
-          <w:color w:val="FF0000"/>
           <w:lang w:val="fr-FR"/>
         </w:rPr>
         <w:t xml:space="preserve"> sinon</w:t>
@@ -1984,7 +1970,6 @@
       <w:r>
         <w:rPr>
           <w:rFonts w:cstheme="minorHAnsi"/>
-          <w:color w:val="FF0000"/>
           <w:lang w:val="fr-FR"/>
         </w:rPr>
         <w:t xml:space="preserve">, l’équation est </w:t>
@@ -1992,7 +1977,6 @@
       <w:r>
         <w:rPr>
           <w:rFonts w:cstheme="minorHAnsi"/>
-          <w:color w:val="FF0000"/>
           <w:lang w:val="fr-FR"/>
         </w:rPr>
         <w:t>fausse</w:t>
@@ -2000,7 +1984,6 @@
       <w:r>
         <w:rPr>
           <w:rFonts w:cstheme="minorHAnsi"/>
-          <w:color w:val="FF0000"/>
           <w:lang w:val="fr-FR"/>
         </w:rPr>
         <w:t xml:space="preserve"> </w:t>
@@ -2009,7 +1992,6 @@
         <w:rPr>
           <w:rFonts w:cstheme="minorHAnsi"/>
           <w:i/>
-          <w:color w:val="FF0000"/>
           <w:lang w:val="fr-FR"/>
         </w:rPr>
         <w:t xml:space="preserve">en </w:t>
@@ -2018,7 +2000,6 @@
         <m:r>
           <w:rPr>
             <w:rFonts w:ascii="Cambria Math" w:hAnsi="Cambria Math" w:cstheme="minorHAnsi"/>
-            <w:color w:val="FF0000"/>
             <w:lang w:val="fr-FR"/>
           </w:rPr>
           <m:t>x=k</m:t>
@@ -2027,7 +2008,6 @@
       <w:r>
         <w:rPr>
           <w:rFonts w:cstheme="minorHAnsi"/>
-          <w:color w:val="FF0000"/>
           <w:lang w:val="fr-FR"/>
         </w:rPr>
         <w:t>.</w:t>
@@ -2657,7 +2637,23 @@
           <w:rFonts w:eastAsiaTheme="minorEastAsia"/>
           <w:lang w:val="fr-FR"/>
         </w:rPr>
-        <w:t xml:space="preserve"> est-elle vérifiée en </w:t>
+        <w:t xml:space="preserve"> </w:t>
+      </w:r>
+      <w:proofErr w:type="gramStart"/>
+      <w:r>
+        <w:rPr>
+          <w:rFonts w:eastAsiaTheme="minorEastAsia"/>
+          <w:lang w:val="fr-FR"/>
+        </w:rPr>
+        <w:t>est</w:t>
+      </w:r>
+      <w:proofErr w:type="gramEnd"/>
+      <w:r>
+        <w:rPr>
+          <w:rFonts w:eastAsiaTheme="minorEastAsia"/>
+          <w:lang w:val="fr-FR"/>
+        </w:rPr>
+        <w:t xml:space="preserve">-elle vérifiée en </w:t>
       </w:r>
       <m:oMath>
         <m:r>
@@ -2739,7 +2735,23 @@
           <w:rFonts w:eastAsiaTheme="minorEastAsia"/>
           <w:lang w:val="fr-FR"/>
         </w:rPr>
-        <w:t xml:space="preserve"> est-elle vérifiée en </w:t>
+        <w:t xml:space="preserve"> </w:t>
+      </w:r>
+      <w:proofErr w:type="gramStart"/>
+      <w:r>
+        <w:rPr>
+          <w:rFonts w:eastAsiaTheme="minorEastAsia"/>
+          <w:lang w:val="fr-FR"/>
+        </w:rPr>
+        <w:t>est</w:t>
+      </w:r>
+      <w:proofErr w:type="gramEnd"/>
+      <w:r>
+        <w:rPr>
+          <w:rFonts w:eastAsiaTheme="minorEastAsia"/>
+          <w:lang w:val="fr-FR"/>
+        </w:rPr>
+        <w:t xml:space="preserve">-elle vérifiée en </w:t>
       </w:r>
       <m:oMath>
         <m:r>
@@ -2893,7 +2905,23 @@
           <w:rFonts w:eastAsiaTheme="minorEastAsia"/>
           <w:lang w:val="fr-FR"/>
         </w:rPr>
-        <w:t xml:space="preserve"> est-elle vérifiée en </w:t>
+        <w:t xml:space="preserve"> </w:t>
+      </w:r>
+      <w:proofErr w:type="gramStart"/>
+      <w:r>
+        <w:rPr>
+          <w:rFonts w:eastAsiaTheme="minorEastAsia"/>
+          <w:lang w:val="fr-FR"/>
+        </w:rPr>
+        <w:t>est</w:t>
+      </w:r>
+      <w:proofErr w:type="gramEnd"/>
+      <w:r>
+        <w:rPr>
+          <w:rFonts w:eastAsiaTheme="minorEastAsia"/>
+          <w:lang w:val="fr-FR"/>
+        </w:rPr>
+        <w:t xml:space="preserve">-elle vérifiée en </w:t>
       </w:r>
       <m:oMath>
         <m:r>
@@ -3128,7 +3156,23 @@
           <w:rFonts w:eastAsiaTheme="minorEastAsia"/>
           <w:lang w:val="fr-FR"/>
         </w:rPr>
-        <w:t xml:space="preserve"> est une solution de l’équation</w:t>
+        <w:t xml:space="preserve"> </w:t>
+      </w:r>
+      <w:proofErr w:type="gramStart"/>
+      <w:r>
+        <w:rPr>
+          <w:rFonts w:eastAsiaTheme="minorEastAsia"/>
+          <w:lang w:val="fr-FR"/>
+        </w:rPr>
+        <w:t>est</w:t>
+      </w:r>
+      <w:proofErr w:type="gramEnd"/>
+      <w:r>
+        <w:rPr>
+          <w:rFonts w:eastAsiaTheme="minorEastAsia"/>
+          <w:lang w:val="fr-FR"/>
+        </w:rPr>
+        <w:t xml:space="preserve"> une solution de l’équation</w:t>
       </w:r>
       <w:r>
         <w:rPr>
@@ -3324,23 +3368,21 @@
             <w:rFonts w:ascii="Cambria Math" w:eastAsiaTheme="minorEastAsia" w:hAnsi="Cambria Math"/>
             <w:lang w:val="fr-FR"/>
           </w:rPr>
-          <m:t>6+x=9</m:t>
+          <m:t>4</m:t>
         </m:r>
-      </m:oMath>
-      <w:r>
-        <w:rPr>
-          <w:rFonts w:eastAsiaTheme="minorEastAsia"/>
-          <w:lang w:val="fr-FR"/>
-        </w:rPr>
-        <w:t xml:space="preserve"> car elles ont toutes deux pour unique solution le nombre </w:t>
-      </w:r>
-      <m:oMath>
         <m:r>
           <w:rPr>
             <w:rFonts w:ascii="Cambria Math" w:eastAsiaTheme="minorEastAsia" w:hAnsi="Cambria Math"/>
             <w:lang w:val="fr-FR"/>
           </w:rPr>
-          <m:t>x=3</m:t>
+          <m:t>+x=</m:t>
+        </m:r>
+        <m:r>
+          <w:rPr>
+            <w:rFonts w:ascii="Cambria Math" w:eastAsiaTheme="minorEastAsia" w:hAnsi="Cambria Math"/>
+            <w:lang w:val="fr-FR"/>
+          </w:rPr>
+          <m:t>7</m:t>
         </m:r>
       </m:oMath>
       <w:r>
@@ -3369,7 +3411,28 @@
           <w:rFonts w:eastAsiaTheme="minorEastAsia"/>
           <w:lang w:val="fr-FR"/>
         </w:rPr>
-        <w:t xml:space="preserve">On écrit </w:t>
+        <w:t>On écrit</w:t>
+      </w:r>
+      <w:r>
+        <w:rPr>
+          <w:rFonts w:eastAsiaTheme="minorEastAsia"/>
+          <w:lang w:val="fr-FR"/>
+        </w:rPr>
+        <w:t> </w:t>
+      </w:r>
+      <w:r>
+        <w:rPr>
+          <w:rFonts w:eastAsiaTheme="minorEastAsia"/>
+          <w:lang w:val="fr-FR"/>
+        </w:rPr>
+        <w:t xml:space="preserve"> </w:t>
+      </w:r>
+      <w:r>
+        <w:rPr>
+          <w:rFonts w:eastAsiaTheme="minorEastAsia"/>
+          <w:lang w:val="fr-FR"/>
+        </w:rPr>
+        <w:t xml:space="preserve">    </w:t>
       </w:r>
       <w:r>
         <w:rPr>
@@ -3388,10 +3451,38 @@
         </m:r>
         <m:r>
           <w:rPr>
+            <w:rFonts w:ascii="Cambria Math" w:hAnsi="Cambria Math"/>
+            <w:lang w:val="fr-FR"/>
+          </w:rPr>
+          <m:t xml:space="preserve"> </m:t>
+        </m:r>
+        <m:r>
+          <w:rPr>
             <w:rFonts w:ascii="Cambria Math" w:eastAsiaTheme="minorEastAsia" w:hAnsi="Cambria Math"/>
             <w:lang w:val="fr-FR"/>
           </w:rPr>
-          <m:t>⇔6+x=9</m:t>
+          <m:t>⇔</m:t>
+        </m:r>
+        <m:r>
+          <w:rPr>
+            <w:rFonts w:ascii="Cambria Math" w:eastAsiaTheme="minorEastAsia" w:hAnsi="Cambria Math"/>
+            <w:lang w:val="fr-FR"/>
+          </w:rPr>
+          <m:t xml:space="preserve"> 4</m:t>
+        </m:r>
+        <m:r>
+          <w:rPr>
+            <w:rFonts w:ascii="Cambria Math" w:eastAsiaTheme="minorEastAsia" w:hAnsi="Cambria Math"/>
+            <w:lang w:val="fr-FR"/>
+          </w:rPr>
+          <m:t>+x=</m:t>
+        </m:r>
+        <m:r>
+          <w:rPr>
+            <w:rFonts w:ascii="Cambria Math" w:eastAsiaTheme="minorEastAsia" w:hAnsi="Cambria Math"/>
+            <w:lang w:val="fr-FR"/>
+          </w:rPr>
+          <m:t>7</m:t>
         </m:r>
       </m:oMath>
       <w:r>
@@ -3399,14 +3490,21 @@
           <w:rFonts w:eastAsiaTheme="minorEastAsia"/>
           <w:lang w:val="fr-FR"/>
         </w:rPr>
-        <w:t>.</w:t>
-      </w:r>
-      <w:r>
-        <w:rPr>
-          <w:rFonts w:eastAsiaTheme="minorEastAsia"/>
-          <w:lang w:val="fr-FR"/>
-        </w:rPr>
         <w:br/>
+      </w:r>
+      <w:r>
+        <w:rPr>
+          <w:rFonts w:cstheme="minorHAnsi"/>
+          <w:lang w:val="fr-FR"/>
+        </w:rPr>
+        <w:t xml:space="preserve">• </w:t>
+      </w:r>
+      <w:r>
+        <w:rPr>
+          <w:rFonts w:eastAsiaTheme="minorEastAsia"/>
+          <w:lang w:val="fr-FR"/>
+        </w:rPr>
+        <w:t xml:space="preserve">Le symbole </w:t>
       </w:r>
       <m:oMath>
         <m:r>
@@ -3652,7 +3750,6 @@
         <w:ind w:left="0"/>
         <w:rPr>
           <w:rFonts w:eastAsiaTheme="minorEastAsia"/>
-          <w:color w:val="FF0000"/>
           <w:lang w:val="fr-FR"/>
         </w:rPr>
       </w:pPr>
@@ -3693,7 +3790,6 @@
       <w:r>
         <w:rPr>
           <w:rFonts w:cstheme="minorHAnsi"/>
-          <w:color w:val="FF0000"/>
           <w:lang w:val="fr-FR"/>
         </w:rPr>
         <w:t xml:space="preserve">• </w:t>
@@ -3701,7 +3797,6 @@
       <w:r>
         <w:rPr>
           <w:rFonts w:eastAsiaTheme="minorEastAsia"/>
-          <w:color w:val="FF0000"/>
           <w:lang w:val="fr-FR"/>
         </w:rPr>
         <w:t xml:space="preserve">Ajouter ou soustraire un même nombre aux </w:t>
@@ -3709,7 +3804,6 @@
       <w:r>
         <w:rPr>
           <w:rFonts w:eastAsiaTheme="minorEastAsia"/>
-          <w:color w:val="FF0000"/>
           <w:lang w:val="fr-FR"/>
         </w:rPr>
         <w:t xml:space="preserve">deux </w:t>
@@ -3717,7 +3811,6 @@
       <w:r>
         <w:rPr>
           <w:rFonts w:eastAsiaTheme="minorEastAsia"/>
-          <w:color w:val="FF0000"/>
           <w:lang w:val="fr-FR"/>
         </w:rPr>
         <w:t>côtés d'une équation donne une équation équivalente</w:t>
@@ -3741,14 +3834,12 @@
       <w:r>
         <w:rPr>
           <w:rFonts w:cstheme="minorHAnsi"/>
-          <w:color w:val="FF0000"/>
           <w:lang w:val="fr-FR"/>
         </w:rPr>
         <w:t xml:space="preserve">• </w:t>
       </w:r>
       <w:r>
         <w:rPr>
-          <w:color w:val="FF0000"/>
           <w:lang w:val="fr-FR"/>
         </w:rPr>
         <w:t xml:space="preserve">Multiplier ou diviser un même nombre </w:t>
@@ -3756,14 +3847,12 @@
       <w:r>
         <w:rPr>
           <w:i/>
-          <w:color w:val="FF0000"/>
           <w:lang w:val="fr-FR"/>
         </w:rPr>
         <w:t>non nul</w:t>
       </w:r>
       <w:r>
         <w:rPr>
-          <w:color w:val="FF0000"/>
           <w:lang w:val="fr-FR"/>
         </w:rPr>
         <w:t xml:space="preserve"> aux </w:t>
@@ -3771,14 +3860,12 @@
       <w:r>
         <w:rPr>
           <w:rFonts w:eastAsiaTheme="minorEastAsia"/>
-          <w:color w:val="FF0000"/>
           <w:lang w:val="fr-FR"/>
         </w:rPr>
         <w:t>deux côtés</w:t>
       </w:r>
       <w:r>
         <w:rPr>
-          <w:color w:val="FF0000"/>
           <w:lang w:val="fr-FR"/>
         </w:rPr>
         <w:t xml:space="preserve"> d'une équation donne une équation équivalente.</w:t>
@@ -4836,7 +4923,52 @@
                   <w:rFonts w:ascii="Cambria Math" w:hAnsi="Cambria Math"/>
                   <w:lang w:val="fr-FR"/>
                 </w:rPr>
-                <m:t>⇔x=</m:t>
+                <m:t>⇔</m:t>
+              </m:r>
+              <m:f>
+                <m:fPr>
+                  <m:ctrlPr>
+                    <w:rPr>
+                      <w:rFonts w:ascii="Cambria Math" w:hAnsi="Cambria Math"/>
+                      <w:i/>
+                      <w:lang w:val="fr-FR"/>
+                    </w:rPr>
+                  </m:ctrlPr>
+                </m:fPr>
+                <m:num>
+                  <m:r>
+                    <w:rPr>
+                      <w:rFonts w:ascii="Cambria Math" w:hAnsi="Cambria Math"/>
+                      <w:color w:val="00B050"/>
+                      <w:lang w:val="fr-FR"/>
+                    </w:rPr>
+                    <m:t>10</m:t>
+                  </m:r>
+                  <m:r>
+                    <w:rPr>
+                      <w:rFonts w:ascii="Cambria Math" w:hAnsi="Cambria Math"/>
+                      <w:lang w:val="fr-FR"/>
+                    </w:rPr>
+                    <m:t>x</m:t>
+                  </m:r>
+                </m:num>
+                <m:den>
+                  <m:r>
+                    <w:rPr>
+                      <w:rFonts w:ascii="Cambria Math" w:hAnsi="Cambria Math"/>
+                      <w:color w:val="00B050"/>
+                      <w:lang w:val="fr-FR"/>
+                    </w:rPr>
+                    <m:t>10</m:t>
+                  </m:r>
+                </m:den>
+              </m:f>
+              <m:r>
+                <w:rPr>
+                  <w:rFonts w:ascii="Cambria Math" w:hAnsi="Cambria Math"/>
+                  <w:lang w:val="fr-FR"/>
+                </w:rPr>
+                <m:t>=</m:t>
               </m:r>
               <m:f>
                 <m:fPr>
@@ -5777,6 +5909,16 @@
                 <m:t>+4x</m:t>
               </m:r>
             </m:oMath>
+          </w:p>
+          <w:p>
+            <w:pPr>
+              <w:pStyle w:val="Paragraphedeliste"/>
+              <w:ind w:left="0"/>
+              <w:rPr>
+                <w:rFonts w:eastAsiaTheme="minorEastAsia"/>
+                <w:lang w:val="fr-FR"/>
+              </w:rPr>
+            </w:pPr>
           </w:p>
         </w:tc>
         <w:tc>
@@ -9976,8 +10118,18 @@
           <w:color w:val="FF0000"/>
           <w:lang w:val="fr-FR"/>
         </w:rPr>
-        <w:t xml:space="preserve"> pour découper en plusieurs équations séparées par « ou »</w:t>
-      </w:r>
+        <w:t xml:space="preserve"> pour découper en plusieurs équations séparées par </w:t>
+      </w:r>
+      <w:proofErr w:type="gramStart"/>
+      <w:r>
+        <w:rPr>
+          <w:rFonts w:eastAsiaTheme="minorEastAsia"/>
+          <w:color w:val="FF0000"/>
+          <w:lang w:val="fr-FR"/>
+        </w:rPr>
+        <w:t>« ou »</w:t>
+      </w:r>
+      <w:proofErr w:type="gramEnd"/>
       <w:r>
         <w:rPr>
           <w:rFonts w:eastAsiaTheme="minorEastAsia"/>
@@ -11987,7 +12139,25 @@
           <w:bdr w:val="single" w:sz="4" w:space="0" w:color="auto"/>
           <w:lang w:val="fr-FR"/>
         </w:rPr>
-        <w:t xml:space="preserve"> donc </w:t>
+        <w:t xml:space="preserve"> </w:t>
+      </w:r>
+      <w:proofErr w:type="gramStart"/>
+      <w:r>
+        <w:rPr>
+          <w:rFonts w:eastAsiaTheme="minorEastAsia"/>
+          <w:bdr w:val="single" w:sz="4" w:space="0" w:color="auto"/>
+          <w:lang w:val="fr-FR"/>
+        </w:rPr>
+        <w:t>donc</w:t>
+      </w:r>
+      <w:proofErr w:type="gramEnd"/>
+      <w:r>
+        <w:rPr>
+          <w:rFonts w:eastAsiaTheme="minorEastAsia"/>
+          <w:bdr w:val="single" w:sz="4" w:space="0" w:color="auto"/>
+          <w:lang w:val="fr-FR"/>
+        </w:rPr>
+        <w:t xml:space="preserve"> </w:t>
       </w:r>
       <w:r>
         <w:rPr>
@@ -14929,8 +15099,16 @@
           <w:lang w:val="fr-FR"/>
         </w:rPr>
         <w:tab/>
+      </w:r>
+      <w:proofErr w:type="gramStart"/>
+      <w:r>
+        <w:rPr>
+          <w:rFonts w:eastAsiaTheme="minorEastAsia"/>
+          <w:lang w:val="fr-FR"/>
+        </w:rPr>
         <w:t>ou</w:t>
       </w:r>
+      <w:proofErr w:type="gramEnd"/>
       <w:r>
         <w:rPr>
           <w:rFonts w:eastAsiaTheme="minorEastAsia"/>

--- a/src/2G/equations.docx
+++ b/src/2G/equations.docx
@@ -3005,7 +3005,6 @@
         </w:pBdr>
         <w:ind w:left="0"/>
         <w:rPr>
-          <w:color w:val="0000FF"/>
           <w:lang w:val="fr-FR"/>
         </w:rPr>
       </w:pPr>
@@ -3029,19 +3028,23 @@
           <w:color w:val="0000FF"/>
           <w:lang w:val="fr-FR"/>
         </w:rPr>
-        <w:t xml:space="preserve"> Une </w:t>
+        <w:t xml:space="preserve"> </w:t>
+      </w:r>
+      <w:r>
+        <w:rPr>
+          <w:lang w:val="fr-FR"/>
+        </w:rPr>
+        <w:t xml:space="preserve">Une </w:t>
       </w:r>
       <w:r>
         <w:rPr>
           <w:b/>
-          <w:color w:val="0000FF"/>
           <w:lang w:val="fr-FR"/>
         </w:rPr>
         <w:t>solution</w:t>
       </w:r>
       <w:r>
         <w:rPr>
-          <w:color w:val="0000FF"/>
           <w:lang w:val="fr-FR"/>
         </w:rPr>
         <w:t xml:space="preserve"> d’une équation est une valeur qui rend l’équation </w:t>
@@ -3049,14 +3052,12 @@
       <w:r>
         <w:rPr>
           <w:i/>
-          <w:color w:val="0000FF"/>
           <w:lang w:val="fr-FR"/>
         </w:rPr>
         <w:t>vraie</w:t>
       </w:r>
       <w:r>
         <w:rPr>
-          <w:color w:val="0000FF"/>
           <w:lang w:val="fr-FR"/>
         </w:rPr>
         <w:t xml:space="preserve">. </w:t>
@@ -3278,33 +3279,35 @@
           <w:color w:val="0000FF"/>
           <w:lang w:val="fr-FR"/>
         </w:rPr>
-        <w:t xml:space="preserve"> Deux équations sont </w:t>
+        <w:t xml:space="preserve"> </w:t>
+      </w:r>
+      <w:r>
+        <w:rPr>
+          <w:lang w:val="fr-FR"/>
+        </w:rPr>
+        <w:t xml:space="preserve">Deux équations sont </w:t>
       </w:r>
       <w:r>
         <w:rPr>
           <w:b/>
-          <w:color w:val="0000FF"/>
           <w:lang w:val="fr-FR"/>
         </w:rPr>
         <w:t>équivalentes</w:t>
       </w:r>
       <w:r>
         <w:rPr>
-          <w:color w:val="0000FF"/>
           <w:lang w:val="fr-FR"/>
         </w:rPr>
         <w:t xml:space="preserve"> si elles ont </w:t>
       </w:r>
       <w:r>
         <w:rPr>
-          <w:color w:val="0000FF"/>
           <w:lang w:val="fr-FR"/>
         </w:rPr>
         <w:t>le même ensemble de solutions</w:t>
       </w:r>
       <w:r>
         <w:rPr>
-          <w:color w:val="0000FF"/>
           <w:lang w:val="fr-FR"/>
         </w:rPr>
         <w:t>.</w:t>
@@ -3368,121 +3371,79 @@
             <w:rFonts w:ascii="Cambria Math" w:eastAsiaTheme="minorEastAsia" w:hAnsi="Cambria Math"/>
             <w:lang w:val="fr-FR"/>
           </w:rPr>
-          <m:t>4</m:t>
+          <m:t>4+x=7</m:t>
+        </m:r>
+      </m:oMath>
+      <w:r>
+        <w:rPr>
+          <w:rFonts w:eastAsiaTheme="minorEastAsia"/>
+          <w:lang w:val="fr-FR"/>
+        </w:rPr>
+        <w:t>.</w:t>
+      </w:r>
+      <w:r>
+        <w:rPr>
+          <w:rFonts w:eastAsiaTheme="minorEastAsia"/>
+          <w:lang w:val="fr-FR"/>
+        </w:rPr>
+        <w:t xml:space="preserve">  </w:t>
+      </w:r>
+      <w:r>
+        <w:rPr>
+          <w:rFonts w:eastAsiaTheme="minorEastAsia"/>
+          <w:lang w:val="fr-FR"/>
+        </w:rPr>
+        <w:tab/>
+      </w:r>
+      <w:r>
+        <w:rPr>
+          <w:rFonts w:eastAsiaTheme="minorEastAsia"/>
+          <w:lang w:val="fr-FR"/>
+        </w:rPr>
+        <w:t>On écrit</w:t>
+      </w:r>
+      <w:r>
+        <w:rPr>
+          <w:rFonts w:eastAsiaTheme="minorEastAsia"/>
+          <w:lang w:val="fr-FR"/>
+        </w:rPr>
+        <w:t> </w:t>
+      </w:r>
+      <w:r>
+        <w:rPr>
+          <w:rFonts w:eastAsiaTheme="minorEastAsia"/>
+          <w:lang w:val="fr-FR"/>
+        </w:rPr>
+        <w:t xml:space="preserve"> </w:t>
+      </w:r>
+      <w:r>
+        <w:rPr>
+          <w:rFonts w:eastAsiaTheme="minorEastAsia"/>
+          <w:lang w:val="fr-FR"/>
+        </w:rPr>
+        <w:t xml:space="preserve">    </w:t>
+      </w:r>
+      <w:r>
+        <w:rPr>
+          <w:rFonts w:eastAsiaTheme="minorEastAsia"/>
+          <w:lang w:val="fr-FR"/>
+        </w:rPr>
+        <w:t xml:space="preserve"> </w:t>
+      </w:r>
+      <m:oMath>
+        <m:r>
+          <w:rPr>
+            <w:rFonts w:ascii="Cambria Math" w:hAnsi="Cambria Math"/>
+            <w:lang w:val="fr-FR"/>
+          </w:rPr>
+          <m:t xml:space="preserve">3+x=6 </m:t>
         </m:r>
         <m:r>
           <w:rPr>
             <w:rFonts w:ascii="Cambria Math" w:eastAsiaTheme="minorEastAsia" w:hAnsi="Cambria Math"/>
             <w:lang w:val="fr-FR"/>
           </w:rPr>
-          <m:t>+x=</m:t>
-        </m:r>
-        <m:r>
-          <w:rPr>
-            <w:rFonts w:ascii="Cambria Math" w:eastAsiaTheme="minorEastAsia" w:hAnsi="Cambria Math"/>
-            <w:lang w:val="fr-FR"/>
-          </w:rPr>
-          <m:t>7</m:t>
-        </m:r>
-      </m:oMath>
-      <w:r>
-        <w:rPr>
-          <w:rFonts w:eastAsiaTheme="minorEastAsia"/>
-          <w:lang w:val="fr-FR"/>
-        </w:rPr>
-        <w:t>.</w:t>
-      </w:r>
-      <w:r>
-        <w:rPr>
-          <w:rFonts w:eastAsiaTheme="minorEastAsia"/>
-          <w:lang w:val="fr-FR"/>
-        </w:rPr>
-        <w:t xml:space="preserve">  </w:t>
-      </w:r>
-      <w:r>
-        <w:rPr>
-          <w:rFonts w:eastAsiaTheme="minorEastAsia"/>
-          <w:lang w:val="fr-FR"/>
-        </w:rPr>
-        <w:tab/>
-      </w:r>
-      <w:r>
-        <w:rPr>
-          <w:rFonts w:eastAsiaTheme="minorEastAsia"/>
-          <w:lang w:val="fr-FR"/>
-        </w:rPr>
-        <w:t>On écrit</w:t>
-      </w:r>
-      <w:r>
-        <w:rPr>
-          <w:rFonts w:eastAsiaTheme="minorEastAsia"/>
-          <w:lang w:val="fr-FR"/>
-        </w:rPr>
-        <w:t> </w:t>
-      </w:r>
-      <w:r>
-        <w:rPr>
-          <w:rFonts w:eastAsiaTheme="minorEastAsia"/>
-          <w:lang w:val="fr-FR"/>
-        </w:rPr>
-        <w:t xml:space="preserve"> </w:t>
-      </w:r>
-      <w:r>
-        <w:rPr>
-          <w:rFonts w:eastAsiaTheme="minorEastAsia"/>
-          <w:lang w:val="fr-FR"/>
-        </w:rPr>
-        <w:t xml:space="preserve">    </w:t>
-      </w:r>
-      <w:r>
-        <w:rPr>
-          <w:rFonts w:eastAsiaTheme="minorEastAsia"/>
-          <w:lang w:val="fr-FR"/>
-        </w:rPr>
-        <w:t xml:space="preserve"> </w:t>
-      </w:r>
-      <m:oMath>
-        <m:r>
-          <w:rPr>
-            <w:rFonts w:ascii="Cambria Math" w:hAnsi="Cambria Math"/>
-            <w:lang w:val="fr-FR"/>
-          </w:rPr>
-          <m:t>3+x=6</m:t>
-        </m:r>
-        <m:r>
-          <w:rPr>
-            <w:rFonts w:ascii="Cambria Math" w:hAnsi="Cambria Math"/>
-            <w:lang w:val="fr-FR"/>
-          </w:rPr>
-          <m:t xml:space="preserve"> </m:t>
-        </m:r>
-        <m:r>
-          <w:rPr>
-            <w:rFonts w:ascii="Cambria Math" w:eastAsiaTheme="minorEastAsia" w:hAnsi="Cambria Math"/>
-            <w:lang w:val="fr-FR"/>
-          </w:rPr>
-          <m:t>⇔</m:t>
-        </m:r>
-        <m:r>
-          <w:rPr>
-            <w:rFonts w:ascii="Cambria Math" w:eastAsiaTheme="minorEastAsia" w:hAnsi="Cambria Math"/>
-            <w:lang w:val="fr-FR"/>
-          </w:rPr>
-          <m:t xml:space="preserve"> 4</m:t>
-        </m:r>
-        <m:r>
-          <w:rPr>
-            <w:rFonts w:ascii="Cambria Math" w:eastAsiaTheme="minorEastAsia" w:hAnsi="Cambria Math"/>
-            <w:lang w:val="fr-FR"/>
-          </w:rPr>
-          <m:t>+x=</m:t>
-        </m:r>
-        <m:r>
-          <w:rPr>
-            <w:rFonts w:ascii="Cambria Math" w:eastAsiaTheme="minorEastAsia" w:hAnsi="Cambria Math"/>
-            <w:lang w:val="fr-FR"/>
-          </w:rPr>
-          <m:t>7</m:t>
+          <m:t>⇔ 4+x=7</m:t>
         </m:r>
       </m:oMath>
       <w:r>
@@ -3610,7 +3571,6 @@
       <w:r>
         <w:rPr>
           <w:b/>
-          <w:color w:val="0000FF"/>
           <w:lang w:val="fr-FR"/>
         </w:rPr>
         <w:t>Résoudre une</w:t>
@@ -3618,49 +3578,42 @@
       <w:r>
         <w:rPr>
           <w:b/>
-          <w:color w:val="0000FF"/>
           <w:lang w:val="fr-FR"/>
         </w:rPr>
         <w:t xml:space="preserve"> équation</w:t>
       </w:r>
       <w:r>
         <w:rPr>
-          <w:color w:val="0000FF"/>
           <w:lang w:val="fr-FR"/>
         </w:rPr>
         <w:t xml:space="preserve"> </w:t>
       </w:r>
       <w:r>
         <w:rPr>
-          <w:color w:val="0000FF"/>
           <w:lang w:val="fr-FR"/>
         </w:rPr>
         <w:t xml:space="preserve">c’est trouver </w:t>
       </w:r>
       <w:r>
         <w:rPr>
-          <w:color w:val="0000FF"/>
           <w:lang w:val="fr-FR"/>
         </w:rPr>
         <w:t>l’ensemble</w:t>
       </w:r>
       <w:r>
         <w:rPr>
-          <w:color w:val="0000FF"/>
           <w:lang w:val="fr-FR"/>
         </w:rPr>
         <w:t xml:space="preserve"> de</w:t>
       </w:r>
       <w:r>
         <w:rPr>
-          <w:color w:val="0000FF"/>
           <w:lang w:val="fr-FR"/>
         </w:rPr>
         <w:t xml:space="preserve"> ses solutions</w:t>
       </w:r>
       <w:r>
         <w:rPr>
-          <w:color w:val="0000FF"/>
           <w:lang w:val="fr-FR"/>
         </w:rPr>
         <w:t>.</w:t>
@@ -3741,12 +3694,6 @@
     <w:p>
       <w:pPr>
         <w:pStyle w:val="Paragraphedeliste"/>
-        <w:pBdr>
-          <w:top w:val="single" w:sz="4" w:space="1" w:color="auto"/>
-          <w:left w:val="single" w:sz="4" w:space="4" w:color="auto"/>
-          <w:bottom w:val="single" w:sz="4" w:space="1" w:color="auto"/>
-          <w:right w:val="single" w:sz="4" w:space="4" w:color="auto"/>
-        </w:pBdr>
         <w:ind w:left="0"/>
         <w:rPr>
           <w:rFonts w:eastAsiaTheme="minorEastAsia"/>
@@ -3760,16 +3707,7 @@
           <w:color w:val="FF0000"/>
           <w:lang w:val="fr-FR"/>
         </w:rPr>
-        <w:t>Propriété</w:t>
-      </w:r>
-      <w:r>
-        <w:rPr>
-          <w:rFonts w:cstheme="minorHAnsi"/>
-          <w:b/>
-          <w:color w:val="FF0000"/>
-          <w:lang w:val="fr-FR"/>
-        </w:rPr>
-        <w:t>s</w:t>
+        <w:t>Propriétés</w:t>
       </w:r>
       <w:r>
         <w:rPr>
@@ -3777,7 +3715,7 @@
           <w:color w:val="FF0000"/>
           <w:lang w:val="fr-FR"/>
         </w:rPr>
-        <w:t xml:space="preserve">. </w:t>
+        <w:t>.</w:t>
       </w:r>
       <w:r>
         <w:rPr>
@@ -3799,38 +3737,31 @@
           <w:rFonts w:eastAsiaTheme="minorEastAsia"/>
           <w:lang w:val="fr-FR"/>
         </w:rPr>
-        <w:t xml:space="preserve">Ajouter ou soustraire un même nombre aux </w:t>
-      </w:r>
-      <w:r>
-        <w:rPr>
-          <w:rFonts w:eastAsiaTheme="minorEastAsia"/>
-          <w:lang w:val="fr-FR"/>
-        </w:rPr>
-        <w:t xml:space="preserve">deux </w:t>
-      </w:r>
-      <w:r>
-        <w:rPr>
-          <w:rFonts w:eastAsiaTheme="minorEastAsia"/>
-          <w:lang w:val="fr-FR"/>
-        </w:rPr>
-        <w:t>côtés d'une équation donne une équation équivalente</w:t>
-      </w:r>
-    </w:p>
-    <w:p>
-      <w:pPr>
-        <w:pStyle w:val="Paragraphedeliste"/>
-        <w:pBdr>
-          <w:top w:val="single" w:sz="4" w:space="1" w:color="auto"/>
-          <w:left w:val="single" w:sz="4" w:space="4" w:color="auto"/>
-          <w:bottom w:val="single" w:sz="4" w:space="1" w:color="auto"/>
-          <w:right w:val="single" w:sz="4" w:space="4" w:color="auto"/>
-        </w:pBdr>
-        <w:ind w:left="0"/>
-        <w:rPr>
-          <w:rFonts w:eastAsiaTheme="minorEastAsia"/>
-          <w:lang w:val="fr-FR"/>
-        </w:rPr>
-      </w:pPr>
+        <w:t xml:space="preserve">Ajouter ou soustraire un même nombre </w:t>
+      </w:r>
+      <m:oMath>
+        <m:r>
+          <w:rPr>
+            <w:rFonts w:ascii="Cambria Math" w:eastAsiaTheme="minorEastAsia" w:hAnsi="Cambria Math"/>
+            <w:lang w:val="fr-FR"/>
+          </w:rPr>
+          <m:t>c</m:t>
+        </m:r>
+      </m:oMath>
+      <w:r>
+        <w:rPr>
+          <w:rFonts w:eastAsiaTheme="minorEastAsia"/>
+          <w:lang w:val="fr-FR"/>
+        </w:rPr>
+        <w:t xml:space="preserve"> aux deux côtés d'une équation, donne une équation équivalente</w:t>
+      </w:r>
+      <w:r>
+        <w:rPr>
+          <w:rFonts w:eastAsiaTheme="minorEastAsia"/>
+          <w:lang w:val="fr-FR"/>
+        </w:rPr>
+        <w:br/>
+      </w:r>
       <w:r>
         <w:rPr>
           <w:rFonts w:cstheme="minorHAnsi"/>
@@ -3844,8 +3775,26 @@
         </w:rPr>
         <w:t xml:space="preserve">Multiplier ou diviser un même nombre </w:t>
       </w:r>
-      <w:r>
-        <w:rPr>
+      <m:oMath>
+        <m:r>
+          <w:rPr>
+            <w:rFonts w:ascii="Cambria Math" w:hAnsi="Cambria Math"/>
+            <w:lang w:val="fr-FR"/>
+          </w:rPr>
+          <m:t>c</m:t>
+        </m:r>
+      </m:oMath>
+      <w:r>
+        <w:rPr>
+          <w:rFonts w:eastAsiaTheme="minorEastAsia"/>
+          <w:b/>
+          <w:lang w:val="fr-FR"/>
+        </w:rPr>
+        <w:t xml:space="preserve"> </w:t>
+      </w:r>
+      <w:r>
+        <w:rPr>
+          <w:rFonts w:eastAsiaTheme="minorEastAsia"/>
           <w:i/>
           <w:lang w:val="fr-FR"/>
         </w:rPr>
@@ -3855,20 +3804,52 @@
         <w:rPr>
           <w:lang w:val="fr-FR"/>
         </w:rPr>
-        <w:t xml:space="preserve"> aux </w:t>
-      </w:r>
-      <w:r>
-        <w:rPr>
-          <w:rFonts w:eastAsiaTheme="minorEastAsia"/>
-          <w:lang w:val="fr-FR"/>
-        </w:rPr>
-        <w:t>deux côtés</w:t>
-      </w:r>
-      <w:r>
-        <w:rPr>
-          <w:lang w:val="fr-FR"/>
-        </w:rPr>
-        <w:t xml:space="preserve"> d'une équation donne une équation équivalente.</w:t>
+        <w:t xml:space="preserve"> </w:t>
+      </w:r>
+      <w:r>
+        <w:rPr>
+          <w:lang w:val="fr-FR"/>
+        </w:rPr>
+        <w:t xml:space="preserve">aux </w:t>
+      </w:r>
+      <w:r>
+        <w:rPr>
+          <w:rFonts w:eastAsiaTheme="minorEastAsia"/>
+          <w:lang w:val="fr-FR"/>
+        </w:rPr>
+        <w:t>2 côtés</w:t>
+      </w:r>
+      <w:r>
+        <w:rPr>
+          <w:lang w:val="fr-FR"/>
+        </w:rPr>
+        <w:t xml:space="preserve"> d'une </w:t>
+      </w:r>
+      <w:r>
+        <w:rPr>
+          <w:rFonts w:eastAsiaTheme="minorEastAsia"/>
+          <w:lang w:val="fr-FR"/>
+        </w:rPr>
+        <w:t xml:space="preserve">équation, </w:t>
+      </w:r>
+      <w:r>
+        <w:rPr>
+          <w:lang w:val="fr-FR"/>
+        </w:rPr>
+        <w:t xml:space="preserve">donne une </w:t>
+      </w:r>
+      <w:r>
+        <w:rPr>
+          <w:rFonts w:eastAsiaTheme="minorEastAsia"/>
+          <w:lang w:val="fr-FR"/>
+        </w:rPr>
+        <w:t xml:space="preserve">équation </w:t>
+      </w:r>
+      <w:r>
+        <w:rPr>
+          <w:lang w:val="fr-FR"/>
+        </w:rPr>
+        <w:t>équivalente</w:t>
       </w:r>
     </w:p>
     <w:p>
@@ -3920,39 +3901,40 @@
                 <w:color w:val="FF0000"/>
                 <w:lang w:val="fr-FR"/>
               </w:rPr>
-              <w:t>. Pour résoudre une équation</w:t>
-            </w:r>
-            <w:r>
-              <w:rPr>
-                <w:color w:val="FF0000"/>
+              <w:t xml:space="preserve">. </w:t>
+            </w:r>
+            <w:r>
+              <w:rPr>
+                <w:lang w:val="fr-FR"/>
+              </w:rPr>
+              <w:t>Pour résoudre une équation</w:t>
+            </w:r>
+            <w:r>
+              <w:rPr>
                 <w:lang w:val="fr-FR"/>
               </w:rPr>
               <w:t xml:space="preserve"> </w:t>
             </w:r>
             <w:r>
               <w:rPr>
-                <w:color w:val="FF0000"/>
                 <w:lang w:val="fr-FR"/>
               </w:rPr>
               <w:t xml:space="preserve">simple </w:t>
             </w:r>
             <w:r>
               <w:rPr>
-                <w:color w:val="FF0000"/>
                 <w:lang w:val="fr-FR"/>
               </w:rPr>
               <w:t xml:space="preserve">du </w:t>
             </w:r>
             <w:r>
               <w:rPr>
-                <w:color w:val="FF0000"/>
                 <w:lang w:val="fr-FR"/>
               </w:rPr>
               <w:t>1</w:t>
             </w:r>
             <w:r>
               <w:rPr>
-                <w:color w:val="FF0000"/>
                 <w:vertAlign w:val="superscript"/>
                 <w:lang w:val="fr-FR"/>
               </w:rPr>
@@ -3960,14 +3942,12 @@
             </w:r>
             <w:r>
               <w:rPr>
-                <w:color w:val="FF0000"/>
                 <w:lang w:val="fr-FR"/>
               </w:rPr>
               <w:t xml:space="preserve"> </w:t>
             </w:r>
             <w:r>
               <w:rPr>
-                <w:color w:val="FF0000"/>
                 <w:lang w:val="fr-FR"/>
               </w:rPr>
               <w:t xml:space="preserve">degré en </w:t>
@@ -3976,7 +3956,6 @@
               <m:r>
                 <w:rPr>
                   <w:rFonts w:ascii="Cambria Math" w:hAnsi="Cambria Math"/>
-                  <w:color w:val="FF0000"/>
                   <w:lang w:val="fr-FR"/>
                 </w:rPr>
                 <m:t>x</m:t>
@@ -3985,14 +3964,12 @@
             <w:r>
               <w:rPr>
                 <w:rFonts w:eastAsiaTheme="minorEastAsia"/>
-                <w:color w:val="FF0000"/>
                 <w:lang w:val="fr-FR"/>
               </w:rPr>
               <w:t xml:space="preserve"> </w:t>
             </w:r>
             <w:r>
               <w:rPr>
-                <w:color w:val="FF0000"/>
                 <w:lang w:val="fr-FR"/>
               </w:rPr>
               <w:t>:</w:t>
@@ -4015,22 +3992,28 @@
               <w:ind w:left="0"/>
               <w:rPr>
                 <w:rFonts w:cstheme="minorHAnsi"/>
-                <w:color w:val="FF0000"/>
                 <w:lang w:val="fr-FR"/>
               </w:rPr>
             </w:pPr>
             <w:r>
               <w:rPr>
                 <w:rFonts w:cstheme="minorHAnsi"/>
-                <w:color w:val="FF0000"/>
-                <w:lang w:val="fr-FR"/>
-              </w:rPr>
-              <w:t xml:space="preserve">• Chaque terme à droite </w:t>
+                <w:lang w:val="fr-FR"/>
+              </w:rPr>
+              <w:t xml:space="preserve">• Chaque </w:t>
+            </w:r>
+            <w:r>
+              <w:rPr>
+                <w:rFonts w:cstheme="minorHAnsi"/>
+                <w:color w:val="0000FF"/>
+                <w:lang w:val="fr-FR"/>
+              </w:rPr>
+              <w:t xml:space="preserve">terme à droite </w:t>
             </w:r>
             <w:r>
               <w:rPr>
                 <w:rFonts w:eastAsiaTheme="minorEastAsia" w:cstheme="minorHAnsi"/>
-                <w:color w:val="FF0000"/>
+                <w:color w:val="0000FF"/>
                 <w:lang w:val="fr-FR"/>
               </w:rPr>
               <w:t xml:space="preserve">et </w:t>
@@ -4038,7 +4021,7 @@
             <w:r>
               <w:rPr>
                 <w:rFonts w:cstheme="minorHAnsi"/>
-                <w:color w:val="FF0000"/>
+                <w:color w:val="0000FF"/>
                 <w:lang w:val="fr-FR"/>
               </w:rPr>
               <w:t xml:space="preserve">contenant </w:t>
@@ -4047,7 +4030,7 @@
               <m:r>
                 <w:rPr>
                   <w:rFonts w:ascii="Cambria Math" w:hAnsi="Cambria Math" w:cstheme="minorHAnsi"/>
-                  <w:color w:val="FF0000"/>
+                  <w:color w:val="0000FF"/>
                   <w:lang w:val="fr-FR"/>
                 </w:rPr>
                 <m:t>x</m:t>
@@ -4056,30 +4039,12 @@
             <w:r>
               <w:rPr>
                 <w:rFonts w:eastAsiaTheme="minorEastAsia" w:cstheme="minorHAnsi"/>
-                <w:color w:val="FF0000"/>
-                <w:lang w:val="fr-FR"/>
-              </w:rPr>
-              <w:t xml:space="preserve"> est déplacé à gauche, en changeant </w:t>
-            </w:r>
-            <w:r>
-              <w:rPr>
-                <w:rFonts w:eastAsiaTheme="minorEastAsia" w:cstheme="minorHAnsi"/>
-                <w:color w:val="FF0000"/>
-                <w:lang w:val="fr-FR"/>
-              </w:rPr>
-              <w:t>son</w:t>
-            </w:r>
-            <w:r>
-              <w:rPr>
-                <w:rFonts w:eastAsiaTheme="minorEastAsia" w:cstheme="minorHAnsi"/>
-                <w:color w:val="FF0000"/>
-                <w:lang w:val="fr-FR"/>
-              </w:rPr>
-              <w:t xml:space="preserve"> signe.</w:t>
-            </w:r>
-            <w:r>
-              <w:rPr>
-                <w:color w:val="FF0000"/>
+                <w:lang w:val="fr-FR"/>
+              </w:rPr>
+              <w:t xml:space="preserve"> est déplacé à gauche, en changeant son signe.</w:t>
+            </w:r>
+            <w:r>
+              <w:rPr>
                 <w:lang w:val="fr-FR"/>
               </w:rPr>
               <w:br/>
@@ -4087,23 +4052,43 @@
             <w:r>
               <w:rPr>
                 <w:rFonts w:cstheme="minorHAnsi"/>
-                <w:color w:val="FF0000"/>
                 <w:lang w:val="fr-FR"/>
               </w:rPr>
               <w:t xml:space="preserve">• </w:t>
             </w:r>
             <w:r>
               <w:rPr>
-                <w:color w:val="FF0000"/>
-                <w:lang w:val="fr-FR"/>
-              </w:rPr>
-              <w:t xml:space="preserve">Chaque terme à gauche ne contenant pas </w:t>
+                <w:lang w:val="fr-FR"/>
+              </w:rPr>
+              <w:t xml:space="preserve">Chaque </w:t>
+            </w:r>
+            <w:r>
+              <w:rPr>
+                <w:color w:val="008000"/>
+                <w:lang w:val="fr-FR"/>
+              </w:rPr>
+              <w:t xml:space="preserve">terme à gauche ne contenant </w:t>
+            </w:r>
+            <w:r>
+              <w:rPr>
+                <w:i/>
+                <w:color w:val="008000"/>
+                <w:lang w:val="fr-FR"/>
+              </w:rPr>
+              <w:t>pas</w:t>
+            </w:r>
+            <w:r>
+              <w:rPr>
+                <w:color w:val="008000"/>
+                <w:lang w:val="fr-FR"/>
+              </w:rPr>
+              <w:t xml:space="preserve"> </w:t>
             </w:r>
             <m:oMath>
               <m:r>
                 <w:rPr>
                   <w:rFonts w:ascii="Cambria Math" w:hAnsi="Cambria Math"/>
-                  <w:color w:val="FF0000"/>
+                  <w:color w:val="008000"/>
                   <w:lang w:val="fr-FR"/>
                 </w:rPr>
                 <m:t>x</m:t>
@@ -4112,7 +4097,6 @@
             <w:r>
               <w:rPr>
                 <w:rFonts w:eastAsiaTheme="minorEastAsia"/>
-                <w:color w:val="FF0000"/>
                 <w:lang w:val="fr-FR"/>
               </w:rPr>
               <w:t xml:space="preserve"> est déplacé à droite, en changeant </w:t>
@@ -4120,7 +4104,6 @@
             <w:r>
               <w:rPr>
                 <w:rFonts w:eastAsiaTheme="minorEastAsia" w:cstheme="minorHAnsi"/>
-                <w:color w:val="FF0000"/>
                 <w:lang w:val="fr-FR"/>
               </w:rPr>
               <w:t>son</w:t>
@@ -4128,29 +4111,18 @@
             <w:r>
               <w:rPr>
                 <w:rFonts w:eastAsiaTheme="minorEastAsia"/>
-                <w:color w:val="FF0000"/>
-                <w:lang w:val="fr-FR"/>
-              </w:rPr>
-              <w:t xml:space="preserve"> </w:t>
-            </w:r>
-            <w:r>
-              <w:rPr>
-                <w:rFonts w:eastAsiaTheme="minorEastAsia"/>
-                <w:color w:val="FF0000"/>
-                <w:lang w:val="fr-FR"/>
-              </w:rPr>
-              <w:t>signe</w:t>
-            </w:r>
-            <w:r>
-              <w:rPr>
-                <w:color w:val="FF0000"/>
+                <w:lang w:val="fr-FR"/>
+              </w:rPr>
+              <w:t xml:space="preserve"> signe</w:t>
+            </w:r>
+            <w:r>
+              <w:rPr>
                 <w:lang w:val="fr-FR"/>
               </w:rPr>
               <w:t>.</w:t>
             </w:r>
             <w:r>
               <w:rPr>
-                <w:color w:val="FF0000"/>
                 <w:lang w:val="fr-FR"/>
               </w:rPr>
               <w:br/>
@@ -4158,56 +4130,14 @@
             <w:r>
               <w:rPr>
                 <w:rFonts w:cstheme="minorHAnsi"/>
-                <w:color w:val="FF0000"/>
-                <w:lang w:val="fr-FR"/>
-              </w:rPr>
-              <w:t xml:space="preserve">• On simplifie </w:t>
-            </w:r>
-            <w:r>
-              <w:rPr>
-                <w:rFonts w:cstheme="minorHAnsi"/>
-                <w:color w:val="FF0000"/>
-                <w:lang w:val="fr-FR"/>
-              </w:rPr>
-              <w:t>à gauche</w:t>
-            </w:r>
-            <w:r>
-              <w:rPr>
-                <w:rFonts w:cstheme="minorHAnsi"/>
-                <w:color w:val="FF0000"/>
-                <w:lang w:val="fr-FR"/>
-              </w:rPr>
-              <w:t xml:space="preserve"> </w:t>
-            </w:r>
-            <w:r>
-              <w:rPr>
-                <w:rFonts w:cstheme="minorHAnsi"/>
-                <w:color w:val="FF0000"/>
-                <w:lang w:val="fr-FR"/>
-              </w:rPr>
-              <w:t>en factorisant</w:t>
-            </w:r>
-            <w:r>
-              <w:rPr>
-                <w:rFonts w:cstheme="minorHAnsi"/>
-                <w:color w:val="FF0000"/>
-                <w:lang w:val="fr-FR"/>
-              </w:rPr>
-              <w:t xml:space="preserve"> par</w:t>
-            </w:r>
-            <w:r>
-              <w:rPr>
-                <w:rFonts w:cstheme="minorHAnsi"/>
-                <w:color w:val="FF0000"/>
-                <w:lang w:val="fr-FR"/>
-              </w:rPr>
-              <w:t xml:space="preserve"> </w:t>
+                <w:lang w:val="fr-FR"/>
+              </w:rPr>
+              <w:t xml:space="preserve">• On simplifie à gauche en factorisant par </w:t>
             </w:r>
             <m:oMath>
               <m:r>
                 <w:rPr>
                   <w:rFonts w:ascii="Cambria Math" w:hAnsi="Cambria Math" w:cstheme="minorHAnsi"/>
-                  <w:color w:val="FF0000"/>
                   <w:lang w:val="fr-FR"/>
                 </w:rPr>
                 <m:t>x,</m:t>
@@ -4216,23 +4146,13 @@
             <w:r>
               <w:rPr>
                 <w:rFonts w:eastAsiaTheme="minorEastAsia" w:cstheme="minorHAnsi"/>
-                <w:color w:val="FF0000"/>
-                <w:lang w:val="fr-FR"/>
-              </w:rPr>
-              <w:t xml:space="preserve"> et à droite</w:t>
-            </w:r>
-            <w:r>
-              <w:rPr>
-                <w:rFonts w:eastAsiaTheme="minorEastAsia" w:cstheme="minorHAnsi"/>
-                <w:color w:val="FF0000"/>
-                <w:lang w:val="fr-FR"/>
-              </w:rPr>
-              <w:t xml:space="preserve"> par calcul</w:t>
+                <w:lang w:val="fr-FR"/>
+              </w:rPr>
+              <w:t xml:space="preserve"> et à droite par calcul</w:t>
             </w:r>
             <w:r>
               <w:rPr>
                 <w:rFonts w:cstheme="minorHAnsi"/>
-                <w:color w:val="FF0000"/>
                 <w:lang w:val="fr-FR"/>
               </w:rPr>
               <w:t>.</w:t>
@@ -4249,40 +4169,22 @@
             <w:r>
               <w:rPr>
                 <w:rFonts w:cstheme="minorHAnsi"/>
-                <w:color w:val="FF0000"/>
-                <w:lang w:val="fr-FR"/>
-              </w:rPr>
-              <w:t xml:space="preserve">• </w:t>
-            </w:r>
-            <w:r>
-              <w:rPr>
-                <w:rFonts w:cstheme="minorHAnsi"/>
-                <w:color w:val="FF0000"/>
-                <w:lang w:val="fr-FR"/>
-              </w:rPr>
-              <w:t>S</w:t>
-            </w:r>
-            <w:r>
-              <w:rPr>
-                <w:rFonts w:cstheme="minorHAnsi"/>
-                <w:color w:val="FF0000"/>
-                <w:lang w:val="fr-FR"/>
-              </w:rPr>
-              <w:t xml:space="preserve">i le terme restant à gauche, est de la forme </w:t>
+                <w:lang w:val="fr-FR"/>
+              </w:rPr>
+              <w:t xml:space="preserve">• Si le terme restant à gauche, est de la forme </w:t>
             </w:r>
             <m:oMath>
               <m:r>
                 <w:rPr>
                   <w:rFonts w:ascii="Cambria Math" w:hAnsi="Cambria Math" w:cstheme="minorHAnsi"/>
-                  <w:color w:val="00B050"/>
+                  <w:color w:val="E36C0A" w:themeColor="accent6" w:themeShade="BF"/>
                   <w:lang w:val="fr-FR"/>
                 </w:rPr>
-                <m:t>k</m:t>
+                <m:t xml:space="preserve">c </m:t>
               </m:r>
               <m:r>
                 <w:rPr>
                   <w:rFonts w:ascii="Cambria Math" w:hAnsi="Cambria Math" w:cstheme="minorHAnsi"/>
-                  <w:color w:val="FF0000"/>
                   <w:lang w:val="fr-FR"/>
                 </w:rPr>
                 <m:t>x</m:t>
@@ -4291,7 +4193,6 @@
             <w:r>
               <w:rPr>
                 <w:rFonts w:eastAsiaTheme="minorEastAsia" w:cstheme="minorHAnsi"/>
-                <w:color w:val="FF0000"/>
                 <w:lang w:val="fr-FR"/>
               </w:rPr>
               <w:t xml:space="preserve">, on </w:t>
@@ -4300,75 +4201,59 @@
               <w:rPr>
                 <w:rFonts w:eastAsiaTheme="minorEastAsia" w:cstheme="minorHAnsi"/>
                 <w:i/>
-                <w:color w:val="FF0000"/>
-                <w:lang w:val="fr-FR"/>
-              </w:rPr>
-              <w:t>divise</w:t>
+                <w:lang w:val="fr-FR"/>
+              </w:rPr>
+              <w:t xml:space="preserve">divise </w:t>
             </w:r>
             <w:r>
               <w:rPr>
                 <w:rFonts w:eastAsiaTheme="minorEastAsia" w:cstheme="minorHAnsi"/>
-                <w:i/>
-                <w:color w:val="FF0000"/>
-                <w:lang w:val="fr-FR"/>
-              </w:rPr>
-              <w:t xml:space="preserve"> </w:t>
-            </w:r>
-            <w:r>
-              <w:rPr>
-                <w:rFonts w:eastAsiaTheme="minorEastAsia" w:cstheme="minorHAnsi"/>
-                <w:color w:val="FF0000"/>
-                <w:lang w:val="fr-FR"/>
-              </w:rPr>
-              <w:t>par</w:t>
-            </w:r>
-            <w:r>
-              <w:rPr>
-                <w:rFonts w:eastAsiaTheme="minorEastAsia" w:cstheme="minorHAnsi"/>
-                <w:color w:val="FF0000"/>
-                <w:lang w:val="fr-FR"/>
-              </w:rPr>
-              <w:t xml:space="preserve"> </w:t>
+                <w:lang w:val="fr-FR"/>
+              </w:rPr>
+              <w:t xml:space="preserve">par </w:t>
             </w:r>
             <m:oMath>
               <m:r>
                 <w:rPr>
                   <w:rFonts w:ascii="Cambria Math" w:eastAsiaTheme="minorEastAsia" w:hAnsi="Cambria Math" w:cstheme="minorHAnsi"/>
-                  <w:color w:val="00B050"/>
+                  <w:color w:val="E36C0A" w:themeColor="accent6" w:themeShade="BF"/>
                   <w:lang w:val="fr-FR"/>
                 </w:rPr>
-                <m:t>k</m:t>
+                <m:t>c</m:t>
               </m:r>
             </m:oMath>
             <w:r>
               <w:rPr>
                 <w:rFonts w:eastAsiaTheme="minorEastAsia" w:cstheme="minorHAnsi"/>
-                <w:color w:val="FF0000"/>
-                <w:lang w:val="fr-FR"/>
-              </w:rPr>
-              <w:t xml:space="preserve"> </w:t>
+                <w:lang w:val="fr-FR"/>
+              </w:rPr>
+              <w:t xml:space="preserve"> les deux côtés.</w:t>
             </w:r>
             <w:r>
               <w:rPr>
                 <w:rFonts w:eastAsiaTheme="minorEastAsia" w:cstheme="minorHAnsi"/>
-                <w:color w:val="FF0000"/>
-                <w:lang w:val="fr-FR"/>
-              </w:rPr>
-              <w:t xml:space="preserve">les deux côtés </w:t>
-            </w:r>
-            <w:r>
-              <w:rPr>
-                <w:rFonts w:eastAsiaTheme="minorEastAsia" w:cstheme="minorHAnsi"/>
-                <w:color w:val="FF0000"/>
-                <w:lang w:val="fr-FR"/>
-              </w:rPr>
-              <w:t xml:space="preserve">pour isoler </w:t>
+                <w:lang w:val="fr-FR"/>
+              </w:rPr>
+              <w:br/>
+            </w:r>
+            <w:r>
+              <w:rPr>
+                <w:rFonts w:cstheme="minorHAnsi"/>
+                <w:lang w:val="fr-FR"/>
+              </w:rPr>
+              <w:t>•</w:t>
+            </w:r>
+            <w:r>
+              <w:rPr>
+                <w:rFonts w:cstheme="minorHAnsi"/>
+                <w:lang w:val="fr-FR"/>
+              </w:rPr>
+              <w:t xml:space="preserve"> On a résolu l’équation quand </w:t>
             </w:r>
             <m:oMath>
               <m:r>
                 <w:rPr>
-                  <w:rFonts w:ascii="Cambria Math" w:eastAsiaTheme="minorEastAsia" w:hAnsi="Cambria Math" w:cstheme="minorHAnsi"/>
-                  <w:color w:val="FF0000"/>
+                  <w:rFonts w:ascii="Cambria Math" w:hAnsi="Cambria Math" w:cstheme="minorHAnsi"/>
                   <w:lang w:val="fr-FR"/>
                 </w:rPr>
                 <m:t>x</m:t>
@@ -4377,10 +4262,9 @@
             <w:r>
               <w:rPr>
                 <w:rFonts w:eastAsiaTheme="minorEastAsia" w:cstheme="minorHAnsi"/>
-                <w:color w:val="FF0000"/>
-                <w:lang w:val="fr-FR"/>
-              </w:rPr>
-              <w:t>.</w:t>
+                <w:lang w:val="fr-FR"/>
+              </w:rPr>
+              <w:t xml:space="preserve"> est isolé.</w:t>
             </w:r>
             <w:r>
               <w:rPr>
@@ -4388,14 +4272,6 @@
                 <w:color w:val="FF0000"/>
                 <w:lang w:val="fr-FR"/>
               </w:rPr>
-              <w:t xml:space="preserve"> </w:t>
-            </w:r>
-            <w:r>
-              <w:rPr>
-                <w:rFonts w:eastAsiaTheme="minorEastAsia" w:cstheme="minorHAnsi"/>
-                <w:color w:val="FF0000"/>
-                <w:lang w:val="fr-FR"/>
-              </w:rPr>
               <w:br/>
             </w:r>
             <w:r>
@@ -4408,9 +4284,16 @@
             </w:r>
             <w:r>
               <w:rPr>
-                <w:lang w:val="fr-FR"/>
-              </w:rPr>
-              <w:t xml:space="preserve">ATTENTION : </w:t>
+                <w:b/>
+                <w:lang w:val="fr-FR"/>
+              </w:rPr>
+              <w:t>ATTENTION</w:t>
+            </w:r>
+            <w:r>
+              <w:rPr>
+                <w:lang w:val="fr-FR"/>
+              </w:rPr>
+              <w:t xml:space="preserve"> : </w:t>
             </w:r>
             <w:r>
               <w:rPr>
@@ -4742,29 +4625,51 @@
                   <w:rFonts w:ascii="Cambria Math" w:eastAsiaTheme="minorEastAsia" w:hAnsi="Cambria Math"/>
                   <w:lang w:val="fr-FR"/>
                 </w:rPr>
-                <m:t>3x+5+7x</m:t>
-              </m:r>
-              <m:r>
-                <m:rPr>
-                  <m:sty m:val="p"/>
-                </m:rPr>
-                <w:rPr>
-                  <w:rFonts w:ascii="Cambria Math" w:eastAsiaTheme="minorEastAsia" w:hAnsi="Cambria Math"/>
-                  <w:lang w:val="fr-FR"/>
-                </w:rPr>
-                <m:t xml:space="preserve"> </m:t>
+                <m:t>3</m:t>
               </m:r>
               <m:r>
                 <w:rPr>
                   <w:rFonts w:ascii="Cambria Math" w:eastAsiaTheme="minorEastAsia" w:hAnsi="Cambria Math"/>
                   <w:lang w:val="fr-FR"/>
                 </w:rPr>
-                <m:t>=35</m:t>
+                <m:t>x+</m:t>
+              </m:r>
+              <m:r>
+                <w:rPr>
+                  <w:rFonts w:ascii="Cambria Math" w:eastAsiaTheme="minorEastAsia" w:hAnsi="Cambria Math"/>
+                  <w:lang w:val="fr-FR"/>
+                </w:rPr>
+                <m:t>5=35</m:t>
+              </m:r>
+              <m:r>
+                <w:rPr>
+                  <w:rFonts w:ascii="Cambria Math" w:eastAsiaTheme="minorEastAsia" w:hAnsi="Cambria Math"/>
+                  <w:color w:val="0000FF"/>
+                  <w:lang w:val="fr-FR"/>
+                </w:rPr>
+                <m:t>-</m:t>
+              </m:r>
+              <m:r>
+                <w:rPr>
+                  <w:rFonts w:ascii="Cambria Math" w:eastAsiaTheme="minorEastAsia" w:hAnsi="Cambria Math"/>
+                  <w:color w:val="0000FF"/>
+                  <w:lang w:val="fr-FR"/>
+                </w:rPr>
+                <m:t>7</m:t>
+              </m:r>
+              <m:r>
+                <w:rPr>
+                  <w:rFonts w:ascii="Cambria Math" w:eastAsiaTheme="minorEastAsia" w:hAnsi="Cambria Math"/>
+                  <w:color w:val="0000FF"/>
+                  <w:lang w:val="fr-FR"/>
+                </w:rPr>
+                <m:t>x</m:t>
               </m:r>
             </m:oMath>
             <w:r>
               <w:rPr>
                 <w:rFonts w:eastAsiaTheme="minorEastAsia"/>
+                <w:color w:val="FF0000"/>
                 <w:lang w:val="fr-FR"/>
               </w:rPr>
               <w:t xml:space="preserve"> </w:t>
@@ -4775,6 +4680,91 @@
                 <w:lang w:val="fr-FR"/>
               </w:rPr>
               <w:br/>
+              <w:t xml:space="preserve">       </w:t>
+            </w:r>
+            <m:oMath>
+              <m:r>
+                <w:rPr>
+                  <w:rFonts w:ascii="Cambria Math" w:hAnsi="Cambria Math"/>
+                  <w:lang w:val="fr-FR"/>
+                </w:rPr>
+                <m:t xml:space="preserve"> ⇔</m:t>
+              </m:r>
+              <m:r>
+                <w:rPr>
+                  <w:rFonts w:ascii="Cambria Math" w:eastAsiaTheme="minorEastAsia" w:hAnsi="Cambria Math"/>
+                  <w:lang w:val="fr-FR"/>
+                </w:rPr>
+                <m:t>3</m:t>
+              </m:r>
+              <m:r>
+                <w:rPr>
+                  <w:rFonts w:ascii="Cambria Math" w:eastAsiaTheme="minorEastAsia" w:hAnsi="Cambria Math"/>
+                  <w:lang w:val="fr-FR"/>
+                </w:rPr>
+                <m:t>x</m:t>
+              </m:r>
+              <m:r>
+                <w:rPr>
+                  <w:rFonts w:ascii="Cambria Math" w:eastAsiaTheme="minorEastAsia" w:hAnsi="Cambria Math"/>
+                  <w:color w:val="008000"/>
+                  <w:lang w:val="fr-FR"/>
+                </w:rPr>
+                <m:t>+</m:t>
+              </m:r>
+              <m:r>
+                <w:rPr>
+                  <w:rFonts w:ascii="Cambria Math" w:eastAsiaTheme="minorEastAsia" w:hAnsi="Cambria Math"/>
+                  <w:color w:val="008000"/>
+                  <w:lang w:val="fr-FR"/>
+                </w:rPr>
+                <m:t>5</m:t>
+              </m:r>
+              <m:r>
+                <w:rPr>
+                  <w:rFonts w:ascii="Cambria Math" w:eastAsiaTheme="minorEastAsia" w:hAnsi="Cambria Math"/>
+                  <w:color w:val="0000FF"/>
+                  <w:lang w:val="fr-FR"/>
+                </w:rPr>
+                <m:t>+</m:t>
+              </m:r>
+              <m:r>
+                <w:rPr>
+                  <w:rFonts w:ascii="Cambria Math" w:eastAsiaTheme="minorEastAsia" w:hAnsi="Cambria Math"/>
+                  <w:color w:val="0000FF"/>
+                  <w:lang w:val="fr-FR"/>
+                </w:rPr>
+                <m:t>7</m:t>
+              </m:r>
+              <m:r>
+                <w:rPr>
+                  <w:rFonts w:ascii="Cambria Math" w:eastAsiaTheme="minorEastAsia" w:hAnsi="Cambria Math"/>
+                  <w:color w:val="0000FF"/>
+                  <w:lang w:val="fr-FR"/>
+                </w:rPr>
+                <m:t>x</m:t>
+              </m:r>
+              <m:r>
+                <w:rPr>
+                  <w:rFonts w:ascii="Cambria Math" w:eastAsiaTheme="minorEastAsia" w:hAnsi="Cambria Math"/>
+                  <w:lang w:val="fr-FR"/>
+                </w:rPr>
+                <m:t>=</m:t>
+              </m:r>
+              <m:r>
+                <w:rPr>
+                  <w:rFonts w:ascii="Cambria Math" w:eastAsiaTheme="minorEastAsia" w:hAnsi="Cambria Math"/>
+                  <w:lang w:val="fr-FR"/>
+                </w:rPr>
+                <m:t>35</m:t>
+              </m:r>
+            </m:oMath>
+            <w:r>
+              <w:rPr>
+                <w:rFonts w:eastAsiaTheme="minorEastAsia"/>
+                <w:lang w:val="fr-FR"/>
+              </w:rPr>
+              <w:t xml:space="preserve"> </w:t>
             </w:r>
             <w:r>
               <w:rPr>
@@ -4797,7 +4787,51 @@
                   <w:rFonts w:ascii="Cambria Math" w:eastAsiaTheme="minorEastAsia" w:hAnsi="Cambria Math"/>
                   <w:lang w:val="fr-FR"/>
                 </w:rPr>
-                <m:t>3x+7x=35-5</m:t>
+                <m:t>3</m:t>
+              </m:r>
+              <m:r>
+                <w:rPr>
+                  <w:rFonts w:ascii="Cambria Math" w:eastAsiaTheme="minorEastAsia" w:hAnsi="Cambria Math"/>
+                  <w:lang w:val="fr-FR"/>
+                </w:rPr>
+                <m:t>x+</m:t>
+              </m:r>
+              <m:r>
+                <w:rPr>
+                  <w:rFonts w:ascii="Cambria Math" w:eastAsiaTheme="minorEastAsia" w:hAnsi="Cambria Math"/>
+                  <w:lang w:val="fr-FR"/>
+                </w:rPr>
+                <m:t>7</m:t>
+              </m:r>
+              <m:r>
+                <w:rPr>
+                  <w:rFonts w:ascii="Cambria Math" w:eastAsiaTheme="minorEastAsia" w:hAnsi="Cambria Math"/>
+                  <w:lang w:val="fr-FR"/>
+                </w:rPr>
+                <m:t>x</m:t>
+              </m:r>
+              <m:r>
+                <w:rPr>
+                  <w:rFonts w:ascii="Cambria Math" w:eastAsiaTheme="minorEastAsia" w:hAnsi="Cambria Math"/>
+                  <w:lang w:val="fr-FR"/>
+                </w:rPr>
+                <m:t>=35</m:t>
+              </m:r>
+              <m:r>
+                <w:rPr>
+                  <w:rFonts w:ascii="Cambria Math" w:eastAsiaTheme="minorEastAsia" w:hAnsi="Cambria Math"/>
+                  <w:color w:val="008000"/>
+                  <w:lang w:val="fr-FR"/>
+                </w:rPr>
+                <m:t>-</m:t>
+              </m:r>
+              <m:r>
+                <w:rPr>
+                  <w:rFonts w:ascii="Cambria Math" w:eastAsiaTheme="minorEastAsia" w:hAnsi="Cambria Math"/>
+                  <w:color w:val="008000"/>
+                  <w:lang w:val="fr-FR"/>
+                </w:rPr>
+                <m:t>5</m:t>
               </m:r>
             </m:oMath>
             <w:r>
@@ -4806,26 +4840,15 @@
                 <w:lang w:val="fr-FR"/>
               </w:rPr>
               <w:br/>
-            </w:r>
-            <w:r>
-              <w:rPr>
+              <w:t xml:space="preserve">       </w:t>
+            </w:r>
+            <w:r>
+              <w:rPr>
+                <w:rFonts w:eastAsiaTheme="minorEastAsia"/>
                 <w:lang w:val="fr-FR"/>
               </w:rPr>
               <w:br/>
-            </w:r>
-            <w:r>
-              <w:rPr>
-                <w:rFonts w:eastAsiaTheme="minorEastAsia"/>
-                <w:lang w:val="fr-FR"/>
-              </w:rPr>
-              <w:t xml:space="preserve">      </w:t>
-            </w:r>
-            <w:r>
-              <w:rPr>
-                <w:rFonts w:eastAsiaTheme="minorEastAsia"/>
-                <w:lang w:val="fr-FR"/>
-              </w:rPr>
-              <w:t xml:space="preserve"> </w:t>
+              <w:t xml:space="preserve">       </w:t>
             </w:r>
             <w:r>
               <w:rPr>
@@ -4858,7 +4881,21 @@
                       <w:rFonts w:ascii="Cambria Math" w:eastAsiaTheme="minorEastAsia" w:hAnsi="Cambria Math"/>
                       <w:lang w:val="fr-FR"/>
                     </w:rPr>
-                    <m:t>3+7</m:t>
+                    <m:t>3</m:t>
+                  </m:r>
+                  <m:r>
+                    <w:rPr>
+                      <w:rFonts w:ascii="Cambria Math" w:eastAsiaTheme="minorEastAsia" w:hAnsi="Cambria Math"/>
+                      <w:lang w:val="fr-FR"/>
+                    </w:rPr>
+                    <m:t>+</m:t>
+                  </m:r>
+                  <m:r>
+                    <w:rPr>
+                      <w:rFonts w:ascii="Cambria Math" w:eastAsiaTheme="minorEastAsia" w:hAnsi="Cambria Math"/>
+                      <w:lang w:val="fr-FR"/>
+                    </w:rPr>
+                    <m:t>7</m:t>
                   </m:r>
                 </m:e>
               </m:d>
@@ -4867,7 +4904,14 @@
                   <w:rFonts w:ascii="Cambria Math" w:eastAsiaTheme="minorEastAsia" w:hAnsi="Cambria Math"/>
                   <w:lang w:val="fr-FR"/>
                 </w:rPr>
-                <m:t>x=30</m:t>
+                <m:t>x</m:t>
+              </m:r>
+              <m:r>
+                <w:rPr>
+                  <w:rFonts w:ascii="Cambria Math" w:eastAsiaTheme="minorEastAsia" w:hAnsi="Cambria Math"/>
+                  <w:lang w:val="fr-FR"/>
+                </w:rPr>
+                <m:t>=30</m:t>
               </m:r>
             </m:oMath>
             <w:r>
@@ -4876,14 +4920,7 @@
                 <w:lang w:val="fr-FR"/>
               </w:rPr>
               <w:br/>
-              <w:t xml:space="preserve">       </w:t>
-            </w:r>
-            <w:r>
-              <w:rPr>
-                <w:rFonts w:eastAsiaTheme="minorEastAsia"/>
-                <w:lang w:val="fr-FR"/>
-              </w:rPr>
-              <w:t xml:space="preserve"> </w:t>
+              <w:t xml:space="preserve">        </w:t>
             </w:r>
             <m:oMath>
               <m:r>
@@ -4896,17 +4933,31 @@
               <m:r>
                 <w:rPr>
                   <w:rFonts w:ascii="Cambria Math" w:hAnsi="Cambria Math"/>
-                  <w:color w:val="00B050"/>
+                  <w:color w:val="E36C0A" w:themeColor="accent6" w:themeShade="BF"/>
                   <w:lang w:val="fr-FR"/>
                 </w:rPr>
-                <m:t>10</m:t>
+                <m:t xml:space="preserve">10 </m:t>
               </m:r>
               <m:r>
                 <w:rPr>
                   <w:rFonts w:ascii="Cambria Math" w:hAnsi="Cambria Math"/>
                   <w:lang w:val="fr-FR"/>
                 </w:rPr>
-                <m:t>x=30</m:t>
+                <m:t>x</m:t>
+              </m:r>
+              <m:r>
+                <w:rPr>
+                  <w:rFonts w:ascii="Cambria Math" w:hAnsi="Cambria Math"/>
+                  <w:lang w:val="fr-FR"/>
+                </w:rPr>
+                <m:t>=3</m:t>
+              </m:r>
+              <m:r>
+                <w:rPr>
+                  <w:rFonts w:ascii="Cambria Math" w:hAnsi="Cambria Math"/>
+                  <w:lang w:val="fr-FR"/>
+                </w:rPr>
+                <m:t>0</m:t>
               </m:r>
             </m:oMath>
             <w:r>
@@ -4939,7 +4990,7 @@
                   <m:r>
                     <w:rPr>
                       <w:rFonts w:ascii="Cambria Math" w:hAnsi="Cambria Math"/>
-                      <w:color w:val="00B050"/>
+                      <w:color w:val="E36C0A" w:themeColor="accent6" w:themeShade="BF"/>
                       <w:lang w:val="fr-FR"/>
                     </w:rPr>
                     <m:t>10</m:t>
@@ -4956,7 +5007,7 @@
                   <m:r>
                     <w:rPr>
                       <w:rFonts w:ascii="Cambria Math" w:hAnsi="Cambria Math"/>
-                      <w:color w:val="00B050"/>
+                      <w:color w:val="E36C0A" w:themeColor="accent6" w:themeShade="BF"/>
                       <w:lang w:val="fr-FR"/>
                     </w:rPr>
                     <m:t>10</m:t>
@@ -4974,7 +5025,7 @@
                 <m:fPr>
                   <m:ctrlPr>
                     <w:rPr>
-                      <w:rFonts w:ascii="Cambria Math" w:hAnsi="Cambria Math"/>
+                      <w:rFonts w:ascii="Cambria Math" w:eastAsiaTheme="minorEastAsia" w:hAnsi="Cambria Math"/>
                       <w:i/>
                       <w:lang w:val="fr-FR"/>
                     </w:rPr>
@@ -4986,14 +5037,28 @@
                       <w:rFonts w:ascii="Cambria Math" w:hAnsi="Cambria Math"/>
                       <w:lang w:val="fr-FR"/>
                     </w:rPr>
-                    <m:t>30</m:t>
+                    <m:t>3</m:t>
                   </m:r>
+                  <m:r>
+                    <w:rPr>
+                      <w:rFonts w:ascii="Cambria Math" w:hAnsi="Cambria Math"/>
+                      <w:lang w:val="fr-FR"/>
+                    </w:rPr>
+                    <m:t>0</m:t>
+                  </m:r>
+                  <m:ctrlPr>
+                    <w:rPr>
+                      <w:rFonts w:ascii="Cambria Math" w:hAnsi="Cambria Math"/>
+                      <w:i/>
+                      <w:lang w:val="fr-FR"/>
+                    </w:rPr>
+                  </m:ctrlPr>
                 </m:num>
                 <m:den>
                   <m:r>
                     <w:rPr>
-                      <w:rFonts w:ascii="Cambria Math" w:hAnsi="Cambria Math"/>
-                      <w:color w:val="00B050"/>
+                      <w:rFonts w:ascii="Cambria Math" w:eastAsiaTheme="minorEastAsia" w:hAnsi="Cambria Math"/>
+                      <w:color w:val="E36C0A" w:themeColor="accent6" w:themeShade="BF"/>
                       <w:lang w:val="fr-FR"/>
                     </w:rPr>
                     <m:t>10</m:t>
@@ -5007,6 +5072,7 @@
               <w:pStyle w:val="Paragraphedeliste"/>
               <w:ind w:left="0"/>
               <w:rPr>
+                <w:rFonts w:eastAsiaTheme="minorEastAsia"/>
                 <w:lang w:val="fr-FR"/>
               </w:rPr>
             </w:pPr>
@@ -5023,16 +5089,34 @@
                   <w:rFonts w:ascii="Cambria Math" w:hAnsi="Cambria Math"/>
                   <w:lang w:val="fr-FR"/>
                 </w:rPr>
-                <m:t>⇔x=3</m:t>
+                <m:t>⇔x</m:t>
+              </m:r>
+              <m:r>
+                <w:rPr>
+                  <w:rFonts w:ascii="Cambria Math" w:hAnsi="Cambria Math"/>
+                  <w:lang w:val="fr-FR"/>
+                </w:rPr>
+                <m:t>=</m:t>
+              </m:r>
+              <m:r>
+                <w:rPr>
+                  <w:rFonts w:ascii="Cambria Math" w:hAnsi="Cambria Math"/>
+                  <w:color w:val="7030A0"/>
+                  <w:lang w:val="fr-FR"/>
+                </w:rPr>
+                <m:t>3</m:t>
               </m:r>
             </m:oMath>
-            <w:r>
+          </w:p>
+          <w:p>
+            <w:pPr>
+              <w:pStyle w:val="Paragraphedeliste"/>
+              <w:ind w:left="0"/>
               <w:rPr>
                 <w:rFonts w:eastAsiaTheme="minorEastAsia"/>
                 <w:lang w:val="fr-FR"/>
               </w:rPr>
-              <w:br/>
-            </w:r>
+            </w:pPr>
             <w:r>
               <w:rPr>
                 <w:rFonts w:eastAsiaTheme="minorEastAsia"/>
@@ -5074,77 +5158,96 @@
                 <w:rFonts w:eastAsiaTheme="minorEastAsia"/>
                 <w:lang w:val="fr-FR"/>
               </w:rPr>
-              <w:t xml:space="preserve"> est </w:t>
-            </w:r>
-            <m:oMath>
-              <m:sSub>
-                <m:sSubPr>
-                  <m:ctrlPr>
-                    <w:rPr>
-                      <w:rFonts w:ascii="Cambria Math" w:eastAsiaTheme="minorEastAsia" w:hAnsi="Cambria Math"/>
-                      <w:i/>
-                      <w:highlight w:val="yellow"/>
-                      <w:lang w:val="fr-FR"/>
-                    </w:rPr>
-                  </m:ctrlPr>
-                </m:sSubPr>
-                <m:e>
-                  <m:r>
-                    <m:rPr>
-                      <m:scr m:val="script"/>
-                    </m:rPr>
-                    <w:rPr>
-                      <w:rFonts w:ascii="Cambria Math" w:eastAsiaTheme="minorEastAsia" w:hAnsi="Cambria Math"/>
-                      <w:highlight w:val="yellow"/>
-                      <w:lang w:val="fr-FR"/>
-                    </w:rPr>
-                    <m:t>S</m:t>
-                  </m:r>
-                </m:e>
-                <m:sub>
-                  <m:r>
-                    <w:rPr>
-                      <w:rFonts w:ascii="Cambria Math" w:eastAsiaTheme="minorEastAsia" w:hAnsi="Cambria Math"/>
-                      <w:highlight w:val="yellow"/>
-                      <w:lang w:val="fr-FR"/>
-                    </w:rPr>
-                    <m:t>E</m:t>
-                  </m:r>
-                </m:sub>
-              </m:sSub>
-              <m:r>
-                <w:rPr>
-                  <w:rFonts w:ascii="Cambria Math" w:eastAsiaTheme="minorEastAsia" w:hAnsi="Cambria Math"/>
-                  <w:highlight w:val="yellow"/>
-                  <w:lang w:val="fr-FR"/>
-                </w:rPr>
-                <m:t>=</m:t>
-              </m:r>
-              <m:d>
-                <m:dPr>
-                  <m:begChr m:val="{"/>
-                  <m:endChr m:val="}"/>
-                  <m:ctrlPr>
-                    <w:rPr>
-                      <w:rFonts w:ascii="Cambria Math" w:eastAsiaTheme="minorEastAsia" w:hAnsi="Cambria Math"/>
-                      <w:i/>
-                      <w:highlight w:val="yellow"/>
-                      <w:lang w:val="fr-FR"/>
-                    </w:rPr>
-                  </m:ctrlPr>
-                </m:dPr>
-                <m:e>
-                  <m:r>
-                    <w:rPr>
-                      <w:rFonts w:ascii="Cambria Math" w:eastAsiaTheme="minorEastAsia" w:hAnsi="Cambria Math"/>
-                      <w:highlight w:val="yellow"/>
-                      <w:lang w:val="fr-FR"/>
-                    </w:rPr>
-                    <m:t>3</m:t>
-                  </m:r>
-                </m:e>
-              </m:d>
-            </m:oMath>
+              <w:t xml:space="preserve"> est</w:t>
+            </w:r>
+            <w:r>
+              <w:rPr>
+                <w:rFonts w:eastAsiaTheme="minorEastAsia"/>
+                <w:lang w:val="fr-FR"/>
+              </w:rPr>
+              <w:t> :</w:t>
+            </w:r>
+          </w:p>
+          <w:p>
+            <w:pPr>
+              <w:pStyle w:val="Paragraphedeliste"/>
+              <w:ind w:left="0"/>
+              <w:rPr>
+                <w:lang w:val="fr-FR"/>
+              </w:rPr>
+            </w:pPr>
+            <m:oMathPara>
+              <m:oMath>
+                <m:sSub>
+                  <m:sSubPr>
+                    <m:ctrlPr>
+                      <w:rPr>
+                        <w:rFonts w:ascii="Cambria Math" w:eastAsiaTheme="minorEastAsia" w:hAnsi="Cambria Math"/>
+                        <w:i/>
+                        <w:highlight w:val="yellow"/>
+                        <w:lang w:val="fr-FR"/>
+                      </w:rPr>
+                    </m:ctrlPr>
+                  </m:sSubPr>
+                  <m:e>
+                    <m:r>
+                      <m:rPr>
+                        <m:scr m:val="script"/>
+                      </m:rPr>
+                      <w:rPr>
+                        <w:rFonts w:ascii="Cambria Math" w:eastAsiaTheme="minorEastAsia" w:hAnsi="Cambria Math"/>
+                        <w:highlight w:val="yellow"/>
+                        <w:lang w:val="fr-FR"/>
+                      </w:rPr>
+                      <m:t>S</m:t>
+                    </m:r>
+                  </m:e>
+                  <m:sub>
+                    <m:r>
+                      <w:rPr>
+                        <w:rFonts w:ascii="Cambria Math" w:eastAsiaTheme="minorEastAsia" w:hAnsi="Cambria Math"/>
+                        <w:highlight w:val="yellow"/>
+                        <w:lang w:val="fr-FR"/>
+                      </w:rPr>
+                      <m:t>E</m:t>
+                    </m:r>
+                  </m:sub>
+                </m:sSub>
+                <m:r>
+                  <w:rPr>
+                    <w:rFonts w:ascii="Cambria Math" w:eastAsiaTheme="minorEastAsia" w:hAnsi="Cambria Math"/>
+                    <w:highlight w:val="yellow"/>
+                    <w:lang w:val="fr-FR"/>
+                  </w:rPr>
+                  <m:t>=</m:t>
+                </m:r>
+                <m:d>
+                  <m:dPr>
+                    <m:begChr m:val="{"/>
+                    <m:endChr m:val="}"/>
+                    <m:ctrlPr>
+                      <w:rPr>
+                        <w:rFonts w:ascii="Cambria Math" w:eastAsiaTheme="minorEastAsia" w:hAnsi="Cambria Math"/>
+                        <w:i/>
+                        <w:highlight w:val="yellow"/>
+                        <w:lang w:val="fr-FR"/>
+                      </w:rPr>
+                    </m:ctrlPr>
+                  </m:dPr>
+                  <m:e>
+                    <m:r>
+                      <w:rPr>
+                        <w:rFonts w:ascii="Cambria Math" w:eastAsiaTheme="minorEastAsia" w:hAnsi="Cambria Math"/>
+                        <w:color w:val="7030A0"/>
+                        <w:highlight w:val="yellow"/>
+                        <w:lang w:val="fr-FR"/>
+                      </w:rPr>
+                      <m:t>3</m:t>
+                    </m:r>
+                  </m:e>
+                </m:d>
+              </m:oMath>
+            </m:oMathPara>
           </w:p>
         </w:tc>
       </w:tr>
@@ -5909,16 +6012,6 @@
                 <m:t>+4x</m:t>
               </m:r>
             </m:oMath>
-          </w:p>
-          <w:p>
-            <w:pPr>
-              <w:pStyle w:val="Paragraphedeliste"/>
-              <w:ind w:left="0"/>
-              <w:rPr>
-                <w:rFonts w:eastAsiaTheme="minorEastAsia"/>
-                <w:lang w:val="fr-FR"/>
-              </w:rPr>
-            </w:pPr>
           </w:p>
         </w:tc>
         <w:tc>
@@ -7846,7 +7939,6 @@
               <w:pStyle w:val="Paragraphedeliste"/>
               <w:ind w:left="0"/>
               <w:rPr>
-                <w:color w:val="FF0000"/>
                 <w:lang w:val="fr-FR"/>
               </w:rPr>
             </w:pPr>
@@ -7863,18 +7955,22 @@
                 <w:color w:val="FF0000"/>
                 <w:lang w:val="fr-FR"/>
               </w:rPr>
-              <w:t>. Pour résoudre un problème</w:t>
-            </w:r>
-            <w:r>
-              <w:rPr>
-                <w:color w:val="FF0000"/>
+              <w:t xml:space="preserve">. </w:t>
+            </w:r>
+            <w:r>
+              <w:rPr>
+                <w:lang w:val="fr-FR"/>
+              </w:rPr>
+              <w:t>Pour résoudre un problème</w:t>
+            </w:r>
+            <w:r>
+              <w:rPr>
                 <w:lang w:val="fr-FR"/>
               </w:rPr>
               <w:t xml:space="preserve"> numérique</w:t>
             </w:r>
             <w:r>
               <w:rPr>
-                <w:color w:val="FF0000"/>
                 <w:lang w:val="fr-FR"/>
               </w:rPr>
               <w:t xml:space="preserve"> :</w:t>
@@ -7885,29 +7981,18 @@
               <w:pStyle w:val="Paragraphedeliste"/>
               <w:ind w:left="0"/>
               <w:rPr>
-                <w:color w:val="FF0000"/>
                 <w:lang w:val="fr-FR"/>
               </w:rPr>
             </w:pPr>
             <w:r>
               <w:rPr>
                 <w:rFonts w:cstheme="minorHAnsi"/>
-                <w:color w:val="FF0000"/>
-                <w:lang w:val="fr-FR"/>
-              </w:rPr>
-              <w:t>•</w:t>
-            </w:r>
-            <w:r>
-              <w:rPr>
-                <w:rFonts w:cstheme="minorHAnsi"/>
-                <w:color w:val="FF0000"/>
-                <w:lang w:val="fr-FR"/>
-              </w:rPr>
-              <w:t xml:space="preserve"> </w:t>
-            </w:r>
-            <w:r>
-              <w:rPr>
-                <w:color w:val="FF0000"/>
+                <w:lang w:val="fr-FR"/>
+              </w:rPr>
+              <w:t xml:space="preserve">• </w:t>
+            </w:r>
+            <w:r>
+              <w:rPr>
                 <w:lang w:val="fr-FR"/>
               </w:rPr>
               <w:t xml:space="preserve">Bien lire </w:t>
@@ -7915,14 +8000,12 @@
             <w:r>
               <w:rPr>
                 <w:i/>
-                <w:color w:val="FF0000"/>
                 <w:lang w:val="fr-FR"/>
               </w:rPr>
               <w:t>la question</w:t>
             </w:r>
             <w:r>
               <w:rPr>
-                <w:color w:val="FF0000"/>
                 <w:lang w:val="fr-FR"/>
               </w:rPr>
               <w:t xml:space="preserve"> posée</w:t>
@@ -7933,7 +8016,6 @@
               <w:pStyle w:val="Paragraphedeliste"/>
               <w:ind w:left="0"/>
               <w:rPr>
-                <w:color w:val="FF0000"/>
                 <w:lang w:val="fr-FR"/>
               </w:rPr>
             </w:pPr>
@@ -7943,37 +8025,25 @@
               <w:pStyle w:val="Paragraphedeliste"/>
               <w:ind w:left="0"/>
               <w:rPr>
-                <w:color w:val="FF0000"/>
                 <w:lang w:val="fr-FR"/>
               </w:rPr>
             </w:pPr>
             <w:r>
               <w:rPr>
                 <w:rFonts w:cstheme="minorHAnsi"/>
-                <w:color w:val="FF0000"/>
-                <w:lang w:val="fr-FR"/>
-              </w:rPr>
-              <w:t>•</w:t>
-            </w:r>
-            <w:r>
-              <w:rPr>
-                <w:rFonts w:cstheme="minorHAnsi"/>
-                <w:color w:val="FF0000"/>
-                <w:lang w:val="fr-FR"/>
-              </w:rPr>
-              <w:t xml:space="preserve"> </w:t>
+                <w:lang w:val="fr-FR"/>
+              </w:rPr>
+              <w:t xml:space="preserve">• </w:t>
             </w:r>
             <w:r>
               <w:rPr>
                 <w:b/>
-                <w:color w:val="FF0000"/>
                 <w:lang w:val="fr-FR"/>
               </w:rPr>
               <w:t>Modélisation</w:t>
             </w:r>
             <w:r>
               <w:rPr>
-                <w:color w:val="FF0000"/>
                 <w:lang w:val="fr-FR"/>
               </w:rPr>
               <w:t xml:space="preserve"> : </w:t>
@@ -7985,14 +8055,12 @@
               <w:spacing w:line="360" w:lineRule="auto"/>
               <w:ind w:left="0"/>
               <w:rPr>
-                <w:color w:val="FF0000"/>
                 <w:lang w:val="fr-FR"/>
               </w:rPr>
             </w:pPr>
             <w:r>
               <w:rPr>
                 <w:rFonts w:cstheme="minorHAnsi"/>
-                <w:color w:val="FF0000"/>
                 <w:lang w:val="fr-FR"/>
               </w:rPr>
               <w:t xml:space="preserve">    </w:t>
@@ -8000,98 +8068,58 @@
             <w:r>
               <w:rPr>
                 <w:rFonts w:cstheme="minorHAnsi"/>
-                <w:color w:val="FF0000"/>
-                <w:lang w:val="fr-FR"/>
-              </w:rPr>
-              <w:t>•</w:t>
+                <w:lang w:val="fr-FR"/>
+              </w:rPr>
+              <w:t xml:space="preserve">• </w:t>
+            </w:r>
+            <w:r>
+              <w:rPr>
+                <w:lang w:val="fr-FR"/>
+              </w:rPr>
+              <w:t>On note le nombre inconnu cherché avec une lettre.</w:t>
+            </w:r>
+            <w:r>
+              <w:rPr>
+                <w:lang w:val="fr-FR"/>
+              </w:rPr>
+              <w:br/>
             </w:r>
             <w:r>
               <w:rPr>
                 <w:rFonts w:cstheme="minorHAnsi"/>
-                <w:color w:val="FF0000"/>
-                <w:lang w:val="fr-FR"/>
-              </w:rPr>
-              <w:t xml:space="preserve"> </w:t>
-            </w:r>
-            <w:r>
-              <w:rPr>
-                <w:color w:val="FF0000"/>
-                <w:lang w:val="fr-FR"/>
-              </w:rPr>
-              <w:t>On note le nombre inconnu cherché avec une lettre.</w:t>
-            </w:r>
-            <w:r>
-              <w:rPr>
-                <w:color w:val="FF0000"/>
-                <w:lang w:val="fr-FR"/>
-              </w:rPr>
-              <w:br/>
-            </w:r>
-            <w:r>
-              <w:rPr>
-                <w:rFonts w:cstheme="minorHAnsi"/>
-                <w:color w:val="FF0000"/>
-                <w:lang w:val="fr-FR"/>
-              </w:rPr>
-              <w:t xml:space="preserve">    </w:t>
-            </w:r>
-            <w:r>
-              <w:rPr>
-                <w:rFonts w:cstheme="minorHAnsi"/>
-                <w:color w:val="FF0000"/>
-                <w:lang w:val="fr-FR"/>
-              </w:rPr>
-              <w:t>•</w:t>
-            </w:r>
-            <w:r>
-              <w:rPr>
-                <w:rFonts w:cstheme="minorHAnsi"/>
-                <w:color w:val="FF0000"/>
-                <w:lang w:val="fr-FR"/>
-              </w:rPr>
-              <w:t xml:space="preserve"> </w:t>
-            </w:r>
-            <w:r>
-              <w:rPr>
-                <w:color w:val="FF0000"/>
+                <w:lang w:val="fr-FR"/>
+              </w:rPr>
+              <w:t xml:space="preserve">    • </w:t>
+            </w:r>
+            <w:r>
+              <w:rPr>
                 <w:lang w:val="fr-FR"/>
               </w:rPr>
               <w:t xml:space="preserve">On </w:t>
             </w:r>
             <w:r>
               <w:rPr>
-                <w:color w:val="FF0000"/>
                 <w:lang w:val="fr-FR"/>
               </w:rPr>
               <w:t xml:space="preserve">peut </w:t>
             </w:r>
             <w:r>
               <w:rPr>
-                <w:color w:val="FF0000"/>
                 <w:lang w:val="fr-FR"/>
               </w:rPr>
               <w:t>précise</w:t>
             </w:r>
             <w:r>
               <w:rPr>
-                <w:color w:val="FF0000"/>
                 <w:lang w:val="fr-FR"/>
               </w:rPr>
               <w:t>r</w:t>
             </w:r>
             <w:r>
               <w:rPr>
-                <w:color w:val="FF0000"/>
-                <w:lang w:val="fr-FR"/>
-              </w:rPr>
-              <w:t xml:space="preserve"> chaque quantité ou relation utile</w:t>
-            </w:r>
-            <w:r>
-              <w:rPr>
-                <w:color w:val="FF0000"/>
-                <w:lang w:val="fr-FR"/>
-              </w:rPr>
-              <w:t>.</w:t>
+                <w:lang w:val="fr-FR"/>
+              </w:rPr>
+              <w:t xml:space="preserve"> chaque quantité ou relation utile.</w:t>
             </w:r>
           </w:p>
           <w:p>
@@ -8099,14 +8127,12 @@
               <w:pStyle w:val="Paragraphedeliste"/>
               <w:ind w:left="0"/>
               <w:rPr>
-                <w:color w:val="FF0000"/>
                 <w:lang w:val="fr-FR"/>
               </w:rPr>
             </w:pPr>
             <w:r>
               <w:rPr>
                 <w:rFonts w:cstheme="minorHAnsi"/>
-                <w:color w:val="FF0000"/>
                 <w:lang w:val="fr-FR"/>
               </w:rPr>
               <w:t xml:space="preserve">    </w:t>
@@ -8114,79 +8140,25 @@
             <w:r>
               <w:rPr>
                 <w:rFonts w:cstheme="minorHAnsi"/>
-                <w:color w:val="FF0000"/>
-                <w:lang w:val="fr-FR"/>
-              </w:rPr>
-              <w:t>•</w:t>
-            </w:r>
-            <w:r>
-              <w:rPr>
-                <w:rFonts w:cstheme="minorHAnsi"/>
-                <w:color w:val="FF0000"/>
-                <w:lang w:val="fr-FR"/>
-              </w:rPr>
-              <w:t xml:space="preserve"> </w:t>
-            </w:r>
-            <w:r>
-              <w:rPr>
-                <w:color w:val="FF0000"/>
-                <w:lang w:val="fr-FR"/>
-              </w:rPr>
-              <w:t xml:space="preserve">On </w:t>
-            </w:r>
-            <w:r>
-              <w:rPr>
-                <w:color w:val="FF0000"/>
-                <w:lang w:val="fr-FR"/>
-              </w:rPr>
-              <w:t xml:space="preserve">représente </w:t>
-            </w:r>
-            <w:r>
-              <w:rPr>
-                <w:color w:val="FF0000"/>
-                <w:lang w:val="fr-FR"/>
-              </w:rPr>
-              <w:t xml:space="preserve">le problème </w:t>
-            </w:r>
-            <w:r>
-              <w:rPr>
-                <w:color w:val="FF0000"/>
-                <w:lang w:val="fr-FR"/>
-              </w:rPr>
-              <w:t>avec</w:t>
-            </w:r>
-            <w:r>
-              <w:rPr>
-                <w:color w:val="FF0000"/>
-                <w:lang w:val="fr-FR"/>
-              </w:rPr>
-              <w:t xml:space="preserve"> une équation</w:t>
-            </w:r>
-            <w:r>
-              <w:rPr>
-                <w:color w:val="FF0000"/>
-                <w:lang w:val="fr-FR"/>
-              </w:rPr>
-              <w:t xml:space="preserve"> qui relie</w:t>
-            </w:r>
-            <w:r>
-              <w:rPr>
-                <w:color w:val="FF0000"/>
+                <w:lang w:val="fr-FR"/>
+              </w:rPr>
+              <w:t xml:space="preserve">• </w:t>
+            </w:r>
+            <w:r>
+              <w:rPr>
+                <w:lang w:val="fr-FR"/>
+              </w:rPr>
+              <w:t>On représente le problème avec une équation qui relie</w:t>
+            </w:r>
+            <w:r>
+              <w:rPr>
                 <w:lang w:val="fr-FR"/>
               </w:rPr>
               <w:br/>
-              <w:t xml:space="preserve">        l’inconnue et toutes les données utiles</w:t>
-            </w:r>
-            <w:r>
-              <w:rPr>
-                <w:color w:val="FF0000"/>
-                <w:lang w:val="fr-FR"/>
-              </w:rPr>
-              <w:t>.</w:t>
-            </w:r>
-            <w:r>
-              <w:rPr>
-                <w:color w:val="FF0000"/>
+              <w:t xml:space="preserve">        l’inconnue et toutes les données utiles.</w:t>
+            </w:r>
+            <w:r>
+              <w:rPr>
                 <w:lang w:val="fr-FR"/>
               </w:rPr>
               <w:br/>
@@ -8198,31 +8170,20 @@
               <w:ind w:left="0"/>
               <w:rPr>
                 <w:rFonts w:cstheme="minorHAnsi"/>
-                <w:color w:val="FF0000"/>
                 <w:lang w:val="fr-FR"/>
               </w:rPr>
             </w:pPr>
             <w:r>
               <w:rPr>
                 <w:rFonts w:cstheme="minorHAnsi"/>
-                <w:color w:val="FF0000"/>
-                <w:lang w:val="fr-FR"/>
-              </w:rPr>
-              <w:t>•</w:t>
-            </w:r>
-            <w:r>
-              <w:rPr>
-                <w:rFonts w:cstheme="minorHAnsi"/>
-                <w:color w:val="FF0000"/>
-                <w:lang w:val="fr-FR"/>
-              </w:rPr>
-              <w:t xml:space="preserve"> </w:t>
+                <w:lang w:val="fr-FR"/>
+              </w:rPr>
+              <w:t xml:space="preserve">• </w:t>
             </w:r>
             <w:r>
               <w:rPr>
                 <w:rFonts w:cstheme="minorHAnsi"/>
                 <w:b/>
-                <w:color w:val="FF0000"/>
                 <w:lang w:val="fr-FR"/>
               </w:rPr>
               <w:t>Résolution</w:t>
@@ -8230,7 +8191,6 @@
             <w:r>
               <w:rPr>
                 <w:rFonts w:cstheme="minorHAnsi"/>
-                <w:color w:val="FF0000"/>
                 <w:lang w:val="fr-FR"/>
               </w:rPr>
               <w:t> :</w:t>
@@ -8241,29 +8201,18 @@
               <w:pStyle w:val="Paragraphedeliste"/>
               <w:ind w:left="0"/>
               <w:rPr>
-                <w:color w:val="FF0000"/>
                 <w:lang w:val="fr-FR"/>
               </w:rPr>
             </w:pPr>
             <w:r>
               <w:rPr>
                 <w:rFonts w:cstheme="minorHAnsi"/>
-                <w:color w:val="FF0000"/>
-                <w:lang w:val="fr-FR"/>
-              </w:rPr>
-              <w:t xml:space="preserve">    </w:t>
-            </w:r>
-            <w:r>
-              <w:rPr>
-                <w:rFonts w:cstheme="minorHAnsi"/>
-                <w:color w:val="FF0000"/>
-                <w:lang w:val="fr-FR"/>
-              </w:rPr>
-              <w:t xml:space="preserve">• </w:t>
-            </w:r>
-            <w:r>
-              <w:rPr>
-                <w:color w:val="FF0000"/>
+                <w:lang w:val="fr-FR"/>
+              </w:rPr>
+              <w:t xml:space="preserve">    • </w:t>
+            </w:r>
+            <w:r>
+              <w:rPr>
                 <w:lang w:val="fr-FR"/>
               </w:rPr>
               <w:t>On résout l’équation du problème.</w:t>
@@ -8274,7 +8223,6 @@
               <w:pStyle w:val="Paragraphedeliste"/>
               <w:ind w:left="0"/>
               <w:rPr>
-                <w:color w:val="FF0000"/>
                 <w:lang w:val="fr-FR"/>
               </w:rPr>
             </w:pPr>
@@ -8284,7 +8232,6 @@
               <w:pStyle w:val="Paragraphedeliste"/>
               <w:ind w:left="0"/>
               <w:rPr>
-                <w:color w:val="FF0000"/>
                 <w:lang w:val="fr-FR"/>
               </w:rPr>
             </w:pPr>
@@ -8294,7 +8241,6 @@
               <w:pStyle w:val="Paragraphedeliste"/>
               <w:ind w:left="0"/>
               <w:rPr>
-                <w:color w:val="FF0000"/>
                 <w:lang w:val="fr-FR"/>
               </w:rPr>
             </w:pPr>
@@ -8312,60 +8258,38 @@
             <w:r>
               <w:rPr>
                 <w:rFonts w:cstheme="minorHAnsi"/>
-                <w:color w:val="FF0000"/>
-                <w:lang w:val="fr-FR"/>
-              </w:rPr>
-              <w:t>•</w:t>
+                <w:lang w:val="fr-FR"/>
+              </w:rPr>
+              <w:t xml:space="preserve">• </w:t>
+            </w:r>
+            <w:r>
+              <w:rPr>
+                <w:b/>
+                <w:lang w:val="fr-FR"/>
+              </w:rPr>
+              <w:t>Interprétation</w:t>
+            </w:r>
+            <w:r>
+              <w:rPr>
+                <w:lang w:val="fr-FR"/>
+              </w:rPr>
+              <w:t> :</w:t>
+            </w:r>
+            <w:r>
+              <w:rPr>
+                <w:lang w:val="fr-FR"/>
+              </w:rPr>
+              <w:br/>
             </w:r>
             <w:r>
               <w:rPr>
                 <w:rFonts w:cstheme="minorHAnsi"/>
-                <w:color w:val="FF0000"/>
-                <w:lang w:val="fr-FR"/>
-              </w:rPr>
-              <w:t xml:space="preserve"> </w:t>
-            </w:r>
-            <w:r>
-              <w:rPr>
-                <w:b/>
-                <w:color w:val="FF0000"/>
-                <w:lang w:val="fr-FR"/>
-              </w:rPr>
-              <w:t>Interprétation</w:t>
-            </w:r>
-            <w:r>
-              <w:rPr>
-                <w:color w:val="FF0000"/>
-                <w:lang w:val="fr-FR"/>
-              </w:rPr>
-              <w:t> :</w:t>
-            </w:r>
-            <w:r>
-              <w:rPr>
-                <w:color w:val="FF0000"/>
-                <w:lang w:val="fr-FR"/>
-              </w:rPr>
-              <w:br/>
-            </w:r>
-            <w:r>
-              <w:rPr>
-                <w:rFonts w:cstheme="minorHAnsi"/>
-                <w:color w:val="FF0000"/>
-                <w:lang w:val="fr-FR"/>
-              </w:rPr>
-              <w:t xml:space="preserve">  </w:t>
-            </w:r>
-            <w:r>
-              <w:rPr>
-                <w:rFonts w:cstheme="minorHAnsi"/>
-                <w:color w:val="FF0000"/>
-                <w:lang w:val="fr-FR"/>
-              </w:rPr>
-              <w:t xml:space="preserve">• </w:t>
-            </w:r>
-            <w:r>
-              <w:rPr>
-                <w:color w:val="FF0000"/>
+                <w:lang w:val="fr-FR"/>
+              </w:rPr>
+              <w:t xml:space="preserve">  • </w:t>
+            </w:r>
+            <w:r>
+              <w:rPr>
                 <w:lang w:val="fr-FR"/>
               </w:rPr>
               <w:t>On répond au problème en français à l’aide des solutions.</w:t>
@@ -9865,28 +9789,24 @@
       </w:r>
       <w:r>
         <w:rPr>
-          <w:color w:val="FF0000"/>
           <w:lang w:val="fr-FR"/>
         </w:rPr>
         <w:t xml:space="preserve">Un produit est nul si et seulement si un de ses </w:t>
       </w:r>
       <w:r>
         <w:rPr>
-          <w:color w:val="FF0000"/>
           <w:lang w:val="fr-FR"/>
         </w:rPr>
         <w:t>facteurs</w:t>
       </w:r>
       <w:r>
         <w:rPr>
-          <w:color w:val="FF0000"/>
           <w:lang w:val="fr-FR"/>
         </w:rPr>
         <w:t xml:space="preserve"> est nul.</w:t>
       </w:r>
       <w:r>
         <w:rPr>
-          <w:color w:val="FF0000"/>
           <w:lang w:val="fr-FR"/>
         </w:rPr>
         <w:t xml:space="preserve">  </w:t>
@@ -9894,7 +9814,6 @@
       <w:r>
         <w:rPr>
           <w:rFonts w:eastAsiaTheme="minorEastAsia"/>
-          <w:color w:val="FF0000"/>
           <w:lang w:val="fr-FR"/>
         </w:rPr>
         <w:br/>
@@ -9902,7 +9821,6 @@
       <w:r>
         <w:rPr>
           <w:rFonts w:eastAsiaTheme="minorEastAsia"/>
-          <w:color w:val="FF0000"/>
           <w:lang w:val="fr-FR"/>
         </w:rPr>
         <w:t xml:space="preserve">Symboliquement : </w:t>
@@ -9910,7 +9828,6 @@
       <w:r>
         <w:rPr>
           <w:rFonts w:eastAsiaTheme="minorEastAsia"/>
-          <w:color w:val="FF0000"/>
           <w:lang w:val="fr-FR"/>
         </w:rPr>
         <w:tab/>
@@ -9919,7 +9836,6 @@
         <m:r>
           <w:rPr>
             <w:rFonts w:ascii="Cambria Math" w:hAnsi="Cambria Math"/>
-            <w:color w:val="FF0000"/>
             <w:lang w:val="fr-FR"/>
           </w:rPr>
           <m:t>AB=0</m:t>
@@ -9928,7 +9844,6 @@
       <w:r>
         <w:rPr>
           <w:rFonts w:eastAsiaTheme="minorEastAsia"/>
-          <w:color w:val="FF0000"/>
           <w:lang w:val="fr-FR"/>
         </w:rPr>
         <w:tab/>
@@ -9936,7 +9851,6 @@
       <w:r>
         <w:rPr>
           <w:rFonts w:eastAsiaTheme="minorEastAsia"/>
-          <w:color w:val="FF0000"/>
           <w:lang w:val="fr-FR"/>
         </w:rPr>
         <w:tab/>
@@ -9945,7 +9859,6 @@
         <m:r>
           <w:rPr>
             <w:rFonts w:ascii="Cambria Math" w:hAnsi="Cambria Math"/>
-            <w:color w:val="FF0000"/>
             <w:lang w:val="fr-FR"/>
           </w:rPr>
           <m:t>⇔</m:t>
@@ -9954,7 +9867,6 @@
       <w:r>
         <w:rPr>
           <w:rFonts w:eastAsiaTheme="minorEastAsia"/>
-          <w:color w:val="FF0000"/>
           <w:lang w:val="fr-FR"/>
         </w:rPr>
         <w:tab/>
@@ -9963,7 +9875,6 @@
         <m:r>
           <w:rPr>
             <w:rFonts w:ascii="Cambria Math" w:hAnsi="Cambria Math"/>
-            <w:color w:val="FF0000"/>
             <w:lang w:val="fr-FR"/>
           </w:rPr>
           <m:t>A=0</m:t>
@@ -9972,7 +9883,6 @@
       <w:r>
         <w:rPr>
           <w:rFonts w:eastAsiaTheme="minorEastAsia"/>
-          <w:color w:val="FF0000"/>
           <w:lang w:val="fr-FR"/>
         </w:rPr>
         <w:t xml:space="preserve">   </w:t>
@@ -9981,7 +9891,6 @@
         <w:rPr>
           <w:rFonts w:eastAsiaTheme="minorEastAsia"/>
           <w:i/>
-          <w:color w:val="FF0000"/>
           <w:lang w:val="fr-FR"/>
         </w:rPr>
         <w:t xml:space="preserve">ou </w:t>
@@ -9989,7 +9898,6 @@
       <w:r>
         <w:rPr>
           <w:rFonts w:eastAsiaTheme="minorEastAsia"/>
-          <w:color w:val="FF0000"/>
           <w:lang w:val="fr-FR"/>
         </w:rPr>
         <w:t xml:space="preserve">  </w:t>
@@ -9998,7 +9906,6 @@
         <m:r>
           <w:rPr>
             <w:rFonts w:ascii="Cambria Math" w:eastAsiaTheme="minorEastAsia" w:hAnsi="Cambria Math"/>
-            <w:color w:val="FF0000"/>
             <w:lang w:val="fr-FR"/>
           </w:rPr>
           <m:t>B=0</m:t>
@@ -10051,7 +9958,6 @@
       <w:r>
         <w:rPr>
           <w:rFonts w:eastAsiaTheme="minorEastAsia"/>
-          <w:color w:val="FF0000"/>
           <w:lang w:val="fr-FR"/>
         </w:rPr>
         <w:t xml:space="preserve">Pour résoudre une équation </w:t>
@@ -10059,7 +9965,6 @@
       <w:r>
         <w:rPr>
           <w:rFonts w:eastAsiaTheme="minorEastAsia"/>
-          <w:color w:val="FF0000"/>
           <w:lang w:val="fr-FR"/>
         </w:rPr>
         <w:t xml:space="preserve">produit nul </w:t>
@@ -10067,7 +9972,6 @@
       <w:r>
         <w:rPr>
           <w:rFonts w:eastAsiaTheme="minorEastAsia"/>
-          <w:color w:val="FF0000"/>
           <w:lang w:val="fr-FR"/>
         </w:rPr>
         <w:t xml:space="preserve">: </w:t>
@@ -10075,7 +9979,6 @@
       <w:r>
         <w:rPr>
           <w:rFonts w:eastAsiaTheme="minorEastAsia"/>
-          <w:color w:val="FF0000"/>
           <w:lang w:val="fr-FR"/>
         </w:rPr>
         <w:br/>
@@ -10083,7 +9986,6 @@
       <w:r>
         <w:rPr>
           <w:rFonts w:cstheme="minorHAnsi"/>
-          <w:color w:val="FF0000"/>
           <w:lang w:val="fr-FR"/>
         </w:rPr>
         <w:t>• O</w:t>
@@ -10091,7 +9993,6 @@
       <w:r>
         <w:rPr>
           <w:rFonts w:eastAsiaTheme="minorEastAsia"/>
-          <w:color w:val="FF0000"/>
           <w:lang w:val="fr-FR"/>
         </w:rPr>
         <w:t xml:space="preserve">n </w:t>
@@ -10099,7 +10000,6 @@
       <w:r>
         <w:rPr>
           <w:rFonts w:eastAsiaTheme="minorEastAsia"/>
-          <w:color w:val="FF0000"/>
           <w:lang w:val="fr-FR"/>
         </w:rPr>
         <w:t>utilise</w:t>
@@ -10107,7 +10007,6 @@
       <w:r>
         <w:rPr>
           <w:rFonts w:eastAsiaTheme="minorEastAsia"/>
-          <w:color w:val="FF0000"/>
           <w:lang w:val="fr-FR"/>
         </w:rPr>
         <w:t xml:space="preserve"> la propriété</w:t>
@@ -10115,7 +10014,6 @@
       <w:r>
         <w:rPr>
           <w:rFonts w:eastAsiaTheme="minorEastAsia"/>
-          <w:color w:val="FF0000"/>
           <w:lang w:val="fr-FR"/>
         </w:rPr>
         <w:t xml:space="preserve"> pour découper en plusieurs équations séparées par </w:t>
@@ -10124,7 +10022,6 @@
       <w:r>
         <w:rPr>
           <w:rFonts w:eastAsiaTheme="minorEastAsia"/>
-          <w:color w:val="FF0000"/>
           <w:lang w:val="fr-FR"/>
         </w:rPr>
         <w:t>« ou »</w:t>
@@ -10133,7 +10030,6 @@
       <w:r>
         <w:rPr>
           <w:rFonts w:eastAsiaTheme="minorEastAsia"/>
-          <w:color w:val="FF0000"/>
           <w:lang w:val="fr-FR"/>
         </w:rPr>
         <w:t>.</w:t>
@@ -10141,7 +10037,6 @@
       <w:r>
         <w:rPr>
           <w:rFonts w:eastAsiaTheme="minorEastAsia"/>
-          <w:color w:val="FF0000"/>
           <w:lang w:val="fr-FR"/>
         </w:rPr>
         <w:br/>
@@ -10149,7 +10044,6 @@
       <w:r>
         <w:rPr>
           <w:rFonts w:cstheme="minorHAnsi"/>
-          <w:color w:val="FF0000"/>
           <w:lang w:val="fr-FR"/>
         </w:rPr>
         <w:t>• On résout chaque équation séparément, en gardant le « ou »</w:t>
@@ -10157,7 +10051,6 @@
       <w:r>
         <w:rPr>
           <w:rFonts w:cstheme="minorHAnsi"/>
-          <w:color w:val="FF0000"/>
           <w:lang w:val="fr-FR"/>
         </w:rPr>
         <w:t xml:space="preserve"> comme séparat</w:t>
@@ -10165,7 +10058,6 @@
       <w:r>
         <w:rPr>
           <w:rFonts w:cstheme="minorHAnsi"/>
-          <w:color w:val="FF0000"/>
           <w:lang w:val="fr-FR"/>
         </w:rPr>
         <w:t>ion</w:t>
@@ -10173,7 +10065,6 @@
       <w:r>
         <w:rPr>
           <w:rFonts w:cstheme="minorHAnsi"/>
-          <w:color w:val="FF0000"/>
           <w:lang w:val="fr-FR"/>
         </w:rPr>
         <w:t>.</w:t>
@@ -11098,12 +10989,18 @@
           <w:color w:val="FF0000"/>
           <w:lang w:val="fr-FR"/>
         </w:rPr>
-        <w:t xml:space="preserve">. Pour résoudre une équation </w:t>
-      </w:r>
-      <w:r>
-        <w:rPr>
-          <w:rFonts w:eastAsiaTheme="minorEastAsia"/>
-          <w:color w:val="FF0000"/>
+        <w:t xml:space="preserve">. </w:t>
+      </w:r>
+      <w:r>
+        <w:rPr>
+          <w:rFonts w:eastAsiaTheme="minorEastAsia"/>
+          <w:lang w:val="fr-FR"/>
+        </w:rPr>
+        <w:t xml:space="preserve">Pour résoudre une équation </w:t>
+      </w:r>
+      <w:r>
+        <w:rPr>
+          <w:rFonts w:eastAsiaTheme="minorEastAsia"/>
           <w:lang w:val="fr-FR"/>
         </w:rPr>
         <w:t xml:space="preserve">de la forme </w:t>
@@ -11115,7 +11012,6 @@
               <w:rPr>
                 <w:rFonts w:ascii="Cambria Math" w:eastAsiaTheme="minorEastAsia" w:hAnsi="Cambria Math"/>
                 <w:i/>
-                <w:color w:val="FF0000"/>
                 <w:lang w:val="fr-FR"/>
               </w:rPr>
             </m:ctrlPr>
@@ -11124,7 +11020,6 @@
             <m:r>
               <w:rPr>
                 <w:rFonts w:ascii="Cambria Math" w:eastAsiaTheme="minorEastAsia" w:hAnsi="Cambria Math"/>
-                <w:color w:val="FF0000"/>
                 <w:lang w:val="fr-FR"/>
               </w:rPr>
               <m:t>A</m:t>
@@ -11134,7 +11029,6 @@
             <m:r>
               <w:rPr>
                 <w:rFonts w:ascii="Cambria Math" w:eastAsiaTheme="minorEastAsia" w:hAnsi="Cambria Math"/>
-                <w:color w:val="FF0000"/>
                 <w:lang w:val="fr-FR"/>
               </w:rPr>
               <m:t>2</m:t>
@@ -11144,7 +11038,6 @@
         <m:r>
           <w:rPr>
             <w:rFonts w:ascii="Cambria Math" w:eastAsiaTheme="minorEastAsia" w:hAnsi="Cambria Math"/>
-            <w:color w:val="FF0000"/>
             <w:lang w:val="fr-FR"/>
           </w:rPr>
           <m:t>=k</m:t>
@@ -11153,7 +11046,6 @@
       <w:r>
         <w:rPr>
           <w:rFonts w:eastAsiaTheme="minorEastAsia"/>
-          <w:color w:val="FF0000"/>
           <w:lang w:val="fr-FR"/>
         </w:rPr>
         <w:t xml:space="preserve"> </w:t>
@@ -11161,7 +11053,6 @@
       <w:r>
         <w:rPr>
           <w:rFonts w:eastAsiaTheme="minorEastAsia"/>
-          <w:color w:val="FF0000"/>
           <w:lang w:val="fr-FR"/>
         </w:rPr>
         <w:t>où</w:t>
@@ -11169,7 +11060,6 @@
       <w:r>
         <w:rPr>
           <w:rFonts w:eastAsiaTheme="minorEastAsia"/>
-          <w:color w:val="FF0000"/>
           <w:lang w:val="fr-FR"/>
         </w:rPr>
         <w:t xml:space="preserve"> </w:t>
@@ -11178,7 +11068,6 @@
         <m:r>
           <w:rPr>
             <w:rFonts w:ascii="Cambria Math" w:eastAsiaTheme="minorEastAsia" w:hAnsi="Cambria Math"/>
-            <w:color w:val="FF0000"/>
             <w:lang w:val="fr-FR"/>
           </w:rPr>
           <m:t>k&gt;0</m:t>
@@ -11187,7 +11076,6 @@
       <w:r>
         <w:rPr>
           <w:rFonts w:eastAsiaTheme="minorEastAsia"/>
-          <w:color w:val="FF0000"/>
           <w:lang w:val="fr-FR"/>
         </w:rPr>
         <w:t>, on</w:t>
@@ -11195,7 +11083,6 @@
       <w:r>
         <w:rPr>
           <w:rFonts w:eastAsiaTheme="minorEastAsia"/>
-          <w:color w:val="FF0000"/>
           <w:lang w:val="fr-FR"/>
         </w:rPr>
         <w:t xml:space="preserve"> peut écrire :</w:t>
@@ -11203,7 +11090,6 @@
       <w:r>
         <w:rPr>
           <w:rFonts w:eastAsiaTheme="minorEastAsia"/>
-          <w:color w:val="FF0000"/>
           <w:lang w:val="fr-FR"/>
         </w:rPr>
         <w:br/>
@@ -11215,7 +11101,6 @@
               <w:rPr>
                 <w:rFonts w:ascii="Cambria Math" w:eastAsiaTheme="minorEastAsia" w:hAnsi="Cambria Math"/>
                 <w:i/>
-                <w:color w:val="FF0000"/>
                 <w:lang w:val="fr-FR"/>
               </w:rPr>
             </m:ctrlPr>
@@ -11224,7 +11109,6 @@
             <m:r>
               <w:rPr>
                 <w:rFonts w:ascii="Cambria Math" w:eastAsiaTheme="minorEastAsia" w:hAnsi="Cambria Math"/>
-                <w:color w:val="FF0000"/>
                 <w:lang w:val="fr-FR"/>
               </w:rPr>
               <m:t>A</m:t>
@@ -11234,7 +11118,6 @@
             <m:r>
               <w:rPr>
                 <w:rFonts w:ascii="Cambria Math" w:eastAsiaTheme="minorEastAsia" w:hAnsi="Cambria Math"/>
-                <w:color w:val="FF0000"/>
                 <w:lang w:val="fr-FR"/>
               </w:rPr>
               <m:t>2</m:t>
@@ -11244,7 +11127,6 @@
         <m:r>
           <w:rPr>
             <w:rFonts w:ascii="Cambria Math" w:eastAsiaTheme="minorEastAsia" w:hAnsi="Cambria Math"/>
-            <w:color w:val="FF0000"/>
             <w:lang w:val="fr-FR"/>
           </w:rPr>
           <m:t>=k</m:t>
@@ -11253,7 +11135,6 @@
       <w:r>
         <w:rPr>
           <w:rFonts w:eastAsiaTheme="minorEastAsia"/>
-          <w:color w:val="FF0000"/>
           <w:lang w:val="fr-FR"/>
         </w:rPr>
         <w:t xml:space="preserve"> </w:t>
@@ -11261,7 +11142,6 @@
       <w:r>
         <w:rPr>
           <w:rFonts w:eastAsiaTheme="minorEastAsia"/>
-          <w:color w:val="FF0000"/>
           <w:lang w:val="fr-FR"/>
         </w:rPr>
         <w:tab/>
@@ -11270,7 +11150,6 @@
         <m:r>
           <w:rPr>
             <w:rFonts w:ascii="Cambria Math" w:eastAsiaTheme="minorEastAsia" w:hAnsi="Cambria Math"/>
-            <w:color w:val="FF0000"/>
             <w:lang w:val="fr-FR"/>
           </w:rPr>
           <m:t>⇔</m:t>
@@ -11279,7 +11158,6 @@
       <w:r>
         <w:rPr>
           <w:rFonts w:eastAsiaTheme="minorEastAsia"/>
-          <w:color w:val="FF0000"/>
           <w:lang w:val="fr-FR"/>
         </w:rPr>
         <w:t xml:space="preserve"> </w:t>
@@ -11287,7 +11165,6 @@
       <w:r>
         <w:rPr>
           <w:rFonts w:eastAsiaTheme="minorEastAsia"/>
-          <w:color w:val="FF0000"/>
           <w:lang w:val="fr-FR"/>
         </w:rPr>
         <w:tab/>
@@ -11296,7 +11173,6 @@
         <m:r>
           <w:rPr>
             <w:rFonts w:ascii="Cambria Math" w:eastAsiaTheme="minorEastAsia" w:hAnsi="Cambria Math"/>
-            <w:color w:val="FF0000"/>
             <w:lang w:val="fr-FR"/>
           </w:rPr>
           <m:t>A=</m:t>
@@ -11308,7 +11184,6 @@
               <w:rPr>
                 <w:rFonts w:ascii="Cambria Math" w:eastAsiaTheme="minorEastAsia" w:hAnsi="Cambria Math"/>
                 <w:i/>
-                <w:color w:val="FF0000"/>
                 <w:lang w:val="fr-FR"/>
               </w:rPr>
             </m:ctrlPr>
@@ -11318,7 +11193,6 @@
             <m:r>
               <w:rPr>
                 <w:rFonts w:ascii="Cambria Math" w:eastAsiaTheme="minorEastAsia" w:hAnsi="Cambria Math"/>
-                <w:color w:val="FF0000"/>
                 <w:lang w:val="fr-FR"/>
               </w:rPr>
               <m:t>k</m:t>
@@ -11329,7 +11203,6 @@
       <w:r>
         <w:rPr>
           <w:rFonts w:eastAsiaTheme="minorEastAsia"/>
-          <w:color w:val="FF0000"/>
           <w:lang w:val="fr-FR"/>
         </w:rPr>
         <w:t xml:space="preserve"> ou </w:t>
@@ -11338,7 +11211,6 @@
         <m:r>
           <w:rPr>
             <w:rFonts w:ascii="Cambria Math" w:eastAsiaTheme="minorEastAsia" w:hAnsi="Cambria Math"/>
-            <w:color w:val="FF0000"/>
             <w:lang w:val="fr-FR"/>
           </w:rPr>
           <m:t>A=-</m:t>
@@ -11350,7 +11222,6 @@
               <w:rPr>
                 <w:rFonts w:ascii="Cambria Math" w:eastAsiaTheme="minorEastAsia" w:hAnsi="Cambria Math"/>
                 <w:i/>
-                <w:color w:val="FF0000"/>
                 <w:lang w:val="fr-FR"/>
               </w:rPr>
             </m:ctrlPr>
@@ -11360,7 +11231,6 @@
             <m:r>
               <w:rPr>
                 <w:rFonts w:ascii="Cambria Math" w:eastAsiaTheme="minorEastAsia" w:hAnsi="Cambria Math"/>
-                <w:color w:val="FF0000"/>
                 <w:lang w:val="fr-FR"/>
               </w:rPr>
               <m:t>k</m:t>
@@ -11371,7 +11241,6 @@
       <w:r>
         <w:rPr>
           <w:rFonts w:eastAsiaTheme="minorEastAsia"/>
-          <w:color w:val="FF0000"/>
           <w:lang w:val="fr-FR"/>
         </w:rPr>
         <w:t xml:space="preserve"> </w:t>
@@ -11805,26 +11674,9 @@
       <w:r>
         <w:rPr>
           <w:rFonts w:eastAsiaTheme="minorEastAsia"/>
-          <w:color w:val="FF0000"/>
-          <w:lang w:val="fr-FR"/>
-        </w:rPr>
-        <w:t>Une</w:t>
-      </w:r>
-      <w:r>
-        <w:rPr>
-          <w:rFonts w:eastAsiaTheme="minorEastAsia"/>
-          <w:color w:val="FF0000"/>
-          <w:lang w:val="fr-FR"/>
-        </w:rPr>
-        <w:t xml:space="preserve"> équation </w:t>
-      </w:r>
-      <w:r>
-        <w:rPr>
-          <w:rFonts w:eastAsiaTheme="minorEastAsia"/>
-          <w:color w:val="FF0000"/>
-          <w:lang w:val="fr-FR"/>
-        </w:rPr>
-        <w:t xml:space="preserve">de la forme </w:t>
+          <w:lang w:val="fr-FR"/>
+        </w:rPr>
+        <w:t xml:space="preserve">Une équation de la forme </w:t>
       </w:r>
       <m:oMath>
         <m:sSup>
@@ -11833,7 +11685,6 @@
               <w:rPr>
                 <w:rFonts w:ascii="Cambria Math" w:eastAsiaTheme="minorEastAsia" w:hAnsi="Cambria Math"/>
                 <w:i/>
-                <w:color w:val="FF0000"/>
                 <w:lang w:val="fr-FR"/>
               </w:rPr>
             </m:ctrlPr>
@@ -11842,7 +11693,6 @@
             <m:r>
               <w:rPr>
                 <w:rFonts w:ascii="Cambria Math" w:eastAsiaTheme="minorEastAsia" w:hAnsi="Cambria Math"/>
-                <w:color w:val="FF0000"/>
                 <w:lang w:val="fr-FR"/>
               </w:rPr>
               <m:t>A</m:t>
@@ -11852,7 +11702,6 @@
             <m:r>
               <w:rPr>
                 <w:rFonts w:ascii="Cambria Math" w:eastAsiaTheme="minorEastAsia" w:hAnsi="Cambria Math"/>
-                <w:color w:val="FF0000"/>
                 <w:lang w:val="fr-FR"/>
               </w:rPr>
               <m:t>2</m:t>
@@ -11862,7 +11711,6 @@
         <m:r>
           <w:rPr>
             <w:rFonts w:ascii="Cambria Math" w:eastAsiaTheme="minorEastAsia" w:hAnsi="Cambria Math"/>
-            <w:color w:val="FF0000"/>
             <w:lang w:val="fr-FR"/>
           </w:rPr>
           <m:t>=k</m:t>
@@ -11871,7 +11719,6 @@
       <w:r>
         <w:rPr>
           <w:rFonts w:eastAsiaTheme="minorEastAsia"/>
-          <w:color w:val="FF0000"/>
           <w:lang w:val="fr-FR"/>
         </w:rPr>
         <w:t xml:space="preserve"> où </w:t>
@@ -11880,7 +11727,6 @@
         <m:r>
           <w:rPr>
             <w:rFonts w:ascii="Cambria Math" w:eastAsiaTheme="minorEastAsia" w:hAnsi="Cambria Math"/>
-            <w:color w:val="FF0000"/>
             <w:lang w:val="fr-FR"/>
           </w:rPr>
           <m:t>k&lt;0</m:t>
@@ -11889,7 +11735,6 @@
       <w:r>
         <w:rPr>
           <w:rFonts w:eastAsiaTheme="minorEastAsia"/>
-          <w:color w:val="FF0000"/>
           <w:lang w:val="fr-FR"/>
         </w:rPr>
         <w:t xml:space="preserve"> n’a pas de solutions.</w:t>
@@ -11897,7 +11742,6 @@
       <w:r>
         <w:rPr>
           <w:rFonts w:eastAsiaTheme="minorEastAsia"/>
-          <w:color w:val="FF0000"/>
           <w:lang w:val="fr-FR"/>
         </w:rPr>
         <w:tab/>
@@ -11905,7 +11749,6 @@
       <w:r>
         <w:rPr>
           <w:rFonts w:eastAsiaTheme="minorEastAsia"/>
-          <w:color w:val="FF0000"/>
           <w:lang w:val="fr-FR"/>
         </w:rPr>
         <w:tab/>
@@ -12280,15 +12123,14 @@
           <w:color w:val="FF0000"/>
           <w:lang w:val="fr-FR"/>
         </w:rPr>
-        <w:t xml:space="preserve">. Pour résoudre une équation </w:t>
-      </w:r>
-      <w:r>
-        <w:rPr>
-          <w:rFonts w:eastAsiaTheme="minorEastAsia"/>
-          <w:color w:val="FF0000"/>
-          <w:lang w:val="fr-FR"/>
-        </w:rPr>
-        <w:t xml:space="preserve">de la forme </w:t>
+        <w:t xml:space="preserve">. </w:t>
+      </w:r>
+      <w:r>
+        <w:rPr>
+          <w:rFonts w:eastAsiaTheme="minorEastAsia"/>
+          <w:lang w:val="fr-FR"/>
+        </w:rPr>
+        <w:t xml:space="preserve">Pour résoudre une équation de la forme </w:t>
       </w:r>
       <m:oMath>
         <m:sSup>
@@ -12297,7 +12139,6 @@
               <w:rPr>
                 <w:rFonts w:ascii="Cambria Math" w:eastAsiaTheme="minorEastAsia" w:hAnsi="Cambria Math"/>
                 <w:i/>
-                <w:color w:val="FF0000"/>
                 <w:lang w:val="fr-FR"/>
               </w:rPr>
             </m:ctrlPr>
@@ -12306,7 +12147,6 @@
             <m:r>
               <w:rPr>
                 <w:rFonts w:ascii="Cambria Math" w:eastAsiaTheme="minorEastAsia" w:hAnsi="Cambria Math"/>
-                <w:color w:val="FF0000"/>
                 <w:lang w:val="fr-FR"/>
               </w:rPr>
               <m:t>A</m:t>
@@ -12316,7 +12156,6 @@
             <m:r>
               <w:rPr>
                 <w:rFonts w:ascii="Cambria Math" w:eastAsiaTheme="minorEastAsia" w:hAnsi="Cambria Math"/>
-                <w:color w:val="FF0000"/>
                 <w:lang w:val="fr-FR"/>
               </w:rPr>
               <m:t>2</m:t>
@@ -12326,7 +12165,6 @@
         <m:r>
           <w:rPr>
             <w:rFonts w:ascii="Cambria Math" w:eastAsiaTheme="minorEastAsia" w:hAnsi="Cambria Math"/>
-            <w:color w:val="FF0000"/>
             <w:lang w:val="fr-FR"/>
           </w:rPr>
           <m:t>=0</m:t>
@@ -12335,7 +12173,6 @@
       <w:r>
         <w:rPr>
           <w:rFonts w:eastAsiaTheme="minorEastAsia"/>
-          <w:color w:val="FF0000"/>
           <w:lang w:val="fr-FR"/>
         </w:rPr>
         <w:t>,</w:t>
@@ -12343,7 +12180,6 @@
       <w:r>
         <w:rPr>
           <w:rFonts w:eastAsiaTheme="minorEastAsia"/>
-          <w:color w:val="FF0000"/>
           <w:lang w:val="fr-FR"/>
         </w:rPr>
         <w:t xml:space="preserve"> </w:t>
@@ -12351,7 +12187,6 @@
       <w:r>
         <w:rPr>
           <w:rFonts w:eastAsiaTheme="minorEastAsia"/>
-          <w:color w:val="FF0000"/>
           <w:lang w:val="fr-FR"/>
         </w:rPr>
         <w:t>o</w:t>
@@ -12359,7 +12194,6 @@
       <w:r>
         <w:rPr>
           <w:rFonts w:eastAsiaTheme="minorEastAsia"/>
-          <w:color w:val="FF0000"/>
           <w:lang w:val="fr-FR"/>
         </w:rPr>
         <w:t>n peut écrire :</w:t>
@@ -12367,7 +12201,6 @@
       <w:r>
         <w:rPr>
           <w:rFonts w:eastAsiaTheme="minorEastAsia"/>
-          <w:color w:val="FF0000"/>
           <w:lang w:val="fr-FR"/>
         </w:rPr>
         <w:br/>
@@ -12379,7 +12212,6 @@
               <w:rPr>
                 <w:rFonts w:ascii="Cambria Math" w:eastAsiaTheme="minorEastAsia" w:hAnsi="Cambria Math"/>
                 <w:i/>
-                <w:color w:val="FF0000"/>
                 <w:lang w:val="fr-FR"/>
               </w:rPr>
             </m:ctrlPr>
@@ -12388,7 +12220,6 @@
             <m:r>
               <w:rPr>
                 <w:rFonts w:ascii="Cambria Math" w:eastAsiaTheme="minorEastAsia" w:hAnsi="Cambria Math"/>
-                <w:color w:val="FF0000"/>
                 <w:lang w:val="fr-FR"/>
               </w:rPr>
               <m:t>A</m:t>
@@ -12398,7 +12229,6 @@
             <m:r>
               <w:rPr>
                 <w:rFonts w:ascii="Cambria Math" w:eastAsiaTheme="minorEastAsia" w:hAnsi="Cambria Math"/>
-                <w:color w:val="FF0000"/>
                 <w:lang w:val="fr-FR"/>
               </w:rPr>
               <m:t>2</m:t>
@@ -12408,7 +12238,6 @@
         <m:r>
           <w:rPr>
             <w:rFonts w:ascii="Cambria Math" w:eastAsiaTheme="minorEastAsia" w:hAnsi="Cambria Math"/>
-            <w:color w:val="FF0000"/>
             <w:lang w:val="fr-FR"/>
           </w:rPr>
           <m:t>=0</m:t>
@@ -12417,7 +12246,6 @@
       <w:r>
         <w:rPr>
           <w:rFonts w:eastAsiaTheme="minorEastAsia"/>
-          <w:color w:val="FF0000"/>
           <w:lang w:val="fr-FR"/>
         </w:rPr>
         <w:t xml:space="preserve"> </w:t>
@@ -12425,7 +12253,6 @@
       <w:r>
         <w:rPr>
           <w:rFonts w:eastAsiaTheme="minorEastAsia"/>
-          <w:color w:val="FF0000"/>
           <w:lang w:val="fr-FR"/>
         </w:rPr>
         <w:tab/>
@@ -12434,7 +12261,6 @@
         <m:r>
           <w:rPr>
             <w:rFonts w:ascii="Cambria Math" w:eastAsiaTheme="minorEastAsia" w:hAnsi="Cambria Math"/>
-            <w:color w:val="FF0000"/>
             <w:lang w:val="fr-FR"/>
           </w:rPr>
           <m:t>⇔</m:t>
@@ -12443,7 +12269,6 @@
       <w:r>
         <w:rPr>
           <w:rFonts w:eastAsiaTheme="minorEastAsia"/>
-          <w:color w:val="FF0000"/>
           <w:lang w:val="fr-FR"/>
         </w:rPr>
         <w:t xml:space="preserve"> </w:t>
@@ -12451,7 +12276,6 @@
       <w:r>
         <w:rPr>
           <w:rFonts w:eastAsiaTheme="minorEastAsia"/>
-          <w:color w:val="FF0000"/>
           <w:lang w:val="fr-FR"/>
         </w:rPr>
         <w:tab/>
@@ -12460,7 +12284,6 @@
         <m:r>
           <w:rPr>
             <w:rFonts w:ascii="Cambria Math" w:eastAsiaTheme="minorEastAsia" w:hAnsi="Cambria Math"/>
-            <w:color w:val="FF0000"/>
             <w:lang w:val="fr-FR"/>
           </w:rPr>
           <m:t>A=0</m:t>
@@ -12469,7 +12292,6 @@
       <w:r>
         <w:rPr>
           <w:rFonts w:eastAsiaTheme="minorEastAsia"/>
-          <w:color w:val="FF0000"/>
           <w:lang w:val="fr-FR"/>
         </w:rPr>
         <w:t xml:space="preserve"> </w:t>
@@ -13507,19 +13329,23 @@
           <w:color w:val="FF0000"/>
           <w:lang w:val="fr-FR"/>
         </w:rPr>
-        <w:t xml:space="preserve">. Pour trouver </w:t>
-      </w:r>
-      <w:r>
-        <w:rPr>
-          <w:rFonts w:eastAsiaTheme="minorEastAsia"/>
-          <w:color w:val="FF0000"/>
+        <w:t xml:space="preserve">. </w:t>
+      </w:r>
+      <w:r>
+        <w:rPr>
+          <w:lang w:val="fr-FR"/>
+        </w:rPr>
+        <w:t xml:space="preserve">Pour trouver </w:t>
+      </w:r>
+      <w:r>
+        <w:rPr>
+          <w:rFonts w:eastAsiaTheme="minorEastAsia"/>
           <w:lang w:val="fr-FR"/>
         </w:rPr>
         <w:t xml:space="preserve">l’ensemble des valeurs interdites </w:t>
       </w:r>
       <w:r>
         <w:rPr>
-          <w:color w:val="FF0000"/>
           <w:lang w:val="fr-FR"/>
         </w:rPr>
         <w:t xml:space="preserve">d’un quotient </w:t>
@@ -13531,7 +13357,6 @@
               <w:rPr>
                 <w:rFonts w:ascii="Cambria Math" w:hAnsi="Cambria Math"/>
                 <w:i/>
-                <w:color w:val="FF0000"/>
                 <w:lang w:val="fr-FR"/>
               </w:rPr>
             </m:ctrlPr>
@@ -13540,7 +13365,6 @@
             <m:r>
               <w:rPr>
                 <w:rFonts w:ascii="Cambria Math" w:hAnsi="Cambria Math"/>
-                <w:color w:val="FF0000"/>
                 <w:lang w:val="fr-FR"/>
               </w:rPr>
               <m:t>A</m:t>
@@ -13550,7 +13374,6 @@
             <m:r>
               <w:rPr>
                 <w:rFonts w:ascii="Cambria Math" w:hAnsi="Cambria Math"/>
-                <w:color w:val="FF0000"/>
                 <w:lang w:val="fr-FR"/>
               </w:rPr>
               <m:t>B</m:t>
@@ -13561,7 +13384,6 @@
       <w:r>
         <w:rPr>
           <w:rFonts w:eastAsiaTheme="minorEastAsia"/>
-          <w:color w:val="FF0000"/>
           <w:lang w:val="fr-FR"/>
         </w:rPr>
         <w:t xml:space="preserve">  </w:t>
@@ -13569,7 +13391,6 @@
       <w:r>
         <w:rPr>
           <w:rFonts w:eastAsiaTheme="minorEastAsia"/>
-          <w:color w:val="FF0000"/>
           <w:lang w:val="fr-FR"/>
         </w:rPr>
         <w:t>on résout</w:t>
@@ -13577,7 +13398,6 @@
       <w:r>
         <w:rPr>
           <w:rFonts w:eastAsiaTheme="minorEastAsia"/>
-          <w:color w:val="FF0000"/>
           <w:lang w:val="fr-FR"/>
         </w:rPr>
         <w:t xml:space="preserve"> l’équation </w:t>
@@ -13586,7 +13406,6 @@
         <m:r>
           <w:rPr>
             <w:rFonts w:ascii="Cambria Math" w:eastAsiaTheme="minorEastAsia" w:hAnsi="Cambria Math"/>
-            <w:color w:val="FF0000"/>
             <w:lang w:val="fr-FR"/>
           </w:rPr>
           <m:t>B=0</m:t>
@@ -13595,7 +13414,6 @@
       <w:r>
         <w:rPr>
           <w:rFonts w:eastAsiaTheme="minorEastAsia"/>
-          <w:color w:val="FF0000"/>
           <w:lang w:val="fr-FR"/>
         </w:rPr>
         <w:t>.</w:t>
@@ -14258,14 +14076,12 @@
       </w:r>
       <w:r>
         <w:rPr>
-          <w:color w:val="FF0000"/>
           <w:lang w:val="fr-FR"/>
         </w:rPr>
         <w:t>Quand</w:t>
       </w:r>
       <w:r>
         <w:rPr>
-          <w:color w:val="FF0000"/>
           <w:lang w:val="fr-FR"/>
         </w:rPr>
         <w:t xml:space="preserve"> </w:t>
@@ -14274,7 +14090,6 @@
         <m:r>
           <w:rPr>
             <w:rFonts w:ascii="Cambria Math" w:hAnsi="Cambria Math"/>
-            <w:color w:val="FF0000"/>
             <w:lang w:val="fr-FR"/>
           </w:rPr>
           <m:t>B≠0</m:t>
@@ -14283,7 +14098,6 @@
       <w:r>
         <w:rPr>
           <w:rFonts w:eastAsiaTheme="minorEastAsia"/>
-          <w:color w:val="FF0000"/>
           <w:lang w:val="fr-FR"/>
         </w:rPr>
         <w:t>, on a :</w:t>
@@ -14291,7 +14105,6 @@
       <w:r>
         <w:rPr>
           <w:rFonts w:eastAsiaTheme="minorEastAsia"/>
-          <w:color w:val="FF0000"/>
           <w:lang w:val="fr-FR"/>
         </w:rPr>
         <w:tab/>
@@ -14299,7 +14112,6 @@
       <w:r>
         <w:rPr>
           <w:rFonts w:eastAsiaTheme="minorEastAsia"/>
-          <w:color w:val="FF0000"/>
           <w:lang w:val="fr-FR"/>
         </w:rPr>
         <w:t xml:space="preserve"> </w:t>
@@ -14307,7 +14119,6 @@
       <w:r>
         <w:rPr>
           <w:rFonts w:eastAsiaTheme="minorEastAsia"/>
-          <w:color w:val="FF0000"/>
           <w:lang w:val="fr-FR"/>
         </w:rPr>
         <w:tab/>
@@ -14319,7 +14130,6 @@
               <w:rPr>
                 <w:rFonts w:ascii="Cambria Math" w:hAnsi="Cambria Math"/>
                 <w:i/>
-                <w:color w:val="FF0000"/>
                 <w:lang w:val="fr-FR"/>
               </w:rPr>
             </m:ctrlPr>
@@ -14328,7 +14138,6 @@
             <m:r>
               <w:rPr>
                 <w:rFonts w:ascii="Cambria Math" w:hAnsi="Cambria Math"/>
-                <w:color w:val="FF0000"/>
                 <w:lang w:val="fr-FR"/>
               </w:rPr>
               <m:t>A</m:t>
@@ -14338,7 +14147,6 @@
             <m:r>
               <w:rPr>
                 <w:rFonts w:ascii="Cambria Math" w:hAnsi="Cambria Math"/>
-                <w:color w:val="FF0000"/>
                 <w:lang w:val="fr-FR"/>
               </w:rPr>
               <m:t>B</m:t>
@@ -14348,7 +14156,6 @@
         <m:r>
           <w:rPr>
             <w:rFonts w:ascii="Cambria Math" w:hAnsi="Cambria Math"/>
-            <w:color w:val="FF0000"/>
             <w:lang w:val="fr-FR"/>
           </w:rPr>
           <m:t>=0</m:t>
@@ -14357,7 +14164,6 @@
       <w:r>
         <w:rPr>
           <w:rFonts w:eastAsiaTheme="minorEastAsia"/>
-          <w:color w:val="FF0000"/>
           <w:lang w:val="fr-FR"/>
         </w:rPr>
         <w:tab/>
@@ -14365,7 +14171,6 @@
       <w:r>
         <w:rPr>
           <w:rFonts w:eastAsiaTheme="minorEastAsia"/>
-          <w:color w:val="FF0000"/>
           <w:lang w:val="fr-FR"/>
         </w:rPr>
         <w:tab/>
@@ -14374,7 +14179,6 @@
         <m:r>
           <w:rPr>
             <w:rFonts w:ascii="Cambria Math" w:hAnsi="Cambria Math"/>
-            <w:color w:val="FF0000"/>
             <w:lang w:val="fr-FR"/>
           </w:rPr>
           <m:t>⇔</m:t>
@@ -14383,7 +14187,6 @@
       <w:r>
         <w:rPr>
           <w:rFonts w:eastAsiaTheme="minorEastAsia"/>
-          <w:color w:val="FF0000"/>
           <w:lang w:val="fr-FR"/>
         </w:rPr>
         <w:tab/>
@@ -14392,7 +14195,6 @@
         <m:r>
           <w:rPr>
             <w:rFonts w:ascii="Cambria Math" w:hAnsi="Cambria Math"/>
-            <w:color w:val="FF0000"/>
             <w:lang w:val="fr-FR"/>
           </w:rPr>
           <m:t>A=0</m:t>
@@ -14420,7 +14222,6 @@
         <w:ind w:left="0"/>
         <w:rPr>
           <w:rFonts w:eastAsiaTheme="minorEastAsia"/>
-          <w:color w:val="FF0000"/>
           <w:lang w:val="fr-FR"/>
         </w:rPr>
       </w:pPr>
@@ -14441,7 +14242,6 @@
       </w:r>
       <w:r>
         <w:rPr>
-          <w:color w:val="FF0000"/>
           <w:lang w:val="fr-FR"/>
         </w:rPr>
         <w:t xml:space="preserve">Pour résoudre une équation quotient nul  </w:t>
@@ -14453,7 +14253,6 @@
               <w:rPr>
                 <w:rFonts w:ascii="Cambria Math" w:hAnsi="Cambria Math"/>
                 <w:i/>
-                <w:color w:val="FF0000"/>
                 <w:lang w:val="fr-FR"/>
               </w:rPr>
             </m:ctrlPr>
@@ -14462,7 +14261,6 @@
             <m:r>
               <w:rPr>
                 <w:rFonts w:ascii="Cambria Math" w:hAnsi="Cambria Math"/>
-                <w:color w:val="FF0000"/>
                 <w:lang w:val="fr-FR"/>
               </w:rPr>
               <m:t>A</m:t>
@@ -14472,7 +14270,6 @@
             <m:r>
               <w:rPr>
                 <w:rFonts w:ascii="Cambria Math" w:hAnsi="Cambria Math"/>
-                <w:color w:val="FF0000"/>
                 <w:lang w:val="fr-FR"/>
               </w:rPr>
               <m:t>B</m:t>
@@ -14482,7 +14279,6 @@
         <m:r>
           <w:rPr>
             <w:rFonts w:ascii="Cambria Math" w:hAnsi="Cambria Math"/>
-            <w:color w:val="FF0000"/>
             <w:lang w:val="fr-FR"/>
           </w:rPr>
           <m:t>=0</m:t>
@@ -14500,14 +14296,12 @@
         </w:pBdr>
         <w:ind w:left="0"/>
         <w:rPr>
-          <w:color w:val="FF0000"/>
           <w:lang w:val="fr-FR"/>
         </w:rPr>
       </w:pPr>
       <w:r>
         <w:rPr>
           <w:rFonts w:cstheme="minorHAnsi"/>
-          <w:color w:val="FF0000"/>
           <w:lang w:val="fr-FR"/>
         </w:rPr>
         <w:t xml:space="preserve">• </w:t>
@@ -14515,7 +14309,6 @@
       <w:r>
         <w:rPr>
           <w:rFonts w:cstheme="minorHAnsi"/>
-          <w:color w:val="FF0000"/>
           <w:lang w:val="fr-FR"/>
         </w:rPr>
         <w:t xml:space="preserve">On </w:t>
@@ -14523,7 +14316,6 @@
       <w:r>
         <w:rPr>
           <w:rFonts w:cstheme="minorHAnsi"/>
-          <w:color w:val="FF0000"/>
           <w:lang w:val="fr-FR"/>
         </w:rPr>
         <w:t>résout l’équation</w:t>
@@ -14531,7 +14323,6 @@
       <w:r>
         <w:rPr>
           <w:rFonts w:cstheme="minorHAnsi"/>
-          <w:color w:val="FF0000"/>
           <w:lang w:val="fr-FR"/>
         </w:rPr>
         <w:t xml:space="preserve"> </w:t>
@@ -14540,7 +14331,6 @@
         <m:r>
           <w:rPr>
             <w:rFonts w:ascii="Cambria Math" w:hAnsi="Cambria Math" w:cstheme="minorHAnsi"/>
-            <w:color w:val="FF0000"/>
             <w:lang w:val="fr-FR"/>
           </w:rPr>
           <m:t>B=0</m:t>
@@ -14549,7 +14339,6 @@
       <w:r>
         <w:rPr>
           <w:rFonts w:eastAsiaTheme="minorEastAsia" w:cstheme="minorHAnsi"/>
-          <w:color w:val="FF0000"/>
           <w:lang w:val="fr-FR"/>
         </w:rPr>
         <w:t xml:space="preserve"> pour trouver les valeurs interdites</w:t>
@@ -14557,7 +14346,6 @@
       <w:r>
         <w:rPr>
           <w:rFonts w:eastAsiaTheme="minorEastAsia" w:cstheme="minorHAnsi"/>
-          <w:color w:val="FF0000"/>
           <w:lang w:val="fr-FR"/>
         </w:rPr>
         <w:t>.</w:t>
@@ -14565,7 +14353,6 @@
       <w:r>
         <w:rPr>
           <w:rFonts w:eastAsiaTheme="minorEastAsia" w:cstheme="minorHAnsi"/>
-          <w:color w:val="FF0000"/>
           <w:lang w:val="fr-FR"/>
         </w:rPr>
         <w:br/>
@@ -14573,7 +14360,6 @@
       <w:r>
         <w:rPr>
           <w:rFonts w:cstheme="minorHAnsi"/>
-          <w:color w:val="FF0000"/>
           <w:lang w:val="fr-FR"/>
         </w:rPr>
         <w:t xml:space="preserve">• </w:t>
@@ -14581,7 +14367,6 @@
       <w:r>
         <w:rPr>
           <w:rFonts w:cstheme="minorHAnsi"/>
-          <w:color w:val="FF0000"/>
           <w:lang w:val="fr-FR"/>
         </w:rPr>
         <w:t xml:space="preserve">On résout l’équation </w:t>
@@ -14590,7 +14375,6 @@
         <m:r>
           <w:rPr>
             <w:rFonts w:ascii="Cambria Math" w:hAnsi="Cambria Math" w:cstheme="minorHAnsi"/>
-            <w:color w:val="FF0000"/>
             <w:lang w:val="fr-FR"/>
           </w:rPr>
           <m:t>A=0</m:t>
@@ -14599,7 +14383,6 @@
       <w:r>
         <w:rPr>
           <w:rFonts w:eastAsiaTheme="minorEastAsia" w:cstheme="minorHAnsi"/>
-          <w:color w:val="FF0000"/>
           <w:lang w:val="fr-FR"/>
         </w:rPr>
         <w:t xml:space="preserve"> </w:t>
@@ -14608,7 +14391,6 @@
         <w:rPr>
           <w:rFonts w:eastAsiaTheme="minorEastAsia" w:cstheme="minorHAnsi"/>
           <w:i/>
-          <w:color w:val="FF0000"/>
           <w:lang w:val="fr-FR"/>
         </w:rPr>
         <w:t xml:space="preserve">en </w:t>
@@ -14617,7 +14399,6 @@
         <w:rPr>
           <w:rFonts w:eastAsiaTheme="minorEastAsia" w:cstheme="minorHAnsi"/>
           <w:i/>
-          <w:color w:val="FF0000"/>
           <w:lang w:val="fr-FR"/>
         </w:rPr>
         <w:t>enlevant</w:t>
@@ -14625,7 +14406,6 @@
       <w:r>
         <w:rPr>
           <w:rFonts w:eastAsiaTheme="minorEastAsia" w:cstheme="minorHAnsi"/>
-          <w:color w:val="FF0000"/>
           <w:lang w:val="fr-FR"/>
         </w:rPr>
         <w:t xml:space="preserve"> </w:t>
@@ -14633,7 +14413,6 @@
       <w:r>
         <w:rPr>
           <w:rFonts w:eastAsiaTheme="minorEastAsia" w:cstheme="minorHAnsi"/>
-          <w:color w:val="FF0000"/>
           <w:lang w:val="fr-FR"/>
         </w:rPr>
         <w:t>les valeurs interdites</w:t>
@@ -14641,23 +14420,13 @@
       <w:r>
         <w:rPr>
           <w:rFonts w:eastAsiaTheme="minorEastAsia" w:cstheme="minorHAnsi"/>
-          <w:color w:val="FF0000"/>
-          <w:lang w:val="fr-FR"/>
-        </w:rPr>
-        <w:t xml:space="preserve"> </w:t>
+          <w:lang w:val="fr-FR"/>
+        </w:rPr>
+        <w:t xml:space="preserve"> si nécessaire</w:t>
       </w:r>
       <w:r>
         <w:rPr>
           <w:rFonts w:eastAsiaTheme="minorEastAsia" w:cstheme="minorHAnsi"/>
-          <w:color w:val="FF0000"/>
-          <w:lang w:val="fr-FR"/>
-        </w:rPr>
-        <w:t>si nécessaire</w:t>
-      </w:r>
-      <w:r>
-        <w:rPr>
-          <w:rFonts w:eastAsiaTheme="minorEastAsia" w:cstheme="minorHAnsi"/>
-          <w:color w:val="FF0000"/>
           <w:lang w:val="fr-FR"/>
         </w:rPr>
         <w:t>.</w:t>

--- a/src/2G/equations.docx
+++ b/src/2G/equations.docx
@@ -4625,21 +4625,7 @@
                   <w:rFonts w:ascii="Cambria Math" w:eastAsiaTheme="minorEastAsia" w:hAnsi="Cambria Math"/>
                   <w:lang w:val="fr-FR"/>
                 </w:rPr>
-                <m:t>3</m:t>
-              </m:r>
-              <m:r>
-                <w:rPr>
-                  <w:rFonts w:ascii="Cambria Math" w:eastAsiaTheme="minorEastAsia" w:hAnsi="Cambria Math"/>
-                  <w:lang w:val="fr-FR"/>
-                </w:rPr>
-                <m:t>x+</m:t>
-              </m:r>
-              <m:r>
-                <w:rPr>
-                  <w:rFonts w:ascii="Cambria Math" w:eastAsiaTheme="minorEastAsia" w:hAnsi="Cambria Math"/>
-                  <w:lang w:val="fr-FR"/>
-                </w:rPr>
-                <m:t>5=35</m:t>
+                <m:t>3x+5=35</m:t>
               </m:r>
               <m:r>
                 <w:rPr>
@@ -4647,23 +4633,7 @@
                   <w:color w:val="0000FF"/>
                   <w:lang w:val="fr-FR"/>
                 </w:rPr>
-                <m:t>-</m:t>
-              </m:r>
-              <m:r>
-                <w:rPr>
-                  <w:rFonts w:ascii="Cambria Math" w:eastAsiaTheme="minorEastAsia" w:hAnsi="Cambria Math"/>
-                  <w:color w:val="0000FF"/>
-                  <w:lang w:val="fr-FR"/>
-                </w:rPr>
-                <m:t>7</m:t>
-              </m:r>
-              <m:r>
-                <w:rPr>
-                  <w:rFonts w:ascii="Cambria Math" w:eastAsiaTheme="minorEastAsia" w:hAnsi="Cambria Math"/>
-                  <w:color w:val="0000FF"/>
-                  <w:lang w:val="fr-FR"/>
-                </w:rPr>
-                <m:t>x</m:t>
+                <m:t>-7x</m:t>
               </m:r>
             </m:oMath>
             <w:r>
@@ -4695,14 +4665,7 @@
                   <w:rFonts w:ascii="Cambria Math" w:eastAsiaTheme="minorEastAsia" w:hAnsi="Cambria Math"/>
                   <w:lang w:val="fr-FR"/>
                 </w:rPr>
-                <m:t>3</m:t>
-              </m:r>
-              <m:r>
-                <w:rPr>
-                  <w:rFonts w:ascii="Cambria Math" w:eastAsiaTheme="minorEastAsia" w:hAnsi="Cambria Math"/>
-                  <w:lang w:val="fr-FR"/>
-                </w:rPr>
-                <m:t>x</m:t>
+                <m:t>3x</m:t>
               </m:r>
               <m:r>
                 <w:rPr>
@@ -4710,15 +4673,7 @@
                   <w:color w:val="008000"/>
                   <w:lang w:val="fr-FR"/>
                 </w:rPr>
-                <m:t>+</m:t>
-              </m:r>
-              <m:r>
-                <w:rPr>
-                  <w:rFonts w:ascii="Cambria Math" w:eastAsiaTheme="minorEastAsia" w:hAnsi="Cambria Math"/>
-                  <w:color w:val="008000"/>
-                  <w:lang w:val="fr-FR"/>
-                </w:rPr>
-                <m:t>5</m:t>
+                <m:t>+5</m:t>
               </m:r>
               <m:r>
                 <w:rPr>
@@ -4726,37 +4681,14 @@
                   <w:color w:val="0000FF"/>
                   <w:lang w:val="fr-FR"/>
                 </w:rPr>
-                <m:t>+</m:t>
-              </m:r>
-              <m:r>
-                <w:rPr>
-                  <w:rFonts w:ascii="Cambria Math" w:eastAsiaTheme="minorEastAsia" w:hAnsi="Cambria Math"/>
-                  <w:color w:val="0000FF"/>
-                  <w:lang w:val="fr-FR"/>
-                </w:rPr>
-                <m:t>7</m:t>
-              </m:r>
-              <m:r>
-                <w:rPr>
-                  <w:rFonts w:ascii="Cambria Math" w:eastAsiaTheme="minorEastAsia" w:hAnsi="Cambria Math"/>
-                  <w:color w:val="0000FF"/>
-                  <w:lang w:val="fr-FR"/>
-                </w:rPr>
-                <m:t>x</m:t>
+                <m:t>+7x</m:t>
               </m:r>
               <m:r>
                 <w:rPr>
                   <w:rFonts w:ascii="Cambria Math" w:eastAsiaTheme="minorEastAsia" w:hAnsi="Cambria Math"/>
                   <w:lang w:val="fr-FR"/>
                 </w:rPr>
-                <m:t>=</m:t>
-              </m:r>
-              <m:r>
-                <w:rPr>
-                  <w:rFonts w:ascii="Cambria Math" w:eastAsiaTheme="minorEastAsia" w:hAnsi="Cambria Math"/>
-                  <w:lang w:val="fr-FR"/>
-                </w:rPr>
-                <m:t>35</m:t>
+                <m:t>=35</m:t>
               </m:r>
             </m:oMath>
             <w:r>
@@ -4787,35 +4719,7 @@
                   <w:rFonts w:ascii="Cambria Math" w:eastAsiaTheme="minorEastAsia" w:hAnsi="Cambria Math"/>
                   <w:lang w:val="fr-FR"/>
                 </w:rPr>
-                <m:t>3</m:t>
-              </m:r>
-              <m:r>
-                <w:rPr>
-                  <w:rFonts w:ascii="Cambria Math" w:eastAsiaTheme="minorEastAsia" w:hAnsi="Cambria Math"/>
-                  <w:lang w:val="fr-FR"/>
-                </w:rPr>
-                <m:t>x+</m:t>
-              </m:r>
-              <m:r>
-                <w:rPr>
-                  <w:rFonts w:ascii="Cambria Math" w:eastAsiaTheme="minorEastAsia" w:hAnsi="Cambria Math"/>
-                  <w:lang w:val="fr-FR"/>
-                </w:rPr>
-                <m:t>7</m:t>
-              </m:r>
-              <m:r>
-                <w:rPr>
-                  <w:rFonts w:ascii="Cambria Math" w:eastAsiaTheme="minorEastAsia" w:hAnsi="Cambria Math"/>
-                  <w:lang w:val="fr-FR"/>
-                </w:rPr>
-                <m:t>x</m:t>
-              </m:r>
-              <m:r>
-                <w:rPr>
-                  <w:rFonts w:ascii="Cambria Math" w:eastAsiaTheme="minorEastAsia" w:hAnsi="Cambria Math"/>
-                  <w:lang w:val="fr-FR"/>
-                </w:rPr>
-                <m:t>=35</m:t>
+                <m:t>3x+7x=35</m:t>
               </m:r>
               <m:r>
                 <w:rPr>
@@ -4823,15 +4727,7 @@
                   <w:color w:val="008000"/>
                   <w:lang w:val="fr-FR"/>
                 </w:rPr>
-                <m:t>-</m:t>
-              </m:r>
-              <m:r>
-                <w:rPr>
-                  <w:rFonts w:ascii="Cambria Math" w:eastAsiaTheme="minorEastAsia" w:hAnsi="Cambria Math"/>
-                  <w:color w:val="008000"/>
-                  <w:lang w:val="fr-FR"/>
-                </w:rPr>
-                <m:t>5</m:t>
+                <m:t>-5</m:t>
               </m:r>
             </m:oMath>
             <w:r>
@@ -4881,21 +4777,7 @@
                       <w:rFonts w:ascii="Cambria Math" w:eastAsiaTheme="minorEastAsia" w:hAnsi="Cambria Math"/>
                       <w:lang w:val="fr-FR"/>
                     </w:rPr>
-                    <m:t>3</m:t>
-                  </m:r>
-                  <m:r>
-                    <w:rPr>
-                      <w:rFonts w:ascii="Cambria Math" w:eastAsiaTheme="minorEastAsia" w:hAnsi="Cambria Math"/>
-                      <w:lang w:val="fr-FR"/>
-                    </w:rPr>
-                    <m:t>+</m:t>
-                  </m:r>
-                  <m:r>
-                    <w:rPr>
-                      <w:rFonts w:ascii="Cambria Math" w:eastAsiaTheme="minorEastAsia" w:hAnsi="Cambria Math"/>
-                      <w:lang w:val="fr-FR"/>
-                    </w:rPr>
-                    <m:t>7</m:t>
+                    <m:t>3+7</m:t>
                   </m:r>
                 </m:e>
               </m:d>
@@ -4904,14 +4786,7 @@
                   <w:rFonts w:ascii="Cambria Math" w:eastAsiaTheme="minorEastAsia" w:hAnsi="Cambria Math"/>
                   <w:lang w:val="fr-FR"/>
                 </w:rPr>
-                <m:t>x</m:t>
-              </m:r>
-              <m:r>
-                <w:rPr>
-                  <w:rFonts w:ascii="Cambria Math" w:eastAsiaTheme="minorEastAsia" w:hAnsi="Cambria Math"/>
-                  <w:lang w:val="fr-FR"/>
-                </w:rPr>
-                <m:t>=30</m:t>
+                <m:t>x=30</m:t>
               </m:r>
             </m:oMath>
             <w:r>
@@ -4943,21 +4818,7 @@
                   <w:rFonts w:ascii="Cambria Math" w:hAnsi="Cambria Math"/>
                   <w:lang w:val="fr-FR"/>
                 </w:rPr>
-                <m:t>x</m:t>
-              </m:r>
-              <m:r>
-                <w:rPr>
-                  <w:rFonts w:ascii="Cambria Math" w:hAnsi="Cambria Math"/>
-                  <w:lang w:val="fr-FR"/>
-                </w:rPr>
-                <m:t>=3</m:t>
-              </m:r>
-              <m:r>
-                <w:rPr>
-                  <w:rFonts w:ascii="Cambria Math" w:hAnsi="Cambria Math"/>
-                  <w:lang w:val="fr-FR"/>
-                </w:rPr>
-                <m:t>0</m:t>
+                <m:t>x=30</m:t>
               </m:r>
             </m:oMath>
             <w:r>
@@ -4990,17 +4851,9 @@
                   <m:r>
                     <w:rPr>
                       <w:rFonts w:ascii="Cambria Math" w:hAnsi="Cambria Math"/>
-                      <w:color w:val="E36C0A" w:themeColor="accent6" w:themeShade="BF"/>
-                      <w:lang w:val="fr-FR"/>
-                    </w:rPr>
-                    <m:t>10</m:t>
-                  </m:r>
-                  <m:r>
-                    <w:rPr>
-                      <w:rFonts w:ascii="Cambria Math" w:hAnsi="Cambria Math"/>
-                      <w:lang w:val="fr-FR"/>
-                    </w:rPr>
-                    <m:t>x</m:t>
+                      <w:lang w:val="fr-FR"/>
+                    </w:rPr>
+                    <m:t>10x</m:t>
                   </m:r>
                 </m:num>
                 <m:den>
@@ -5037,14 +4890,7 @@
                       <w:rFonts w:ascii="Cambria Math" w:hAnsi="Cambria Math"/>
                       <w:lang w:val="fr-FR"/>
                     </w:rPr>
-                    <m:t>3</m:t>
-                  </m:r>
-                  <m:r>
-                    <w:rPr>
-                      <w:rFonts w:ascii="Cambria Math" w:hAnsi="Cambria Math"/>
-                      <w:lang w:val="fr-FR"/>
-                    </w:rPr>
-                    <m:t>0</m:t>
+                    <m:t>30</m:t>
                   </m:r>
                   <m:ctrlPr>
                     <w:rPr>
@@ -5089,14 +4935,7 @@
                   <w:rFonts w:ascii="Cambria Math" w:hAnsi="Cambria Math"/>
                   <w:lang w:val="fr-FR"/>
                 </w:rPr>
-                <m:t>⇔x</m:t>
-              </m:r>
-              <m:r>
-                <w:rPr>
-                  <w:rFonts w:ascii="Cambria Math" w:hAnsi="Cambria Math"/>
-                  <w:lang w:val="fr-FR"/>
-                </w:rPr>
-                <m:t>=</m:t>
+                <m:t>⇔x=</m:t>
               </m:r>
               <m:r>
                 <w:rPr>

--- a/src/2G/equations.docx
+++ b/src/2G/equations.docx
@@ -9543,12 +9543,1136 @@
         </w:rPr>
         <w:t>entreprise ?</w:t>
       </w:r>
-      <w:r>
-        <w:rPr>
+    </w:p>
+    <w:p>
+      <w:pPr>
+        <w:pStyle w:val="Paragraphedeliste"/>
+        <w:ind w:left="0"/>
+        <w:rPr>
+          <w:lang w:val="fr-FR"/>
+        </w:rPr>
+      </w:pPr>
+    </w:p>
+    <w:p>
+      <w:pPr>
+        <w:pStyle w:val="Paragraphedeliste"/>
+        <w:ind w:left="0"/>
+        <w:rPr>
+          <w:lang w:val="fr-FR"/>
+        </w:rPr>
+      </w:pPr>
+    </w:p>
+    <w:p>
+      <w:pPr>
+        <w:pStyle w:val="Paragraphedeliste"/>
+        <w:numPr>
+          <w:ilvl w:val="0"/>
+          <w:numId w:val="1"/>
+        </w:numPr>
+        <w:rPr>
+          <w:lang w:val="fr-FR"/>
+        </w:rPr>
+      </w:pPr>
+      <w:r>
+        <w:rPr>
+          <w:b/>
+          <w:u w:val="single"/>
+          <w:lang w:val="fr-FR"/>
+        </w:rPr>
+        <w:lastRenderedPageBreak/>
+        <w:t>Trouver les antécédents d’un nombre par une fonction, par le calcul.</w:t>
+      </w:r>
+    </w:p>
+    <w:p>
+      <w:pPr>
+        <w:pStyle w:val="Paragraphedeliste"/>
+        <w:pBdr>
+          <w:top w:val="single" w:sz="4" w:space="1" w:color="auto"/>
+          <w:left w:val="single" w:sz="4" w:space="4" w:color="auto"/>
+          <w:bottom w:val="single" w:sz="4" w:space="1" w:color="auto"/>
+          <w:right w:val="single" w:sz="4" w:space="4" w:color="auto"/>
+        </w:pBdr>
+        <w:ind w:left="0"/>
+        <w:rPr>
+          <w:rFonts w:eastAsiaTheme="minorEastAsia" w:cstheme="minorHAnsi"/>
+          <w:color w:val="FF0000"/>
+          <w:lang w:val="fr-FR"/>
+        </w:rPr>
+      </w:pPr>
+      <w:r>
+        <w:rPr>
+          <w:rFonts w:eastAsiaTheme="minorEastAsia" w:cstheme="minorHAnsi"/>
+          <w:b/>
+          <w:color w:val="FF0000"/>
+          <w:lang w:val="fr-FR"/>
+        </w:rPr>
+        <w:t>Méthode</w:t>
+      </w:r>
+      <w:r>
+        <w:rPr>
+          <w:rFonts w:eastAsiaTheme="minorEastAsia" w:cstheme="minorHAnsi"/>
+          <w:color w:val="FF0000"/>
+          <w:lang w:val="fr-FR"/>
+        </w:rPr>
+        <w:t xml:space="preserve">.  </w:t>
+      </w:r>
+      <w:r>
+        <w:rPr>
+          <w:rFonts w:eastAsiaTheme="minorEastAsia" w:cstheme="minorHAnsi"/>
+          <w:lang w:val="fr-FR"/>
+        </w:rPr>
+        <w:t xml:space="preserve">Pour trouver les antécédents d’un nombre connu </w:t>
+      </w:r>
+      <m:oMath>
+        <m:r>
+          <w:rPr>
+            <w:rFonts w:ascii="Cambria Math" w:eastAsiaTheme="minorEastAsia" w:hAnsi="Cambria Math" w:cstheme="minorHAnsi"/>
+            <w:lang w:val="fr-FR"/>
+          </w:rPr>
+          <m:t>k</m:t>
+        </m:r>
+      </m:oMath>
+      <w:r>
+        <w:rPr>
+          <w:rFonts w:eastAsiaTheme="minorEastAsia" w:cstheme="minorHAnsi"/>
+          <w:lang w:val="fr-FR"/>
+        </w:rPr>
+        <w:t xml:space="preserve"> par une fonction </w:t>
+      </w:r>
+      <m:oMath>
+        <m:r>
+          <w:rPr>
+            <w:rFonts w:ascii="Cambria Math" w:eastAsiaTheme="minorEastAsia" w:hAnsi="Cambria Math" w:cstheme="minorHAnsi"/>
+            <w:lang w:val="fr-FR"/>
+          </w:rPr>
+          <m:t>f</m:t>
+        </m:r>
+      </m:oMath>
+      <w:r>
+        <w:rPr>
+          <w:rFonts w:eastAsiaTheme="minorEastAsia" w:cstheme="minorHAnsi"/>
           <w:lang w:val="fr-FR"/>
         </w:rPr>
         <w:br/>
-      </w:r>
+        <w:t xml:space="preserve">• On résout l’équation </w:t>
+      </w:r>
+      <m:oMath>
+        <m:r>
+          <w:rPr>
+            <w:rFonts w:ascii="Cambria Math" w:eastAsiaTheme="minorEastAsia" w:hAnsi="Cambria Math" w:cstheme="minorHAnsi"/>
+            <w:lang w:val="fr-FR"/>
+          </w:rPr>
+          <m:t>f</m:t>
+        </m:r>
+        <m:d>
+          <m:dPr>
+            <m:ctrlPr>
+              <w:rPr>
+                <w:rFonts w:ascii="Cambria Math" w:eastAsiaTheme="minorEastAsia" w:hAnsi="Cambria Math" w:cstheme="minorHAnsi"/>
+                <w:i/>
+                <w:lang w:val="fr-FR"/>
+              </w:rPr>
+            </m:ctrlPr>
+          </m:dPr>
+          <m:e>
+            <m:r>
+              <w:rPr>
+                <w:rFonts w:ascii="Cambria Math" w:eastAsiaTheme="minorEastAsia" w:hAnsi="Cambria Math" w:cstheme="minorHAnsi"/>
+                <w:lang w:val="fr-FR"/>
+              </w:rPr>
+              <m:t>x</m:t>
+            </m:r>
+          </m:e>
+        </m:d>
+        <m:r>
+          <w:rPr>
+            <w:rFonts w:ascii="Cambria Math" w:eastAsiaTheme="minorEastAsia" w:hAnsi="Cambria Math" w:cstheme="minorHAnsi"/>
+            <w:lang w:val="fr-FR"/>
+          </w:rPr>
+          <m:t>=k</m:t>
+        </m:r>
+      </m:oMath>
+      <w:r>
+        <w:rPr>
+          <w:rFonts w:eastAsiaTheme="minorEastAsia" w:cstheme="minorHAnsi"/>
+          <w:lang w:val="fr-FR"/>
+        </w:rPr>
+        <w:t xml:space="preserve"> d’inconnue </w:t>
+      </w:r>
+      <m:oMath>
+        <m:r>
+          <w:rPr>
+            <w:rFonts w:ascii="Cambria Math" w:eastAsiaTheme="minorEastAsia" w:hAnsi="Cambria Math" w:cstheme="minorHAnsi"/>
+            <w:lang w:val="fr-FR"/>
+          </w:rPr>
+          <m:t>x</m:t>
+        </m:r>
+      </m:oMath>
+      <w:r>
+        <w:rPr>
+          <w:rFonts w:eastAsiaTheme="minorEastAsia" w:cstheme="minorHAnsi"/>
+          <w:lang w:val="fr-FR"/>
+        </w:rPr>
+        <w:t>.</w:t>
+      </w:r>
+      <w:r>
+        <w:rPr>
+          <w:rFonts w:eastAsiaTheme="minorEastAsia" w:cstheme="minorHAnsi"/>
+          <w:lang w:val="fr-FR"/>
+        </w:rPr>
+        <w:br/>
+        <w:t xml:space="preserve">• L’ensemble des valeurs trouvées est l’ensemble des antécédents de </w:t>
+      </w:r>
+      <m:oMath>
+        <m:r>
+          <w:rPr>
+            <w:rFonts w:ascii="Cambria Math" w:eastAsiaTheme="minorEastAsia" w:hAnsi="Cambria Math" w:cstheme="minorHAnsi"/>
+            <w:lang w:val="fr-FR"/>
+          </w:rPr>
+          <m:t>k</m:t>
+        </m:r>
+      </m:oMath>
+      <w:r>
+        <w:rPr>
+          <w:rFonts w:eastAsiaTheme="minorEastAsia" w:cstheme="minorHAnsi"/>
+          <w:lang w:val="fr-FR"/>
+        </w:rPr>
+        <w:t xml:space="preserve"> par </w:t>
+      </w:r>
+      <m:oMath>
+        <m:r>
+          <w:rPr>
+            <w:rFonts w:ascii="Cambria Math" w:eastAsiaTheme="minorEastAsia" w:hAnsi="Cambria Math" w:cstheme="minorHAnsi"/>
+            <w:lang w:val="fr-FR"/>
+          </w:rPr>
+          <m:t>f</m:t>
+        </m:r>
+      </m:oMath>
+      <w:r>
+        <w:rPr>
+          <w:rFonts w:eastAsiaTheme="minorEastAsia" w:cstheme="minorHAnsi"/>
+          <w:lang w:val="fr-FR"/>
+        </w:rPr>
+        <w:t xml:space="preserve">.  </w:t>
+      </w:r>
+    </w:p>
+    <w:p>
+      <w:pPr>
+        <w:pStyle w:val="Paragraphedeliste"/>
+        <w:ind w:left="0"/>
+        <w:rPr>
+          <w:rFonts w:eastAsiaTheme="minorEastAsia"/>
+          <w:lang w:val="fr-FR"/>
+        </w:rPr>
+      </w:pPr>
+      <w:r>
+        <w:rPr>
+          <w:b/>
+          <w:lang w:val="fr-FR"/>
+        </w:rPr>
+        <w:t>Exemple.</w:t>
+      </w:r>
+      <w:r>
+        <w:rPr>
+          <w:lang w:val="fr-FR"/>
+        </w:rPr>
+        <w:tab/>
+        <w:t xml:space="preserve">Déterminer le(s) antécédent(s) de </w:t>
+      </w:r>
+      <m:oMath>
+        <m:r>
+          <w:rPr>
+            <w:rFonts w:ascii="Cambria Math" w:hAnsi="Cambria Math"/>
+            <w:lang w:val="fr-FR"/>
+          </w:rPr>
+          <m:t>4</m:t>
+        </m:r>
+      </m:oMath>
+      <w:r>
+        <w:rPr>
+          <w:rFonts w:eastAsiaTheme="minorEastAsia"/>
+          <w:lang w:val="fr-FR"/>
+        </w:rPr>
+        <w:t xml:space="preserve"> par la fonction </w:t>
+      </w:r>
+      <m:oMath>
+        <m:r>
+          <w:rPr>
+            <w:rFonts w:ascii="Cambria Math" w:eastAsiaTheme="minorEastAsia" w:hAnsi="Cambria Math"/>
+            <w:lang w:val="fr-FR"/>
+          </w:rPr>
+          <m:t>f</m:t>
+        </m:r>
+        <m:d>
+          <m:dPr>
+            <m:ctrlPr>
+              <w:rPr>
+                <w:rFonts w:ascii="Cambria Math" w:eastAsiaTheme="minorEastAsia" w:hAnsi="Cambria Math"/>
+                <w:i/>
+                <w:lang w:val="fr-FR"/>
+              </w:rPr>
+            </m:ctrlPr>
+          </m:dPr>
+          <m:e>
+            <m:r>
+              <w:rPr>
+                <w:rFonts w:ascii="Cambria Math" w:eastAsiaTheme="minorEastAsia" w:hAnsi="Cambria Math"/>
+                <w:lang w:val="fr-FR"/>
+              </w:rPr>
+              <m:t>x</m:t>
+            </m:r>
+          </m:e>
+        </m:d>
+        <m:r>
+          <w:rPr>
+            <w:rFonts w:ascii="Cambria Math" w:eastAsiaTheme="minorEastAsia" w:hAnsi="Cambria Math"/>
+            <w:lang w:val="fr-FR"/>
+          </w:rPr>
+          <m:t>=3x-2</m:t>
+        </m:r>
+      </m:oMath>
+      <w:r>
+        <w:rPr>
+          <w:rFonts w:eastAsiaTheme="minorEastAsia"/>
+          <w:lang w:val="fr-FR"/>
+        </w:rPr>
+        <w:t>.</w:t>
+      </w:r>
+    </w:p>
+    <w:p>
+      <w:pPr>
+        <w:pStyle w:val="Paragraphedeliste"/>
+        <w:pBdr>
+          <w:top w:val="single" w:sz="4" w:space="1" w:color="auto"/>
+          <w:left w:val="single" w:sz="4" w:space="4" w:color="auto"/>
+          <w:bottom w:val="single" w:sz="4" w:space="1" w:color="auto"/>
+          <w:right w:val="single" w:sz="4" w:space="4" w:color="auto"/>
+        </w:pBdr>
+        <w:ind w:left="0"/>
+        <w:rPr>
+          <w:rFonts w:eastAsiaTheme="minorEastAsia"/>
+          <w:lang w:val="fr-FR"/>
+        </w:rPr>
+      </w:pPr>
+      <w:r>
+        <w:rPr>
+          <w:rFonts w:eastAsiaTheme="minorEastAsia"/>
+          <w:lang w:val="fr-FR"/>
+        </w:rPr>
+        <w:t xml:space="preserve">On résout  </w:t>
+      </w:r>
+      <m:oMath>
+        <m:r>
+          <w:rPr>
+            <w:rFonts w:ascii="Cambria Math" w:hAnsi="Cambria Math"/>
+            <w:lang w:val="fr-FR"/>
+          </w:rPr>
+          <m:t>f</m:t>
+        </m:r>
+        <m:d>
+          <m:dPr>
+            <m:ctrlPr>
+              <w:rPr>
+                <w:rFonts w:ascii="Cambria Math" w:hAnsi="Cambria Math"/>
+                <w:i/>
+                <w:lang w:val="fr-FR"/>
+              </w:rPr>
+            </m:ctrlPr>
+          </m:dPr>
+          <m:e>
+            <m:r>
+              <w:rPr>
+                <w:rFonts w:ascii="Cambria Math" w:hAnsi="Cambria Math"/>
+                <w:lang w:val="fr-FR"/>
+              </w:rPr>
+              <m:t>x</m:t>
+            </m:r>
+          </m:e>
+        </m:d>
+        <m:r>
+          <w:rPr>
+            <w:rFonts w:ascii="Cambria Math" w:hAnsi="Cambria Math"/>
+            <w:lang w:val="fr-FR"/>
+          </w:rPr>
+          <m:t>=4</m:t>
+        </m:r>
+      </m:oMath>
+      <w:r>
+        <w:rPr>
+          <w:rFonts w:eastAsiaTheme="minorEastAsia"/>
+          <w:lang w:val="fr-FR"/>
+        </w:rPr>
+        <w:t>.</w:t>
+      </w:r>
+      <w:r>
+        <w:rPr>
+          <w:rFonts w:eastAsiaTheme="minorEastAsia"/>
+          <w:lang w:val="fr-FR"/>
+        </w:rPr>
+        <w:br/>
+      </w:r>
+      <m:oMath>
+        <m:r>
+          <w:rPr>
+            <w:rFonts w:ascii="Cambria Math" w:hAnsi="Cambria Math"/>
+            <w:lang w:val="fr-FR"/>
+          </w:rPr>
+          <m:t>f</m:t>
+        </m:r>
+        <m:d>
+          <m:dPr>
+            <m:ctrlPr>
+              <w:rPr>
+                <w:rFonts w:ascii="Cambria Math" w:hAnsi="Cambria Math"/>
+                <w:i/>
+                <w:lang w:val="fr-FR"/>
+              </w:rPr>
+            </m:ctrlPr>
+          </m:dPr>
+          <m:e>
+            <m:r>
+              <w:rPr>
+                <w:rFonts w:ascii="Cambria Math" w:hAnsi="Cambria Math"/>
+                <w:lang w:val="fr-FR"/>
+              </w:rPr>
+              <m:t>x</m:t>
+            </m:r>
+          </m:e>
+        </m:d>
+        <m:r>
+          <w:rPr>
+            <w:rFonts w:ascii="Cambria Math" w:hAnsi="Cambria Math"/>
+            <w:lang w:val="fr-FR"/>
+          </w:rPr>
+          <m:t>=4⇔3x-2=4 ⇔3x=6 ⇔ x=</m:t>
+        </m:r>
+        <m:f>
+          <m:fPr>
+            <m:ctrlPr>
+              <w:rPr>
+                <w:rFonts w:ascii="Cambria Math" w:hAnsi="Cambria Math"/>
+                <w:i/>
+                <w:lang w:val="fr-FR"/>
+              </w:rPr>
+            </m:ctrlPr>
+          </m:fPr>
+          <m:num>
+            <m:r>
+              <w:rPr>
+                <w:rFonts w:ascii="Cambria Math" w:hAnsi="Cambria Math"/>
+                <w:lang w:val="fr-FR"/>
+              </w:rPr>
+              <m:t>6</m:t>
+            </m:r>
+          </m:num>
+          <m:den>
+            <m:r>
+              <w:rPr>
+                <w:rFonts w:ascii="Cambria Math" w:hAnsi="Cambria Math"/>
+                <w:lang w:val="fr-FR"/>
+              </w:rPr>
+              <m:t>3</m:t>
+            </m:r>
+          </m:den>
+        </m:f>
+        <m:r>
+          <w:rPr>
+            <w:rFonts w:ascii="Cambria Math" w:hAnsi="Cambria Math"/>
+            <w:lang w:val="fr-FR"/>
+          </w:rPr>
+          <m:t xml:space="preserve"> ⇔ x=2</m:t>
+        </m:r>
+      </m:oMath>
+      <w:r>
+        <w:rPr>
+          <w:rFonts w:eastAsiaTheme="minorEastAsia"/>
+          <w:lang w:val="fr-FR"/>
+        </w:rPr>
+        <w:t xml:space="preserve">  </w:t>
+      </w:r>
+      <w:r>
+        <w:rPr>
+          <w:rFonts w:eastAsiaTheme="minorEastAsia"/>
+          <w:lang w:val="fr-FR"/>
+        </w:rPr>
+        <w:br/>
+      </w:r>
+      <w:r>
+        <w:rPr>
+          <w:highlight w:val="yellow"/>
+          <w:lang w:val="fr-FR"/>
+        </w:rPr>
+        <w:t xml:space="preserve">L’unique antécédent de </w:t>
+      </w:r>
+      <m:oMath>
+        <m:r>
+          <w:rPr>
+            <w:rFonts w:ascii="Cambria Math" w:hAnsi="Cambria Math"/>
+            <w:highlight w:val="yellow"/>
+            <w:lang w:val="fr-FR"/>
+          </w:rPr>
+          <m:t>4</m:t>
+        </m:r>
+      </m:oMath>
+      <w:r>
+        <w:rPr>
+          <w:rFonts w:eastAsiaTheme="minorEastAsia"/>
+          <w:highlight w:val="yellow"/>
+          <w:lang w:val="fr-FR"/>
+        </w:rPr>
+        <w:t xml:space="preserve"> par </w:t>
+      </w:r>
+      <m:oMath>
+        <m:r>
+          <w:rPr>
+            <w:rFonts w:ascii="Cambria Math" w:eastAsiaTheme="minorEastAsia" w:hAnsi="Cambria Math"/>
+            <w:highlight w:val="yellow"/>
+            <w:lang w:val="fr-FR"/>
+          </w:rPr>
+          <m:t>f</m:t>
+        </m:r>
+      </m:oMath>
+      <w:r>
+        <w:rPr>
+          <w:rFonts w:eastAsiaTheme="minorEastAsia"/>
+          <w:highlight w:val="yellow"/>
+          <w:lang w:val="fr-FR"/>
+        </w:rPr>
+        <w:t xml:space="preserve"> est </w:t>
+      </w:r>
+      <m:oMath>
+        <m:r>
+          <w:rPr>
+            <w:rFonts w:ascii="Cambria Math" w:eastAsiaTheme="minorEastAsia" w:hAnsi="Cambria Math"/>
+            <w:highlight w:val="yellow"/>
+            <w:lang w:val="fr-FR"/>
+          </w:rPr>
+          <m:t>2</m:t>
+        </m:r>
+      </m:oMath>
+      <w:r>
+        <w:rPr>
+          <w:rFonts w:eastAsiaTheme="minorEastAsia"/>
+          <w:highlight w:val="yellow"/>
+          <w:lang w:val="fr-FR"/>
+        </w:rPr>
+        <w:t>.</w:t>
+      </w:r>
+    </w:p>
+    <w:p>
+      <w:pPr>
+        <w:pStyle w:val="Paragraphedeliste"/>
+        <w:ind w:left="0"/>
+        <w:rPr>
+          <w:rFonts w:eastAsiaTheme="minorEastAsia" w:cstheme="minorHAnsi"/>
+          <w:lang w:val="fr-FR"/>
+        </w:rPr>
+      </w:pPr>
+      <w:r>
+        <w:rPr>
+          <w:rFonts w:eastAsiaTheme="minorEastAsia" w:cstheme="minorHAnsi"/>
+          <w:lang w:val="fr-FR"/>
+        </w:rPr>
+        <w:t>•</w:t>
+      </w:r>
+      <w:r>
+        <w:rPr>
+          <w:rFonts w:eastAsiaTheme="minorEastAsia" w:cstheme="minorHAnsi"/>
+          <w:lang w:val="fr-FR"/>
+        </w:rPr>
+        <w:t xml:space="preserve"> Chercher les antécédents d’un nombre, c’est chercher le(s) entrée(s) connaissant la sortie.</w:t>
+      </w:r>
+      <w:r>
+        <w:rPr>
+          <w:rFonts w:eastAsiaTheme="minorEastAsia" w:cstheme="minorHAnsi"/>
+          <w:lang w:val="fr-FR"/>
+        </w:rPr>
+        <w:br/>
+      </w:r>
+      <w:r>
+        <w:rPr>
+          <w:lang w:val="fr-FR"/>
+        </w:rPr>
+        <w:br/>
+      </w:r>
+      <w:r>
+        <w:rPr>
+          <w:b/>
+          <w:lang w:val="fr-FR"/>
+        </w:rPr>
+        <w:t>Exemple.</w:t>
+      </w:r>
+      <w:r>
+        <w:rPr>
+          <w:lang w:val="fr-FR"/>
+        </w:rPr>
+        <w:tab/>
+        <w:t xml:space="preserve">Déterminer le(s) antécédent(s) de </w:t>
+      </w:r>
+      <m:oMath>
+        <m:r>
+          <w:rPr>
+            <w:rFonts w:ascii="Cambria Math" w:hAnsi="Cambria Math"/>
+            <w:lang w:val="fr-FR"/>
+          </w:rPr>
+          <m:t>-2</m:t>
+        </m:r>
+      </m:oMath>
+      <w:r>
+        <w:rPr>
+          <w:rFonts w:eastAsiaTheme="minorEastAsia"/>
+          <w:lang w:val="fr-FR"/>
+        </w:rPr>
+        <w:t xml:space="preserve"> par la fonction </w:t>
+      </w:r>
+      <m:oMath>
+        <m:r>
+          <w:rPr>
+            <w:rFonts w:ascii="Cambria Math" w:eastAsiaTheme="minorEastAsia" w:hAnsi="Cambria Math"/>
+            <w:lang w:val="fr-FR"/>
+          </w:rPr>
+          <m:t>g</m:t>
+        </m:r>
+        <m:d>
+          <m:dPr>
+            <m:ctrlPr>
+              <w:rPr>
+                <w:rFonts w:ascii="Cambria Math" w:eastAsiaTheme="minorEastAsia" w:hAnsi="Cambria Math"/>
+                <w:i/>
+                <w:lang w:val="fr-FR"/>
+              </w:rPr>
+            </m:ctrlPr>
+          </m:dPr>
+          <m:e>
+            <m:r>
+              <w:rPr>
+                <w:rFonts w:ascii="Cambria Math" w:eastAsiaTheme="minorEastAsia" w:hAnsi="Cambria Math"/>
+                <w:lang w:val="fr-FR"/>
+              </w:rPr>
+              <m:t>x</m:t>
+            </m:r>
+          </m:e>
+        </m:d>
+        <m:r>
+          <w:rPr>
+            <w:rFonts w:ascii="Cambria Math" w:eastAsiaTheme="minorEastAsia" w:hAnsi="Cambria Math"/>
+            <w:lang w:val="fr-FR"/>
+          </w:rPr>
+          <m:t>=3-10x</m:t>
+        </m:r>
+      </m:oMath>
+      <w:r>
+        <w:rPr>
+          <w:rFonts w:eastAsiaTheme="minorEastAsia"/>
+          <w:lang w:val="fr-FR"/>
+        </w:rPr>
+        <w:t>.</w:t>
+      </w:r>
+    </w:p>
+    <w:p>
+      <w:pPr>
+        <w:pStyle w:val="Paragraphedeliste"/>
+        <w:pBdr>
+          <w:top w:val="single" w:sz="4" w:space="1" w:color="auto"/>
+          <w:left w:val="single" w:sz="4" w:space="4" w:color="auto"/>
+          <w:bottom w:val="single" w:sz="4" w:space="1" w:color="auto"/>
+          <w:right w:val="single" w:sz="4" w:space="4" w:color="auto"/>
+          <w:between w:val="single" w:sz="4" w:space="1" w:color="auto"/>
+          <w:bar w:val="single" w:sz="4" w:color="auto"/>
+        </w:pBdr>
+        <w:ind w:left="0"/>
+        <w:rPr>
+          <w:rFonts w:eastAsiaTheme="minorEastAsia"/>
+          <w:lang w:val="fr-FR"/>
+        </w:rPr>
+      </w:pPr>
+      <w:r>
+        <w:rPr>
+          <w:rFonts w:eastAsiaTheme="minorEastAsia"/>
+          <w:lang w:val="fr-FR"/>
+        </w:rPr>
+        <w:br/>
+      </w:r>
+      <w:r>
+        <w:rPr>
+          <w:rFonts w:eastAsiaTheme="minorEastAsia"/>
+          <w:lang w:val="fr-FR"/>
+        </w:rPr>
+        <w:br/>
+      </w:r>
+    </w:p>
+    <w:p>
+      <w:pPr>
+        <w:pStyle w:val="Paragraphedeliste"/>
+        <w:ind w:left="0"/>
+        <w:rPr>
+          <w:rFonts w:eastAsiaTheme="minorEastAsia" w:cstheme="minorHAnsi"/>
+          <w:lang w:val="fr-FR"/>
+        </w:rPr>
+      </w:pPr>
+      <w:r>
+        <w:rPr>
+          <w:rFonts w:eastAsiaTheme="minorEastAsia" w:cstheme="minorHAnsi"/>
+          <w:lang w:val="fr-FR"/>
+        </w:rPr>
+        <w:t xml:space="preserve">• Un nombre </w:t>
+      </w:r>
+      <m:oMath>
+        <m:r>
+          <w:rPr>
+            <w:rFonts w:ascii="Cambria Math" w:eastAsiaTheme="minorEastAsia" w:hAnsi="Cambria Math" w:cstheme="minorHAnsi"/>
+            <w:lang w:val="fr-FR"/>
+          </w:rPr>
+          <m:t>y</m:t>
+        </m:r>
+      </m:oMath>
+      <w:r>
+        <w:rPr>
+          <w:rFonts w:eastAsiaTheme="minorEastAsia" w:cstheme="minorHAnsi"/>
+          <w:lang w:val="fr-FR"/>
+        </w:rPr>
+        <w:t xml:space="preserve"> peut avoir zéro, un, plusieurs, ou une infinité d’antécédents par </w:t>
+      </w:r>
+      <m:oMath>
+        <m:r>
+          <w:rPr>
+            <w:rFonts w:ascii="Cambria Math" w:eastAsiaTheme="minorEastAsia" w:hAnsi="Cambria Math" w:cstheme="minorHAnsi"/>
+            <w:lang w:val="fr-FR"/>
+          </w:rPr>
+          <m:t>f</m:t>
+        </m:r>
+      </m:oMath>
+      <w:r>
+        <w:rPr>
+          <w:rFonts w:eastAsiaTheme="minorEastAsia" w:cstheme="minorHAnsi"/>
+          <w:lang w:val="fr-FR"/>
+        </w:rPr>
+        <w:t>.</w:t>
+      </w:r>
+      <w:r>
+        <w:rPr>
+          <w:rFonts w:eastAsiaTheme="minorEastAsia" w:cstheme="minorHAnsi"/>
+          <w:lang w:val="fr-FR"/>
+        </w:rPr>
+        <w:br/>
+      </w:r>
+    </w:p>
+    <w:p>
+      <w:pPr>
+        <w:pStyle w:val="Paragraphedeliste"/>
+        <w:numPr>
+          <w:ilvl w:val="1"/>
+          <w:numId w:val="1"/>
+        </w:numPr>
+        <w:rPr>
+          <w:rFonts w:eastAsiaTheme="minorEastAsia"/>
+          <w:lang w:val="fr-FR"/>
+        </w:rPr>
+      </w:pPr>
+      <w:r>
+        <w:rPr>
+          <w:rFonts w:eastAsiaTheme="minorEastAsia" w:cs="Arial"/>
+          <w:lang w:val="fr-FR"/>
+        </w:rPr>
+        <w:t xml:space="preserve">Soit la fonction </w:t>
+      </w:r>
+      <m:oMath>
+        <m:r>
+          <w:rPr>
+            <w:rFonts w:ascii="Cambria Math" w:eastAsiaTheme="minorEastAsia" w:hAnsi="Cambria Math" w:cs="Arial"/>
+            <w:lang w:val="fr-FR"/>
+          </w:rPr>
+          <m:t>h</m:t>
+        </m:r>
+      </m:oMath>
+      <w:r>
+        <w:rPr>
+          <w:rFonts w:eastAsiaTheme="minorEastAsia" w:cs="Arial"/>
+          <w:lang w:val="fr-FR"/>
+        </w:rPr>
+        <w:t xml:space="preserve"> définie sur </w:t>
+      </w:r>
+      <m:oMath>
+        <m:r>
+          <m:rPr>
+            <m:scr m:val="double-struck"/>
+          </m:rPr>
+          <w:rPr>
+            <w:rFonts w:ascii="Cambria Math" w:eastAsiaTheme="minorEastAsia" w:hAnsi="Cambria Math" w:cs="Arial"/>
+            <w:lang w:val="fr-FR"/>
+          </w:rPr>
+          <m:t>R</m:t>
+        </m:r>
+      </m:oMath>
+      <w:r>
+        <w:rPr>
+          <w:rFonts w:eastAsiaTheme="minorEastAsia" w:cs="Arial"/>
+          <w:lang w:val="fr-FR"/>
+        </w:rPr>
+        <w:t xml:space="preserve"> par </w:t>
+      </w:r>
+      <m:oMath>
+        <m:r>
+          <w:rPr>
+            <w:rFonts w:ascii="Cambria Math" w:eastAsiaTheme="minorEastAsia" w:hAnsi="Cambria Math" w:cs="Arial"/>
+            <w:lang w:val="fr-FR"/>
+          </w:rPr>
+          <m:t>h</m:t>
+        </m:r>
+        <m:d>
+          <m:dPr>
+            <m:ctrlPr>
+              <w:rPr>
+                <w:rFonts w:ascii="Cambria Math" w:eastAsiaTheme="minorEastAsia" w:hAnsi="Cambria Math" w:cs="Arial"/>
+                <w:i/>
+              </w:rPr>
+            </m:ctrlPr>
+          </m:dPr>
+          <m:e>
+            <m:r>
+              <w:rPr>
+                <w:rFonts w:ascii="Cambria Math" w:eastAsiaTheme="minorEastAsia" w:hAnsi="Cambria Math" w:cs="Arial"/>
+              </w:rPr>
+              <m:t>x</m:t>
+            </m:r>
+          </m:e>
+        </m:d>
+        <m:r>
+          <w:rPr>
+            <w:rFonts w:ascii="Cambria Math" w:eastAsiaTheme="minorEastAsia" w:hAnsi="Cambria Math" w:cs="Arial"/>
+            <w:lang w:val="fr-FR"/>
+          </w:rPr>
+          <m:t>=3</m:t>
+        </m:r>
+        <m:r>
+          <w:rPr>
+            <w:rFonts w:ascii="Cambria Math" w:eastAsiaTheme="minorEastAsia" w:hAnsi="Cambria Math" w:cs="Arial"/>
+          </w:rPr>
+          <m:t>x</m:t>
+        </m:r>
+        <m:r>
+          <w:rPr>
+            <w:rFonts w:ascii="Cambria Math" w:eastAsiaTheme="minorEastAsia" w:hAnsi="Cambria Math" w:cs="Arial"/>
+            <w:lang w:val="fr-FR"/>
+          </w:rPr>
+          <m:t>-8</m:t>
+        </m:r>
+      </m:oMath>
+      <w:r>
+        <w:rPr>
+          <w:rFonts w:eastAsiaTheme="minorEastAsia" w:cs="Arial"/>
+          <w:lang w:val="fr-FR"/>
+        </w:rPr>
+        <w:t xml:space="preserve">. Déterminer les éventuels antécédents des nombres suivants : </w:t>
+      </w:r>
+      <w:r>
+        <w:rPr>
+          <w:rFonts w:eastAsiaTheme="minorEastAsia" w:cs="Arial"/>
+          <w:lang w:val="fr-FR"/>
+        </w:rPr>
+        <w:tab/>
+        <w:t>a)</w:t>
+      </w:r>
+      <w:r>
+        <w:rPr>
+          <w:rFonts w:eastAsiaTheme="minorEastAsia" w:cs="Arial"/>
+          <w:lang w:val="fr-FR"/>
+        </w:rPr>
+        <w:tab/>
+      </w:r>
+      <m:oMath>
+        <m:r>
+          <w:rPr>
+            <w:rFonts w:ascii="Cambria Math" w:eastAsiaTheme="minorEastAsia" w:hAnsi="Cambria Math" w:cs="Arial"/>
+            <w:lang w:val="fr-FR"/>
+          </w:rPr>
+          <m:t>3</m:t>
+        </m:r>
+      </m:oMath>
+      <w:r>
+        <w:rPr>
+          <w:rFonts w:eastAsiaTheme="minorEastAsia" w:cs="Arial"/>
+          <w:lang w:val="fr-FR"/>
+        </w:rPr>
+        <w:tab/>
+        <w:t>b)</w:t>
+      </w:r>
+      <w:r>
+        <w:rPr>
+          <w:rFonts w:eastAsiaTheme="minorEastAsia" w:cs="Arial"/>
+          <w:lang w:val="fr-FR"/>
+        </w:rPr>
+        <w:tab/>
+      </w:r>
+      <m:oMath>
+        <m:r>
+          <w:rPr>
+            <w:rFonts w:ascii="Cambria Math" w:eastAsiaTheme="minorEastAsia" w:hAnsi="Cambria Math" w:cs="Arial"/>
+            <w:lang w:val="fr-FR"/>
+          </w:rPr>
+          <m:t>-5</m:t>
+        </m:r>
+      </m:oMath>
+      <w:r>
+        <w:rPr>
+          <w:rFonts w:eastAsiaTheme="minorEastAsia" w:cs="Arial"/>
+          <w:lang w:val="fr-FR"/>
+        </w:rPr>
+        <w:tab/>
+        <w:t>c)</w:t>
+      </w:r>
+      <w:r>
+        <w:rPr>
+          <w:rFonts w:eastAsiaTheme="minorEastAsia" w:cs="Arial"/>
+          <w:lang w:val="fr-FR"/>
+        </w:rPr>
+        <w:tab/>
+      </w:r>
+      <m:oMath>
+        <m:f>
+          <m:fPr>
+            <m:ctrlPr>
+              <w:rPr>
+                <w:rFonts w:ascii="Cambria Math" w:eastAsiaTheme="minorEastAsia" w:hAnsi="Cambria Math" w:cs="Arial"/>
+                <w:i/>
+                <w:lang w:val="fr-FR"/>
+              </w:rPr>
+            </m:ctrlPr>
+          </m:fPr>
+          <m:num>
+            <m:r>
+              <w:rPr>
+                <w:rFonts w:ascii="Cambria Math" w:eastAsiaTheme="minorEastAsia" w:hAnsi="Cambria Math" w:cs="Arial"/>
+                <w:lang w:val="fr-FR"/>
+              </w:rPr>
+              <m:t>1</m:t>
+            </m:r>
+          </m:num>
+          <m:den>
+            <m:r>
+              <w:rPr>
+                <w:rFonts w:ascii="Cambria Math" w:eastAsiaTheme="minorEastAsia" w:hAnsi="Cambria Math" w:cs="Arial"/>
+                <w:lang w:val="fr-FR"/>
+              </w:rPr>
+              <m:t>2</m:t>
+            </m:r>
+          </m:den>
+        </m:f>
+      </m:oMath>
+    </w:p>
+    <w:p>
+      <w:pPr>
+        <w:pStyle w:val="Paragraphedeliste"/>
+        <w:ind w:left="0"/>
+        <w:rPr>
+          <w:rFonts w:eastAsiaTheme="minorEastAsia"/>
+          <w:lang w:val="fr-FR"/>
+        </w:rPr>
+      </w:pPr>
+      <w:r>
+        <w:rPr>
+          <w:rFonts w:eastAsiaTheme="minorEastAsia"/>
+          <w:lang w:val="fr-FR"/>
+        </w:rPr>
+        <w:br/>
+      </w:r>
+      <w:r>
+        <w:rPr>
+          <w:rFonts w:eastAsiaTheme="minorEastAsia"/>
+          <w:lang w:val="fr-FR"/>
+        </w:rPr>
+        <w:br/>
+      </w:r>
+      <w:r>
+        <w:rPr>
+          <w:rFonts w:eastAsiaTheme="minorEastAsia"/>
+          <w:lang w:val="fr-FR"/>
+        </w:rPr>
+        <w:br/>
+      </w:r>
+      <w:r>
+        <w:rPr>
+          <w:rFonts w:eastAsiaTheme="minorEastAsia"/>
+          <w:lang w:val="fr-FR"/>
+        </w:rPr>
+        <w:br/>
+      </w:r>
+      <w:r>
+        <w:rPr>
+          <w:rFonts w:eastAsiaTheme="minorEastAsia"/>
+          <w:lang w:val="fr-FR"/>
+        </w:rPr>
+        <w:br/>
+      </w:r>
+    </w:p>
+    <w:p>
+      <w:pPr>
+        <w:pStyle w:val="Paragraphedeliste"/>
+        <w:numPr>
+          <w:ilvl w:val="1"/>
+          <w:numId w:val="1"/>
+        </w:numPr>
+        <w:rPr>
+          <w:rFonts w:eastAsiaTheme="minorEastAsia"/>
+          <w:lang w:val="fr-FR"/>
+        </w:rPr>
+      </w:pPr>
+      <w:r>
+        <w:rPr>
+          <w:rFonts w:eastAsiaTheme="minorEastAsia" w:cs="Arial"/>
+          <w:lang w:val="fr-FR"/>
+        </w:rPr>
+        <w:t xml:space="preserve">Soit la fonction </w:t>
+      </w:r>
+      <m:oMath>
+        <m:r>
+          <w:rPr>
+            <w:rFonts w:ascii="Cambria Math" w:eastAsiaTheme="minorEastAsia" w:hAnsi="Cambria Math" w:cs="Arial"/>
+          </w:rPr>
+          <m:t>f</m:t>
+        </m:r>
+      </m:oMath>
+      <w:r>
+        <w:rPr>
+          <w:rFonts w:eastAsiaTheme="minorEastAsia" w:cs="Arial"/>
+          <w:lang w:val="fr-FR"/>
+        </w:rPr>
+        <w:t xml:space="preserve"> définie sur </w:t>
+      </w:r>
+      <m:oMath>
+        <m:r>
+          <m:rPr>
+            <m:scr m:val="double-struck"/>
+          </m:rPr>
+          <w:rPr>
+            <w:rFonts w:ascii="Cambria Math" w:eastAsiaTheme="minorEastAsia" w:hAnsi="Cambria Math" w:cs="Arial"/>
+            <w:lang w:val="fr-FR"/>
+          </w:rPr>
+          <m:t>R</m:t>
+        </m:r>
+      </m:oMath>
+      <w:r>
+        <w:rPr>
+          <w:rFonts w:eastAsiaTheme="minorEastAsia" w:cs="Arial"/>
+          <w:lang w:val="fr-FR"/>
+        </w:rPr>
+        <w:t xml:space="preserve"> par </w:t>
+      </w:r>
+      <m:oMath>
+        <m:r>
+          <w:rPr>
+            <w:rFonts w:ascii="Cambria Math" w:eastAsiaTheme="minorEastAsia" w:hAnsi="Cambria Math" w:cs="Arial"/>
+          </w:rPr>
+          <m:t>f</m:t>
+        </m:r>
+        <m:d>
+          <m:dPr>
+            <m:ctrlPr>
+              <w:rPr>
+                <w:rFonts w:ascii="Cambria Math" w:eastAsiaTheme="minorEastAsia" w:hAnsi="Cambria Math" w:cs="Arial"/>
+                <w:i/>
+              </w:rPr>
+            </m:ctrlPr>
+          </m:dPr>
+          <m:e>
+            <m:r>
+              <w:rPr>
+                <w:rFonts w:ascii="Cambria Math" w:eastAsiaTheme="minorEastAsia" w:hAnsi="Cambria Math" w:cs="Arial"/>
+              </w:rPr>
+              <m:t>x</m:t>
+            </m:r>
+          </m:e>
+        </m:d>
+        <m:r>
+          <w:rPr>
+            <w:rFonts w:ascii="Cambria Math" w:eastAsiaTheme="minorEastAsia" w:hAnsi="Cambria Math" w:cs="Arial"/>
+            <w:lang w:val="fr-FR"/>
+          </w:rPr>
+          <m:t>=</m:t>
+        </m:r>
+        <m:d>
+          <m:dPr>
+            <m:ctrlPr>
+              <w:rPr>
+                <w:rFonts w:ascii="Cambria Math" w:eastAsiaTheme="minorEastAsia" w:hAnsi="Cambria Math" w:cs="Arial"/>
+                <w:i/>
+              </w:rPr>
+            </m:ctrlPr>
+          </m:dPr>
+          <m:e>
+            <m:r>
+              <w:rPr>
+                <w:rFonts w:ascii="Cambria Math" w:eastAsiaTheme="minorEastAsia" w:hAnsi="Cambria Math" w:cs="Arial"/>
+                <w:lang w:val="fr-FR"/>
+              </w:rPr>
+              <m:t>3-</m:t>
+            </m:r>
+            <m:r>
+              <w:rPr>
+                <w:rFonts w:ascii="Cambria Math" w:eastAsiaTheme="minorEastAsia" w:hAnsi="Cambria Math" w:cs="Arial"/>
+              </w:rPr>
+              <m:t>x</m:t>
+            </m:r>
+          </m:e>
+        </m:d>
+        <m:d>
+          <m:dPr>
+            <m:ctrlPr>
+              <w:rPr>
+                <w:rFonts w:ascii="Cambria Math" w:eastAsiaTheme="minorEastAsia" w:hAnsi="Cambria Math" w:cs="Arial"/>
+                <w:i/>
+              </w:rPr>
+            </m:ctrlPr>
+          </m:dPr>
+          <m:e>
+            <m:r>
+              <w:rPr>
+                <w:rFonts w:ascii="Cambria Math" w:eastAsiaTheme="minorEastAsia" w:hAnsi="Cambria Math" w:cs="Arial"/>
+              </w:rPr>
+              <m:t>x</m:t>
+            </m:r>
+            <m:r>
+              <w:rPr>
+                <w:rFonts w:ascii="Cambria Math" w:eastAsiaTheme="minorEastAsia" w:hAnsi="Cambria Math" w:cs="Arial"/>
+                <w:lang w:val="fr-FR"/>
+              </w:rPr>
+              <m:t>-1</m:t>
+            </m:r>
+          </m:e>
+        </m:d>
+      </m:oMath>
+      <w:r>
+        <w:rPr>
+          <w:rFonts w:eastAsiaTheme="minorEastAsia" w:cs="Arial"/>
+          <w:lang w:val="fr-FR"/>
+        </w:rPr>
+        <w:t xml:space="preserve">. Déterminer les antécédents de 0 par </w:t>
+      </w:r>
+      <m:oMath>
+        <m:r>
+          <w:rPr>
+            <w:rFonts w:ascii="Cambria Math" w:eastAsiaTheme="minorEastAsia" w:hAnsi="Cambria Math" w:cs="Arial"/>
+          </w:rPr>
+          <m:t>f</m:t>
+        </m:r>
+      </m:oMath>
+      <w:r>
+        <w:rPr>
+          <w:rFonts w:eastAsiaTheme="minorEastAsia" w:cs="Arial"/>
+          <w:lang w:val="fr-FR"/>
+        </w:rPr>
+        <w:t>.</w:t>
+      </w:r>
+    </w:p>
+    <w:p>
+      <w:pPr>
+        <w:pStyle w:val="Paragraphedeliste"/>
+        <w:ind w:left="0"/>
+        <w:rPr>
+          <w:rFonts w:eastAsiaTheme="minorEastAsia" w:cs="Arial"/>
+          <w:lang w:val="fr-FR"/>
+        </w:rPr>
+      </w:pPr>
     </w:p>
     <w:p>
       <w:pPr>
@@ -15624,9 +16748,9 @@
 <file path=word/numbering.xml><?xml version="1.0" encoding="utf-8"?>
 <w:numbering xmlns:wpc="http://schemas.microsoft.com/office/word/2010/wordprocessingCanvas" xmlns:cx="http://schemas.microsoft.com/office/drawing/2014/chartex" xmlns:cx1="http://schemas.microsoft.com/office/drawing/2015/9/8/chartex" xmlns:cx2="http://schemas.microsoft.com/office/drawing/2015/10/21/chartex" xmlns:cx3="http://schemas.microsoft.com/office/drawing/2016/5/9/chartex" xmlns:cx4="http://schemas.microsoft.com/office/drawing/2016/5/10/chartex" xmlns:cx5="http://schemas.microsoft.com/office/drawing/2016/5/11/chartex" xmlns:cx6="http://schemas.microsoft.com/office/drawing/2016/5/12/chartex" xmlns:cx7="http://schemas.microsoft.com/office/drawing/2016/5/13/chartex" xmlns:cx8="http://schemas.microsoft.com/office/drawing/2016/5/14/chartex" xmlns:mc="http://schemas.openxmlformats.org/markup-compatibility/2006" xmlns:aink="http://schemas.microsoft.com/office/drawing/2016/ink" xmlns:am3d="http://schemas.microsoft.com/office/drawing/2017/model3d" xmlns:o="urn:schemas-microsoft-com:office:office" xmlns:oel="http://schemas.microsoft.com/office/2019/extlst" xmlns:r="http://schemas.openxmlformats.org/officeDocument/2006/relationships" xmlns:m="http://schemas.openxmlformats.org/officeDocument/2006/math" xmlns:v="urn:schemas-microsoft-com:vml" xmlns:wp14="http://schemas.microsoft.com/office/word/2010/wordprocessingDrawing" xmlns:wp="http://schemas.openxmlformats.org/drawingml/2006/wordprocessingDrawing" xmlns:w10="urn:schemas-microsoft-com:office:word" xmlns:w="http://schemas.openxmlformats.org/wordprocessingml/2006/main" xmlns:w14="http://schemas.microsoft.com/office/word/2010/wordml" xmlns:w15="http://schemas.microsoft.com/office/word/2012/wordml" xmlns:w16cex="http://schemas.microsoft.com/office/word/2018/wordml/cex" xmlns:w16cid="http://schemas.microsoft.com/office/word/2016/wordml/cid" xmlns:w16="http://schemas.microsoft.com/office/word/2018/wordml" xmlns:w16du="http://schemas.microsoft.com/office/word/2023/wordml/word16du" xmlns:w16sdtdh="http://schemas.microsoft.com/office/word/2020/wordml/sdtdatahash" xmlns:w16se="http://schemas.microsoft.com/office/word/2015/wordml/symex" xmlns:wpg="http://schemas.microsoft.com/office/word/2010/wordprocessingGroup" xmlns:wpi="http://schemas.microsoft.com/office/word/2010/wordprocessingInk" xmlns:wne="http://schemas.microsoft.com/office/word/2006/wordml" xmlns:wps="http://schemas.microsoft.com/office/word/2010/wordprocessingShape" mc:Ignorable="w14 w15 w16se w16cid w16 w16cex w16sdtdh w16du wp14">
   <w:abstractNum w:abstractNumId="0" w15:restartNumberingAfterBreak="0">
-    <w:nsid w:val="38252846"/>
+    <w:nsid w:val="125A386A"/>
     <w:multiLevelType w:val="multilevel"/>
-    <w:tmpl w:val="DED67D0E"/>
+    <w:tmpl w:val="F1304D26"/>
     <w:lvl w:ilvl="0">
       <w:start w:val="1"/>
       <w:numFmt w:val="upperLetter"/>
@@ -15737,7 +16861,125 @@
       </w:rPr>
     </w:lvl>
   </w:abstractNum>
+  <w:abstractNum w:abstractNumId="1" w15:restartNumberingAfterBreak="0">
+    <w:nsid w:val="38252846"/>
+    <w:multiLevelType w:val="multilevel"/>
+    <w:tmpl w:val="90F8EB78"/>
+    <w:lvl w:ilvl="0">
+      <w:start w:val="1"/>
+      <w:numFmt w:val="upperLetter"/>
+      <w:lvlText w:val="%1."/>
+      <w:lvlJc w:val="left"/>
+      <w:pPr>
+        <w:ind w:left="0" w:firstLine="0"/>
+      </w:pPr>
+      <w:rPr>
+        <w:rFonts w:hint="default"/>
+        <w:b/>
+      </w:rPr>
+    </w:lvl>
+    <w:lvl w:ilvl="1">
+      <w:start w:val="1"/>
+      <w:numFmt w:val="decimal"/>
+      <w:lvlText w:val="Exercice %1%2."/>
+      <w:lvlJc w:val="left"/>
+      <w:pPr>
+        <w:ind w:left="0" w:firstLine="0"/>
+      </w:pPr>
+      <w:rPr>
+        <w:rFonts w:hint="default"/>
+        <w:b/>
+      </w:rPr>
+    </w:lvl>
+    <w:lvl w:ilvl="2">
+      <w:start w:val="1"/>
+      <w:numFmt w:val="lowerRoman"/>
+      <w:lvlText w:val="%3)"/>
+      <w:lvlJc w:val="left"/>
+      <w:pPr>
+        <w:ind w:left="0" w:firstLine="0"/>
+      </w:pPr>
+      <w:rPr>
+        <w:rFonts w:hint="default"/>
+      </w:rPr>
+    </w:lvl>
+    <w:lvl w:ilvl="3">
+      <w:start w:val="1"/>
+      <w:numFmt w:val="decimal"/>
+      <w:lvlText w:val="(%4)"/>
+      <w:lvlJc w:val="left"/>
+      <w:pPr>
+        <w:ind w:left="0" w:firstLine="0"/>
+      </w:pPr>
+      <w:rPr>
+        <w:rFonts w:hint="default"/>
+      </w:rPr>
+    </w:lvl>
+    <w:lvl w:ilvl="4">
+      <w:start w:val="1"/>
+      <w:numFmt w:val="lowerLetter"/>
+      <w:lvlText w:val="(%5)"/>
+      <w:lvlJc w:val="left"/>
+      <w:pPr>
+        <w:ind w:left="0" w:firstLine="0"/>
+      </w:pPr>
+      <w:rPr>
+        <w:rFonts w:hint="default"/>
+      </w:rPr>
+    </w:lvl>
+    <w:lvl w:ilvl="5">
+      <w:start w:val="1"/>
+      <w:numFmt w:val="lowerRoman"/>
+      <w:lvlText w:val="(%6)"/>
+      <w:lvlJc w:val="left"/>
+      <w:pPr>
+        <w:ind w:left="0" w:firstLine="0"/>
+      </w:pPr>
+      <w:rPr>
+        <w:rFonts w:hint="default"/>
+      </w:rPr>
+    </w:lvl>
+    <w:lvl w:ilvl="6">
+      <w:start w:val="1"/>
+      <w:numFmt w:val="decimal"/>
+      <w:lvlText w:val="%7."/>
+      <w:lvlJc w:val="left"/>
+      <w:pPr>
+        <w:ind w:left="0" w:firstLine="0"/>
+      </w:pPr>
+      <w:rPr>
+        <w:rFonts w:hint="default"/>
+      </w:rPr>
+    </w:lvl>
+    <w:lvl w:ilvl="7">
+      <w:start w:val="1"/>
+      <w:numFmt w:val="lowerLetter"/>
+      <w:lvlText w:val="%8."/>
+      <w:lvlJc w:val="left"/>
+      <w:pPr>
+        <w:ind w:left="0" w:firstLine="0"/>
+      </w:pPr>
+      <w:rPr>
+        <w:rFonts w:hint="default"/>
+      </w:rPr>
+    </w:lvl>
+    <w:lvl w:ilvl="8">
+      <w:start w:val="1"/>
+      <w:numFmt w:val="lowerRoman"/>
+      <w:lvlText w:val="%9."/>
+      <w:lvlJc w:val="left"/>
+      <w:pPr>
+        <w:ind w:left="0" w:firstLine="0"/>
+      </w:pPr>
+      <w:rPr>
+        <w:rFonts w:hint="default"/>
+      </w:rPr>
+    </w:lvl>
+  </w:abstractNum>
   <w:num w:numId="1" w16cid:durableId="33627585">
+    <w:abstractNumId w:val="1"/>
+  </w:num>
+  <w:num w:numId="2" w16cid:durableId="142159254">
     <w:abstractNumId w:val="0"/>
   </w:num>
 </w:numbering>

--- a/src/2G/equations.docx
+++ b/src/2G/equations.docx
@@ -1621,23 +1621,7 @@
           <w:rFonts w:eastAsiaTheme="minorEastAsia" w:cs="Arial"/>
           <w:lang w:val="fr-FR"/>
         </w:rPr>
-        <w:t xml:space="preserve">  </w:t>
-      </w:r>
-      <w:proofErr w:type="gramStart"/>
-      <w:r>
-        <w:rPr>
-          <w:rFonts w:eastAsiaTheme="minorEastAsia" w:cs="Arial"/>
-          <w:lang w:val="fr-FR"/>
-        </w:rPr>
-        <w:t>est</w:t>
-      </w:r>
-      <w:proofErr w:type="gramEnd"/>
-      <w:r>
-        <w:rPr>
-          <w:rFonts w:eastAsiaTheme="minorEastAsia" w:cs="Arial"/>
-          <w:lang w:val="fr-FR"/>
-        </w:rPr>
-        <w:t xml:space="preserve"> une équation.</w:t>
+        <w:t xml:space="preserve">  est une équation.</w:t>
       </w:r>
     </w:p>
     <w:p>
@@ -1721,23 +1705,7 @@
           <w:rFonts w:eastAsiaTheme="minorEastAsia" w:cs="Arial"/>
           <w:lang w:val="fr-FR"/>
         </w:rPr>
-        <w:t xml:space="preserve">  </w:t>
-      </w:r>
-      <w:proofErr w:type="gramStart"/>
-      <w:r>
-        <w:rPr>
-          <w:rFonts w:eastAsiaTheme="minorEastAsia" w:cs="Arial"/>
-          <w:lang w:val="fr-FR"/>
-        </w:rPr>
-        <w:t>n’est</w:t>
-      </w:r>
-      <w:proofErr w:type="gramEnd"/>
-      <w:r>
-        <w:rPr>
-          <w:rFonts w:eastAsiaTheme="minorEastAsia" w:cs="Arial"/>
-          <w:lang w:val="fr-FR"/>
-        </w:rPr>
-        <w:t xml:space="preserve"> pas une équation</w:t>
+        <w:t xml:space="preserve">  n’est pas une équation</w:t>
       </w:r>
       <w:r>
         <w:rPr>
@@ -2637,23 +2605,7 @@
           <w:rFonts w:eastAsiaTheme="minorEastAsia"/>
           <w:lang w:val="fr-FR"/>
         </w:rPr>
-        <w:t xml:space="preserve"> </w:t>
-      </w:r>
-      <w:proofErr w:type="gramStart"/>
-      <w:r>
-        <w:rPr>
-          <w:rFonts w:eastAsiaTheme="minorEastAsia"/>
-          <w:lang w:val="fr-FR"/>
-        </w:rPr>
-        <w:t>est</w:t>
-      </w:r>
-      <w:proofErr w:type="gramEnd"/>
-      <w:r>
-        <w:rPr>
-          <w:rFonts w:eastAsiaTheme="minorEastAsia"/>
-          <w:lang w:val="fr-FR"/>
-        </w:rPr>
-        <w:t xml:space="preserve">-elle vérifiée en </w:t>
+        <w:t xml:space="preserve"> est-elle vérifiée en </w:t>
       </w:r>
       <m:oMath>
         <m:r>
@@ -2735,23 +2687,7 @@
           <w:rFonts w:eastAsiaTheme="minorEastAsia"/>
           <w:lang w:val="fr-FR"/>
         </w:rPr>
-        <w:t xml:space="preserve"> </w:t>
-      </w:r>
-      <w:proofErr w:type="gramStart"/>
-      <w:r>
-        <w:rPr>
-          <w:rFonts w:eastAsiaTheme="minorEastAsia"/>
-          <w:lang w:val="fr-FR"/>
-        </w:rPr>
-        <w:t>est</w:t>
-      </w:r>
-      <w:proofErr w:type="gramEnd"/>
-      <w:r>
-        <w:rPr>
-          <w:rFonts w:eastAsiaTheme="minorEastAsia"/>
-          <w:lang w:val="fr-FR"/>
-        </w:rPr>
-        <w:t xml:space="preserve">-elle vérifiée en </w:t>
+        <w:t xml:space="preserve"> est-elle vérifiée en </w:t>
       </w:r>
       <m:oMath>
         <m:r>
@@ -2905,23 +2841,7 @@
           <w:rFonts w:eastAsiaTheme="minorEastAsia"/>
           <w:lang w:val="fr-FR"/>
         </w:rPr>
-        <w:t xml:space="preserve"> </w:t>
-      </w:r>
-      <w:proofErr w:type="gramStart"/>
-      <w:r>
-        <w:rPr>
-          <w:rFonts w:eastAsiaTheme="minorEastAsia"/>
-          <w:lang w:val="fr-FR"/>
-        </w:rPr>
-        <w:t>est</w:t>
-      </w:r>
-      <w:proofErr w:type="gramEnd"/>
-      <w:r>
-        <w:rPr>
-          <w:rFonts w:eastAsiaTheme="minorEastAsia"/>
-          <w:lang w:val="fr-FR"/>
-        </w:rPr>
-        <w:t xml:space="preserve">-elle vérifiée en </w:t>
+        <w:t xml:space="preserve"> est-elle vérifiée en </w:t>
       </w:r>
       <m:oMath>
         <m:r>
@@ -3157,23 +3077,7 @@
           <w:rFonts w:eastAsiaTheme="minorEastAsia"/>
           <w:lang w:val="fr-FR"/>
         </w:rPr>
-        <w:t xml:space="preserve"> </w:t>
-      </w:r>
-      <w:proofErr w:type="gramStart"/>
-      <w:r>
-        <w:rPr>
-          <w:rFonts w:eastAsiaTheme="minorEastAsia"/>
-          <w:lang w:val="fr-FR"/>
-        </w:rPr>
-        <w:t>est</w:t>
-      </w:r>
-      <w:proofErr w:type="gramEnd"/>
-      <w:r>
-        <w:rPr>
-          <w:rFonts w:eastAsiaTheme="minorEastAsia"/>
-          <w:lang w:val="fr-FR"/>
-        </w:rPr>
-        <w:t xml:space="preserve"> une solution de l’équation</w:t>
+        <w:t xml:space="preserve"> est une solution de l’équation</w:t>
       </w:r>
       <w:r>
         <w:rPr>
@@ -3547,9 +3451,16 @@
     <w:p>
       <w:pPr>
         <w:pStyle w:val="Paragraphedeliste"/>
+        <w:pBdr>
+          <w:top w:val="single" w:sz="4" w:space="1" w:color="auto"/>
+          <w:left w:val="single" w:sz="4" w:space="4" w:color="auto"/>
+          <w:bottom w:val="single" w:sz="4" w:space="1" w:color="auto"/>
+          <w:right w:val="single" w:sz="4" w:space="4" w:color="auto"/>
+          <w:between w:val="single" w:sz="4" w:space="1" w:color="auto"/>
+          <w:bar w:val="single" w:sz="4" w:color="auto"/>
+        </w:pBdr>
         <w:ind w:left="0"/>
         <w:rPr>
-          <w:color w:val="FF0000"/>
           <w:lang w:val="fr-FR"/>
         </w:rPr>
       </w:pPr>
@@ -3618,13 +3529,16 @@
         </w:rPr>
         <w:t>.</w:t>
       </w:r>
-      <w:r>
-        <w:rPr>
-          <w:color w:val="0000FF"/>
-          <w:lang w:val="fr-FR"/>
-        </w:rPr>
-        <w:br/>
-      </w:r>
+    </w:p>
+    <w:p>
+      <w:pPr>
+        <w:pStyle w:val="Paragraphedeliste"/>
+        <w:ind w:left="0"/>
+        <w:rPr>
+          <w:color w:val="FF0000"/>
+          <w:lang w:val="fr-FR"/>
+        </w:rPr>
+      </w:pPr>
       <w:r>
         <w:rPr>
           <w:rFonts w:cstheme="minorHAnsi"/>
@@ -4132,7 +4046,21 @@
                 <w:rFonts w:cstheme="minorHAnsi"/>
                 <w:lang w:val="fr-FR"/>
               </w:rPr>
-              <w:t xml:space="preserve">• On simplifie à gauche en factorisant par </w:t>
+              <w:t xml:space="preserve">• On simplifie à gauche </w:t>
+            </w:r>
+            <w:r>
+              <w:rPr>
+                <w:rFonts w:cstheme="minorHAnsi"/>
+                <w:lang w:val="fr-FR"/>
+              </w:rPr>
+              <w:t>les termes en</w:t>
+            </w:r>
+            <w:r>
+              <w:rPr>
+                <w:rFonts w:cstheme="minorHAnsi"/>
+                <w:lang w:val="fr-FR"/>
+              </w:rPr>
+              <w:t xml:space="preserve"> </w:t>
             </w:r>
             <m:oMath>
               <m:r>
@@ -6233,6 +6161,7 @@
               <m:r>
                 <w:rPr>
                   <w:rFonts w:ascii="Cambria Math" w:hAnsi="Cambria Math"/>
+                  <w:strike/>
                   <w:color w:val="FF0000"/>
                   <w:lang w:val="fr-FR"/>
                 </w:rPr>
@@ -6294,6 +6223,7 @@
                       <m:r>
                         <w:rPr>
                           <w:rFonts w:ascii="Cambria Math" w:eastAsiaTheme="minorEastAsia" w:hAnsi="Cambria Math"/>
+                          <w:strike/>
                           <w:color w:val="FF0000"/>
                           <w:lang w:val="fr-FR"/>
                         </w:rPr>
@@ -7987,14 +7917,19 @@
               <w:rPr>
                 <w:lang w:val="fr-FR"/>
               </w:rPr>
-              <w:t>On représente le problème avec une équation qui relie</w:t>
+              <w:t>On représente le problème avec une équation</w:t>
+            </w:r>
+            <w:r>
+              <w:rPr>
+                <w:lang w:val="fr-FR"/>
+              </w:rPr>
+              <w:t>.</w:t>
             </w:r>
             <w:r>
               <w:rPr>
                 <w:lang w:val="fr-FR"/>
               </w:rPr>
               <w:br/>
-              <w:t xml:space="preserve">        l’inconnue et toutes les données utiles.</w:t>
             </w:r>
             <w:r>
               <w:rPr>
@@ -10469,6 +10404,34 @@
           <w:lang w:val="fr-FR"/>
         </w:rPr>
       </w:pPr>
+      <w:r>
+        <w:rPr>
+          <w:rFonts w:eastAsiaTheme="minorEastAsia"/>
+          <w:lang w:val="fr-FR"/>
+        </w:rPr>
+        <w:br/>
+      </w:r>
+      <w:r>
+        <w:rPr>
+          <w:rFonts w:eastAsiaTheme="minorEastAsia"/>
+          <w:lang w:val="fr-FR"/>
+        </w:rPr>
+        <w:br/>
+      </w:r>
+      <w:r>
+        <w:rPr>
+          <w:rFonts w:eastAsiaTheme="minorEastAsia"/>
+          <w:lang w:val="fr-FR"/>
+        </w:rPr>
+        <w:br/>
+      </w:r>
+      <w:r>
+        <w:rPr>
+          <w:rFonts w:eastAsiaTheme="minorEastAsia"/>
+          <w:lang w:val="fr-FR"/>
+        </w:rPr>
+        <w:br/>
+      </w:r>
       <w:r>
         <w:rPr>
           <w:rFonts w:eastAsiaTheme="minorEastAsia"/>

--- a/src/2G/equations.docx
+++ b/src/2G/equations.docx
@@ -3539,71 +3539,6 @@
           <w:lang w:val="fr-FR"/>
         </w:rPr>
       </w:pPr>
-      <w:r>
-        <w:rPr>
-          <w:rFonts w:cstheme="minorHAnsi"/>
-          <w:lang w:val="fr-FR"/>
-        </w:rPr>
-        <w:t xml:space="preserve">• </w:t>
-      </w:r>
-      <w:r>
-        <w:rPr>
-          <w:rFonts w:cstheme="minorHAnsi"/>
-          <w:lang w:val="fr-FR"/>
-        </w:rPr>
-        <w:t>O</w:t>
-      </w:r>
-      <w:r>
-        <w:rPr>
-          <w:rFonts w:eastAsiaTheme="minorEastAsia"/>
-          <w:lang w:val="fr-FR"/>
-        </w:rPr>
-        <w:t xml:space="preserve">n cherche à isoler l’inconnue </w:t>
-      </w:r>
-      <m:oMath>
-        <m:r>
-          <w:rPr>
-            <w:rFonts w:ascii="Cambria Math" w:eastAsiaTheme="minorEastAsia" w:hAnsi="Cambria Math"/>
-            <w:lang w:val="fr-FR"/>
-          </w:rPr>
-          <m:t>x</m:t>
-        </m:r>
-      </m:oMath>
-      <w:r>
-        <w:rPr>
-          <w:rFonts w:eastAsiaTheme="minorEastAsia"/>
-          <w:lang w:val="fr-FR"/>
-        </w:rPr>
-        <w:t xml:space="preserve"> par transformations successives en équations équivalentes </w:t>
-      </w:r>
-      <w:r>
-        <w:rPr>
-          <w:rFonts w:eastAsiaTheme="minorEastAsia"/>
-          <w:lang w:val="fr-FR"/>
-        </w:rPr>
-        <w:t xml:space="preserve">de </w:t>
-      </w:r>
-      <w:r>
-        <w:rPr>
-          <w:rFonts w:eastAsiaTheme="minorEastAsia"/>
-          <w:lang w:val="fr-FR"/>
-        </w:rPr>
-        <w:t xml:space="preserve">plus </w:t>
-      </w:r>
-      <w:r>
-        <w:rPr>
-          <w:rFonts w:eastAsiaTheme="minorEastAsia"/>
-          <w:lang w:val="fr-FR"/>
-        </w:rPr>
-        <w:t xml:space="preserve">en plus </w:t>
-      </w:r>
-      <w:r>
-        <w:rPr>
-          <w:rFonts w:eastAsiaTheme="minorEastAsia"/>
-          <w:lang w:val="fr-FR"/>
-        </w:rPr>
-        <w:t>simples</w:t>
-      </w:r>
     </w:p>
     <w:p>
       <w:pPr>
@@ -5022,6 +4957,15 @@
     <w:p>
       <w:pPr>
         <w:pStyle w:val="Paragraphedeliste"/>
+        <w:ind w:left="0"/>
+        <w:rPr>
+          <w:lang w:val="fr-FR"/>
+        </w:rPr>
+      </w:pPr>
+    </w:p>
+    <w:p>
+      <w:pPr>
+        <w:pStyle w:val="Paragraphedeliste"/>
         <w:numPr>
           <w:ilvl w:val="1"/>
           <w:numId w:val="1"/>
@@ -5110,6 +5054,13 @@
               </w:rPr>
               <w:t xml:space="preserve"> </w:t>
             </w:r>
+            <w:r>
+              <w:rPr>
+                <w:rFonts w:eastAsiaTheme="minorEastAsia"/>
+                <w:lang w:val="fr-FR"/>
+              </w:rPr>
+              <w:br/>
+            </w:r>
           </w:p>
           <w:p>
             <w:pPr>
@@ -5200,6 +5151,24 @@
                 <w:lang w:val="fr-FR"/>
               </w:rPr>
             </w:pPr>
+            <w:r>
+              <w:rPr>
+                <w:lang w:val="fr-FR"/>
+              </w:rPr>
+              <w:br/>
+            </w:r>
+            <w:r>
+              <w:rPr>
+                <w:lang w:val="fr-FR"/>
+              </w:rPr>
+              <w:br/>
+            </w:r>
+            <w:r>
+              <w:rPr>
+                <w:lang w:val="fr-FR"/>
+              </w:rPr>
+              <w:br/>
+            </w:r>
           </w:p>
           <w:p>
             <w:pPr>
@@ -5365,14 +5334,42 @@
                 <w:lang w:val="fr-FR"/>
               </w:rPr>
             </w:pPr>
-          </w:p>
-          <w:p>
-            <w:pPr>
-              <w:rPr>
-                <w:rFonts w:eastAsiaTheme="minorEastAsia"/>
-                <w:lang w:val="fr-FR"/>
-              </w:rPr>
-            </w:pPr>
+            <w:r>
+              <w:rPr>
+                <w:rFonts w:eastAsiaTheme="minorEastAsia"/>
+                <w:lang w:val="fr-FR"/>
+              </w:rPr>
+              <w:br/>
+            </w:r>
+          </w:p>
+          <w:p>
+            <w:pPr>
+              <w:rPr>
+                <w:rFonts w:eastAsiaTheme="minorEastAsia"/>
+                <w:lang w:val="fr-FR"/>
+              </w:rPr>
+            </w:pPr>
+            <w:r>
+              <w:rPr>
+                <w:rFonts w:eastAsiaTheme="minorEastAsia"/>
+                <w:lang w:val="fr-FR"/>
+              </w:rPr>
+              <w:br/>
+            </w:r>
+            <w:r>
+              <w:rPr>
+                <w:rFonts w:eastAsiaTheme="minorEastAsia"/>
+                <w:lang w:val="fr-FR"/>
+              </w:rPr>
+              <w:br/>
+            </w:r>
+            <w:r>
+              <w:rPr>
+                <w:rFonts w:eastAsiaTheme="minorEastAsia"/>
+                <w:lang w:val="fr-FR"/>
+              </w:rPr>
+              <w:br/>
+            </w:r>
           </w:p>
           <w:p>
             <w:pPr>
@@ -5457,6 +5454,20 @@
     </w:p>
     <w:p>
       <w:pPr>
+        <w:spacing w:after="200"/>
+        <w:rPr>
+          <w:lang w:val="fr-FR"/>
+        </w:rPr>
+      </w:pPr>
+      <w:r>
+        <w:rPr>
+          <w:lang w:val="fr-FR"/>
+        </w:rPr>
+        <w:br w:type="page"/>
+      </w:r>
+    </w:p>
+    <w:p>
+      <w:pPr>
         <w:pStyle w:val="Paragraphedeliste"/>
         <w:ind w:left="0"/>
         <w:rPr>
@@ -5470,6 +5481,7 @@
           <w:color w:val="FF0000"/>
           <w:lang w:val="fr-FR"/>
         </w:rPr>
+        <w:lastRenderedPageBreak/>
         <w:t xml:space="preserve">• </w:t>
       </w:r>
       <w:r>
@@ -5703,6 +5715,33 @@
               <w:pStyle w:val="Paragraphedeliste"/>
               <w:ind w:left="0"/>
               <w:rPr>
+                <w:lang w:val="fr-FR"/>
+              </w:rPr>
+            </w:pPr>
+          </w:p>
+          <w:p>
+            <w:pPr>
+              <w:pStyle w:val="Paragraphedeliste"/>
+              <w:ind w:left="0"/>
+              <w:rPr>
+                <w:lang w:val="fr-FR"/>
+              </w:rPr>
+            </w:pPr>
+          </w:p>
+          <w:p>
+            <w:pPr>
+              <w:pStyle w:val="Paragraphedeliste"/>
+              <w:ind w:left="0"/>
+              <w:rPr>
+                <w:lang w:val="fr-FR"/>
+              </w:rPr>
+            </w:pPr>
+          </w:p>
+          <w:p>
+            <w:pPr>
+              <w:pStyle w:val="Paragraphedeliste"/>
+              <w:ind w:left="0"/>
+              <w:rPr>
                 <w:rFonts w:eastAsiaTheme="minorEastAsia"/>
                 <w:lang w:val="fr-FR"/>
               </w:rPr>
@@ -5779,6 +5818,76 @@
                 <m:t>+4x</m:t>
               </m:r>
             </m:oMath>
+          </w:p>
+          <w:p>
+            <w:pPr>
+              <w:pStyle w:val="Paragraphedeliste"/>
+              <w:ind w:left="0"/>
+              <w:rPr>
+                <w:rFonts w:eastAsiaTheme="minorEastAsia"/>
+                <w:lang w:val="fr-FR"/>
+              </w:rPr>
+            </w:pPr>
+          </w:p>
+          <w:p>
+            <w:pPr>
+              <w:pStyle w:val="Paragraphedeliste"/>
+              <w:ind w:left="0"/>
+              <w:rPr>
+                <w:rFonts w:eastAsiaTheme="minorEastAsia"/>
+                <w:lang w:val="fr-FR"/>
+              </w:rPr>
+            </w:pPr>
+          </w:p>
+          <w:p>
+            <w:pPr>
+              <w:pStyle w:val="Paragraphedeliste"/>
+              <w:ind w:left="0"/>
+              <w:rPr>
+                <w:rFonts w:eastAsiaTheme="minorEastAsia"/>
+                <w:lang w:val="fr-FR"/>
+              </w:rPr>
+            </w:pPr>
+          </w:p>
+          <w:p>
+            <w:pPr>
+              <w:pStyle w:val="Paragraphedeliste"/>
+              <w:ind w:left="0"/>
+              <w:rPr>
+                <w:rFonts w:eastAsiaTheme="minorEastAsia"/>
+                <w:lang w:val="fr-FR"/>
+              </w:rPr>
+            </w:pPr>
+          </w:p>
+          <w:p>
+            <w:pPr>
+              <w:pStyle w:val="Paragraphedeliste"/>
+              <w:ind w:left="0"/>
+              <w:rPr>
+                <w:rFonts w:eastAsiaTheme="minorEastAsia"/>
+                <w:lang w:val="fr-FR"/>
+              </w:rPr>
+            </w:pPr>
+          </w:p>
+          <w:p>
+            <w:pPr>
+              <w:pStyle w:val="Paragraphedeliste"/>
+              <w:ind w:left="0"/>
+              <w:rPr>
+                <w:rFonts w:eastAsiaTheme="minorEastAsia"/>
+                <w:lang w:val="fr-FR"/>
+              </w:rPr>
+            </w:pPr>
+          </w:p>
+          <w:p>
+            <w:pPr>
+              <w:pStyle w:val="Paragraphedeliste"/>
+              <w:ind w:left="0"/>
+              <w:rPr>
+                <w:rFonts w:eastAsiaTheme="minorEastAsia"/>
+                <w:lang w:val="fr-FR"/>
+              </w:rPr>
+            </w:pPr>
           </w:p>
         </w:tc>
         <w:tc>
@@ -5943,7 +6052,6 @@
           <w:color w:val="FF0000"/>
           <w:lang w:val="fr-FR"/>
         </w:rPr>
-        <w:lastRenderedPageBreak/>
         <w:t xml:space="preserve">• </w:t>
       </w:r>
       <w:r>
@@ -6001,6 +6109,9 @@
         <w:tc>
           <w:tcPr>
             <w:tcW w:w="5303" w:type="dxa"/>
+            <w:tcBorders>
+              <w:right w:val="single" w:sz="4" w:space="0" w:color="auto"/>
+            </w:tcBorders>
           </w:tcPr>
           <w:p>
             <w:pPr>
@@ -6582,6 +6693,7 @@
               <w:pStyle w:val="Paragraphedeliste"/>
               <w:ind w:left="0"/>
               <w:rPr>
+                <w:rFonts w:eastAsiaTheme="minorEastAsia"/>
                 <w:lang w:val="fr-FR"/>
               </w:rPr>
             </w:pPr>
@@ -6689,6 +6801,15 @@
                 </m:e>
               </m:d>
             </m:oMath>
+          </w:p>
+          <w:p>
+            <w:pPr>
+              <w:pStyle w:val="Paragraphedeliste"/>
+              <w:ind w:left="0"/>
+              <w:rPr>
+                <w:lang w:val="fr-FR"/>
+              </w:rPr>
+            </w:pPr>
             <w:r>
               <w:rPr>
                 <w:rFonts w:eastAsiaTheme="minorEastAsia"/>
@@ -6862,10 +6983,58 @@
               </w:rPr>
             </w:pPr>
           </w:p>
+          <w:p>
+            <w:pPr>
+              <w:pStyle w:val="Paragraphedeliste"/>
+              <w:ind w:left="0"/>
+              <w:rPr>
+                <w:lang w:val="fr-FR"/>
+              </w:rPr>
+            </w:pPr>
+          </w:p>
+          <w:p>
+            <w:pPr>
+              <w:pStyle w:val="Paragraphedeliste"/>
+              <w:ind w:left="0"/>
+              <w:rPr>
+                <w:lang w:val="fr-FR"/>
+              </w:rPr>
+            </w:pPr>
+          </w:p>
+          <w:p>
+            <w:pPr>
+              <w:pStyle w:val="Paragraphedeliste"/>
+              <w:ind w:left="0"/>
+              <w:rPr>
+                <w:lang w:val="fr-FR"/>
+              </w:rPr>
+            </w:pPr>
+          </w:p>
+          <w:p>
+            <w:pPr>
+              <w:pStyle w:val="Paragraphedeliste"/>
+              <w:ind w:left="0"/>
+              <w:rPr>
+                <w:lang w:val="fr-FR"/>
+              </w:rPr>
+            </w:pPr>
+          </w:p>
+          <w:p>
+            <w:pPr>
+              <w:pStyle w:val="Paragraphedeliste"/>
+              <w:ind w:left="0"/>
+              <w:rPr>
+                <w:lang w:val="fr-FR"/>
+              </w:rPr>
+            </w:pPr>
+          </w:p>
         </w:tc>
         <w:tc>
           <w:tcPr>
             <w:tcW w:w="5303" w:type="dxa"/>
+            <w:tcBorders>
+              <w:left w:val="single" w:sz="4" w:space="0" w:color="auto"/>
+            </w:tcBorders>
           </w:tcPr>
           <w:p>
             <w:pPr>
@@ -7608,15 +7777,6 @@
     <w:p>
       <w:pPr>
         <w:pStyle w:val="Paragraphedeliste"/>
-        <w:ind w:left="0"/>
-        <w:rPr>
-          <w:lang w:val="fr-FR"/>
-        </w:rPr>
-      </w:pPr>
-    </w:p>
-    <w:p>
-      <w:pPr>
-        <w:pStyle w:val="Paragraphedeliste"/>
         <w:numPr>
           <w:ilvl w:val="0"/>
           <w:numId w:val="1"/>
@@ -7633,6 +7793,7 @@
           <w:u w:val="single"/>
           <w:lang w:val="fr-FR"/>
         </w:rPr>
+        <w:lastRenderedPageBreak/>
         <w:t>R</w:t>
       </w:r>
       <w:r>
@@ -8822,9 +8983,1168 @@
     <w:p>
       <w:pPr>
         <w:pStyle w:val="Paragraphedeliste"/>
+        <w:ind w:left="0"/>
+        <w:rPr>
+          <w:lang w:val="fr-FR"/>
+        </w:rPr>
+      </w:pPr>
+    </w:p>
+    <w:p>
+      <w:pPr>
+        <w:pStyle w:val="Paragraphedeliste"/>
+        <w:ind w:left="0"/>
+        <w:rPr>
+          <w:lang w:val="fr-FR"/>
+        </w:rPr>
+      </w:pPr>
+    </w:p>
+    <w:p>
+      <w:pPr>
+        <w:pStyle w:val="Paragraphedeliste"/>
+        <w:ind w:left="0"/>
+        <w:rPr>
+          <w:lang w:val="fr-FR"/>
+        </w:rPr>
+      </w:pPr>
+    </w:p>
+    <w:p>
+      <w:pPr>
+        <w:pStyle w:val="Paragraphedeliste"/>
+        <w:numPr>
+          <w:ilvl w:val="0"/>
+          <w:numId w:val="3"/>
+        </w:numPr>
+        <w:rPr>
+          <w:b/>
+          <w:u w:val="single"/>
+          <w:lang w:val="fr-FR"/>
+        </w:rPr>
+      </w:pPr>
+      <w:r>
+        <w:rPr>
+          <w:b/>
+          <w:u w:val="single"/>
+          <w:lang w:val="fr-FR"/>
+        </w:rPr>
+        <w:t xml:space="preserve">Résoudre </w:t>
+      </w:r>
+      <w:r>
+        <w:rPr>
+          <w:b/>
+          <w:u w:val="single"/>
+          <w:lang w:val="fr-FR"/>
+        </w:rPr>
+        <w:t xml:space="preserve">un problème </w:t>
+      </w:r>
+      <w:r>
+        <w:rPr>
+          <w:b/>
+          <w:u w:val="single"/>
+          <w:lang w:val="fr-FR"/>
+        </w:rPr>
+        <w:t>numérique avec</w:t>
+      </w:r>
+      <w:r>
+        <w:rPr>
+          <w:b/>
+          <w:u w:val="single"/>
+          <w:lang w:val="fr-FR"/>
+        </w:rPr>
+        <w:t xml:space="preserve"> une équation.</w:t>
+      </w:r>
+    </w:p>
+    <w:p>
+      <w:pPr>
+        <w:pStyle w:val="Paragraphedeliste"/>
+        <w:ind w:left="0"/>
+        <w:rPr>
+          <w:b/>
+          <w:u w:val="single"/>
+          <w:lang w:val="fr-FR"/>
+        </w:rPr>
+      </w:pPr>
+    </w:p>
+    <w:tbl>
+      <w:tblPr>
+        <w:tblStyle w:val="Grilledutableau"/>
+        <w:tblW w:w="0" w:type="auto"/>
+        <w:tblLook w:val="04A0" w:firstRow="1" w:lastRow="0" w:firstColumn="1" w:lastColumn="0" w:noHBand="0" w:noVBand="1"/>
+      </w:tblPr>
+      <w:tblGrid>
+        <w:gridCol w:w="5778"/>
+        <w:gridCol w:w="4828"/>
+      </w:tblGrid>
+      <w:tr>
+        <w:tc>
+          <w:tcPr>
+            <w:tcW w:w="5778" w:type="dxa"/>
+            <w:vMerge w:val="restart"/>
+          </w:tcPr>
+          <w:p>
+            <w:pPr>
+              <w:pStyle w:val="Paragraphedeliste"/>
+              <w:ind w:left="0"/>
+              <w:rPr>
+                <w:lang w:val="fr-FR"/>
+              </w:rPr>
+            </w:pPr>
+            <w:r>
+              <w:rPr>
+                <w:b/>
+                <w:color w:val="FF0000"/>
+                <w:lang w:val="fr-FR"/>
+              </w:rPr>
+              <w:t>Méthode</w:t>
+            </w:r>
+            <w:r>
+              <w:rPr>
+                <w:color w:val="FF0000"/>
+                <w:lang w:val="fr-FR"/>
+              </w:rPr>
+              <w:t xml:space="preserve">. </w:t>
+            </w:r>
+            <w:r>
+              <w:rPr>
+                <w:lang w:val="fr-FR"/>
+              </w:rPr>
+              <w:t>Pour résoudre un problème numérique :</w:t>
+            </w:r>
+          </w:p>
+          <w:p>
+            <w:pPr>
+              <w:pStyle w:val="Paragraphedeliste"/>
+              <w:ind w:left="0"/>
+              <w:rPr>
+                <w:lang w:val="fr-FR"/>
+              </w:rPr>
+            </w:pPr>
+            <w:r>
+              <w:rPr>
+                <w:rFonts w:cstheme="minorHAnsi"/>
+                <w:lang w:val="fr-FR"/>
+              </w:rPr>
+              <w:t xml:space="preserve">• </w:t>
+            </w:r>
+            <w:r>
+              <w:rPr>
+                <w:lang w:val="fr-FR"/>
+              </w:rPr>
+              <w:t xml:space="preserve">Bien lire </w:t>
+            </w:r>
+            <w:r>
+              <w:rPr>
+                <w:i/>
+                <w:lang w:val="fr-FR"/>
+              </w:rPr>
+              <w:t>la question</w:t>
+            </w:r>
+            <w:r>
+              <w:rPr>
+                <w:lang w:val="fr-FR"/>
+              </w:rPr>
+              <w:t xml:space="preserve"> posée</w:t>
+            </w:r>
+          </w:p>
+          <w:p>
+            <w:pPr>
+              <w:pStyle w:val="Paragraphedeliste"/>
+              <w:ind w:left="0"/>
+              <w:rPr>
+                <w:lang w:val="fr-FR"/>
+              </w:rPr>
+            </w:pPr>
+          </w:p>
+          <w:p>
+            <w:pPr>
+              <w:pStyle w:val="Paragraphedeliste"/>
+              <w:ind w:left="0"/>
+              <w:rPr>
+                <w:lang w:val="fr-FR"/>
+              </w:rPr>
+            </w:pPr>
+            <w:r>
+              <w:rPr>
+                <w:rFonts w:cstheme="minorHAnsi"/>
+                <w:lang w:val="fr-FR"/>
+              </w:rPr>
+              <w:t xml:space="preserve">• </w:t>
+            </w:r>
+            <w:r>
+              <w:rPr>
+                <w:b/>
+                <w:lang w:val="fr-FR"/>
+              </w:rPr>
+              <w:t>Modélisation</w:t>
+            </w:r>
+            <w:r>
+              <w:rPr>
+                <w:lang w:val="fr-FR"/>
+              </w:rPr>
+              <w:t xml:space="preserve"> : </w:t>
+            </w:r>
+          </w:p>
+          <w:p>
+            <w:pPr>
+              <w:pStyle w:val="Paragraphedeliste"/>
+              <w:spacing w:line="360" w:lineRule="auto"/>
+              <w:ind w:left="0"/>
+              <w:rPr>
+                <w:lang w:val="fr-FR"/>
+              </w:rPr>
+            </w:pPr>
+            <w:r>
+              <w:rPr>
+                <w:rFonts w:cstheme="minorHAnsi"/>
+                <w:lang w:val="fr-FR"/>
+              </w:rPr>
+              <w:t xml:space="preserve">    • </w:t>
+            </w:r>
+            <w:r>
+              <w:rPr>
+                <w:lang w:val="fr-FR"/>
+              </w:rPr>
+              <w:t>On note le nombre inconnu cherché avec une lettre.</w:t>
+            </w:r>
+            <w:r>
+              <w:rPr>
+                <w:lang w:val="fr-FR"/>
+              </w:rPr>
+              <w:br/>
+            </w:r>
+            <w:r>
+              <w:rPr>
+                <w:rFonts w:cstheme="minorHAnsi"/>
+                <w:lang w:val="fr-FR"/>
+              </w:rPr>
+              <w:t xml:space="preserve">    • </w:t>
+            </w:r>
+            <w:r>
+              <w:rPr>
+                <w:lang w:val="fr-FR"/>
+              </w:rPr>
+              <w:t>On peut préciser chaque quantité ou relation utile.</w:t>
+            </w:r>
+          </w:p>
+          <w:p>
+            <w:pPr>
+              <w:pStyle w:val="Paragraphedeliste"/>
+              <w:ind w:left="0"/>
+              <w:rPr>
+                <w:lang w:val="fr-FR"/>
+              </w:rPr>
+            </w:pPr>
+            <w:r>
+              <w:rPr>
+                <w:rFonts w:cstheme="minorHAnsi"/>
+                <w:lang w:val="fr-FR"/>
+              </w:rPr>
+              <w:t xml:space="preserve">    • </w:t>
+            </w:r>
+            <w:r>
+              <w:rPr>
+                <w:lang w:val="fr-FR"/>
+              </w:rPr>
+              <w:t>On représente le problème avec une équation</w:t>
+            </w:r>
+            <w:r>
+              <w:rPr>
+                <w:lang w:val="fr-FR"/>
+              </w:rPr>
+              <w:t>.</w:t>
+            </w:r>
+            <w:r>
+              <w:rPr>
+                <w:lang w:val="fr-FR"/>
+              </w:rPr>
+              <w:br/>
+            </w:r>
+            <w:r>
+              <w:rPr>
+                <w:lang w:val="fr-FR"/>
+              </w:rPr>
+              <w:br/>
+            </w:r>
+          </w:p>
+          <w:p>
+            <w:pPr>
+              <w:pStyle w:val="Paragraphedeliste"/>
+              <w:ind w:left="0"/>
+              <w:rPr>
+                <w:rFonts w:cstheme="minorHAnsi"/>
+                <w:lang w:val="fr-FR"/>
+              </w:rPr>
+            </w:pPr>
+            <w:r>
+              <w:rPr>
+                <w:rFonts w:cstheme="minorHAnsi"/>
+                <w:lang w:val="fr-FR"/>
+              </w:rPr>
+              <w:t xml:space="preserve">• </w:t>
+            </w:r>
+            <w:r>
+              <w:rPr>
+                <w:rFonts w:cstheme="minorHAnsi"/>
+                <w:b/>
+                <w:lang w:val="fr-FR"/>
+              </w:rPr>
+              <w:t>Résolution</w:t>
+            </w:r>
+            <w:r>
+              <w:rPr>
+                <w:rFonts w:cstheme="minorHAnsi"/>
+                <w:lang w:val="fr-FR"/>
+              </w:rPr>
+              <w:t> :</w:t>
+            </w:r>
+          </w:p>
+          <w:p>
+            <w:pPr>
+              <w:pStyle w:val="Paragraphedeliste"/>
+              <w:ind w:left="0"/>
+              <w:rPr>
+                <w:lang w:val="fr-FR"/>
+              </w:rPr>
+            </w:pPr>
+            <w:r>
+              <w:rPr>
+                <w:rFonts w:cstheme="minorHAnsi"/>
+                <w:lang w:val="fr-FR"/>
+              </w:rPr>
+              <w:t xml:space="preserve">    • </w:t>
+            </w:r>
+            <w:r>
+              <w:rPr>
+                <w:lang w:val="fr-FR"/>
+              </w:rPr>
+              <w:t>On résout l’équation du problème.</w:t>
+            </w:r>
+          </w:p>
+          <w:p>
+            <w:pPr>
+              <w:pStyle w:val="Paragraphedeliste"/>
+              <w:ind w:left="0"/>
+              <w:rPr>
+                <w:lang w:val="fr-FR"/>
+              </w:rPr>
+            </w:pPr>
+          </w:p>
+          <w:p>
+            <w:pPr>
+              <w:pStyle w:val="Paragraphedeliste"/>
+              <w:ind w:left="0"/>
+              <w:rPr>
+                <w:lang w:val="fr-FR"/>
+              </w:rPr>
+            </w:pPr>
+          </w:p>
+          <w:p>
+            <w:pPr>
+              <w:pStyle w:val="Paragraphedeliste"/>
+              <w:ind w:left="0"/>
+              <w:rPr>
+                <w:lang w:val="fr-FR"/>
+              </w:rPr>
+            </w:pPr>
+          </w:p>
+          <w:p>
+            <w:pPr>
+              <w:pStyle w:val="Paragraphedeliste"/>
+              <w:spacing w:line="276" w:lineRule="auto"/>
+              <w:ind w:left="0"/>
+              <w:rPr>
+                <w:color w:val="FF0000"/>
+                <w:lang w:val="fr-FR"/>
+              </w:rPr>
+            </w:pPr>
+            <w:r>
+              <w:rPr>
+                <w:rFonts w:cstheme="minorHAnsi"/>
+                <w:lang w:val="fr-FR"/>
+              </w:rPr>
+              <w:t xml:space="preserve">• </w:t>
+            </w:r>
+            <w:r>
+              <w:rPr>
+                <w:b/>
+                <w:lang w:val="fr-FR"/>
+              </w:rPr>
+              <w:t>Interprétation</w:t>
+            </w:r>
+            <w:r>
+              <w:rPr>
+                <w:lang w:val="fr-FR"/>
+              </w:rPr>
+              <w:t> :</w:t>
+            </w:r>
+            <w:r>
+              <w:rPr>
+                <w:lang w:val="fr-FR"/>
+              </w:rPr>
+              <w:br/>
+            </w:r>
+            <w:r>
+              <w:rPr>
+                <w:rFonts w:cstheme="minorHAnsi"/>
+                <w:lang w:val="fr-FR"/>
+              </w:rPr>
+              <w:t xml:space="preserve">  • </w:t>
+            </w:r>
+            <w:r>
+              <w:rPr>
+                <w:lang w:val="fr-FR"/>
+              </w:rPr>
+              <w:t>On répond au problème en français à l’aide des solutions.</w:t>
+            </w:r>
+          </w:p>
+        </w:tc>
+        <w:tc>
+          <w:tcPr>
+            <w:tcW w:w="4828" w:type="dxa"/>
+          </w:tcPr>
+          <w:p>
+            <w:pPr>
+              <w:pStyle w:val="Paragraphedeliste"/>
+              <w:ind w:left="0"/>
+              <w:rPr>
+                <w:lang w:val="fr-FR"/>
+              </w:rPr>
+            </w:pPr>
+            <w:r>
+              <w:rPr>
+                <w:b/>
+                <w:lang w:val="fr-FR"/>
+              </w:rPr>
+              <w:t>Exemple.</w:t>
+            </w:r>
+            <w:r>
+              <w:rPr>
+                <w:lang w:val="fr-FR"/>
+              </w:rPr>
+              <w:t xml:space="preserve"> Un père a 40 ans et son fils a 10 ans. Dans combien d’années le père aura le double de l’âge de son fils ? </w:t>
+            </w:r>
+          </w:p>
+        </w:tc>
+      </w:tr>
+      <w:tr>
+        <w:tc>
+          <w:tcPr>
+            <w:tcW w:w="5778" w:type="dxa"/>
+            <w:vMerge/>
+          </w:tcPr>
+          <w:p>
+            <w:pPr>
+              <w:pStyle w:val="Paragraphedeliste"/>
+              <w:ind w:left="0"/>
+              <w:rPr>
+                <w:lang w:val="fr-FR"/>
+              </w:rPr>
+            </w:pPr>
+          </w:p>
+        </w:tc>
+        <w:tc>
+          <w:tcPr>
+            <w:tcW w:w="4828" w:type="dxa"/>
+          </w:tcPr>
+          <w:p>
+            <w:pPr>
+              <w:pStyle w:val="Paragraphedeliste"/>
+              <w:ind w:left="0"/>
+              <w:rPr>
+                <w:rFonts w:eastAsiaTheme="minorEastAsia"/>
+                <w:lang w:val="fr-FR"/>
+              </w:rPr>
+            </w:pPr>
+            <w:r>
+              <w:rPr>
+                <w:lang w:val="fr-FR"/>
+              </w:rPr>
+              <w:br/>
+              <w:t xml:space="preserve">On note </w:t>
+            </w:r>
+            <m:oMath>
+              <m:r>
+                <w:rPr>
+                  <w:rFonts w:ascii="Cambria Math" w:hAnsi="Cambria Math"/>
+                  <w:lang w:val="fr-FR"/>
+                </w:rPr>
+                <m:t>x</m:t>
+              </m:r>
+            </m:oMath>
+            <w:r>
+              <w:rPr>
+                <w:rFonts w:eastAsiaTheme="minorEastAsia"/>
+                <w:lang w:val="fr-FR"/>
+              </w:rPr>
+              <w:t xml:space="preserve"> le nombre d’années cherché.</w:t>
+            </w:r>
+          </w:p>
+          <w:p>
+            <w:pPr>
+              <w:pStyle w:val="Paragraphedeliste"/>
+              <w:ind w:left="0"/>
+              <w:rPr>
+                <w:rFonts w:eastAsiaTheme="minorEastAsia"/>
+                <w:color w:val="A6A6A6" w:themeColor="background1" w:themeShade="A6"/>
+                <w:lang w:val="fr-FR"/>
+              </w:rPr>
+            </w:pPr>
+            <w:r>
+              <w:rPr>
+                <w:color w:val="A6A6A6" w:themeColor="background1" w:themeShade="A6"/>
+                <w:lang w:val="fr-FR"/>
+              </w:rPr>
+              <w:t xml:space="preserve">Dans </w:t>
+            </w:r>
+            <m:oMath>
+              <m:r>
+                <w:rPr>
+                  <w:rFonts w:ascii="Cambria Math" w:hAnsi="Cambria Math"/>
+                  <w:color w:val="A6A6A6" w:themeColor="background1" w:themeShade="A6"/>
+                  <w:lang w:val="fr-FR"/>
+                </w:rPr>
+                <m:t>x</m:t>
+              </m:r>
+            </m:oMath>
+            <w:r>
+              <w:rPr>
+                <w:rFonts w:eastAsiaTheme="minorEastAsia"/>
+                <w:color w:val="A6A6A6" w:themeColor="background1" w:themeShade="A6"/>
+                <w:lang w:val="fr-FR"/>
+              </w:rPr>
+              <w:t xml:space="preserve"> années, le père aura </w:t>
+            </w:r>
+            <m:oMath>
+              <m:r>
+                <w:rPr>
+                  <w:rFonts w:ascii="Cambria Math" w:eastAsiaTheme="minorEastAsia" w:hAnsi="Cambria Math"/>
+                  <w:color w:val="A6A6A6" w:themeColor="background1" w:themeShade="A6"/>
+                  <w:lang w:val="fr-FR"/>
+                </w:rPr>
+                <m:t>40+x</m:t>
+              </m:r>
+            </m:oMath>
+            <w:r>
+              <w:rPr>
+                <w:rFonts w:eastAsiaTheme="minorEastAsia"/>
+                <w:color w:val="A6A6A6" w:themeColor="background1" w:themeShade="A6"/>
+                <w:lang w:val="fr-FR"/>
+              </w:rPr>
+              <w:t xml:space="preserve"> ans.</w:t>
+            </w:r>
+            <w:r>
+              <w:rPr>
+                <w:rFonts w:eastAsiaTheme="minorEastAsia"/>
+                <w:color w:val="A6A6A6" w:themeColor="background1" w:themeShade="A6"/>
+                <w:lang w:val="fr-FR"/>
+              </w:rPr>
+              <w:br/>
+              <w:t xml:space="preserve">Dans </w:t>
+            </w:r>
+            <m:oMath>
+              <m:r>
+                <w:rPr>
+                  <w:rFonts w:ascii="Cambria Math" w:eastAsiaTheme="minorEastAsia" w:hAnsi="Cambria Math"/>
+                  <w:color w:val="A6A6A6" w:themeColor="background1" w:themeShade="A6"/>
+                  <w:lang w:val="fr-FR"/>
+                </w:rPr>
+                <m:t>x</m:t>
+              </m:r>
+            </m:oMath>
+            <w:r>
+              <w:rPr>
+                <w:rFonts w:eastAsiaTheme="minorEastAsia"/>
+                <w:color w:val="A6A6A6" w:themeColor="background1" w:themeShade="A6"/>
+                <w:lang w:val="fr-FR"/>
+              </w:rPr>
+              <w:t xml:space="preserve"> années, le fils aura </w:t>
+            </w:r>
+            <m:oMath>
+              <m:r>
+                <w:rPr>
+                  <w:rFonts w:ascii="Cambria Math" w:eastAsiaTheme="minorEastAsia" w:hAnsi="Cambria Math"/>
+                  <w:color w:val="A6A6A6" w:themeColor="background1" w:themeShade="A6"/>
+                  <w:lang w:val="fr-FR"/>
+                </w:rPr>
+                <m:t>10+x</m:t>
+              </m:r>
+            </m:oMath>
+            <w:r>
+              <w:rPr>
+                <w:rFonts w:eastAsiaTheme="minorEastAsia"/>
+                <w:color w:val="A6A6A6" w:themeColor="background1" w:themeShade="A6"/>
+                <w:lang w:val="fr-FR"/>
+              </w:rPr>
+              <w:t xml:space="preserve"> ans.</w:t>
+            </w:r>
+          </w:p>
+          <w:p>
+            <w:pPr>
+              <w:pStyle w:val="Paragraphedeliste"/>
+              <w:ind w:left="0"/>
+              <w:rPr>
+                <w:rFonts w:eastAsiaTheme="minorEastAsia"/>
+                <w:lang w:val="fr-FR"/>
+              </w:rPr>
+            </w:pPr>
+            <w:r>
+              <w:rPr>
+                <w:rFonts w:eastAsiaTheme="minorEastAsia"/>
+                <w:lang w:val="fr-FR"/>
+              </w:rPr>
+              <w:t xml:space="preserve">On veut résoudre </w:t>
+            </w:r>
+            <m:oMath>
+              <m:d>
+                <m:dPr>
+                  <m:ctrlPr>
+                    <w:rPr>
+                      <w:rFonts w:ascii="Cambria Math" w:eastAsiaTheme="minorEastAsia" w:hAnsi="Cambria Math"/>
+                      <w:i/>
+                      <w:lang w:val="fr-FR"/>
+                    </w:rPr>
+                  </m:ctrlPr>
+                </m:dPr>
+                <m:e>
+                  <m:r>
+                    <w:rPr>
+                      <w:rFonts w:ascii="Cambria Math" w:eastAsiaTheme="minorEastAsia" w:hAnsi="Cambria Math"/>
+                      <w:lang w:val="fr-FR"/>
+                    </w:rPr>
+                    <m:t>E</m:t>
+                  </m:r>
+                </m:e>
+              </m:d>
+              <m:r>
+                <w:rPr>
+                  <w:rFonts w:ascii="Cambria Math" w:hAnsi="Cambria Math"/>
+                  <w:lang w:val="fr-FR"/>
+                </w:rPr>
+                <m:t xml:space="preserve"> :40+x=2</m:t>
+              </m:r>
+              <m:d>
+                <m:dPr>
+                  <m:ctrlPr>
+                    <w:rPr>
+                      <w:rFonts w:ascii="Cambria Math" w:hAnsi="Cambria Math"/>
+                      <w:i/>
+                      <w:lang w:val="fr-FR"/>
+                    </w:rPr>
+                  </m:ctrlPr>
+                </m:dPr>
+                <m:e>
+                  <m:r>
+                    <w:rPr>
+                      <w:rFonts w:ascii="Cambria Math" w:hAnsi="Cambria Math"/>
+                      <w:lang w:val="fr-FR"/>
+                    </w:rPr>
+                    <m:t>10+x</m:t>
+                  </m:r>
+                </m:e>
+              </m:d>
+            </m:oMath>
+            <w:r>
+              <w:rPr>
+                <w:rFonts w:eastAsiaTheme="minorEastAsia"/>
+                <w:lang w:val="fr-FR"/>
+              </w:rPr>
+              <w:t>.</w:t>
+            </w:r>
+          </w:p>
+          <w:p>
+            <w:pPr>
+              <w:pStyle w:val="Paragraphedeliste"/>
+              <w:ind w:left="0"/>
+              <w:rPr>
+                <w:b/>
+                <w:lang w:val="fr-FR"/>
+              </w:rPr>
+            </w:pPr>
+          </w:p>
+          <w:p>
+            <w:pPr>
+              <w:pStyle w:val="Paragraphedeliste"/>
+              <w:ind w:left="0"/>
+              <w:rPr>
+                <w:rFonts w:eastAsiaTheme="minorEastAsia"/>
+                <w:lang w:val="fr-FR"/>
+              </w:rPr>
+            </w:pPr>
+            <w:r>
+              <w:rPr>
+                <w:rFonts w:eastAsiaTheme="minorEastAsia"/>
+                <w:lang w:val="fr-FR"/>
+              </w:rPr>
+              <w:br/>
+            </w:r>
+            <m:oMath>
+              <m:d>
+                <m:dPr>
+                  <m:ctrlPr>
+                    <w:rPr>
+                      <w:rFonts w:ascii="Cambria Math" w:eastAsiaTheme="minorEastAsia" w:hAnsi="Cambria Math"/>
+                      <w:i/>
+                      <w:lang w:val="fr-FR"/>
+                    </w:rPr>
+                  </m:ctrlPr>
+                </m:dPr>
+                <m:e>
+                  <m:r>
+                    <w:rPr>
+                      <w:rFonts w:ascii="Cambria Math" w:eastAsiaTheme="minorEastAsia" w:hAnsi="Cambria Math"/>
+                      <w:lang w:val="fr-FR"/>
+                    </w:rPr>
+                    <m:t>E</m:t>
+                  </m:r>
+                </m:e>
+              </m:d>
+            </m:oMath>
+            <w:r>
+              <w:rPr>
+                <w:rFonts w:eastAsiaTheme="minorEastAsia"/>
+                <w:lang w:val="fr-FR"/>
+              </w:rPr>
+              <w:t xml:space="preserve">        </w:t>
+            </w:r>
+            <m:oMath>
+              <m:r>
+                <w:rPr>
+                  <w:rFonts w:ascii="Cambria Math" w:hAnsi="Cambria Math"/>
+                  <w:lang w:val="fr-FR"/>
+                </w:rPr>
+                <m:t>⇔</m:t>
+              </m:r>
+            </m:oMath>
+            <w:r>
+              <w:rPr>
+                <w:rFonts w:eastAsiaTheme="minorEastAsia"/>
+                <w:lang w:val="fr-FR"/>
+              </w:rPr>
+              <w:t xml:space="preserve"> </w:t>
+            </w:r>
+            <w:r>
+              <w:rPr>
+                <w:lang w:val="fr-FR"/>
+              </w:rPr>
+              <w:tab/>
+            </w:r>
+            <m:oMath>
+              <m:r>
+                <w:rPr>
+                  <w:rFonts w:ascii="Cambria Math" w:hAnsi="Cambria Math"/>
+                  <w:lang w:val="fr-FR"/>
+                </w:rPr>
+                <m:t xml:space="preserve">40+x=2×10+2×x </m:t>
+              </m:r>
+            </m:oMath>
+            <w:r>
+              <w:rPr>
+                <w:rFonts w:eastAsiaTheme="minorEastAsia"/>
+                <w:lang w:val="fr-FR"/>
+              </w:rPr>
+              <w:t xml:space="preserve"> </w:t>
+            </w:r>
+            <w:r>
+              <w:rPr>
+                <w:rFonts w:eastAsiaTheme="minorEastAsia"/>
+                <w:lang w:val="fr-FR"/>
+              </w:rPr>
+              <w:br/>
+            </w:r>
+            <w:r>
+              <w:rPr>
+                <w:lang w:val="fr-FR"/>
+              </w:rPr>
+              <w:tab/>
+            </w:r>
+            <m:oMath>
+              <m:r>
+                <w:rPr>
+                  <w:rFonts w:ascii="Cambria Math" w:hAnsi="Cambria Math"/>
+                  <w:lang w:val="fr-FR"/>
+                </w:rPr>
+                <m:t>⇔</m:t>
+              </m:r>
+            </m:oMath>
+            <w:r>
+              <w:rPr>
+                <w:rFonts w:eastAsiaTheme="minorEastAsia"/>
+                <w:lang w:val="fr-FR"/>
+              </w:rPr>
+              <w:t xml:space="preserve"> </w:t>
+            </w:r>
+            <w:r>
+              <w:rPr>
+                <w:lang w:val="fr-FR"/>
+              </w:rPr>
+              <w:tab/>
+            </w:r>
+            <m:oMath>
+              <m:r>
+                <w:rPr>
+                  <w:rFonts w:ascii="Cambria Math" w:hAnsi="Cambria Math"/>
+                  <w:lang w:val="fr-FR"/>
+                </w:rPr>
+                <m:t>40</m:t>
+              </m:r>
+              <m:r>
+                <w:rPr>
+                  <w:rFonts w:ascii="Cambria Math" w:eastAsiaTheme="minorEastAsia" w:hAnsi="Cambria Math"/>
+                  <w:lang w:val="fr-FR"/>
+                </w:rPr>
+                <m:t>+x=20+2x</m:t>
+              </m:r>
+            </m:oMath>
+            <w:r>
+              <w:rPr>
+                <w:rFonts w:eastAsiaTheme="minorEastAsia"/>
+                <w:lang w:val="fr-FR"/>
+              </w:rPr>
+              <w:t xml:space="preserve"> </w:t>
+            </w:r>
+            <w:r>
+              <w:rPr>
+                <w:rFonts w:eastAsiaTheme="minorEastAsia"/>
+                <w:lang w:val="fr-FR"/>
+              </w:rPr>
+              <w:br/>
+            </w:r>
+            <w:r>
+              <w:rPr>
+                <w:lang w:val="fr-FR"/>
+              </w:rPr>
+              <w:tab/>
+            </w:r>
+            <m:oMath>
+              <m:r>
+                <w:rPr>
+                  <w:rFonts w:ascii="Cambria Math" w:hAnsi="Cambria Math"/>
+                  <w:lang w:val="fr-FR"/>
+                </w:rPr>
+                <m:t>⇔</m:t>
+              </m:r>
+            </m:oMath>
+            <w:r>
+              <w:rPr>
+                <w:rFonts w:eastAsiaTheme="minorEastAsia"/>
+                <w:lang w:val="fr-FR"/>
+              </w:rPr>
+              <w:t xml:space="preserve"> </w:t>
+            </w:r>
+            <w:r>
+              <w:rPr>
+                <w:lang w:val="fr-FR"/>
+              </w:rPr>
+              <w:tab/>
+            </w:r>
+            <m:oMath>
+              <m:r>
+                <w:rPr>
+                  <w:rFonts w:ascii="Cambria Math" w:hAnsi="Cambria Math"/>
+                  <w:lang w:val="fr-FR"/>
+                </w:rPr>
+                <m:t>x-2x=20-40</m:t>
+              </m:r>
+            </m:oMath>
+            <w:r>
+              <w:rPr>
+                <w:rFonts w:eastAsiaTheme="minorEastAsia"/>
+                <w:lang w:val="fr-FR"/>
+              </w:rPr>
+              <w:t xml:space="preserve"> </w:t>
+            </w:r>
+            <w:r>
+              <w:rPr>
+                <w:rFonts w:eastAsiaTheme="minorEastAsia"/>
+                <w:lang w:val="fr-FR"/>
+              </w:rPr>
+              <w:br/>
+            </w:r>
+            <w:r>
+              <w:rPr>
+                <w:lang w:val="fr-FR"/>
+              </w:rPr>
+              <w:tab/>
+            </w:r>
+            <m:oMath>
+              <m:r>
+                <w:rPr>
+                  <w:rFonts w:ascii="Cambria Math" w:hAnsi="Cambria Math"/>
+                  <w:lang w:val="fr-FR"/>
+                </w:rPr>
+                <m:t>⇔</m:t>
+              </m:r>
+            </m:oMath>
+            <w:r>
+              <w:rPr>
+                <w:rFonts w:eastAsiaTheme="minorEastAsia"/>
+                <w:lang w:val="fr-FR"/>
+              </w:rPr>
+              <w:t xml:space="preserve"> </w:t>
+            </w:r>
+            <w:r>
+              <w:rPr>
+                <w:lang w:val="fr-FR"/>
+              </w:rPr>
+              <w:tab/>
+            </w:r>
+            <m:oMath>
+              <m:r>
+                <w:rPr>
+                  <w:rFonts w:ascii="Cambria Math" w:eastAsiaTheme="minorEastAsia" w:hAnsi="Cambria Math"/>
+                  <w:lang w:val="fr-FR"/>
+                </w:rPr>
+                <m:t>-x=-20</m:t>
+              </m:r>
+            </m:oMath>
+            <w:r>
+              <w:rPr>
+                <w:rFonts w:eastAsiaTheme="minorEastAsia"/>
+                <w:lang w:val="fr-FR"/>
+              </w:rPr>
+              <w:t xml:space="preserve"> </w:t>
+            </w:r>
+            <w:r>
+              <w:rPr>
+                <w:rFonts w:eastAsiaTheme="minorEastAsia"/>
+                <w:lang w:val="fr-FR"/>
+              </w:rPr>
+              <w:br/>
+            </w:r>
+            <w:r>
+              <w:rPr>
+                <w:lang w:val="fr-FR"/>
+              </w:rPr>
+              <w:tab/>
+            </w:r>
+            <m:oMath>
+              <m:r>
+                <w:rPr>
+                  <w:rFonts w:ascii="Cambria Math" w:hAnsi="Cambria Math"/>
+                  <w:lang w:val="fr-FR"/>
+                </w:rPr>
+                <m:t>⇔</m:t>
+              </m:r>
+            </m:oMath>
+            <w:r>
+              <w:rPr>
+                <w:rFonts w:eastAsiaTheme="minorEastAsia"/>
+                <w:lang w:val="fr-FR"/>
+              </w:rPr>
+              <w:t xml:space="preserve"> </w:t>
+            </w:r>
+            <w:r>
+              <w:rPr>
+                <w:lang w:val="fr-FR"/>
+              </w:rPr>
+              <w:tab/>
+            </w:r>
+            <m:oMath>
+              <m:r>
+                <w:rPr>
+                  <w:rFonts w:ascii="Cambria Math" w:eastAsiaTheme="minorEastAsia" w:hAnsi="Cambria Math"/>
+                  <w:lang w:val="fr-FR"/>
+                </w:rPr>
+                <m:t xml:space="preserve">x=20 </m:t>
+              </m:r>
+            </m:oMath>
+            <w:r>
+              <w:rPr>
+                <w:rFonts w:eastAsiaTheme="minorEastAsia"/>
+                <w:lang w:val="fr-FR"/>
+              </w:rPr>
+              <w:t xml:space="preserve"> </w:t>
+            </w:r>
+          </w:p>
+          <w:p>
+            <w:pPr>
+              <w:pStyle w:val="Paragraphedeliste"/>
+              <w:ind w:left="0"/>
+              <w:rPr>
+                <w:rFonts w:eastAsiaTheme="minorEastAsia"/>
+                <w:lang w:val="fr-FR"/>
+              </w:rPr>
+            </w:pPr>
+            <w:r>
+              <w:rPr>
+                <w:rFonts w:eastAsiaTheme="minorEastAsia"/>
+                <w:lang w:val="fr-FR"/>
+              </w:rPr>
+              <w:br/>
+            </w:r>
+            <w:r>
+              <w:rPr>
+                <w:rFonts w:eastAsiaTheme="minorEastAsia"/>
+                <w:highlight w:val="yellow"/>
+                <w:lang w:val="fr-FR"/>
+              </w:rPr>
+              <w:t>Le père aura le double de l’âge du fils dans 20 ans.</w:t>
+            </w:r>
+          </w:p>
+        </w:tc>
+      </w:tr>
+    </w:tbl>
+    <w:p>
+      <w:pPr>
+        <w:pStyle w:val="Paragraphedeliste"/>
+        <w:ind w:left="0"/>
+        <w:rPr>
+          <w:rFonts w:cstheme="minorHAnsi"/>
+          <w:lang w:val="fr-FR"/>
+        </w:rPr>
+      </w:pPr>
+    </w:p>
+    <w:p>
+      <w:pPr>
+        <w:pStyle w:val="Paragraphedeliste"/>
+        <w:ind w:left="0"/>
+        <w:rPr>
+          <w:lang w:val="fr-FR"/>
+        </w:rPr>
+      </w:pPr>
+      <w:r>
+        <w:rPr>
+          <w:rFonts w:cstheme="minorHAnsi"/>
+          <w:lang w:val="fr-FR"/>
+        </w:rPr>
+        <w:t>•</w:t>
+      </w:r>
+      <w:r>
+        <w:rPr>
+          <w:rFonts w:cstheme="minorHAnsi"/>
+          <w:lang w:val="fr-FR"/>
+        </w:rPr>
+        <w:t xml:space="preserve"> La </w:t>
+      </w:r>
+      <w:r>
+        <w:rPr>
+          <w:rFonts w:cstheme="minorHAnsi"/>
+          <w:b/>
+          <w:lang w:val="fr-FR"/>
+        </w:rPr>
+        <w:t>modélisation</w:t>
+      </w:r>
+      <w:r>
+        <w:rPr>
+          <w:rFonts w:cstheme="minorHAnsi"/>
+          <w:lang w:val="fr-FR"/>
+        </w:rPr>
+        <w:t xml:space="preserve"> désigne l</w:t>
+      </w:r>
+      <w:r>
+        <w:rPr>
+          <w:lang w:val="fr-FR"/>
+        </w:rPr>
+        <w:t>e passage du réel aux mathématiques.</w:t>
+      </w:r>
+      <w:r>
+        <w:rPr>
+          <w:rFonts w:cstheme="minorHAnsi"/>
+          <w:lang w:val="fr-FR"/>
+        </w:rPr>
+        <w:br/>
+      </w:r>
+      <w:r>
+        <w:rPr>
+          <w:rFonts w:cstheme="minorHAnsi"/>
+          <w:lang w:val="fr-FR"/>
+        </w:rPr>
+        <w:t>•</w:t>
+      </w:r>
+      <w:r>
+        <w:rPr>
+          <w:rFonts w:cstheme="minorHAnsi"/>
+          <w:lang w:val="fr-FR"/>
+        </w:rPr>
+        <w:t xml:space="preserve"> </w:t>
+      </w:r>
+      <w:r>
+        <w:rPr>
+          <w:lang w:val="fr-FR"/>
+        </w:rPr>
+        <w:t xml:space="preserve">La </w:t>
+      </w:r>
+      <w:r>
+        <w:rPr>
+          <w:b/>
+          <w:lang w:val="fr-FR"/>
+        </w:rPr>
+        <w:t>résolution</w:t>
+      </w:r>
+      <w:r>
+        <w:rPr>
+          <w:lang w:val="fr-FR"/>
+        </w:rPr>
+        <w:t xml:space="preserve"> s’effectue dans le monde mathématique.</w:t>
+      </w:r>
+      <w:r>
+        <w:rPr>
+          <w:lang w:val="fr-FR"/>
+        </w:rPr>
+        <w:br/>
+      </w:r>
+      <w:r>
+        <w:rPr>
+          <w:rFonts w:cstheme="minorHAnsi"/>
+          <w:lang w:val="fr-FR"/>
+        </w:rPr>
+        <w:t>•</w:t>
+      </w:r>
+      <w:r>
+        <w:rPr>
+          <w:rFonts w:cstheme="minorHAnsi"/>
+          <w:lang w:val="fr-FR"/>
+        </w:rPr>
+        <w:t xml:space="preserve"> </w:t>
+      </w:r>
+      <w:r>
+        <w:rPr>
+          <w:lang w:val="fr-FR"/>
+        </w:rPr>
+        <w:t>L’</w:t>
+      </w:r>
+      <w:r>
+        <w:rPr>
+          <w:b/>
+          <w:lang w:val="fr-FR"/>
+        </w:rPr>
+        <w:t>interprétation</w:t>
+      </w:r>
+      <w:r>
+        <w:rPr>
+          <w:lang w:val="fr-FR"/>
+        </w:rPr>
+        <w:t xml:space="preserve"> désigne le retour des mathématiques au réel.</w:t>
+      </w:r>
+    </w:p>
+    <w:p>
+      <w:pPr>
+        <w:pStyle w:val="Paragraphedeliste"/>
+        <w:ind w:left="0"/>
+        <w:rPr>
+          <w:lang w:val="fr-FR"/>
+        </w:rPr>
+      </w:pPr>
+    </w:p>
+    <w:p>
+      <w:pPr>
+        <w:spacing w:after="200"/>
+        <w:rPr>
+          <w:lang w:val="fr-FR"/>
+        </w:rPr>
+      </w:pPr>
+      <w:r>
+        <w:rPr>
+          <w:lang w:val="fr-FR"/>
+        </w:rPr>
+        <w:br w:type="page"/>
+      </w:r>
+    </w:p>
+    <w:p>
+      <w:pPr>
+        <w:pStyle w:val="Paragraphedeliste"/>
         <w:numPr>
           <w:ilvl w:val="1"/>
-          <w:numId w:val="1"/>
+          <w:numId w:val="3"/>
         </w:numPr>
         <w:rPr>
           <w:lang w:val="fr-FR"/>
@@ -8897,7 +10217,7 @@
         <w:pStyle w:val="Paragraphedeliste"/>
         <w:numPr>
           <w:ilvl w:val="1"/>
-          <w:numId w:val="1"/>
+          <w:numId w:val="3"/>
         </w:numPr>
         <w:rPr>
           <w:lang w:val="fr-FR"/>
@@ -9025,7 +10345,7 @@
         <w:pStyle w:val="Paragraphedeliste"/>
         <w:numPr>
           <w:ilvl w:val="1"/>
-          <w:numId w:val="1"/>
+          <w:numId w:val="3"/>
         </w:numPr>
         <w:rPr>
           <w:lang w:val="fr-FR"/>
@@ -9090,7 +10410,7 @@
         <w:pStyle w:val="Paragraphedeliste"/>
         <w:numPr>
           <w:ilvl w:val="1"/>
-          <w:numId w:val="1"/>
+          <w:numId w:val="3"/>
         </w:numPr>
         <w:rPr>
           <w:lang w:val="fr-FR"/>
@@ -9183,7 +10503,7 @@
         <w:pStyle w:val="Paragraphedeliste"/>
         <w:numPr>
           <w:ilvl w:val="1"/>
-          <w:numId w:val="1"/>
+          <w:numId w:val="3"/>
         </w:numPr>
         <w:rPr>
           <w:lang w:val="fr-FR"/>
@@ -9245,7 +10565,7 @@
         <w:pStyle w:val="Paragraphedeliste"/>
         <w:numPr>
           <w:ilvl w:val="1"/>
-          <w:numId w:val="1"/>
+          <w:numId w:val="3"/>
         </w:numPr>
         <w:rPr>
           <w:lang w:val="fr-FR"/>
@@ -9344,7 +10664,7 @@
         <w:pStyle w:val="Paragraphedeliste"/>
         <w:numPr>
           <w:ilvl w:val="1"/>
-          <w:numId w:val="1"/>
+          <w:numId w:val="3"/>
         </w:numPr>
         <w:rPr>
           <w:lang w:val="fr-FR"/>
@@ -9430,7 +10750,7 @@
         <w:pStyle w:val="Paragraphedeliste"/>
         <w:numPr>
           <w:ilvl w:val="1"/>
-          <w:numId w:val="1"/>
+          <w:numId w:val="3"/>
         </w:numPr>
         <w:rPr>
           <w:lang w:val="fr-FR"/>
@@ -9502,7 +10822,7 @@
         <w:pStyle w:val="Paragraphedeliste"/>
         <w:numPr>
           <w:ilvl w:val="0"/>
-          <w:numId w:val="1"/>
+          <w:numId w:val="3"/>
         </w:numPr>
         <w:rPr>
           <w:lang w:val="fr-FR"/>
@@ -10197,7 +11517,7 @@
         <w:pStyle w:val="Paragraphedeliste"/>
         <w:numPr>
           <w:ilvl w:val="1"/>
-          <w:numId w:val="1"/>
+          <w:numId w:val="3"/>
         </w:numPr>
         <w:rPr>
           <w:rFonts w:eastAsiaTheme="minorEastAsia"/>
@@ -10473,7 +11793,7 @@
         <w:pStyle w:val="Paragraphedeliste"/>
         <w:numPr>
           <w:ilvl w:val="1"/>
-          <w:numId w:val="1"/>
+          <w:numId w:val="3"/>
         </w:numPr>
         <w:rPr>
           <w:rFonts w:eastAsiaTheme="minorEastAsia"/>
@@ -10656,7 +11976,7 @@
         <w:pStyle w:val="Paragraphedeliste"/>
         <w:numPr>
           <w:ilvl w:val="0"/>
-          <w:numId w:val="1"/>
+          <w:numId w:val="3"/>
         </w:numPr>
         <w:rPr>
           <w:b/>
@@ -11249,7 +12569,7 @@
         <w:pStyle w:val="Paragraphedeliste"/>
         <w:numPr>
           <w:ilvl w:val="1"/>
-          <w:numId w:val="1"/>
+          <w:numId w:val="3"/>
         </w:numPr>
         <w:rPr>
           <w:lang w:val="fr-FR"/>
@@ -11859,7 +13179,7 @@
         <w:pStyle w:val="Paragraphedeliste"/>
         <w:numPr>
           <w:ilvl w:val="0"/>
-          <w:numId w:val="1"/>
+          <w:numId w:val="3"/>
         </w:numPr>
         <w:rPr>
           <w:b/>
@@ -13616,7 +14936,7 @@
         <w:pStyle w:val="Paragraphedeliste"/>
         <w:numPr>
           <w:ilvl w:val="1"/>
-          <w:numId w:val="1"/>
+          <w:numId w:val="3"/>
         </w:numPr>
         <w:rPr>
           <w:lang w:val="fr-FR"/>
@@ -14209,7 +15529,7 @@
         <w:pStyle w:val="Paragraphedeliste"/>
         <w:numPr>
           <w:ilvl w:val="0"/>
-          <w:numId w:val="1"/>
+          <w:numId w:val="3"/>
         </w:numPr>
         <w:rPr>
           <w:b/>
@@ -14624,7 +15944,7 @@
         <w:pStyle w:val="Paragraphedeliste"/>
         <w:numPr>
           <w:ilvl w:val="1"/>
-          <w:numId w:val="1"/>
+          <w:numId w:val="3"/>
         </w:numPr>
         <w:rPr>
           <w:lang w:val="fr-FR"/>
@@ -14958,7 +16278,7 @@
         <w:pStyle w:val="Paragraphedeliste"/>
         <w:numPr>
           <w:ilvl w:val="0"/>
-          <w:numId w:val="1"/>
+          <w:numId w:val="3"/>
         </w:numPr>
         <w:rPr>
           <w:b/>
@@ -16033,7 +17353,7 @@
         <w:pStyle w:val="Paragraphedeliste"/>
         <w:numPr>
           <w:ilvl w:val="1"/>
-          <w:numId w:val="1"/>
+          <w:numId w:val="3"/>
         </w:numPr>
         <w:rPr>
           <w:lang w:val="fr-FR"/>
@@ -16939,11 +18259,129 @@
       </w:rPr>
     </w:lvl>
   </w:abstractNum>
+  <w:abstractNum w:abstractNumId="2" w15:restartNumberingAfterBreak="0">
+    <w:nsid w:val="6C2B033B"/>
+    <w:multiLevelType w:val="multilevel"/>
+    <w:tmpl w:val="F9862482"/>
+    <w:lvl w:ilvl="0">
+      <w:start w:val="4"/>
+      <w:numFmt w:val="upperLetter"/>
+      <w:lvlText w:val="%1."/>
+      <w:lvlJc w:val="left"/>
+      <w:pPr>
+        <w:ind w:left="0" w:firstLine="0"/>
+      </w:pPr>
+      <w:rPr>
+        <w:rFonts w:hint="default"/>
+        <w:b/>
+      </w:rPr>
+    </w:lvl>
+    <w:lvl w:ilvl="1">
+      <w:start w:val="1"/>
+      <w:numFmt w:val="decimal"/>
+      <w:lvlText w:val="Exercice %1%2."/>
+      <w:lvlJc w:val="left"/>
+      <w:pPr>
+        <w:ind w:left="0" w:firstLine="0"/>
+      </w:pPr>
+      <w:rPr>
+        <w:rFonts w:hint="default"/>
+        <w:b/>
+      </w:rPr>
+    </w:lvl>
+    <w:lvl w:ilvl="2">
+      <w:start w:val="1"/>
+      <w:numFmt w:val="lowerRoman"/>
+      <w:lvlText w:val="%3)"/>
+      <w:lvlJc w:val="left"/>
+      <w:pPr>
+        <w:ind w:left="0" w:firstLine="0"/>
+      </w:pPr>
+      <w:rPr>
+        <w:rFonts w:hint="default"/>
+      </w:rPr>
+    </w:lvl>
+    <w:lvl w:ilvl="3">
+      <w:start w:val="1"/>
+      <w:numFmt w:val="decimal"/>
+      <w:lvlText w:val="(%4)"/>
+      <w:lvlJc w:val="left"/>
+      <w:pPr>
+        <w:ind w:left="0" w:firstLine="0"/>
+      </w:pPr>
+      <w:rPr>
+        <w:rFonts w:hint="default"/>
+      </w:rPr>
+    </w:lvl>
+    <w:lvl w:ilvl="4">
+      <w:start w:val="1"/>
+      <w:numFmt w:val="lowerLetter"/>
+      <w:lvlText w:val="(%5)"/>
+      <w:lvlJc w:val="left"/>
+      <w:pPr>
+        <w:ind w:left="0" w:firstLine="0"/>
+      </w:pPr>
+      <w:rPr>
+        <w:rFonts w:hint="default"/>
+      </w:rPr>
+    </w:lvl>
+    <w:lvl w:ilvl="5">
+      <w:start w:val="1"/>
+      <w:numFmt w:val="lowerRoman"/>
+      <w:lvlText w:val="(%6)"/>
+      <w:lvlJc w:val="left"/>
+      <w:pPr>
+        <w:ind w:left="0" w:firstLine="0"/>
+      </w:pPr>
+      <w:rPr>
+        <w:rFonts w:hint="default"/>
+      </w:rPr>
+    </w:lvl>
+    <w:lvl w:ilvl="6">
+      <w:start w:val="1"/>
+      <w:numFmt w:val="decimal"/>
+      <w:lvlText w:val="%7."/>
+      <w:lvlJc w:val="left"/>
+      <w:pPr>
+        <w:ind w:left="0" w:firstLine="0"/>
+      </w:pPr>
+      <w:rPr>
+        <w:rFonts w:hint="default"/>
+      </w:rPr>
+    </w:lvl>
+    <w:lvl w:ilvl="7">
+      <w:start w:val="1"/>
+      <w:numFmt w:val="lowerLetter"/>
+      <w:lvlText w:val="%8."/>
+      <w:lvlJc w:val="left"/>
+      <w:pPr>
+        <w:ind w:left="0" w:firstLine="0"/>
+      </w:pPr>
+      <w:rPr>
+        <w:rFonts w:hint="default"/>
+      </w:rPr>
+    </w:lvl>
+    <w:lvl w:ilvl="8">
+      <w:start w:val="1"/>
+      <w:numFmt w:val="lowerRoman"/>
+      <w:lvlText w:val="%9."/>
+      <w:lvlJc w:val="left"/>
+      <w:pPr>
+        <w:ind w:left="0" w:firstLine="0"/>
+      </w:pPr>
+      <w:rPr>
+        <w:rFonts w:hint="default"/>
+      </w:rPr>
+    </w:lvl>
+  </w:abstractNum>
   <w:num w:numId="1" w16cid:durableId="33627585">
     <w:abstractNumId w:val="1"/>
   </w:num>
   <w:num w:numId="2" w16cid:durableId="142159254">
     <w:abstractNumId w:val="0"/>
+  </w:num>
+  <w:num w:numId="3" w16cid:durableId="1582717620">
+    <w:abstractNumId w:val="2"/>
   </w:num>
 </w:numbering>
 </file>

--- a/src/2G/equations.docx
+++ b/src/2G/equations.docx
@@ -11960,5938 +11960,6 @@
     <w:p>
       <w:pPr>
         <w:spacing w:after="200"/>
-        <w:rPr>
-          <w:lang w:val="fr-FR"/>
-        </w:rPr>
-      </w:pPr>
-      <w:r>
-        <w:rPr>
-          <w:lang w:val="fr-FR"/>
-        </w:rPr>
-        <w:br w:type="page"/>
-      </w:r>
-    </w:p>
-    <w:p>
-      <w:pPr>
-        <w:pStyle w:val="Paragraphedeliste"/>
-        <w:numPr>
-          <w:ilvl w:val="0"/>
-          <w:numId w:val="3"/>
-        </w:numPr>
-        <w:rPr>
-          <w:b/>
-          <w:u w:val="single"/>
-          <w:lang w:val="fr-FR"/>
-        </w:rPr>
-      </w:pPr>
-      <w:r>
-        <w:rPr>
-          <w:b/>
-          <w:u w:val="single"/>
-          <w:lang w:val="fr-FR"/>
-        </w:rPr>
-        <w:lastRenderedPageBreak/>
-        <w:t>Résoudre une équation produit</w:t>
-      </w:r>
-      <w:r>
-        <w:rPr>
-          <w:b/>
-          <w:u w:val="single"/>
-          <w:lang w:val="fr-FR"/>
-        </w:rPr>
-        <w:t xml:space="preserve"> nul</w:t>
-      </w:r>
-    </w:p>
-    <w:p>
-      <w:pPr>
-        <w:pStyle w:val="Paragraphedeliste"/>
-        <w:pBdr>
-          <w:top w:val="single" w:sz="4" w:space="1" w:color="auto"/>
-          <w:left w:val="single" w:sz="4" w:space="4" w:color="auto"/>
-          <w:bottom w:val="single" w:sz="4" w:space="1" w:color="auto"/>
-          <w:right w:val="single" w:sz="4" w:space="4" w:color="auto"/>
-        </w:pBdr>
-        <w:ind w:left="0"/>
-        <w:rPr>
-          <w:rFonts w:eastAsiaTheme="minorEastAsia"/>
-          <w:color w:val="FF0000"/>
-          <w:lang w:val="fr-FR"/>
-        </w:rPr>
-      </w:pPr>
-      <w:r>
-        <w:rPr>
-          <w:b/>
-          <w:color w:val="FF0000"/>
-          <w:lang w:val="fr-FR"/>
-        </w:rPr>
-        <w:t>Propriété</w:t>
-      </w:r>
-      <w:r>
-        <w:rPr>
-          <w:color w:val="FF0000"/>
-          <w:lang w:val="fr-FR"/>
-        </w:rPr>
-        <w:t xml:space="preserve">. </w:t>
-      </w:r>
-      <w:r>
-        <w:rPr>
-          <w:lang w:val="fr-FR"/>
-        </w:rPr>
-        <w:t xml:space="preserve">Un produit est nul si et seulement si un de ses </w:t>
-      </w:r>
-      <w:r>
-        <w:rPr>
-          <w:lang w:val="fr-FR"/>
-        </w:rPr>
-        <w:t>facteurs</w:t>
-      </w:r>
-      <w:r>
-        <w:rPr>
-          <w:lang w:val="fr-FR"/>
-        </w:rPr>
-        <w:t xml:space="preserve"> est nul.</w:t>
-      </w:r>
-      <w:r>
-        <w:rPr>
-          <w:lang w:val="fr-FR"/>
-        </w:rPr>
-        <w:t xml:space="preserve">  </w:t>
-      </w:r>
-      <w:r>
-        <w:rPr>
-          <w:rFonts w:eastAsiaTheme="minorEastAsia"/>
-          <w:lang w:val="fr-FR"/>
-        </w:rPr>
-        <w:br/>
-      </w:r>
-      <w:r>
-        <w:rPr>
-          <w:rFonts w:eastAsiaTheme="minorEastAsia"/>
-          <w:lang w:val="fr-FR"/>
-        </w:rPr>
-        <w:t xml:space="preserve">Symboliquement : </w:t>
-      </w:r>
-      <w:r>
-        <w:rPr>
-          <w:rFonts w:eastAsiaTheme="minorEastAsia"/>
-          <w:lang w:val="fr-FR"/>
-        </w:rPr>
-        <w:tab/>
-      </w:r>
-      <m:oMath>
-        <m:r>
-          <w:rPr>
-            <w:rFonts w:ascii="Cambria Math" w:hAnsi="Cambria Math"/>
-            <w:lang w:val="fr-FR"/>
-          </w:rPr>
-          <m:t>AB=0</m:t>
-        </m:r>
-      </m:oMath>
-      <w:r>
-        <w:rPr>
-          <w:rFonts w:eastAsiaTheme="minorEastAsia"/>
-          <w:lang w:val="fr-FR"/>
-        </w:rPr>
-        <w:tab/>
-      </w:r>
-      <w:r>
-        <w:rPr>
-          <w:rFonts w:eastAsiaTheme="minorEastAsia"/>
-          <w:lang w:val="fr-FR"/>
-        </w:rPr>
-        <w:tab/>
-      </w:r>
-      <m:oMath>
-        <m:r>
-          <w:rPr>
-            <w:rFonts w:ascii="Cambria Math" w:hAnsi="Cambria Math"/>
-            <w:lang w:val="fr-FR"/>
-          </w:rPr>
-          <m:t>⇔</m:t>
-        </m:r>
-      </m:oMath>
-      <w:r>
-        <w:rPr>
-          <w:rFonts w:eastAsiaTheme="minorEastAsia"/>
-          <w:lang w:val="fr-FR"/>
-        </w:rPr>
-        <w:tab/>
-      </w:r>
-      <m:oMath>
-        <m:r>
-          <w:rPr>
-            <w:rFonts w:ascii="Cambria Math" w:hAnsi="Cambria Math"/>
-            <w:lang w:val="fr-FR"/>
-          </w:rPr>
-          <m:t>A=0</m:t>
-        </m:r>
-      </m:oMath>
-      <w:r>
-        <w:rPr>
-          <w:rFonts w:eastAsiaTheme="minorEastAsia"/>
-          <w:lang w:val="fr-FR"/>
-        </w:rPr>
-        <w:t xml:space="preserve">   </w:t>
-      </w:r>
-      <w:r>
-        <w:rPr>
-          <w:rFonts w:eastAsiaTheme="minorEastAsia"/>
-          <w:i/>
-          <w:lang w:val="fr-FR"/>
-        </w:rPr>
-        <w:t xml:space="preserve">ou </w:t>
-      </w:r>
-      <w:r>
-        <w:rPr>
-          <w:rFonts w:eastAsiaTheme="minorEastAsia"/>
-          <w:lang w:val="fr-FR"/>
-        </w:rPr>
-        <w:t xml:space="preserve">  </w:t>
-      </w:r>
-      <m:oMath>
-        <m:r>
-          <w:rPr>
-            <w:rFonts w:ascii="Cambria Math" w:eastAsiaTheme="minorEastAsia" w:hAnsi="Cambria Math"/>
-            <w:lang w:val="fr-FR"/>
-          </w:rPr>
-          <m:t>B=0</m:t>
-        </m:r>
-      </m:oMath>
-    </w:p>
-    <w:p>
-      <w:pPr>
-        <w:pStyle w:val="Paragraphedeliste"/>
-        <w:ind w:left="0"/>
-        <w:rPr>
-          <w:rFonts w:eastAsiaTheme="minorEastAsia"/>
-          <w:lang w:val="fr-FR"/>
-        </w:rPr>
-      </w:pPr>
-    </w:p>
-    <w:p>
-      <w:pPr>
-        <w:pStyle w:val="Paragraphedeliste"/>
-        <w:pBdr>
-          <w:top w:val="single" w:sz="4" w:space="1" w:color="auto"/>
-          <w:left w:val="single" w:sz="4" w:space="4" w:color="auto"/>
-          <w:bottom w:val="single" w:sz="4" w:space="1" w:color="auto"/>
-          <w:right w:val="single" w:sz="4" w:space="4" w:color="auto"/>
-        </w:pBdr>
-        <w:ind w:left="0"/>
-        <w:rPr>
-          <w:rFonts w:eastAsiaTheme="minorEastAsia"/>
-          <w:color w:val="FF0000"/>
-          <w:lang w:val="fr-FR"/>
-        </w:rPr>
-      </w:pPr>
-      <w:r>
-        <w:rPr>
-          <w:rFonts w:eastAsiaTheme="minorEastAsia"/>
-          <w:b/>
-          <w:color w:val="FF0000"/>
-          <w:lang w:val="fr-FR"/>
-        </w:rPr>
-        <w:t>Méthode</w:t>
-      </w:r>
-      <w:r>
-        <w:rPr>
-          <w:rFonts w:eastAsiaTheme="minorEastAsia"/>
-          <w:color w:val="FF0000"/>
-          <w:lang w:val="fr-FR"/>
-        </w:rPr>
-        <w:t xml:space="preserve">. </w:t>
-      </w:r>
-      <w:r>
-        <w:rPr>
-          <w:rFonts w:eastAsiaTheme="minorEastAsia"/>
-          <w:lang w:val="fr-FR"/>
-        </w:rPr>
-        <w:t xml:space="preserve">Pour résoudre une équation </w:t>
-      </w:r>
-      <w:r>
-        <w:rPr>
-          <w:rFonts w:eastAsiaTheme="minorEastAsia"/>
-          <w:lang w:val="fr-FR"/>
-        </w:rPr>
-        <w:t xml:space="preserve">produit nul </w:t>
-      </w:r>
-      <w:r>
-        <w:rPr>
-          <w:rFonts w:eastAsiaTheme="minorEastAsia"/>
-          <w:lang w:val="fr-FR"/>
-        </w:rPr>
-        <w:t xml:space="preserve">: </w:t>
-      </w:r>
-      <w:r>
-        <w:rPr>
-          <w:rFonts w:eastAsiaTheme="minorEastAsia"/>
-          <w:lang w:val="fr-FR"/>
-        </w:rPr>
-        <w:br/>
-      </w:r>
-      <w:r>
-        <w:rPr>
-          <w:rFonts w:cstheme="minorHAnsi"/>
-          <w:lang w:val="fr-FR"/>
-        </w:rPr>
-        <w:t>• O</w:t>
-      </w:r>
-      <w:r>
-        <w:rPr>
-          <w:rFonts w:eastAsiaTheme="minorEastAsia"/>
-          <w:lang w:val="fr-FR"/>
-        </w:rPr>
-        <w:t xml:space="preserve">n </w:t>
-      </w:r>
-      <w:r>
-        <w:rPr>
-          <w:rFonts w:eastAsiaTheme="minorEastAsia"/>
-          <w:lang w:val="fr-FR"/>
-        </w:rPr>
-        <w:t>utilise</w:t>
-      </w:r>
-      <w:r>
-        <w:rPr>
-          <w:rFonts w:eastAsiaTheme="minorEastAsia"/>
-          <w:lang w:val="fr-FR"/>
-        </w:rPr>
-        <w:t xml:space="preserve"> la propriété</w:t>
-      </w:r>
-      <w:r>
-        <w:rPr>
-          <w:rFonts w:eastAsiaTheme="minorEastAsia"/>
-          <w:lang w:val="fr-FR"/>
-        </w:rPr>
-        <w:t xml:space="preserve"> pour découper en plusieurs équations séparées par </w:t>
-      </w:r>
-      <w:proofErr w:type="gramStart"/>
-      <w:r>
-        <w:rPr>
-          <w:rFonts w:eastAsiaTheme="minorEastAsia"/>
-          <w:lang w:val="fr-FR"/>
-        </w:rPr>
-        <w:t>« ou »</w:t>
-      </w:r>
-      <w:proofErr w:type="gramEnd"/>
-      <w:r>
-        <w:rPr>
-          <w:rFonts w:eastAsiaTheme="minorEastAsia"/>
-          <w:lang w:val="fr-FR"/>
-        </w:rPr>
-        <w:t>.</w:t>
-      </w:r>
-      <w:r>
-        <w:rPr>
-          <w:rFonts w:eastAsiaTheme="minorEastAsia"/>
-          <w:lang w:val="fr-FR"/>
-        </w:rPr>
-        <w:br/>
-      </w:r>
-      <w:r>
-        <w:rPr>
-          <w:rFonts w:cstheme="minorHAnsi"/>
-          <w:lang w:val="fr-FR"/>
-        </w:rPr>
-        <w:t>• On résout chaque équation séparément, en gardant le « ou »</w:t>
-      </w:r>
-      <w:r>
-        <w:rPr>
-          <w:rFonts w:cstheme="minorHAnsi"/>
-          <w:lang w:val="fr-FR"/>
-        </w:rPr>
-        <w:t xml:space="preserve"> comme séparat</w:t>
-      </w:r>
-      <w:r>
-        <w:rPr>
-          <w:rFonts w:cstheme="minorHAnsi"/>
-          <w:lang w:val="fr-FR"/>
-        </w:rPr>
-        <w:t>ion</w:t>
-      </w:r>
-      <w:r>
-        <w:rPr>
-          <w:rFonts w:cstheme="minorHAnsi"/>
-          <w:lang w:val="fr-FR"/>
-        </w:rPr>
-        <w:t>.</w:t>
-      </w:r>
-    </w:p>
-    <w:p>
-      <w:pPr>
-        <w:pStyle w:val="Paragraphedeliste"/>
-        <w:ind w:left="0"/>
-        <w:rPr>
-          <w:lang w:val="fr-FR"/>
-        </w:rPr>
-      </w:pPr>
-    </w:p>
-    <w:p>
-      <w:pPr>
-        <w:pStyle w:val="Paragraphedeliste"/>
-        <w:ind w:left="0"/>
-        <w:rPr>
-          <w:lang w:val="fr-FR"/>
-        </w:rPr>
-      </w:pPr>
-      <w:r>
-        <w:rPr>
-          <w:b/>
-          <w:lang w:val="fr-FR"/>
-        </w:rPr>
-        <w:t>Exemple</w:t>
-      </w:r>
-      <w:r>
-        <w:rPr>
-          <w:lang w:val="fr-FR"/>
-        </w:rPr>
-        <w:t xml:space="preserve">. </w:t>
-      </w:r>
-      <w:r>
-        <w:rPr>
-          <w:lang w:val="fr-FR"/>
-        </w:rPr>
-        <w:t xml:space="preserve">Résoudre </w:t>
-      </w:r>
-      <m:oMath>
-        <m:d>
-          <m:dPr>
-            <m:ctrlPr>
-              <w:rPr>
-                <w:rFonts w:ascii="Cambria Math" w:hAnsi="Cambria Math"/>
-                <w:i/>
-                <w:lang w:val="fr-FR"/>
-              </w:rPr>
-            </m:ctrlPr>
-          </m:dPr>
-          <m:e>
-            <m:r>
-              <w:rPr>
-                <w:rFonts w:ascii="Cambria Math" w:hAnsi="Cambria Math"/>
-                <w:lang w:val="fr-FR"/>
-              </w:rPr>
-              <m:t>E</m:t>
-            </m:r>
-          </m:e>
-        </m:d>
-        <m:r>
-          <w:rPr>
-            <w:rFonts w:ascii="Cambria Math" w:hAnsi="Cambria Math"/>
-            <w:lang w:val="fr-FR"/>
-          </w:rPr>
-          <m:t xml:space="preserve"> :</m:t>
-        </m:r>
-        <m:d>
-          <m:dPr>
-            <m:ctrlPr>
-              <w:rPr>
-                <w:rFonts w:ascii="Cambria Math" w:hAnsi="Cambria Math"/>
-                <w:i/>
-                <w:lang w:val="fr-FR"/>
-              </w:rPr>
-            </m:ctrlPr>
-          </m:dPr>
-          <m:e>
-            <m:r>
-              <w:rPr>
-                <w:rFonts w:ascii="Cambria Math" w:hAnsi="Cambria Math"/>
-                <w:lang w:val="fr-FR"/>
-              </w:rPr>
-              <m:t>5x+2</m:t>
-            </m:r>
-          </m:e>
-        </m:d>
-        <m:d>
-          <m:dPr>
-            <m:ctrlPr>
-              <w:rPr>
-                <w:rFonts w:ascii="Cambria Math" w:hAnsi="Cambria Math"/>
-                <w:i/>
-                <w:lang w:val="fr-FR"/>
-              </w:rPr>
-            </m:ctrlPr>
-          </m:dPr>
-          <m:e>
-            <m:r>
-              <w:rPr>
-                <w:rFonts w:ascii="Cambria Math" w:hAnsi="Cambria Math"/>
-                <w:lang w:val="fr-FR"/>
-              </w:rPr>
-              <m:t>3x-1</m:t>
-            </m:r>
-          </m:e>
-        </m:d>
-        <m:r>
-          <w:rPr>
-            <w:rFonts w:ascii="Cambria Math" w:hAnsi="Cambria Math"/>
-            <w:lang w:val="fr-FR"/>
-          </w:rPr>
-          <m:t>=0</m:t>
-        </m:r>
-      </m:oMath>
-    </w:p>
-    <w:p>
-      <w:pPr>
-        <w:pStyle w:val="Paragraphedeliste"/>
-        <w:pBdr>
-          <w:top w:val="single" w:sz="4" w:space="1" w:color="auto"/>
-          <w:left w:val="single" w:sz="4" w:space="4" w:color="auto"/>
-          <w:bottom w:val="single" w:sz="4" w:space="1" w:color="auto"/>
-          <w:right w:val="single" w:sz="4" w:space="4" w:color="auto"/>
-        </w:pBdr>
-        <w:ind w:left="0"/>
-        <w:rPr>
-          <w:rFonts w:eastAsiaTheme="minorEastAsia"/>
-          <w:lang w:val="fr-FR"/>
-        </w:rPr>
-      </w:pPr>
-      <m:oMath>
-        <m:d>
-          <m:dPr>
-            <m:ctrlPr>
-              <w:rPr>
-                <w:rFonts w:ascii="Cambria Math" w:hAnsi="Cambria Math"/>
-                <w:i/>
-                <w:lang w:val="fr-FR"/>
-              </w:rPr>
-            </m:ctrlPr>
-          </m:dPr>
-          <m:e>
-            <m:r>
-              <w:rPr>
-                <w:rFonts w:ascii="Cambria Math" w:hAnsi="Cambria Math"/>
-                <w:lang w:val="fr-FR"/>
-              </w:rPr>
-              <m:t>E</m:t>
-            </m:r>
-          </m:e>
-        </m:d>
-        <m:r>
-          <w:rPr>
-            <w:rFonts w:ascii="Cambria Math" w:eastAsiaTheme="minorEastAsia" w:hAnsi="Cambria Math"/>
-            <w:lang w:val="fr-FR"/>
-          </w:rPr>
-          <m:t>⇔</m:t>
-        </m:r>
-      </m:oMath>
-      <w:r>
-        <w:rPr>
-          <w:rFonts w:eastAsiaTheme="minorEastAsia"/>
-          <w:lang w:val="fr-FR"/>
-        </w:rPr>
-        <w:t xml:space="preserve"> </w:t>
-      </w:r>
-    </w:p>
-    <w:p>
-      <w:pPr>
-        <w:pStyle w:val="Paragraphedeliste"/>
-        <w:pBdr>
-          <w:top w:val="single" w:sz="4" w:space="1" w:color="auto"/>
-          <w:left w:val="single" w:sz="4" w:space="4" w:color="auto"/>
-          <w:bottom w:val="single" w:sz="4" w:space="1" w:color="auto"/>
-          <w:right w:val="single" w:sz="4" w:space="4" w:color="auto"/>
-        </w:pBdr>
-        <w:ind w:left="0"/>
-        <w:rPr>
-          <w:lang w:val="fr-FR"/>
-        </w:rPr>
-      </w:pPr>
-      <w:r>
-        <w:rPr>
-          <w:lang w:val="fr-FR"/>
-        </w:rPr>
-        <w:br/>
-      </w:r>
-      <w:r>
-        <w:rPr>
-          <w:lang w:val="fr-FR"/>
-        </w:rPr>
-        <w:br/>
-      </w:r>
-      <w:r>
-        <w:rPr>
-          <w:lang w:val="fr-FR"/>
-        </w:rPr>
-        <w:br/>
-      </w:r>
-    </w:p>
-    <w:p>
-      <w:pPr>
-        <w:pStyle w:val="Paragraphedeliste"/>
-        <w:pBdr>
-          <w:top w:val="single" w:sz="4" w:space="1" w:color="auto"/>
-          <w:left w:val="single" w:sz="4" w:space="4" w:color="auto"/>
-          <w:bottom w:val="single" w:sz="4" w:space="1" w:color="auto"/>
-          <w:right w:val="single" w:sz="4" w:space="4" w:color="auto"/>
-        </w:pBdr>
-        <w:ind w:left="0"/>
-        <w:rPr>
-          <w:lang w:val="fr-FR"/>
-        </w:rPr>
-      </w:pPr>
-      <w:r>
-        <w:rPr>
-          <w:lang w:val="fr-FR"/>
-        </w:rPr>
-        <w:t xml:space="preserve">L’ensemble des solutions de </w:t>
-      </w:r>
-      <m:oMath>
-        <m:d>
-          <m:dPr>
-            <m:ctrlPr>
-              <w:rPr>
-                <w:rFonts w:ascii="Cambria Math" w:hAnsi="Cambria Math"/>
-                <w:i/>
-                <w:lang w:val="fr-FR"/>
-              </w:rPr>
-            </m:ctrlPr>
-          </m:dPr>
-          <m:e>
-            <m:r>
-              <w:rPr>
-                <w:rFonts w:ascii="Cambria Math" w:hAnsi="Cambria Math"/>
-                <w:lang w:val="fr-FR"/>
-              </w:rPr>
-              <m:t>E</m:t>
-            </m:r>
-          </m:e>
-        </m:d>
-      </m:oMath>
-      <w:r>
-        <w:rPr>
-          <w:rFonts w:eastAsiaTheme="minorEastAsia"/>
-          <w:lang w:val="fr-FR"/>
-        </w:rPr>
-        <w:t xml:space="preserve"> est </w:t>
-      </w:r>
-    </w:p>
-    <w:p>
-      <w:pPr>
-        <w:pStyle w:val="Paragraphedeliste"/>
-        <w:numPr>
-          <w:ilvl w:val="1"/>
-          <w:numId w:val="3"/>
-        </w:numPr>
-        <w:rPr>
-          <w:lang w:val="fr-FR"/>
-        </w:rPr>
-      </w:pPr>
-      <w:r>
-        <w:rPr>
-          <w:lang w:val="fr-FR"/>
-        </w:rPr>
-        <w:t>Résoudre</w:t>
-      </w:r>
-      <w:r>
-        <w:rPr>
-          <w:lang w:val="fr-FR"/>
-        </w:rPr>
-        <w:t xml:space="preserve"> les équations suivantes</w:t>
-      </w:r>
-    </w:p>
-    <w:tbl>
-      <w:tblPr>
-        <w:tblStyle w:val="Grilledutableau"/>
-        <w:tblW w:w="0" w:type="auto"/>
-        <w:tblBorders>
-          <w:top w:val="none" w:sz="0" w:space="0" w:color="auto"/>
-          <w:left w:val="none" w:sz="0" w:space="0" w:color="auto"/>
-          <w:bottom w:val="none" w:sz="0" w:space="0" w:color="auto"/>
-          <w:right w:val="none" w:sz="0" w:space="0" w:color="auto"/>
-          <w:insideH w:val="none" w:sz="0" w:space="0" w:color="auto"/>
-          <w:insideV w:val="none" w:sz="0" w:space="0" w:color="auto"/>
-        </w:tblBorders>
-        <w:tblLook w:val="04A0" w:firstRow="1" w:lastRow="0" w:firstColumn="1" w:lastColumn="0" w:noHBand="0" w:noVBand="1"/>
-      </w:tblPr>
-      <w:tblGrid>
-        <w:gridCol w:w="5303"/>
-        <w:gridCol w:w="5303"/>
-      </w:tblGrid>
-      <w:tr>
-        <w:tc>
-          <w:tcPr>
-            <w:tcW w:w="5303" w:type="dxa"/>
-          </w:tcPr>
-          <w:p>
-            <w:pPr>
-              <w:pStyle w:val="Paragraphedeliste"/>
-              <w:ind w:left="0"/>
-              <w:rPr>
-                <w:lang w:val="fr-FR"/>
-              </w:rPr>
-            </w:pPr>
-            <m:oMath>
-              <m:d>
-                <m:dPr>
-                  <m:ctrlPr>
-                    <w:rPr>
-                      <w:rFonts w:ascii="Cambria Math" w:hAnsi="Cambria Math"/>
-                      <w:i/>
-                      <w:lang w:val="fr-FR"/>
-                    </w:rPr>
-                  </m:ctrlPr>
-                </m:dPr>
-                <m:e>
-                  <m:r>
-                    <w:rPr>
-                      <w:rFonts w:ascii="Cambria Math" w:hAnsi="Cambria Math"/>
-                      <w:lang w:val="fr-FR"/>
-                    </w:rPr>
-                    <m:t>A</m:t>
-                  </m:r>
-                </m:e>
-              </m:d>
-              <m:r>
-                <w:rPr>
-                  <w:rFonts w:ascii="Cambria Math" w:hAnsi="Cambria Math"/>
-                  <w:lang w:val="fr-FR"/>
-                </w:rPr>
-                <m:t xml:space="preserve"> :</m:t>
-              </m:r>
-              <m:d>
-                <m:dPr>
-                  <m:ctrlPr>
-                    <w:rPr>
-                      <w:rFonts w:ascii="Cambria Math" w:hAnsi="Cambria Math"/>
-                      <w:i/>
-                      <w:lang w:val="fr-FR"/>
-                    </w:rPr>
-                  </m:ctrlPr>
-                </m:dPr>
-                <m:e>
-                  <m:r>
-                    <w:rPr>
-                      <w:rFonts w:ascii="Cambria Math" w:hAnsi="Cambria Math"/>
-                      <w:lang w:val="fr-FR"/>
-                    </w:rPr>
-                    <m:t>x-2</m:t>
-                  </m:r>
-                </m:e>
-              </m:d>
-              <m:d>
-                <m:dPr>
-                  <m:ctrlPr>
-                    <w:rPr>
-                      <w:rFonts w:ascii="Cambria Math" w:hAnsi="Cambria Math"/>
-                      <w:i/>
-                      <w:lang w:val="fr-FR"/>
-                    </w:rPr>
-                  </m:ctrlPr>
-                </m:dPr>
-                <m:e>
-                  <m:r>
-                    <w:rPr>
-                      <w:rFonts w:ascii="Cambria Math" w:hAnsi="Cambria Math"/>
-                      <w:lang w:val="fr-FR"/>
-                    </w:rPr>
-                    <m:t>x+3</m:t>
-                  </m:r>
-                </m:e>
-              </m:d>
-              <m:r>
-                <w:rPr>
-                  <w:rFonts w:ascii="Cambria Math" w:hAnsi="Cambria Math"/>
-                  <w:lang w:val="fr-FR"/>
-                </w:rPr>
-                <m:t>=0</m:t>
-              </m:r>
-            </m:oMath>
-            <w:r>
-              <w:rPr>
-                <w:rFonts w:eastAsiaTheme="minorEastAsia"/>
-                <w:lang w:val="fr-FR"/>
-              </w:rPr>
-              <w:t xml:space="preserve"> </w:t>
-            </w:r>
-          </w:p>
-          <w:p>
-            <w:pPr>
-              <w:pStyle w:val="Paragraphedeliste"/>
-              <w:ind w:left="0"/>
-              <w:rPr>
-                <w:lang w:val="fr-FR"/>
-              </w:rPr>
-            </w:pPr>
-          </w:p>
-          <w:p>
-            <w:pPr>
-              <w:pStyle w:val="Paragraphedeliste"/>
-              <w:ind w:left="0"/>
-              <w:rPr>
-                <w:lang w:val="fr-FR"/>
-              </w:rPr>
-            </w:pPr>
-          </w:p>
-          <w:p>
-            <w:pPr>
-              <w:pStyle w:val="Paragraphedeliste"/>
-              <w:ind w:left="0"/>
-              <w:rPr>
-                <w:lang w:val="fr-FR"/>
-              </w:rPr>
-            </w:pPr>
-          </w:p>
-          <w:p>
-            <w:pPr>
-              <w:pStyle w:val="Paragraphedeliste"/>
-              <w:ind w:left="0"/>
-              <w:rPr>
-                <w:lang w:val="fr-FR"/>
-              </w:rPr>
-            </w:pPr>
-          </w:p>
-          <w:p>
-            <w:pPr>
-              <w:pStyle w:val="Paragraphedeliste"/>
-              <w:ind w:left="0"/>
-              <w:rPr>
-                <w:lang w:val="fr-FR"/>
-              </w:rPr>
-            </w:pPr>
-          </w:p>
-          <w:p>
-            <w:pPr>
-              <w:pStyle w:val="Paragraphedeliste"/>
-              <w:ind w:left="0"/>
-              <w:rPr>
-                <w:lang w:val="fr-FR"/>
-              </w:rPr>
-            </w:pPr>
-          </w:p>
-          <w:p>
-            <w:pPr>
-              <w:pStyle w:val="Paragraphedeliste"/>
-              <w:ind w:left="0"/>
-              <w:rPr>
-                <w:rFonts w:eastAsiaTheme="minorEastAsia"/>
-                <w:lang w:val="fr-FR"/>
-              </w:rPr>
-            </w:pPr>
-            <m:oMath>
-              <m:d>
-                <m:dPr>
-                  <m:ctrlPr>
-                    <w:rPr>
-                      <w:rFonts w:ascii="Cambria Math" w:hAnsi="Cambria Math"/>
-                      <w:i/>
-                      <w:lang w:val="fr-FR"/>
-                    </w:rPr>
-                  </m:ctrlPr>
-                </m:dPr>
-                <m:e>
-                  <m:r>
-                    <w:rPr>
-                      <w:rFonts w:ascii="Cambria Math" w:hAnsi="Cambria Math"/>
-                      <w:lang w:val="fr-FR"/>
-                    </w:rPr>
-                    <m:t>C</m:t>
-                  </m:r>
-                </m:e>
-              </m:d>
-              <m:r>
-                <w:rPr>
-                  <w:rFonts w:ascii="Cambria Math" w:hAnsi="Cambria Math"/>
-                  <w:lang w:val="fr-FR"/>
-                </w:rPr>
-                <m:t xml:space="preserve"> :</m:t>
-              </m:r>
-              <m:d>
-                <m:dPr>
-                  <m:ctrlPr>
-                    <w:rPr>
-                      <w:rFonts w:ascii="Cambria Math" w:hAnsi="Cambria Math"/>
-                      <w:i/>
-                      <w:lang w:val="fr-FR"/>
-                    </w:rPr>
-                  </m:ctrlPr>
-                </m:dPr>
-                <m:e>
-                  <m:r>
-                    <w:rPr>
-                      <w:rFonts w:ascii="Cambria Math" w:hAnsi="Cambria Math"/>
-                      <w:lang w:val="fr-FR"/>
-                    </w:rPr>
-                    <m:t>2x-6</m:t>
-                  </m:r>
-                </m:e>
-              </m:d>
-              <m:d>
-                <m:dPr>
-                  <m:ctrlPr>
-                    <w:rPr>
-                      <w:rFonts w:ascii="Cambria Math" w:hAnsi="Cambria Math"/>
-                      <w:i/>
-                      <w:lang w:val="fr-FR"/>
-                    </w:rPr>
-                  </m:ctrlPr>
-                </m:dPr>
-                <m:e>
-                  <m:r>
-                    <w:rPr>
-                      <w:rFonts w:ascii="Cambria Math" w:hAnsi="Cambria Math"/>
-                      <w:lang w:val="fr-FR"/>
-                    </w:rPr>
-                    <m:t>6-5x</m:t>
-                  </m:r>
-                </m:e>
-              </m:d>
-              <m:r>
-                <w:rPr>
-                  <w:rFonts w:ascii="Cambria Math" w:hAnsi="Cambria Math"/>
-                  <w:lang w:val="fr-FR"/>
-                </w:rPr>
-                <m:t>=0</m:t>
-              </m:r>
-            </m:oMath>
-            <w:r>
-              <w:rPr>
-                <w:rFonts w:eastAsiaTheme="minorEastAsia"/>
-                <w:lang w:val="fr-FR"/>
-              </w:rPr>
-              <w:t xml:space="preserve"> </w:t>
-            </w:r>
-          </w:p>
-          <w:p>
-            <w:pPr>
-              <w:pStyle w:val="Paragraphedeliste"/>
-              <w:ind w:left="0"/>
-              <w:rPr>
-                <w:lang w:val="fr-FR"/>
-              </w:rPr>
-            </w:pPr>
-          </w:p>
-          <w:p>
-            <w:pPr>
-              <w:pStyle w:val="Paragraphedeliste"/>
-              <w:ind w:left="0"/>
-              <w:rPr>
-                <w:lang w:val="fr-FR"/>
-              </w:rPr>
-            </w:pPr>
-          </w:p>
-          <w:p>
-            <w:pPr>
-              <w:pStyle w:val="Paragraphedeliste"/>
-              <w:ind w:left="0"/>
-              <w:rPr>
-                <w:lang w:val="fr-FR"/>
-              </w:rPr>
-            </w:pPr>
-          </w:p>
-          <w:p>
-            <w:pPr>
-              <w:pStyle w:val="Paragraphedeliste"/>
-              <w:ind w:left="0"/>
-              <w:rPr>
-                <w:lang w:val="fr-FR"/>
-              </w:rPr>
-            </w:pPr>
-          </w:p>
-        </w:tc>
-        <w:tc>
-          <w:tcPr>
-            <w:tcW w:w="5303" w:type="dxa"/>
-          </w:tcPr>
-          <w:p>
-            <w:pPr>
-              <w:pStyle w:val="Paragraphedeliste"/>
-              <w:ind w:left="0"/>
-              <w:rPr>
-                <w:rFonts w:eastAsiaTheme="minorEastAsia"/>
-                <w:lang w:val="fr-FR"/>
-              </w:rPr>
-            </w:pPr>
-            <m:oMath>
-              <m:d>
-                <m:dPr>
-                  <m:ctrlPr>
-                    <w:rPr>
-                      <w:rFonts w:ascii="Cambria Math" w:hAnsi="Cambria Math"/>
-                      <w:i/>
-                      <w:lang w:val="fr-FR"/>
-                    </w:rPr>
-                  </m:ctrlPr>
-                </m:dPr>
-                <m:e>
-                  <m:r>
-                    <w:rPr>
-                      <w:rFonts w:ascii="Cambria Math" w:hAnsi="Cambria Math"/>
-                      <w:lang w:val="fr-FR"/>
-                    </w:rPr>
-                    <m:t>B</m:t>
-                  </m:r>
-                </m:e>
-              </m:d>
-              <m:r>
-                <w:rPr>
-                  <w:rFonts w:ascii="Cambria Math" w:hAnsi="Cambria Math"/>
-                  <w:lang w:val="fr-FR"/>
-                </w:rPr>
-                <m:t xml:space="preserve"> :</m:t>
-              </m:r>
-              <m:d>
-                <m:dPr>
-                  <m:ctrlPr>
-                    <w:rPr>
-                      <w:rFonts w:ascii="Cambria Math" w:hAnsi="Cambria Math"/>
-                      <w:i/>
-                      <w:lang w:val="fr-FR"/>
-                    </w:rPr>
-                  </m:ctrlPr>
-                </m:dPr>
-                <m:e>
-                  <m:r>
-                    <w:rPr>
-                      <w:rFonts w:ascii="Cambria Math" w:hAnsi="Cambria Math"/>
-                      <w:lang w:val="fr-FR"/>
-                    </w:rPr>
-                    <m:t>5-2x</m:t>
-                  </m:r>
-                </m:e>
-              </m:d>
-              <m:d>
-                <m:dPr>
-                  <m:ctrlPr>
-                    <w:rPr>
-                      <w:rFonts w:ascii="Cambria Math" w:hAnsi="Cambria Math"/>
-                      <w:i/>
-                      <w:lang w:val="fr-FR"/>
-                    </w:rPr>
-                  </m:ctrlPr>
-                </m:dPr>
-                <m:e>
-                  <m:r>
-                    <w:rPr>
-                      <w:rFonts w:ascii="Cambria Math" w:hAnsi="Cambria Math"/>
-                      <w:lang w:val="fr-FR"/>
-                    </w:rPr>
-                    <m:t>8+4x</m:t>
-                  </m:r>
-                </m:e>
-              </m:d>
-              <m:r>
-                <w:rPr>
-                  <w:rFonts w:ascii="Cambria Math" w:hAnsi="Cambria Math"/>
-                  <w:lang w:val="fr-FR"/>
-                </w:rPr>
-                <m:t>=0</m:t>
-              </m:r>
-            </m:oMath>
-            <w:r>
-              <w:rPr>
-                <w:rFonts w:eastAsiaTheme="minorEastAsia"/>
-                <w:lang w:val="fr-FR"/>
-              </w:rPr>
-              <w:t xml:space="preserve"> </w:t>
-            </w:r>
-          </w:p>
-          <w:p>
-            <w:pPr>
-              <w:rPr>
-                <w:rFonts w:eastAsiaTheme="minorEastAsia"/>
-                <w:lang w:val="fr-FR"/>
-              </w:rPr>
-            </w:pPr>
-          </w:p>
-          <w:p>
-            <w:pPr>
-              <w:rPr>
-                <w:rFonts w:eastAsiaTheme="minorEastAsia"/>
-                <w:lang w:val="fr-FR"/>
-              </w:rPr>
-            </w:pPr>
-          </w:p>
-          <w:p>
-            <w:pPr>
-              <w:rPr>
-                <w:rFonts w:eastAsiaTheme="minorEastAsia"/>
-                <w:lang w:val="fr-FR"/>
-              </w:rPr>
-            </w:pPr>
-          </w:p>
-          <w:p>
-            <w:pPr>
-              <w:rPr>
-                <w:rFonts w:eastAsiaTheme="minorEastAsia"/>
-                <w:lang w:val="fr-FR"/>
-              </w:rPr>
-            </w:pPr>
-          </w:p>
-          <w:p>
-            <w:pPr>
-              <w:rPr>
-                <w:rFonts w:eastAsiaTheme="minorEastAsia"/>
-                <w:lang w:val="fr-FR"/>
-              </w:rPr>
-            </w:pPr>
-          </w:p>
-          <w:p>
-            <w:pPr>
-              <w:rPr>
-                <w:rFonts w:eastAsiaTheme="minorEastAsia"/>
-                <w:lang w:val="fr-FR"/>
-              </w:rPr>
-            </w:pPr>
-          </w:p>
-          <w:p>
-            <w:pPr>
-              <w:rPr>
-                <w:rFonts w:eastAsiaTheme="minorEastAsia"/>
-                <w:lang w:val="fr-FR"/>
-              </w:rPr>
-            </w:pPr>
-            <m:oMath>
-              <m:d>
-                <m:dPr>
-                  <m:ctrlPr>
-                    <w:rPr>
-                      <w:rFonts w:ascii="Cambria Math" w:hAnsi="Cambria Math"/>
-                      <w:i/>
-                      <w:lang w:val="fr-FR"/>
-                    </w:rPr>
-                  </m:ctrlPr>
-                </m:dPr>
-                <m:e>
-                  <m:r>
-                    <w:rPr>
-                      <w:rFonts w:ascii="Cambria Math" w:hAnsi="Cambria Math"/>
-                      <w:lang w:val="fr-FR"/>
-                    </w:rPr>
-                    <m:t>D</m:t>
-                  </m:r>
-                </m:e>
-              </m:d>
-              <m:r>
-                <w:rPr>
-                  <w:rFonts w:ascii="Cambria Math" w:hAnsi="Cambria Math"/>
-                  <w:lang w:val="fr-FR"/>
-                </w:rPr>
-                <m:t xml:space="preserve"> :</m:t>
-              </m:r>
-              <m:d>
-                <m:dPr>
-                  <m:ctrlPr>
-                    <w:rPr>
-                      <w:rFonts w:ascii="Cambria Math" w:hAnsi="Cambria Math"/>
-                      <w:i/>
-                      <w:lang w:val="fr-FR"/>
-                    </w:rPr>
-                  </m:ctrlPr>
-                </m:dPr>
-                <m:e>
-                  <m:r>
-                    <w:rPr>
-                      <w:rFonts w:ascii="Cambria Math" w:hAnsi="Cambria Math"/>
-                      <w:lang w:val="fr-FR"/>
-                    </w:rPr>
-                    <m:t>5-x</m:t>
-                  </m:r>
-                </m:e>
-              </m:d>
-              <m:d>
-                <m:dPr>
-                  <m:ctrlPr>
-                    <w:rPr>
-                      <w:rFonts w:ascii="Cambria Math" w:hAnsi="Cambria Math"/>
-                      <w:i/>
-                      <w:lang w:val="fr-FR"/>
-                    </w:rPr>
-                  </m:ctrlPr>
-                </m:dPr>
-                <m:e>
-                  <m:r>
-                    <w:rPr>
-                      <w:rFonts w:ascii="Cambria Math" w:hAnsi="Cambria Math"/>
-                      <w:lang w:val="fr-FR"/>
-                    </w:rPr>
-                    <m:t>2x-4</m:t>
-                  </m:r>
-                </m:e>
-              </m:d>
-              <m:d>
-                <m:dPr>
-                  <m:ctrlPr>
-                    <w:rPr>
-                      <w:rFonts w:ascii="Cambria Math" w:hAnsi="Cambria Math"/>
-                      <w:i/>
-                      <w:lang w:val="fr-FR"/>
-                    </w:rPr>
-                  </m:ctrlPr>
-                </m:dPr>
-                <m:e>
-                  <m:r>
-                    <w:rPr>
-                      <w:rFonts w:ascii="Cambria Math" w:hAnsi="Cambria Math"/>
-                      <w:lang w:val="fr-FR"/>
-                    </w:rPr>
-                    <m:t>2x-3</m:t>
-                  </m:r>
-                </m:e>
-              </m:d>
-              <m:r>
-                <w:rPr>
-                  <w:rFonts w:ascii="Cambria Math" w:hAnsi="Cambria Math"/>
-                  <w:lang w:val="fr-FR"/>
-                </w:rPr>
-                <m:t>=0</m:t>
-              </m:r>
-            </m:oMath>
-            <w:r>
-              <w:rPr>
-                <w:rFonts w:eastAsiaTheme="minorEastAsia"/>
-                <w:lang w:val="fr-FR"/>
-              </w:rPr>
-              <w:t xml:space="preserve"> </w:t>
-            </w:r>
-          </w:p>
-          <w:p>
-            <w:pPr>
-              <w:pStyle w:val="Paragraphedeliste"/>
-              <w:ind w:left="0"/>
-              <w:rPr>
-                <w:rFonts w:eastAsiaTheme="minorEastAsia"/>
-                <w:lang w:val="fr-FR"/>
-              </w:rPr>
-            </w:pPr>
-          </w:p>
-          <w:p>
-            <w:pPr>
-              <w:pStyle w:val="Paragraphedeliste"/>
-              <w:ind w:left="0"/>
-              <w:rPr>
-                <w:lang w:val="fr-FR"/>
-              </w:rPr>
-            </w:pPr>
-          </w:p>
-        </w:tc>
-      </w:tr>
-    </w:tbl>
-    <w:p>
-      <w:pPr>
-        <w:pStyle w:val="Paragraphedeliste"/>
-        <w:ind w:left="0"/>
-        <w:rPr>
-          <w:lang w:val="fr-FR"/>
-        </w:rPr>
-      </w:pPr>
-    </w:p>
-    <w:p>
-      <w:pPr>
-        <w:pStyle w:val="Paragraphedeliste"/>
-        <w:numPr>
-          <w:ilvl w:val="0"/>
-          <w:numId w:val="3"/>
-        </w:numPr>
-        <w:rPr>
-          <w:b/>
-          <w:u w:val="single"/>
-          <w:lang w:val="fr-FR"/>
-        </w:rPr>
-      </w:pPr>
-      <w:r>
-        <w:rPr>
-          <w:b/>
-          <w:u w:val="single"/>
-          <w:lang w:val="fr-FR"/>
-        </w:rPr>
-        <w:t>Résoudre une équation carrée</w:t>
-      </w:r>
-      <w:r>
-        <w:rPr>
-          <w:b/>
-          <w:u w:val="single"/>
-          <w:lang w:val="fr-FR"/>
-        </w:rPr>
-        <w:t>.</w:t>
-      </w:r>
-    </w:p>
-    <w:p>
-      <w:pPr>
-        <w:pStyle w:val="Paragraphedeliste"/>
-        <w:pBdr>
-          <w:top w:val="single" w:sz="4" w:space="1" w:color="auto"/>
-          <w:left w:val="single" w:sz="4" w:space="4" w:color="auto"/>
-          <w:bottom w:val="single" w:sz="4" w:space="1" w:color="auto"/>
-          <w:right w:val="single" w:sz="4" w:space="4" w:color="auto"/>
-        </w:pBdr>
-        <w:ind w:left="0"/>
-        <w:rPr>
-          <w:rFonts w:eastAsiaTheme="minorEastAsia"/>
-          <w:color w:val="FF0000"/>
-          <w:lang w:val="fr-FR"/>
-        </w:rPr>
-      </w:pPr>
-      <w:r>
-        <w:rPr>
-          <w:rFonts w:eastAsiaTheme="minorEastAsia"/>
-          <w:b/>
-          <w:color w:val="FF0000"/>
-          <w:lang w:val="fr-FR"/>
-        </w:rPr>
-        <w:t>Méthode</w:t>
-      </w:r>
-      <w:r>
-        <w:rPr>
-          <w:rFonts w:eastAsiaTheme="minorEastAsia"/>
-          <w:color w:val="FF0000"/>
-          <w:lang w:val="fr-FR"/>
-        </w:rPr>
-        <w:t xml:space="preserve">. </w:t>
-      </w:r>
-      <w:r>
-        <w:rPr>
-          <w:rFonts w:eastAsiaTheme="minorEastAsia"/>
-          <w:lang w:val="fr-FR"/>
-        </w:rPr>
-        <w:t xml:space="preserve">Pour résoudre une équation </w:t>
-      </w:r>
-      <w:r>
-        <w:rPr>
-          <w:rFonts w:eastAsiaTheme="minorEastAsia"/>
-          <w:lang w:val="fr-FR"/>
-        </w:rPr>
-        <w:t xml:space="preserve">de la forme </w:t>
-      </w:r>
-      <m:oMath>
-        <m:sSup>
-          <m:sSupPr>
-            <m:ctrlPr>
-              <w:rPr>
-                <w:rFonts w:ascii="Cambria Math" w:eastAsiaTheme="minorEastAsia" w:hAnsi="Cambria Math"/>
-                <w:i/>
-                <w:lang w:val="fr-FR"/>
-              </w:rPr>
-            </m:ctrlPr>
-          </m:sSupPr>
-          <m:e>
-            <m:r>
-              <w:rPr>
-                <w:rFonts w:ascii="Cambria Math" w:eastAsiaTheme="minorEastAsia" w:hAnsi="Cambria Math"/>
-                <w:lang w:val="fr-FR"/>
-              </w:rPr>
-              <m:t>A</m:t>
-            </m:r>
-          </m:e>
-          <m:sup>
-            <m:r>
-              <w:rPr>
-                <w:rFonts w:ascii="Cambria Math" w:eastAsiaTheme="minorEastAsia" w:hAnsi="Cambria Math"/>
-                <w:lang w:val="fr-FR"/>
-              </w:rPr>
-              <m:t>2</m:t>
-            </m:r>
-          </m:sup>
-        </m:sSup>
-        <m:r>
-          <w:rPr>
-            <w:rFonts w:ascii="Cambria Math" w:eastAsiaTheme="minorEastAsia" w:hAnsi="Cambria Math"/>
-            <w:lang w:val="fr-FR"/>
-          </w:rPr>
-          <m:t>=k</m:t>
-        </m:r>
-      </m:oMath>
-      <w:r>
-        <w:rPr>
-          <w:rFonts w:eastAsiaTheme="minorEastAsia"/>
-          <w:lang w:val="fr-FR"/>
-        </w:rPr>
-        <w:t xml:space="preserve"> </w:t>
-      </w:r>
-      <w:r>
-        <w:rPr>
-          <w:rFonts w:eastAsiaTheme="minorEastAsia"/>
-          <w:lang w:val="fr-FR"/>
-        </w:rPr>
-        <w:t>où</w:t>
-      </w:r>
-      <w:r>
-        <w:rPr>
-          <w:rFonts w:eastAsiaTheme="minorEastAsia"/>
-          <w:lang w:val="fr-FR"/>
-        </w:rPr>
-        <w:t xml:space="preserve"> </w:t>
-      </w:r>
-      <m:oMath>
-        <m:r>
-          <w:rPr>
-            <w:rFonts w:ascii="Cambria Math" w:eastAsiaTheme="minorEastAsia" w:hAnsi="Cambria Math"/>
-            <w:lang w:val="fr-FR"/>
-          </w:rPr>
-          <m:t>k&gt;0</m:t>
-        </m:r>
-      </m:oMath>
-      <w:r>
-        <w:rPr>
-          <w:rFonts w:eastAsiaTheme="minorEastAsia"/>
-          <w:lang w:val="fr-FR"/>
-        </w:rPr>
-        <w:t>, on</w:t>
-      </w:r>
-      <w:r>
-        <w:rPr>
-          <w:rFonts w:eastAsiaTheme="minorEastAsia"/>
-          <w:lang w:val="fr-FR"/>
-        </w:rPr>
-        <w:t xml:space="preserve"> peut écrire :</w:t>
-      </w:r>
-      <w:r>
-        <w:rPr>
-          <w:rFonts w:eastAsiaTheme="minorEastAsia"/>
-          <w:lang w:val="fr-FR"/>
-        </w:rPr>
-        <w:br/>
-      </w:r>
-      <m:oMath>
-        <m:sSup>
-          <m:sSupPr>
-            <m:ctrlPr>
-              <w:rPr>
-                <w:rFonts w:ascii="Cambria Math" w:eastAsiaTheme="minorEastAsia" w:hAnsi="Cambria Math"/>
-                <w:i/>
-                <w:lang w:val="fr-FR"/>
-              </w:rPr>
-            </m:ctrlPr>
-          </m:sSupPr>
-          <m:e>
-            <m:r>
-              <w:rPr>
-                <w:rFonts w:ascii="Cambria Math" w:eastAsiaTheme="minorEastAsia" w:hAnsi="Cambria Math"/>
-                <w:lang w:val="fr-FR"/>
-              </w:rPr>
-              <m:t>A</m:t>
-            </m:r>
-          </m:e>
-          <m:sup>
-            <m:r>
-              <w:rPr>
-                <w:rFonts w:ascii="Cambria Math" w:eastAsiaTheme="minorEastAsia" w:hAnsi="Cambria Math"/>
-                <w:lang w:val="fr-FR"/>
-              </w:rPr>
-              <m:t>2</m:t>
-            </m:r>
-          </m:sup>
-        </m:sSup>
-        <m:r>
-          <w:rPr>
-            <w:rFonts w:ascii="Cambria Math" w:eastAsiaTheme="minorEastAsia" w:hAnsi="Cambria Math"/>
-            <w:lang w:val="fr-FR"/>
-          </w:rPr>
-          <m:t>=k</m:t>
-        </m:r>
-      </m:oMath>
-      <w:r>
-        <w:rPr>
-          <w:rFonts w:eastAsiaTheme="minorEastAsia"/>
-          <w:lang w:val="fr-FR"/>
-        </w:rPr>
-        <w:t xml:space="preserve"> </w:t>
-      </w:r>
-      <w:r>
-        <w:rPr>
-          <w:rFonts w:eastAsiaTheme="minorEastAsia"/>
-          <w:lang w:val="fr-FR"/>
-        </w:rPr>
-        <w:tab/>
-      </w:r>
-      <m:oMath>
-        <m:r>
-          <w:rPr>
-            <w:rFonts w:ascii="Cambria Math" w:eastAsiaTheme="minorEastAsia" w:hAnsi="Cambria Math"/>
-            <w:lang w:val="fr-FR"/>
-          </w:rPr>
-          <m:t>⇔</m:t>
-        </m:r>
-      </m:oMath>
-      <w:r>
-        <w:rPr>
-          <w:rFonts w:eastAsiaTheme="minorEastAsia"/>
-          <w:lang w:val="fr-FR"/>
-        </w:rPr>
-        <w:t xml:space="preserve"> </w:t>
-      </w:r>
-      <w:r>
-        <w:rPr>
-          <w:rFonts w:eastAsiaTheme="minorEastAsia"/>
-          <w:lang w:val="fr-FR"/>
-        </w:rPr>
-        <w:tab/>
-      </w:r>
-      <m:oMath>
-        <m:r>
-          <w:rPr>
-            <w:rFonts w:ascii="Cambria Math" w:eastAsiaTheme="minorEastAsia" w:hAnsi="Cambria Math"/>
-            <w:lang w:val="fr-FR"/>
-          </w:rPr>
-          <m:t>A=</m:t>
-        </m:r>
-        <m:rad>
-          <m:radPr>
-            <m:degHide m:val="1"/>
-            <m:ctrlPr>
-              <w:rPr>
-                <w:rFonts w:ascii="Cambria Math" w:eastAsiaTheme="minorEastAsia" w:hAnsi="Cambria Math"/>
-                <w:i/>
-                <w:lang w:val="fr-FR"/>
-              </w:rPr>
-            </m:ctrlPr>
-          </m:radPr>
-          <m:deg/>
-          <m:e>
-            <m:r>
-              <w:rPr>
-                <w:rFonts w:ascii="Cambria Math" w:eastAsiaTheme="minorEastAsia" w:hAnsi="Cambria Math"/>
-                <w:lang w:val="fr-FR"/>
-              </w:rPr>
-              <m:t>k</m:t>
-            </m:r>
-          </m:e>
-        </m:rad>
-      </m:oMath>
-      <w:r>
-        <w:rPr>
-          <w:rFonts w:eastAsiaTheme="minorEastAsia"/>
-          <w:lang w:val="fr-FR"/>
-        </w:rPr>
-        <w:t xml:space="preserve"> ou </w:t>
-      </w:r>
-      <m:oMath>
-        <m:r>
-          <w:rPr>
-            <w:rFonts w:ascii="Cambria Math" w:eastAsiaTheme="minorEastAsia" w:hAnsi="Cambria Math"/>
-            <w:lang w:val="fr-FR"/>
-          </w:rPr>
-          <m:t>A=-</m:t>
-        </m:r>
-        <m:rad>
-          <m:radPr>
-            <m:degHide m:val="1"/>
-            <m:ctrlPr>
-              <w:rPr>
-                <w:rFonts w:ascii="Cambria Math" w:eastAsiaTheme="minorEastAsia" w:hAnsi="Cambria Math"/>
-                <w:i/>
-                <w:lang w:val="fr-FR"/>
-              </w:rPr>
-            </m:ctrlPr>
-          </m:radPr>
-          <m:deg/>
-          <m:e>
-            <m:r>
-              <w:rPr>
-                <w:rFonts w:ascii="Cambria Math" w:eastAsiaTheme="minorEastAsia" w:hAnsi="Cambria Math"/>
-                <w:lang w:val="fr-FR"/>
-              </w:rPr>
-              <m:t>k</m:t>
-            </m:r>
-          </m:e>
-        </m:rad>
-      </m:oMath>
-      <w:r>
-        <w:rPr>
-          <w:rFonts w:eastAsiaTheme="minorEastAsia"/>
-          <w:lang w:val="fr-FR"/>
-        </w:rPr>
-        <w:t xml:space="preserve"> </w:t>
-      </w:r>
-    </w:p>
-    <w:p>
-      <w:pPr>
-        <w:pStyle w:val="Paragraphedeliste"/>
-        <w:ind w:left="0"/>
-        <w:rPr>
-          <w:rFonts w:eastAsiaTheme="minorEastAsia"/>
-          <w:lang w:val="fr-FR"/>
-        </w:rPr>
-      </w:pPr>
-      <w:r>
-        <w:rPr>
-          <w:rFonts w:eastAsiaTheme="minorEastAsia"/>
-          <w:b/>
-          <w:lang w:val="fr-FR"/>
-        </w:rPr>
-        <w:t>Exemple</w:t>
-      </w:r>
-      <w:r>
-        <w:rPr>
-          <w:rFonts w:eastAsiaTheme="minorEastAsia"/>
-          <w:lang w:val="fr-FR"/>
-        </w:rPr>
-        <w:t xml:space="preserve">. Résoudre </w:t>
-      </w:r>
-      <m:oMath>
-        <m:d>
-          <m:dPr>
-            <m:ctrlPr>
-              <w:rPr>
-                <w:rFonts w:ascii="Cambria Math" w:eastAsiaTheme="minorEastAsia" w:hAnsi="Cambria Math"/>
-                <w:i/>
-                <w:lang w:val="fr-FR"/>
-              </w:rPr>
-            </m:ctrlPr>
-          </m:dPr>
-          <m:e>
-            <m:r>
-              <w:rPr>
-                <w:rFonts w:ascii="Cambria Math" w:eastAsiaTheme="minorEastAsia" w:hAnsi="Cambria Math"/>
-                <w:lang w:val="fr-FR"/>
-              </w:rPr>
-              <m:t>E</m:t>
-            </m:r>
-          </m:e>
-        </m:d>
-        <m:r>
-          <w:rPr>
-            <w:rFonts w:ascii="Cambria Math" w:eastAsiaTheme="minorEastAsia" w:hAnsi="Cambria Math"/>
-            <w:lang w:val="fr-FR"/>
-          </w:rPr>
-          <m:t xml:space="preserve"> :</m:t>
-        </m:r>
-        <m:sSup>
-          <m:sSupPr>
-            <m:ctrlPr>
-              <w:rPr>
-                <w:rFonts w:ascii="Cambria Math" w:eastAsiaTheme="minorEastAsia" w:hAnsi="Cambria Math"/>
-                <w:i/>
-                <w:lang w:val="fr-FR"/>
-              </w:rPr>
-            </m:ctrlPr>
-          </m:sSupPr>
-          <m:e>
-            <m:d>
-              <m:dPr>
-                <m:ctrlPr>
-                  <w:rPr>
-                    <w:rFonts w:ascii="Cambria Math" w:eastAsiaTheme="minorEastAsia" w:hAnsi="Cambria Math"/>
-                    <w:i/>
-                    <w:lang w:val="fr-FR"/>
-                  </w:rPr>
-                </m:ctrlPr>
-              </m:dPr>
-              <m:e>
-                <m:r>
-                  <w:rPr>
-                    <w:rFonts w:ascii="Cambria Math" w:eastAsiaTheme="minorEastAsia" w:hAnsi="Cambria Math"/>
-                    <w:lang w:val="fr-FR"/>
-                  </w:rPr>
-                  <m:t>x-1</m:t>
-                </m:r>
-              </m:e>
-            </m:d>
-          </m:e>
-          <m:sup>
-            <m:r>
-              <w:rPr>
-                <w:rFonts w:ascii="Cambria Math" w:eastAsiaTheme="minorEastAsia" w:hAnsi="Cambria Math"/>
-                <w:lang w:val="fr-FR"/>
-              </w:rPr>
-              <m:t>2</m:t>
-            </m:r>
-          </m:sup>
-        </m:sSup>
-        <m:r>
-          <w:rPr>
-            <w:rFonts w:ascii="Cambria Math" w:eastAsiaTheme="minorEastAsia" w:hAnsi="Cambria Math"/>
-            <w:lang w:val="fr-FR"/>
-          </w:rPr>
-          <m:t>=9</m:t>
-        </m:r>
-      </m:oMath>
-    </w:p>
-    <w:p>
-      <w:pPr>
-        <w:pStyle w:val="Paragraphedeliste"/>
-        <w:pBdr>
-          <w:top w:val="single" w:sz="4" w:space="1" w:color="auto"/>
-          <w:left w:val="single" w:sz="4" w:space="4" w:color="auto"/>
-          <w:bottom w:val="single" w:sz="4" w:space="1" w:color="auto"/>
-          <w:right w:val="single" w:sz="4" w:space="4" w:color="auto"/>
-        </w:pBdr>
-        <w:ind w:left="0"/>
-        <w:rPr>
-          <w:rFonts w:eastAsiaTheme="minorEastAsia"/>
-          <w:lang w:val="fr-FR"/>
-        </w:rPr>
-      </w:pPr>
-      <m:oMath>
-        <m:sSup>
-          <m:sSupPr>
-            <m:ctrlPr>
-              <w:rPr>
-                <w:rFonts w:ascii="Cambria Math" w:eastAsiaTheme="minorEastAsia" w:hAnsi="Cambria Math"/>
-                <w:i/>
-                <w:lang w:val="fr-FR"/>
-              </w:rPr>
-            </m:ctrlPr>
-          </m:sSupPr>
-          <m:e>
-            <m:d>
-              <m:dPr>
-                <m:ctrlPr>
-                  <w:rPr>
-                    <w:rFonts w:ascii="Cambria Math" w:eastAsiaTheme="minorEastAsia" w:hAnsi="Cambria Math"/>
-                    <w:i/>
-                    <w:lang w:val="fr-FR"/>
-                  </w:rPr>
-                </m:ctrlPr>
-              </m:dPr>
-              <m:e>
-                <m:r>
-                  <w:rPr>
-                    <w:rFonts w:ascii="Cambria Math" w:eastAsiaTheme="minorEastAsia" w:hAnsi="Cambria Math"/>
-                    <w:lang w:val="fr-FR"/>
-                  </w:rPr>
-                  <m:t>x-1</m:t>
-                </m:r>
-              </m:e>
-            </m:d>
-          </m:e>
-          <m:sup>
-            <m:r>
-              <w:rPr>
-                <w:rFonts w:ascii="Cambria Math" w:eastAsiaTheme="minorEastAsia" w:hAnsi="Cambria Math"/>
-                <w:lang w:val="fr-FR"/>
-              </w:rPr>
-              <m:t>2</m:t>
-            </m:r>
-          </m:sup>
-        </m:sSup>
-        <m:r>
-          <w:rPr>
-            <w:rFonts w:ascii="Cambria Math" w:eastAsiaTheme="minorEastAsia" w:hAnsi="Cambria Math"/>
-            <w:lang w:val="fr-FR"/>
-          </w:rPr>
-          <m:t>=9</m:t>
-        </m:r>
-      </m:oMath>
-      <w:r>
-        <w:rPr>
-          <w:rFonts w:eastAsiaTheme="minorEastAsia"/>
-          <w:lang w:val="fr-FR"/>
-        </w:rPr>
-        <w:tab/>
-      </w:r>
-      <m:oMath>
-        <m:r>
-          <w:rPr>
-            <w:rFonts w:ascii="Cambria Math" w:eastAsiaTheme="minorEastAsia" w:hAnsi="Cambria Math"/>
-            <w:lang w:val="fr-FR"/>
-          </w:rPr>
-          <m:t>⇔</m:t>
-        </m:r>
-      </m:oMath>
-      <w:r>
-        <w:rPr>
-          <w:rFonts w:eastAsiaTheme="minorEastAsia"/>
-          <w:lang w:val="fr-FR"/>
-        </w:rPr>
-        <w:tab/>
-      </w:r>
-      <w:r>
-        <w:rPr>
-          <w:rFonts w:eastAsiaTheme="minorEastAsia"/>
-          <w:lang w:val="fr-FR"/>
-        </w:rPr>
-        <w:br/>
-        <w:t xml:space="preserve">  </w:t>
-      </w:r>
-      <w:r>
-        <w:rPr>
-          <w:rFonts w:eastAsiaTheme="minorEastAsia"/>
-          <w:lang w:val="fr-FR"/>
-        </w:rPr>
-        <w:tab/>
-      </w:r>
-      <w:r>
-        <w:rPr>
-          <w:rFonts w:eastAsiaTheme="minorEastAsia"/>
-          <w:lang w:val="fr-FR"/>
-        </w:rPr>
-        <w:tab/>
-      </w:r>
-      <m:oMath>
-        <m:r>
-          <w:rPr>
-            <w:rFonts w:ascii="Cambria Math" w:eastAsiaTheme="minorEastAsia" w:hAnsi="Cambria Math"/>
-            <w:lang w:val="fr-FR"/>
-          </w:rPr>
-          <m:t>⇔</m:t>
-        </m:r>
-      </m:oMath>
-      <w:r>
-        <w:rPr>
-          <w:rFonts w:eastAsiaTheme="minorEastAsia"/>
-          <w:lang w:val="fr-FR"/>
-        </w:rPr>
-        <w:t xml:space="preserve"> </w:t>
-      </w:r>
-      <w:r>
-        <w:rPr>
-          <w:rFonts w:eastAsiaTheme="minorEastAsia"/>
-          <w:lang w:val="fr-FR"/>
-        </w:rPr>
-        <w:tab/>
-      </w:r>
-      <w:r>
-        <w:rPr>
-          <w:rFonts w:eastAsiaTheme="minorEastAsia"/>
-          <w:lang w:val="fr-FR"/>
-        </w:rPr>
-        <w:br/>
-      </w:r>
-      <w:r>
-        <w:rPr>
-          <w:rFonts w:eastAsiaTheme="minorEastAsia"/>
-          <w:lang w:val="fr-FR"/>
-        </w:rPr>
-        <w:t xml:space="preserve">  </w:t>
-      </w:r>
-      <w:r>
-        <w:rPr>
-          <w:rFonts w:eastAsiaTheme="minorEastAsia"/>
-          <w:lang w:val="fr-FR"/>
-        </w:rPr>
-        <w:tab/>
-      </w:r>
-      <w:r>
-        <w:rPr>
-          <w:rFonts w:eastAsiaTheme="minorEastAsia"/>
-          <w:lang w:val="fr-FR"/>
-        </w:rPr>
-        <w:tab/>
-      </w:r>
-      <m:oMath>
-        <m:r>
-          <w:rPr>
-            <w:rFonts w:ascii="Cambria Math" w:eastAsiaTheme="minorEastAsia" w:hAnsi="Cambria Math"/>
-            <w:lang w:val="fr-FR"/>
-          </w:rPr>
-          <m:t>⇔</m:t>
-        </m:r>
-      </m:oMath>
-      <w:r>
-        <w:rPr>
-          <w:rFonts w:eastAsiaTheme="minorEastAsia"/>
-          <w:lang w:val="fr-FR"/>
-        </w:rPr>
-        <w:t xml:space="preserve"> </w:t>
-      </w:r>
-      <w:r>
-        <w:rPr>
-          <w:rFonts w:eastAsiaTheme="minorEastAsia"/>
-          <w:lang w:val="fr-FR"/>
-        </w:rPr>
-        <w:tab/>
-      </w:r>
-    </w:p>
-    <w:p>
-      <w:pPr>
-        <w:pStyle w:val="Paragraphedeliste"/>
-        <w:pBdr>
-          <w:top w:val="single" w:sz="4" w:space="1" w:color="auto"/>
-          <w:left w:val="single" w:sz="4" w:space="4" w:color="auto"/>
-          <w:bottom w:val="single" w:sz="4" w:space="1" w:color="auto"/>
-          <w:right w:val="single" w:sz="4" w:space="4" w:color="auto"/>
-        </w:pBdr>
-        <w:ind w:left="0"/>
-        <w:rPr>
-          <w:rFonts w:eastAsiaTheme="minorEastAsia"/>
-          <w:lang w:val="fr-FR"/>
-        </w:rPr>
-      </w:pPr>
-      <w:r>
-        <w:rPr>
-          <w:rFonts w:eastAsiaTheme="minorEastAsia"/>
-          <w:lang w:val="fr-FR"/>
-        </w:rPr>
-        <w:t xml:space="preserve">L’ensemble des solutions de </w:t>
-      </w:r>
-      <m:oMath>
-        <m:d>
-          <m:dPr>
-            <m:ctrlPr>
-              <w:rPr>
-                <w:rFonts w:ascii="Cambria Math" w:eastAsiaTheme="minorEastAsia" w:hAnsi="Cambria Math"/>
-                <w:i/>
-                <w:lang w:val="fr-FR"/>
-              </w:rPr>
-            </m:ctrlPr>
-          </m:dPr>
-          <m:e>
-            <m:r>
-              <w:rPr>
-                <w:rFonts w:ascii="Cambria Math" w:eastAsiaTheme="minorEastAsia" w:hAnsi="Cambria Math"/>
-                <w:lang w:val="fr-FR"/>
-              </w:rPr>
-              <m:t>E</m:t>
-            </m:r>
-          </m:e>
-        </m:d>
-      </m:oMath>
-      <w:r>
-        <w:rPr>
-          <w:rFonts w:eastAsiaTheme="minorEastAsia"/>
-          <w:lang w:val="fr-FR"/>
-        </w:rPr>
-        <w:t xml:space="preserve"> est </w:t>
-      </w:r>
-      <m:oMath>
-        <m:sSub>
-          <m:sSubPr>
-            <m:ctrlPr>
-              <w:rPr>
-                <w:rFonts w:ascii="Cambria Math" w:eastAsiaTheme="minorEastAsia" w:hAnsi="Cambria Math"/>
-                <w:i/>
-                <w:lang w:val="fr-FR"/>
-              </w:rPr>
-            </m:ctrlPr>
-          </m:sSubPr>
-          <m:e>
-            <m:r>
-              <m:rPr>
-                <m:scr m:val="script"/>
-              </m:rPr>
-              <w:rPr>
-                <w:rFonts w:ascii="Cambria Math" w:eastAsiaTheme="minorEastAsia" w:hAnsi="Cambria Math"/>
-                <w:lang w:val="fr-FR"/>
-              </w:rPr>
-              <m:t>S</m:t>
-            </m:r>
-          </m:e>
-          <m:sub>
-            <m:r>
-              <w:rPr>
-                <w:rFonts w:ascii="Cambria Math" w:eastAsiaTheme="minorEastAsia" w:hAnsi="Cambria Math"/>
-                <w:lang w:val="fr-FR"/>
-              </w:rPr>
-              <m:t>E</m:t>
-            </m:r>
-          </m:sub>
-        </m:sSub>
-        <m:r>
-          <w:rPr>
-            <w:rFonts w:ascii="Cambria Math" w:eastAsiaTheme="minorEastAsia" w:hAnsi="Cambria Math"/>
-            <w:lang w:val="fr-FR"/>
-          </w:rPr>
-          <m:t>=</m:t>
-        </m:r>
-      </m:oMath>
-    </w:p>
-    <w:p>
-      <w:pPr>
-        <w:pStyle w:val="Paragraphedeliste"/>
-        <w:ind w:left="0"/>
-        <w:rPr>
-          <w:rFonts w:eastAsiaTheme="minorEastAsia"/>
-          <w:lang w:val="fr-FR"/>
-        </w:rPr>
-      </w:pPr>
-    </w:p>
-    <w:p>
-      <w:pPr>
-        <w:pStyle w:val="Paragraphedeliste"/>
-        <w:pBdr>
-          <w:top w:val="single" w:sz="4" w:space="1" w:color="auto"/>
-          <w:left w:val="single" w:sz="4" w:space="4" w:color="auto"/>
-          <w:bottom w:val="single" w:sz="4" w:space="1" w:color="auto"/>
-          <w:right w:val="single" w:sz="4" w:space="4" w:color="auto"/>
-        </w:pBdr>
-        <w:ind w:left="0"/>
-        <w:rPr>
-          <w:rFonts w:eastAsiaTheme="minorEastAsia"/>
-          <w:color w:val="FF0000"/>
-          <w:lang w:val="fr-FR"/>
-        </w:rPr>
-      </w:pPr>
-      <w:r>
-        <w:rPr>
-          <w:rFonts w:eastAsiaTheme="minorEastAsia"/>
-          <w:b/>
-          <w:color w:val="FF0000"/>
-          <w:lang w:val="fr-FR"/>
-        </w:rPr>
-        <w:t>Propriété</w:t>
-      </w:r>
-      <w:r>
-        <w:rPr>
-          <w:rFonts w:eastAsiaTheme="minorEastAsia"/>
-          <w:color w:val="FF0000"/>
-          <w:lang w:val="fr-FR"/>
-        </w:rPr>
-        <w:t xml:space="preserve">. </w:t>
-      </w:r>
-      <w:r>
-        <w:rPr>
-          <w:rFonts w:eastAsiaTheme="minorEastAsia"/>
-          <w:lang w:val="fr-FR"/>
-        </w:rPr>
-        <w:t xml:space="preserve">Une équation de la forme </w:t>
-      </w:r>
-      <m:oMath>
-        <m:sSup>
-          <m:sSupPr>
-            <m:ctrlPr>
-              <w:rPr>
-                <w:rFonts w:ascii="Cambria Math" w:eastAsiaTheme="minorEastAsia" w:hAnsi="Cambria Math"/>
-                <w:i/>
-                <w:lang w:val="fr-FR"/>
-              </w:rPr>
-            </m:ctrlPr>
-          </m:sSupPr>
-          <m:e>
-            <m:r>
-              <w:rPr>
-                <w:rFonts w:ascii="Cambria Math" w:eastAsiaTheme="minorEastAsia" w:hAnsi="Cambria Math"/>
-                <w:lang w:val="fr-FR"/>
-              </w:rPr>
-              <m:t>A</m:t>
-            </m:r>
-          </m:e>
-          <m:sup>
-            <m:r>
-              <w:rPr>
-                <w:rFonts w:ascii="Cambria Math" w:eastAsiaTheme="minorEastAsia" w:hAnsi="Cambria Math"/>
-                <w:lang w:val="fr-FR"/>
-              </w:rPr>
-              <m:t>2</m:t>
-            </m:r>
-          </m:sup>
-        </m:sSup>
-        <m:r>
-          <w:rPr>
-            <w:rFonts w:ascii="Cambria Math" w:eastAsiaTheme="minorEastAsia" w:hAnsi="Cambria Math"/>
-            <w:lang w:val="fr-FR"/>
-          </w:rPr>
-          <m:t>=k</m:t>
-        </m:r>
-      </m:oMath>
-      <w:r>
-        <w:rPr>
-          <w:rFonts w:eastAsiaTheme="minorEastAsia"/>
-          <w:lang w:val="fr-FR"/>
-        </w:rPr>
-        <w:t xml:space="preserve"> où </w:t>
-      </w:r>
-      <m:oMath>
-        <m:r>
-          <w:rPr>
-            <w:rFonts w:ascii="Cambria Math" w:eastAsiaTheme="minorEastAsia" w:hAnsi="Cambria Math"/>
-            <w:lang w:val="fr-FR"/>
-          </w:rPr>
-          <m:t>k&lt;0</m:t>
-        </m:r>
-      </m:oMath>
-      <w:r>
-        <w:rPr>
-          <w:rFonts w:eastAsiaTheme="minorEastAsia"/>
-          <w:lang w:val="fr-FR"/>
-        </w:rPr>
-        <w:t xml:space="preserve"> n’a pas de solutions.</w:t>
-      </w:r>
-      <w:r>
-        <w:rPr>
-          <w:rFonts w:eastAsiaTheme="minorEastAsia"/>
-          <w:lang w:val="fr-FR"/>
-        </w:rPr>
-        <w:tab/>
-      </w:r>
-      <w:r>
-        <w:rPr>
-          <w:rFonts w:eastAsiaTheme="minorEastAsia"/>
-          <w:lang w:val="fr-FR"/>
-        </w:rPr>
-        <w:tab/>
-        <w:t>Un carré est toujours positif.</w:t>
-      </w:r>
-    </w:p>
-    <w:p>
-      <w:pPr>
-        <w:pStyle w:val="Paragraphedeliste"/>
-        <w:ind w:left="0"/>
-        <w:rPr>
-          <w:rFonts w:eastAsiaTheme="minorEastAsia"/>
-          <w:lang w:val="fr-FR"/>
-        </w:rPr>
-      </w:pPr>
-      <w:r>
-        <w:rPr>
-          <w:rFonts w:eastAsiaTheme="minorEastAsia"/>
-          <w:b/>
-          <w:lang w:val="fr-FR"/>
-        </w:rPr>
-        <w:t>Exemple</w:t>
-      </w:r>
-      <w:r>
-        <w:rPr>
-          <w:rFonts w:eastAsiaTheme="minorEastAsia"/>
-          <w:lang w:val="fr-FR"/>
-        </w:rPr>
-        <w:t xml:space="preserve">. Résoudre </w:t>
-      </w:r>
-      <m:oMath>
-        <m:d>
-          <m:dPr>
-            <m:ctrlPr>
-              <w:rPr>
-                <w:rFonts w:ascii="Cambria Math" w:eastAsiaTheme="minorEastAsia" w:hAnsi="Cambria Math"/>
-                <w:i/>
-                <w:lang w:val="fr-FR"/>
-              </w:rPr>
-            </m:ctrlPr>
-          </m:dPr>
-          <m:e>
-            <m:r>
-              <w:rPr>
-                <w:rFonts w:ascii="Cambria Math" w:eastAsiaTheme="minorEastAsia" w:hAnsi="Cambria Math"/>
-                <w:lang w:val="fr-FR"/>
-              </w:rPr>
-              <m:t>F</m:t>
-            </m:r>
-          </m:e>
-        </m:d>
-        <m:r>
-          <w:rPr>
-            <w:rFonts w:ascii="Cambria Math" w:eastAsiaTheme="minorEastAsia" w:hAnsi="Cambria Math"/>
-            <w:lang w:val="fr-FR"/>
-          </w:rPr>
-          <m:t xml:space="preserve"> :</m:t>
-        </m:r>
-        <m:sSup>
-          <m:sSupPr>
-            <m:ctrlPr>
-              <w:rPr>
-                <w:rFonts w:ascii="Cambria Math" w:eastAsiaTheme="minorEastAsia" w:hAnsi="Cambria Math"/>
-                <w:i/>
-                <w:lang w:val="fr-FR"/>
-              </w:rPr>
-            </m:ctrlPr>
-          </m:sSupPr>
-          <m:e>
-            <m:d>
-              <m:dPr>
-                <m:ctrlPr>
-                  <w:rPr>
-                    <w:rFonts w:ascii="Cambria Math" w:eastAsiaTheme="minorEastAsia" w:hAnsi="Cambria Math"/>
-                    <w:i/>
-                    <w:lang w:val="fr-FR"/>
-                  </w:rPr>
-                </m:ctrlPr>
-              </m:dPr>
-              <m:e>
-                <m:f>
-                  <m:fPr>
-                    <m:ctrlPr>
-                      <w:rPr>
-                        <w:rFonts w:ascii="Cambria Math" w:eastAsiaTheme="minorEastAsia" w:hAnsi="Cambria Math"/>
-                        <w:i/>
-                        <w:lang w:val="fr-FR"/>
-                      </w:rPr>
-                    </m:ctrlPr>
-                  </m:fPr>
-                  <m:num>
-                    <m:r>
-                      <w:rPr>
-                        <w:rFonts w:ascii="Cambria Math" w:eastAsiaTheme="minorEastAsia" w:hAnsi="Cambria Math"/>
-                        <w:lang w:val="fr-FR"/>
-                      </w:rPr>
-                      <m:t>178</m:t>
-                    </m:r>
-                  </m:num>
-                  <m:den>
-                    <m:sSup>
-                      <m:sSupPr>
-                        <m:ctrlPr>
-                          <w:rPr>
-                            <w:rFonts w:ascii="Cambria Math" w:eastAsiaTheme="minorEastAsia" w:hAnsi="Cambria Math"/>
-                            <w:i/>
-                            <w:lang w:val="fr-FR"/>
-                          </w:rPr>
-                        </m:ctrlPr>
-                      </m:sSupPr>
-                      <m:e>
-                        <m:r>
-                          <w:rPr>
-                            <w:rFonts w:ascii="Cambria Math" w:eastAsiaTheme="minorEastAsia" w:hAnsi="Cambria Math"/>
-                            <w:lang w:val="fr-FR"/>
-                          </w:rPr>
-                          <m:t>x</m:t>
-                        </m:r>
-                      </m:e>
-                      <m:sup>
-                        <m:r>
-                          <w:rPr>
-                            <w:rFonts w:ascii="Cambria Math" w:eastAsiaTheme="minorEastAsia" w:hAnsi="Cambria Math"/>
-                            <w:lang w:val="fr-FR"/>
-                          </w:rPr>
-                          <m:t>42</m:t>
-                        </m:r>
-                      </m:sup>
-                    </m:sSup>
-                  </m:den>
-                </m:f>
-                <m:r>
-                  <w:rPr>
-                    <w:rFonts w:ascii="Cambria Math" w:eastAsiaTheme="minorEastAsia" w:hAnsi="Cambria Math"/>
-                    <w:lang w:val="fr-FR"/>
-                  </w:rPr>
-                  <m:t>+</m:t>
-                </m:r>
-                <m:sSup>
-                  <m:sSupPr>
-                    <m:ctrlPr>
-                      <w:rPr>
-                        <w:rFonts w:ascii="Cambria Math" w:eastAsiaTheme="minorEastAsia" w:hAnsi="Cambria Math"/>
-                        <w:i/>
-                        <w:lang w:val="fr-FR"/>
-                      </w:rPr>
-                    </m:ctrlPr>
-                  </m:sSupPr>
-                  <m:e>
-                    <m:r>
-                      <w:rPr>
-                        <w:rFonts w:ascii="Cambria Math" w:eastAsiaTheme="minorEastAsia" w:hAnsi="Cambria Math"/>
-                        <w:lang w:val="fr-FR"/>
-                      </w:rPr>
-                      <m:t>x</m:t>
-                    </m:r>
-                  </m:e>
-                  <m:sup>
-                    <m:r>
-                      <w:rPr>
-                        <w:rFonts w:ascii="Cambria Math" w:eastAsiaTheme="minorEastAsia" w:hAnsi="Cambria Math"/>
-                        <w:lang w:val="fr-FR"/>
-                      </w:rPr>
-                      <m:t>35</m:t>
-                    </m:r>
-                  </m:sup>
-                </m:sSup>
-              </m:e>
-            </m:d>
-          </m:e>
-          <m:sup>
-            <m:r>
-              <w:rPr>
-                <w:rFonts w:ascii="Cambria Math" w:eastAsiaTheme="minorEastAsia" w:hAnsi="Cambria Math"/>
-                <w:lang w:val="fr-FR"/>
-              </w:rPr>
-              <m:t>2</m:t>
-            </m:r>
-          </m:sup>
-        </m:sSup>
-        <m:r>
-          <w:rPr>
-            <w:rFonts w:ascii="Cambria Math" w:eastAsiaTheme="minorEastAsia" w:hAnsi="Cambria Math"/>
-            <w:lang w:val="fr-FR"/>
-          </w:rPr>
-          <m:t>=-5</m:t>
-        </m:r>
-      </m:oMath>
-      <w:r>
-        <w:rPr>
-          <w:rFonts w:eastAsiaTheme="minorEastAsia"/>
-          <w:lang w:val="fr-FR"/>
-        </w:rPr>
-        <w:t>.</w:t>
-      </w:r>
-      <w:r>
-        <w:rPr>
-          <w:rFonts w:eastAsiaTheme="minorEastAsia"/>
-          <w:lang w:val="fr-FR"/>
-        </w:rPr>
-        <w:tab/>
-      </w:r>
-      <w:r>
-        <w:rPr>
-          <w:rFonts w:eastAsiaTheme="minorEastAsia"/>
-          <w:lang w:val="fr-FR"/>
-        </w:rPr>
-        <w:tab/>
-      </w:r>
-      <w:r>
-        <w:rPr>
-          <w:rFonts w:eastAsiaTheme="minorEastAsia"/>
-          <w:bdr w:val="single" w:sz="4" w:space="0" w:color="auto"/>
-          <w:lang w:val="fr-FR"/>
-        </w:rPr>
-        <w:t xml:space="preserve"> </w:t>
-      </w:r>
-      <m:oMath>
-        <m:r>
-          <w:rPr>
-            <w:rFonts w:ascii="Cambria Math" w:eastAsiaTheme="minorEastAsia" w:hAnsi="Cambria Math"/>
-            <w:bdr w:val="single" w:sz="4" w:space="0" w:color="auto"/>
-            <w:lang w:val="fr-FR"/>
-          </w:rPr>
-          <m:t>-5&lt;0</m:t>
-        </m:r>
-      </m:oMath>
-      <w:r>
-        <w:rPr>
-          <w:rFonts w:eastAsiaTheme="minorEastAsia"/>
-          <w:bdr w:val="single" w:sz="4" w:space="0" w:color="auto"/>
-          <w:lang w:val="fr-FR"/>
-        </w:rPr>
-        <w:t xml:space="preserve"> </w:t>
-      </w:r>
-      <w:proofErr w:type="gramStart"/>
-      <w:r>
-        <w:rPr>
-          <w:rFonts w:eastAsiaTheme="minorEastAsia"/>
-          <w:bdr w:val="single" w:sz="4" w:space="0" w:color="auto"/>
-          <w:lang w:val="fr-FR"/>
-        </w:rPr>
-        <w:t>donc</w:t>
-      </w:r>
-      <w:proofErr w:type="gramEnd"/>
-      <w:r>
-        <w:rPr>
-          <w:rFonts w:eastAsiaTheme="minorEastAsia"/>
-          <w:bdr w:val="single" w:sz="4" w:space="0" w:color="auto"/>
-          <w:lang w:val="fr-FR"/>
-        </w:rPr>
-        <w:t xml:space="preserve"> </w:t>
-      </w:r>
-      <w:r>
-        <w:rPr>
-          <w:rFonts w:eastAsiaTheme="minorEastAsia"/>
-          <w:bdr w:val="single" w:sz="4" w:space="0" w:color="auto"/>
-          <w:lang w:val="fr-FR"/>
-        </w:rPr>
-        <w:t xml:space="preserve">l’équation </w:t>
-      </w:r>
-      <m:oMath>
-        <m:d>
-          <m:dPr>
-            <m:ctrlPr>
-              <w:rPr>
-                <w:rFonts w:ascii="Cambria Math" w:eastAsiaTheme="minorEastAsia" w:hAnsi="Cambria Math"/>
-                <w:i/>
-                <w:bdr w:val="single" w:sz="4" w:space="0" w:color="auto"/>
-                <w:lang w:val="fr-FR"/>
-              </w:rPr>
-            </m:ctrlPr>
-          </m:dPr>
-          <m:e>
-            <m:r>
-              <w:rPr>
-                <w:rFonts w:ascii="Cambria Math" w:eastAsiaTheme="minorEastAsia" w:hAnsi="Cambria Math"/>
-                <w:bdr w:val="single" w:sz="4" w:space="0" w:color="auto"/>
-                <w:lang w:val="fr-FR"/>
-              </w:rPr>
-              <m:t>F</m:t>
-            </m:r>
-          </m:e>
-        </m:d>
-      </m:oMath>
-      <w:r>
-        <w:rPr>
-          <w:rFonts w:eastAsiaTheme="minorEastAsia"/>
-          <w:bdr w:val="single" w:sz="4" w:space="0" w:color="auto"/>
-          <w:lang w:val="fr-FR"/>
-        </w:rPr>
-        <w:t xml:space="preserve"> n’a pas de solutions. </w:t>
-      </w:r>
-      <m:oMath>
-        <m:sSub>
-          <m:sSubPr>
-            <m:ctrlPr>
-              <w:rPr>
-                <w:rFonts w:ascii="Cambria Math" w:eastAsiaTheme="minorEastAsia" w:hAnsi="Cambria Math"/>
-                <w:i/>
-                <w:highlight w:val="yellow"/>
-                <w:bdr w:val="single" w:sz="4" w:space="0" w:color="auto"/>
-                <w:lang w:val="fr-FR"/>
-              </w:rPr>
-            </m:ctrlPr>
-          </m:sSubPr>
-          <m:e>
-            <m:r>
-              <m:rPr>
-                <m:scr m:val="script"/>
-              </m:rPr>
-              <w:rPr>
-                <w:rFonts w:ascii="Cambria Math" w:eastAsiaTheme="minorEastAsia" w:hAnsi="Cambria Math"/>
-                <w:highlight w:val="yellow"/>
-                <w:bdr w:val="single" w:sz="4" w:space="0" w:color="auto"/>
-                <w:lang w:val="fr-FR"/>
-              </w:rPr>
-              <m:t>S</m:t>
-            </m:r>
-          </m:e>
-          <m:sub>
-            <m:r>
-              <w:rPr>
-                <w:rFonts w:ascii="Cambria Math" w:eastAsiaTheme="minorEastAsia" w:hAnsi="Cambria Math"/>
-                <w:highlight w:val="yellow"/>
-                <w:bdr w:val="single" w:sz="4" w:space="0" w:color="auto"/>
-                <w:lang w:val="fr-FR"/>
-              </w:rPr>
-              <m:t>F</m:t>
-            </m:r>
-          </m:sub>
-        </m:sSub>
-        <m:r>
-          <w:rPr>
-            <w:rFonts w:ascii="Cambria Math" w:eastAsiaTheme="minorEastAsia" w:hAnsi="Cambria Math"/>
-            <w:highlight w:val="yellow"/>
-            <w:bdr w:val="single" w:sz="4" w:space="0" w:color="auto"/>
-            <w:lang w:val="fr-FR"/>
-          </w:rPr>
-          <m:t>=∅</m:t>
-        </m:r>
-      </m:oMath>
-    </w:p>
-    <w:p>
-      <w:pPr>
-        <w:pStyle w:val="Paragraphedeliste"/>
-        <w:pBdr>
-          <w:top w:val="single" w:sz="4" w:space="1" w:color="auto"/>
-          <w:left w:val="single" w:sz="4" w:space="4" w:color="auto"/>
-          <w:bottom w:val="single" w:sz="4" w:space="1" w:color="auto"/>
-          <w:right w:val="single" w:sz="4" w:space="4" w:color="auto"/>
-        </w:pBdr>
-        <w:ind w:left="0"/>
-        <w:rPr>
-          <w:rFonts w:eastAsiaTheme="minorEastAsia"/>
-          <w:color w:val="FF0000"/>
-          <w:lang w:val="fr-FR"/>
-        </w:rPr>
-      </w:pPr>
-      <w:r>
-        <w:rPr>
-          <w:rFonts w:eastAsiaTheme="minorEastAsia"/>
-          <w:b/>
-          <w:color w:val="FF0000"/>
-          <w:lang w:val="fr-FR"/>
-        </w:rPr>
-        <w:t>Méthode</w:t>
-      </w:r>
-      <w:r>
-        <w:rPr>
-          <w:rFonts w:eastAsiaTheme="minorEastAsia"/>
-          <w:color w:val="FF0000"/>
-          <w:lang w:val="fr-FR"/>
-        </w:rPr>
-        <w:t xml:space="preserve">. </w:t>
-      </w:r>
-      <w:r>
-        <w:rPr>
-          <w:rFonts w:eastAsiaTheme="minorEastAsia"/>
-          <w:lang w:val="fr-FR"/>
-        </w:rPr>
-        <w:t xml:space="preserve">Pour résoudre une équation de la forme </w:t>
-      </w:r>
-      <m:oMath>
-        <m:sSup>
-          <m:sSupPr>
-            <m:ctrlPr>
-              <w:rPr>
-                <w:rFonts w:ascii="Cambria Math" w:eastAsiaTheme="minorEastAsia" w:hAnsi="Cambria Math"/>
-                <w:i/>
-                <w:lang w:val="fr-FR"/>
-              </w:rPr>
-            </m:ctrlPr>
-          </m:sSupPr>
-          <m:e>
-            <m:r>
-              <w:rPr>
-                <w:rFonts w:ascii="Cambria Math" w:eastAsiaTheme="minorEastAsia" w:hAnsi="Cambria Math"/>
-                <w:lang w:val="fr-FR"/>
-              </w:rPr>
-              <m:t>A</m:t>
-            </m:r>
-          </m:e>
-          <m:sup>
-            <m:r>
-              <w:rPr>
-                <w:rFonts w:ascii="Cambria Math" w:eastAsiaTheme="minorEastAsia" w:hAnsi="Cambria Math"/>
-                <w:lang w:val="fr-FR"/>
-              </w:rPr>
-              <m:t>2</m:t>
-            </m:r>
-          </m:sup>
-        </m:sSup>
-        <m:r>
-          <w:rPr>
-            <w:rFonts w:ascii="Cambria Math" w:eastAsiaTheme="minorEastAsia" w:hAnsi="Cambria Math"/>
-            <w:lang w:val="fr-FR"/>
-          </w:rPr>
-          <m:t>=0</m:t>
-        </m:r>
-      </m:oMath>
-      <w:r>
-        <w:rPr>
-          <w:rFonts w:eastAsiaTheme="minorEastAsia"/>
-          <w:lang w:val="fr-FR"/>
-        </w:rPr>
-        <w:t>,</w:t>
-      </w:r>
-      <w:r>
-        <w:rPr>
-          <w:rFonts w:eastAsiaTheme="minorEastAsia"/>
-          <w:lang w:val="fr-FR"/>
-        </w:rPr>
-        <w:t xml:space="preserve"> </w:t>
-      </w:r>
-      <w:r>
-        <w:rPr>
-          <w:rFonts w:eastAsiaTheme="minorEastAsia"/>
-          <w:lang w:val="fr-FR"/>
-        </w:rPr>
-        <w:t>o</w:t>
-      </w:r>
-      <w:r>
-        <w:rPr>
-          <w:rFonts w:eastAsiaTheme="minorEastAsia"/>
-          <w:lang w:val="fr-FR"/>
-        </w:rPr>
-        <w:t>n peut écrire :</w:t>
-      </w:r>
-      <w:r>
-        <w:rPr>
-          <w:rFonts w:eastAsiaTheme="minorEastAsia"/>
-          <w:lang w:val="fr-FR"/>
-        </w:rPr>
-        <w:br/>
-      </w:r>
-      <m:oMath>
-        <m:sSup>
-          <m:sSupPr>
-            <m:ctrlPr>
-              <w:rPr>
-                <w:rFonts w:ascii="Cambria Math" w:eastAsiaTheme="minorEastAsia" w:hAnsi="Cambria Math"/>
-                <w:i/>
-                <w:lang w:val="fr-FR"/>
-              </w:rPr>
-            </m:ctrlPr>
-          </m:sSupPr>
-          <m:e>
-            <m:r>
-              <w:rPr>
-                <w:rFonts w:ascii="Cambria Math" w:eastAsiaTheme="minorEastAsia" w:hAnsi="Cambria Math"/>
-                <w:lang w:val="fr-FR"/>
-              </w:rPr>
-              <m:t>A</m:t>
-            </m:r>
-          </m:e>
-          <m:sup>
-            <m:r>
-              <w:rPr>
-                <w:rFonts w:ascii="Cambria Math" w:eastAsiaTheme="minorEastAsia" w:hAnsi="Cambria Math"/>
-                <w:lang w:val="fr-FR"/>
-              </w:rPr>
-              <m:t>2</m:t>
-            </m:r>
-          </m:sup>
-        </m:sSup>
-        <m:r>
-          <w:rPr>
-            <w:rFonts w:ascii="Cambria Math" w:eastAsiaTheme="minorEastAsia" w:hAnsi="Cambria Math"/>
-            <w:lang w:val="fr-FR"/>
-          </w:rPr>
-          <m:t>=0</m:t>
-        </m:r>
-      </m:oMath>
-      <w:r>
-        <w:rPr>
-          <w:rFonts w:eastAsiaTheme="minorEastAsia"/>
-          <w:lang w:val="fr-FR"/>
-        </w:rPr>
-        <w:t xml:space="preserve"> </w:t>
-      </w:r>
-      <w:r>
-        <w:rPr>
-          <w:rFonts w:eastAsiaTheme="minorEastAsia"/>
-          <w:lang w:val="fr-FR"/>
-        </w:rPr>
-        <w:tab/>
-      </w:r>
-      <m:oMath>
-        <m:r>
-          <w:rPr>
-            <w:rFonts w:ascii="Cambria Math" w:eastAsiaTheme="minorEastAsia" w:hAnsi="Cambria Math"/>
-            <w:lang w:val="fr-FR"/>
-          </w:rPr>
-          <m:t>⇔</m:t>
-        </m:r>
-      </m:oMath>
-      <w:r>
-        <w:rPr>
-          <w:rFonts w:eastAsiaTheme="minorEastAsia"/>
-          <w:lang w:val="fr-FR"/>
-        </w:rPr>
-        <w:t xml:space="preserve"> </w:t>
-      </w:r>
-      <w:r>
-        <w:rPr>
-          <w:rFonts w:eastAsiaTheme="minorEastAsia"/>
-          <w:lang w:val="fr-FR"/>
-        </w:rPr>
-        <w:tab/>
-      </w:r>
-      <m:oMath>
-        <m:r>
-          <w:rPr>
-            <w:rFonts w:ascii="Cambria Math" w:eastAsiaTheme="minorEastAsia" w:hAnsi="Cambria Math"/>
-            <w:lang w:val="fr-FR"/>
-          </w:rPr>
-          <m:t>A=0</m:t>
-        </m:r>
-      </m:oMath>
-      <w:r>
-        <w:rPr>
-          <w:rFonts w:eastAsiaTheme="minorEastAsia"/>
-          <w:lang w:val="fr-FR"/>
-        </w:rPr>
-        <w:t xml:space="preserve"> </w:t>
-      </w:r>
-    </w:p>
-    <w:p>
-      <w:pPr>
-        <w:pStyle w:val="Paragraphedeliste"/>
-        <w:ind w:left="0"/>
-        <w:rPr>
-          <w:rFonts w:eastAsiaTheme="minorEastAsia"/>
-          <w:lang w:val="fr-FR"/>
-        </w:rPr>
-      </w:pPr>
-      <w:r>
-        <w:rPr>
-          <w:rFonts w:eastAsiaTheme="minorEastAsia"/>
-          <w:b/>
-          <w:lang w:val="fr-FR"/>
-        </w:rPr>
-        <w:t>Exemple</w:t>
-      </w:r>
-      <w:r>
-        <w:rPr>
-          <w:rFonts w:eastAsiaTheme="minorEastAsia"/>
-          <w:lang w:val="fr-FR"/>
-        </w:rPr>
-        <w:t xml:space="preserve">. Résoudre </w:t>
-      </w:r>
-      <m:oMath>
-        <m:d>
-          <m:dPr>
-            <m:ctrlPr>
-              <w:rPr>
-                <w:rFonts w:ascii="Cambria Math" w:eastAsiaTheme="minorEastAsia" w:hAnsi="Cambria Math"/>
-                <w:i/>
-                <w:lang w:val="fr-FR"/>
-              </w:rPr>
-            </m:ctrlPr>
-          </m:dPr>
-          <m:e>
-            <m:r>
-              <w:rPr>
-                <w:rFonts w:ascii="Cambria Math" w:eastAsiaTheme="minorEastAsia" w:hAnsi="Cambria Math"/>
-                <w:lang w:val="fr-FR"/>
-              </w:rPr>
-              <m:t>G</m:t>
-            </m:r>
-          </m:e>
-        </m:d>
-        <m:r>
-          <w:rPr>
-            <w:rFonts w:ascii="Cambria Math" w:eastAsiaTheme="minorEastAsia" w:hAnsi="Cambria Math"/>
-            <w:lang w:val="fr-FR"/>
-          </w:rPr>
-          <m:t xml:space="preserve"> :</m:t>
-        </m:r>
-        <m:sSup>
-          <m:sSupPr>
-            <m:ctrlPr>
-              <w:rPr>
-                <w:rFonts w:ascii="Cambria Math" w:eastAsiaTheme="minorEastAsia" w:hAnsi="Cambria Math"/>
-                <w:i/>
-                <w:lang w:val="fr-FR"/>
-              </w:rPr>
-            </m:ctrlPr>
-          </m:sSupPr>
-          <m:e>
-            <m:d>
-              <m:dPr>
-                <m:ctrlPr>
-                  <w:rPr>
-                    <w:rFonts w:ascii="Cambria Math" w:eastAsiaTheme="minorEastAsia" w:hAnsi="Cambria Math"/>
-                    <w:i/>
-                    <w:lang w:val="fr-FR"/>
-                  </w:rPr>
-                </m:ctrlPr>
-              </m:dPr>
-              <m:e>
-                <m:r>
-                  <w:rPr>
-                    <w:rFonts w:ascii="Cambria Math" w:eastAsiaTheme="minorEastAsia" w:hAnsi="Cambria Math"/>
-                    <w:lang w:val="fr-FR"/>
-                  </w:rPr>
-                  <m:t>2x+4</m:t>
-                </m:r>
-              </m:e>
-            </m:d>
-          </m:e>
-          <m:sup>
-            <m:r>
-              <w:rPr>
-                <w:rFonts w:ascii="Cambria Math" w:eastAsiaTheme="minorEastAsia" w:hAnsi="Cambria Math"/>
-                <w:lang w:val="fr-FR"/>
-              </w:rPr>
-              <m:t>2</m:t>
-            </m:r>
-          </m:sup>
-        </m:sSup>
-        <m:r>
-          <w:rPr>
-            <w:rFonts w:ascii="Cambria Math" w:eastAsiaTheme="minorEastAsia" w:hAnsi="Cambria Math"/>
-            <w:lang w:val="fr-FR"/>
-          </w:rPr>
-          <m:t>=0</m:t>
-        </m:r>
-      </m:oMath>
-    </w:p>
-    <w:p>
-      <w:pPr>
-        <w:pStyle w:val="Paragraphedeliste"/>
-        <w:pBdr>
-          <w:top w:val="single" w:sz="4" w:space="1" w:color="auto"/>
-          <w:left w:val="single" w:sz="4" w:space="4" w:color="auto"/>
-          <w:bottom w:val="single" w:sz="4" w:space="1" w:color="auto"/>
-          <w:right w:val="single" w:sz="4" w:space="4" w:color="auto"/>
-        </w:pBdr>
-        <w:ind w:left="0"/>
-        <w:rPr>
-          <w:rFonts w:eastAsiaTheme="minorEastAsia"/>
-          <w:lang w:val="fr-FR"/>
-        </w:rPr>
-      </w:pPr>
-      <m:oMath>
-        <m:sSup>
-          <m:sSupPr>
-            <m:ctrlPr>
-              <w:rPr>
-                <w:rFonts w:ascii="Cambria Math" w:eastAsiaTheme="minorEastAsia" w:hAnsi="Cambria Math"/>
-                <w:i/>
-                <w:lang w:val="fr-FR"/>
-              </w:rPr>
-            </m:ctrlPr>
-          </m:sSupPr>
-          <m:e>
-            <m:d>
-              <m:dPr>
-                <m:ctrlPr>
-                  <w:rPr>
-                    <w:rFonts w:ascii="Cambria Math" w:eastAsiaTheme="minorEastAsia" w:hAnsi="Cambria Math"/>
-                    <w:i/>
-                    <w:lang w:val="fr-FR"/>
-                  </w:rPr>
-                </m:ctrlPr>
-              </m:dPr>
-              <m:e>
-                <m:r>
-                  <w:rPr>
-                    <w:rFonts w:ascii="Cambria Math" w:eastAsiaTheme="minorEastAsia" w:hAnsi="Cambria Math"/>
-                    <w:lang w:val="fr-FR"/>
-                  </w:rPr>
-                  <m:t>2x+4</m:t>
-                </m:r>
-              </m:e>
-            </m:d>
-          </m:e>
-          <m:sup>
-            <m:r>
-              <w:rPr>
-                <w:rFonts w:ascii="Cambria Math" w:eastAsiaTheme="minorEastAsia" w:hAnsi="Cambria Math"/>
-                <w:lang w:val="fr-FR"/>
-              </w:rPr>
-              <m:t>2</m:t>
-            </m:r>
-          </m:sup>
-        </m:sSup>
-        <m:r>
-          <w:rPr>
-            <w:rFonts w:ascii="Cambria Math" w:eastAsiaTheme="minorEastAsia" w:hAnsi="Cambria Math"/>
-            <w:lang w:val="fr-FR"/>
-          </w:rPr>
-          <m:t>=0</m:t>
-        </m:r>
-      </m:oMath>
-      <w:r>
-        <w:rPr>
-          <w:rFonts w:eastAsiaTheme="minorEastAsia"/>
-          <w:lang w:val="fr-FR"/>
-        </w:rPr>
-        <w:tab/>
-      </w:r>
-      <w:r>
-        <w:rPr>
-          <w:rFonts w:eastAsiaTheme="minorEastAsia"/>
-          <w:lang w:val="fr-FR"/>
-        </w:rPr>
-        <w:tab/>
-      </w:r>
-      <m:oMath>
-        <m:r>
-          <w:rPr>
-            <w:rFonts w:ascii="Cambria Math" w:eastAsiaTheme="minorEastAsia" w:hAnsi="Cambria Math"/>
-            <w:lang w:val="fr-FR"/>
-          </w:rPr>
-          <m:t>⇔</m:t>
-        </m:r>
-      </m:oMath>
-      <w:r>
-        <w:rPr>
-          <w:rFonts w:eastAsiaTheme="minorEastAsia"/>
-          <w:lang w:val="fr-FR"/>
-        </w:rPr>
-        <w:tab/>
-      </w:r>
-      <w:r>
-        <w:rPr>
-          <w:rFonts w:eastAsiaTheme="minorEastAsia"/>
-          <w:lang w:val="fr-FR"/>
-        </w:rPr>
-        <w:br/>
-        <w:t xml:space="preserve">  </w:t>
-      </w:r>
-      <w:r>
-        <w:rPr>
-          <w:rFonts w:eastAsiaTheme="minorEastAsia"/>
-          <w:lang w:val="fr-FR"/>
-        </w:rPr>
-        <w:tab/>
-      </w:r>
-      <w:r>
-        <w:rPr>
-          <w:rFonts w:eastAsiaTheme="minorEastAsia"/>
-          <w:lang w:val="fr-FR"/>
-        </w:rPr>
-        <w:tab/>
-      </w:r>
-      <w:r>
-        <w:rPr>
-          <w:rFonts w:eastAsiaTheme="minorEastAsia"/>
-          <w:lang w:val="fr-FR"/>
-        </w:rPr>
-        <w:tab/>
-      </w:r>
-      <m:oMath>
-        <m:r>
-          <w:rPr>
-            <w:rFonts w:ascii="Cambria Math" w:eastAsiaTheme="minorEastAsia" w:hAnsi="Cambria Math"/>
-            <w:lang w:val="fr-FR"/>
-          </w:rPr>
-          <m:t>⇔</m:t>
-        </m:r>
-      </m:oMath>
-      <w:r>
-        <w:rPr>
-          <w:rFonts w:eastAsiaTheme="minorEastAsia"/>
-          <w:lang w:val="fr-FR"/>
-        </w:rPr>
-        <w:t xml:space="preserve"> </w:t>
-      </w:r>
-      <w:r>
-        <w:rPr>
-          <w:rFonts w:eastAsiaTheme="minorEastAsia"/>
-          <w:lang w:val="fr-FR"/>
-        </w:rPr>
-        <w:tab/>
-      </w:r>
-      <w:r>
-        <w:rPr>
-          <w:rFonts w:eastAsiaTheme="minorEastAsia"/>
-          <w:lang w:val="fr-FR"/>
-        </w:rPr>
-        <w:br/>
-      </w:r>
-      <w:r>
-        <w:rPr>
-          <w:rFonts w:eastAsiaTheme="minorEastAsia"/>
-          <w:lang w:val="fr-FR"/>
-        </w:rPr>
-        <w:t xml:space="preserve">  </w:t>
-      </w:r>
-      <w:r>
-        <w:rPr>
-          <w:rFonts w:eastAsiaTheme="minorEastAsia"/>
-          <w:lang w:val="fr-FR"/>
-        </w:rPr>
-        <w:tab/>
-      </w:r>
-      <w:r>
-        <w:rPr>
-          <w:rFonts w:eastAsiaTheme="minorEastAsia"/>
-          <w:lang w:val="fr-FR"/>
-        </w:rPr>
-        <w:tab/>
-      </w:r>
-      <w:r>
-        <w:rPr>
-          <w:rFonts w:eastAsiaTheme="minorEastAsia"/>
-          <w:lang w:val="fr-FR"/>
-        </w:rPr>
-        <w:tab/>
-      </w:r>
-      <m:oMath>
-        <m:r>
-          <w:rPr>
-            <w:rFonts w:ascii="Cambria Math" w:eastAsiaTheme="minorEastAsia" w:hAnsi="Cambria Math"/>
-            <w:lang w:val="fr-FR"/>
-          </w:rPr>
-          <m:t>⇔</m:t>
-        </m:r>
-      </m:oMath>
-      <w:r>
-        <w:rPr>
-          <w:rFonts w:eastAsiaTheme="minorEastAsia"/>
-          <w:lang w:val="fr-FR"/>
-        </w:rPr>
-        <w:t xml:space="preserve"> </w:t>
-      </w:r>
-      <w:r>
-        <w:rPr>
-          <w:rFonts w:eastAsiaTheme="minorEastAsia"/>
-          <w:lang w:val="fr-FR"/>
-        </w:rPr>
-        <w:tab/>
-      </w:r>
-      <w:r>
-        <w:rPr>
-          <w:rFonts w:eastAsiaTheme="minorEastAsia"/>
-          <w:lang w:val="fr-FR"/>
-        </w:rPr>
-        <w:br/>
-        <w:t xml:space="preserve">L’ensemble des solutions de </w:t>
-      </w:r>
-      <m:oMath>
-        <m:d>
-          <m:dPr>
-            <m:ctrlPr>
-              <w:rPr>
-                <w:rFonts w:ascii="Cambria Math" w:eastAsiaTheme="minorEastAsia" w:hAnsi="Cambria Math"/>
-                <w:i/>
-                <w:lang w:val="fr-FR"/>
-              </w:rPr>
-            </m:ctrlPr>
-          </m:dPr>
-          <m:e>
-            <m:r>
-              <w:rPr>
-                <w:rFonts w:ascii="Cambria Math" w:eastAsiaTheme="minorEastAsia" w:hAnsi="Cambria Math"/>
-                <w:lang w:val="fr-FR"/>
-              </w:rPr>
-              <m:t>G</m:t>
-            </m:r>
-          </m:e>
-        </m:d>
-      </m:oMath>
-      <w:r>
-        <w:rPr>
-          <w:rFonts w:eastAsiaTheme="minorEastAsia"/>
-          <w:lang w:val="fr-FR"/>
-        </w:rPr>
-        <w:t xml:space="preserve"> est </w:t>
-      </w:r>
-      <m:oMath>
-        <m:sSub>
-          <m:sSubPr>
-            <m:ctrlPr>
-              <w:rPr>
-                <w:rFonts w:ascii="Cambria Math" w:eastAsiaTheme="minorEastAsia" w:hAnsi="Cambria Math"/>
-                <w:i/>
-                <w:lang w:val="fr-FR"/>
-              </w:rPr>
-            </m:ctrlPr>
-          </m:sSubPr>
-          <m:e>
-            <m:r>
-              <m:rPr>
-                <m:scr m:val="script"/>
-              </m:rPr>
-              <w:rPr>
-                <w:rFonts w:ascii="Cambria Math" w:eastAsiaTheme="minorEastAsia" w:hAnsi="Cambria Math"/>
-                <w:lang w:val="fr-FR"/>
-              </w:rPr>
-              <m:t>S</m:t>
-            </m:r>
-          </m:e>
-          <m:sub>
-            <m:r>
-              <w:rPr>
-                <w:rFonts w:ascii="Cambria Math" w:eastAsiaTheme="minorEastAsia" w:hAnsi="Cambria Math"/>
-                <w:lang w:val="fr-FR"/>
-              </w:rPr>
-              <m:t>G</m:t>
-            </m:r>
-          </m:sub>
-        </m:sSub>
-        <m:r>
-          <w:rPr>
-            <w:rFonts w:ascii="Cambria Math" w:eastAsiaTheme="minorEastAsia" w:hAnsi="Cambria Math"/>
-            <w:lang w:val="fr-FR"/>
-          </w:rPr>
-          <m:t>=</m:t>
-        </m:r>
-      </m:oMath>
-    </w:p>
-    <w:p>
-      <w:pPr>
-        <w:pStyle w:val="Paragraphedeliste"/>
-        <w:numPr>
-          <w:ilvl w:val="1"/>
-          <w:numId w:val="3"/>
-        </w:numPr>
-        <w:rPr>
-          <w:lang w:val="fr-FR"/>
-        </w:rPr>
-      </w:pPr>
-      <w:r>
-        <w:rPr>
-          <w:lang w:val="fr-FR"/>
-        </w:rPr>
-        <w:lastRenderedPageBreak/>
-        <w:t>Résoudre les équations suivantes</w:t>
-      </w:r>
-    </w:p>
-    <w:tbl>
-      <w:tblPr>
-        <w:tblStyle w:val="Grilledutableau"/>
-        <w:tblW w:w="0" w:type="auto"/>
-        <w:tblBorders>
-          <w:top w:val="none" w:sz="0" w:space="0" w:color="auto"/>
-          <w:left w:val="none" w:sz="0" w:space="0" w:color="auto"/>
-          <w:bottom w:val="none" w:sz="0" w:space="0" w:color="auto"/>
-          <w:right w:val="none" w:sz="0" w:space="0" w:color="auto"/>
-          <w:insideH w:val="none" w:sz="0" w:space="0" w:color="auto"/>
-          <w:insideV w:val="none" w:sz="0" w:space="0" w:color="auto"/>
-        </w:tblBorders>
-        <w:tblLook w:val="04A0" w:firstRow="1" w:lastRow="0" w:firstColumn="1" w:lastColumn="0" w:noHBand="0" w:noVBand="1"/>
-      </w:tblPr>
-      <w:tblGrid>
-        <w:gridCol w:w="5303"/>
-        <w:gridCol w:w="5303"/>
-      </w:tblGrid>
-      <w:tr>
-        <w:tc>
-          <w:tcPr>
-            <w:tcW w:w="5303" w:type="dxa"/>
-          </w:tcPr>
-          <w:p>
-            <w:pPr>
-              <w:pStyle w:val="Paragraphedeliste"/>
-              <w:ind w:left="0"/>
-              <w:rPr>
-                <w:lang w:val="fr-FR"/>
-              </w:rPr>
-            </w:pPr>
-            <m:oMath>
-              <m:d>
-                <m:dPr>
-                  <m:ctrlPr>
-                    <w:rPr>
-                      <w:rFonts w:ascii="Cambria Math" w:hAnsi="Cambria Math"/>
-                      <w:i/>
-                      <w:lang w:val="fr-FR"/>
-                    </w:rPr>
-                  </m:ctrlPr>
-                </m:dPr>
-                <m:e>
-                  <m:r>
-                    <w:rPr>
-                      <w:rFonts w:ascii="Cambria Math" w:hAnsi="Cambria Math"/>
-                      <w:lang w:val="fr-FR"/>
-                    </w:rPr>
-                    <m:t>A</m:t>
-                  </m:r>
-                </m:e>
-              </m:d>
-              <m:r>
-                <w:rPr>
-                  <w:rFonts w:ascii="Cambria Math" w:hAnsi="Cambria Math"/>
-                  <w:lang w:val="fr-FR"/>
-                </w:rPr>
-                <m:t xml:space="preserve"> :</m:t>
-              </m:r>
-              <m:sSup>
-                <m:sSupPr>
-                  <m:ctrlPr>
-                    <w:rPr>
-                      <w:rFonts w:ascii="Cambria Math" w:hAnsi="Cambria Math"/>
-                      <w:i/>
-                      <w:lang w:val="fr-FR"/>
-                    </w:rPr>
-                  </m:ctrlPr>
-                </m:sSupPr>
-                <m:e>
-                  <m:d>
-                    <m:dPr>
-                      <m:ctrlPr>
-                        <w:rPr>
-                          <w:rFonts w:ascii="Cambria Math" w:hAnsi="Cambria Math"/>
-                          <w:i/>
-                          <w:lang w:val="fr-FR"/>
-                        </w:rPr>
-                      </m:ctrlPr>
-                    </m:dPr>
-                    <m:e>
-                      <m:r>
-                        <w:rPr>
-                          <w:rFonts w:ascii="Cambria Math" w:hAnsi="Cambria Math"/>
-                          <w:lang w:val="fr-FR"/>
-                        </w:rPr>
-                        <m:t>3x-6</m:t>
-                      </m:r>
-                    </m:e>
-                  </m:d>
-                </m:e>
-                <m:sup>
-                  <m:r>
-                    <w:rPr>
-                      <w:rFonts w:ascii="Cambria Math" w:hAnsi="Cambria Math"/>
-                      <w:lang w:val="fr-FR"/>
-                    </w:rPr>
-                    <m:t>2</m:t>
-                  </m:r>
-                </m:sup>
-              </m:sSup>
-              <m:r>
-                <w:rPr>
-                  <w:rFonts w:ascii="Cambria Math" w:hAnsi="Cambria Math"/>
-                  <w:lang w:val="fr-FR"/>
-                </w:rPr>
-                <m:t>=4</m:t>
-              </m:r>
-            </m:oMath>
-            <w:r>
-              <w:rPr>
-                <w:rFonts w:eastAsiaTheme="minorEastAsia"/>
-                <w:lang w:val="fr-FR"/>
-              </w:rPr>
-              <w:t xml:space="preserve"> </w:t>
-            </w:r>
-          </w:p>
-          <w:p>
-            <w:pPr>
-              <w:pStyle w:val="Paragraphedeliste"/>
-              <w:ind w:left="0"/>
-              <w:rPr>
-                <w:lang w:val="fr-FR"/>
-              </w:rPr>
-            </w:pPr>
-          </w:p>
-          <w:p>
-            <w:pPr>
-              <w:pStyle w:val="Paragraphedeliste"/>
-              <w:ind w:left="0"/>
-              <w:rPr>
-                <w:lang w:val="fr-FR"/>
-              </w:rPr>
-            </w:pPr>
-          </w:p>
-          <w:p>
-            <w:pPr>
-              <w:pStyle w:val="Paragraphedeliste"/>
-              <w:ind w:left="0"/>
-              <w:rPr>
-                <w:lang w:val="fr-FR"/>
-              </w:rPr>
-            </w:pPr>
-          </w:p>
-          <w:p>
-            <w:pPr>
-              <w:pStyle w:val="Paragraphedeliste"/>
-              <w:ind w:left="0"/>
-              <w:rPr>
-                <w:lang w:val="fr-FR"/>
-              </w:rPr>
-            </w:pPr>
-          </w:p>
-          <w:p>
-            <w:pPr>
-              <w:pStyle w:val="Paragraphedeliste"/>
-              <w:ind w:left="0"/>
-              <w:rPr>
-                <w:lang w:val="fr-FR"/>
-              </w:rPr>
-            </w:pPr>
-          </w:p>
-          <w:p>
-            <w:pPr>
-              <w:pStyle w:val="Paragraphedeliste"/>
-              <w:ind w:left="0"/>
-              <w:rPr>
-                <w:lang w:val="fr-FR"/>
-              </w:rPr>
-            </w:pPr>
-          </w:p>
-          <w:p>
-            <w:pPr>
-              <w:pStyle w:val="Paragraphedeliste"/>
-              <w:ind w:left="0"/>
-              <w:rPr>
-                <w:rFonts w:eastAsiaTheme="minorEastAsia"/>
-                <w:lang w:val="fr-FR"/>
-              </w:rPr>
-            </w:pPr>
-            <m:oMath>
-              <m:d>
-                <m:dPr>
-                  <m:ctrlPr>
-                    <w:rPr>
-                      <w:rFonts w:ascii="Cambria Math" w:hAnsi="Cambria Math"/>
-                      <w:i/>
-                      <w:lang w:val="fr-FR"/>
-                    </w:rPr>
-                  </m:ctrlPr>
-                </m:dPr>
-                <m:e>
-                  <m:r>
-                    <w:rPr>
-                      <w:rFonts w:ascii="Cambria Math" w:hAnsi="Cambria Math"/>
-                      <w:lang w:val="fr-FR"/>
-                    </w:rPr>
-                    <m:t>C</m:t>
-                  </m:r>
-                </m:e>
-              </m:d>
-              <m:r>
-                <w:rPr>
-                  <w:rFonts w:ascii="Cambria Math" w:hAnsi="Cambria Math"/>
-                  <w:lang w:val="fr-FR"/>
-                </w:rPr>
-                <m:t xml:space="preserve"> :</m:t>
-              </m:r>
-              <m:sSup>
-                <m:sSupPr>
-                  <m:ctrlPr>
-                    <w:rPr>
-                      <w:rFonts w:ascii="Cambria Math" w:hAnsi="Cambria Math"/>
-                      <w:i/>
-                      <w:lang w:val="fr-FR"/>
-                    </w:rPr>
-                  </m:ctrlPr>
-                </m:sSupPr>
-                <m:e>
-                  <m:d>
-                    <m:dPr>
-                      <m:ctrlPr>
-                        <w:rPr>
-                          <w:rFonts w:ascii="Cambria Math" w:hAnsi="Cambria Math"/>
-                          <w:i/>
-                          <w:lang w:val="fr-FR"/>
-                        </w:rPr>
-                      </m:ctrlPr>
-                    </m:dPr>
-                    <m:e>
-                      <m:r>
-                        <w:rPr>
-                          <w:rFonts w:ascii="Cambria Math" w:hAnsi="Cambria Math"/>
-                          <w:lang w:val="fr-FR"/>
-                        </w:rPr>
-                        <m:t>12-4x</m:t>
-                      </m:r>
-                    </m:e>
-                  </m:d>
-                </m:e>
-                <m:sup>
-                  <m:r>
-                    <w:rPr>
-                      <w:rFonts w:ascii="Cambria Math" w:hAnsi="Cambria Math"/>
-                      <w:lang w:val="fr-FR"/>
-                    </w:rPr>
-                    <m:t>2</m:t>
-                  </m:r>
-                </m:sup>
-              </m:sSup>
-              <m:r>
-                <w:rPr>
-                  <w:rFonts w:ascii="Cambria Math" w:hAnsi="Cambria Math"/>
-                  <w:lang w:val="fr-FR"/>
-                </w:rPr>
-                <m:t>=5</m:t>
-              </m:r>
-            </m:oMath>
-            <w:r>
-              <w:rPr>
-                <w:rFonts w:eastAsiaTheme="minorEastAsia"/>
-                <w:lang w:val="fr-FR"/>
-              </w:rPr>
-              <w:t xml:space="preserve"> </w:t>
-            </w:r>
-          </w:p>
-          <w:p>
-            <w:pPr>
-              <w:pStyle w:val="Paragraphedeliste"/>
-              <w:ind w:left="0"/>
-              <w:rPr>
-                <w:lang w:val="fr-FR"/>
-              </w:rPr>
-            </w:pPr>
-          </w:p>
-          <w:p>
-            <w:pPr>
-              <w:pStyle w:val="Paragraphedeliste"/>
-              <w:ind w:left="0"/>
-              <w:rPr>
-                <w:lang w:val="fr-FR"/>
-              </w:rPr>
-            </w:pPr>
-          </w:p>
-          <w:p>
-            <w:pPr>
-              <w:pStyle w:val="Paragraphedeliste"/>
-              <w:ind w:left="0"/>
-              <w:rPr>
-                <w:lang w:val="fr-FR"/>
-              </w:rPr>
-            </w:pPr>
-          </w:p>
-          <w:p>
-            <w:pPr>
-              <w:pStyle w:val="Paragraphedeliste"/>
-              <w:ind w:left="0"/>
-              <w:rPr>
-                <w:lang w:val="fr-FR"/>
-              </w:rPr>
-            </w:pPr>
-          </w:p>
-        </w:tc>
-        <w:tc>
-          <w:tcPr>
-            <w:tcW w:w="5303" w:type="dxa"/>
-          </w:tcPr>
-          <w:p>
-            <w:pPr>
-              <w:pStyle w:val="Paragraphedeliste"/>
-              <w:ind w:left="0"/>
-              <w:rPr>
-                <w:rFonts w:eastAsiaTheme="minorEastAsia"/>
-                <w:lang w:val="fr-FR"/>
-              </w:rPr>
-            </w:pPr>
-            <m:oMath>
-              <m:d>
-                <m:dPr>
-                  <m:ctrlPr>
-                    <w:rPr>
-                      <w:rFonts w:ascii="Cambria Math" w:hAnsi="Cambria Math"/>
-                      <w:i/>
-                      <w:lang w:val="fr-FR"/>
-                    </w:rPr>
-                  </m:ctrlPr>
-                </m:dPr>
-                <m:e>
-                  <m:r>
-                    <w:rPr>
-                      <w:rFonts w:ascii="Cambria Math" w:hAnsi="Cambria Math"/>
-                      <w:lang w:val="fr-FR"/>
-                    </w:rPr>
-                    <m:t>B</m:t>
-                  </m:r>
-                </m:e>
-              </m:d>
-              <m:r>
-                <w:rPr>
-                  <w:rFonts w:ascii="Cambria Math" w:hAnsi="Cambria Math"/>
-                  <w:lang w:val="fr-FR"/>
-                </w:rPr>
-                <m:t xml:space="preserve"> :</m:t>
-              </m:r>
-              <m:sSup>
-                <m:sSupPr>
-                  <m:ctrlPr>
-                    <w:rPr>
-                      <w:rFonts w:ascii="Cambria Math" w:hAnsi="Cambria Math"/>
-                      <w:i/>
-                      <w:lang w:val="fr-FR"/>
-                    </w:rPr>
-                  </m:ctrlPr>
-                </m:sSupPr>
-                <m:e>
-                  <m:d>
-                    <m:dPr>
-                      <m:ctrlPr>
-                        <w:rPr>
-                          <w:rFonts w:ascii="Cambria Math" w:hAnsi="Cambria Math"/>
-                          <w:i/>
-                          <w:lang w:val="fr-FR"/>
-                        </w:rPr>
-                      </m:ctrlPr>
-                    </m:dPr>
-                    <m:e>
-                      <m:r>
-                        <w:rPr>
-                          <w:rFonts w:ascii="Cambria Math" w:hAnsi="Cambria Math"/>
-                          <w:lang w:val="fr-FR"/>
-                        </w:rPr>
-                        <m:t>5x-7</m:t>
-                      </m:r>
-                    </m:e>
-                  </m:d>
-                </m:e>
-                <m:sup>
-                  <m:r>
-                    <w:rPr>
-                      <w:rFonts w:ascii="Cambria Math" w:hAnsi="Cambria Math"/>
-                      <w:lang w:val="fr-FR"/>
-                    </w:rPr>
-                    <m:t>2</m:t>
-                  </m:r>
-                </m:sup>
-              </m:sSup>
-              <m:r>
-                <w:rPr>
-                  <w:rFonts w:ascii="Cambria Math" w:hAnsi="Cambria Math"/>
-                  <w:lang w:val="fr-FR"/>
-                </w:rPr>
-                <m:t>=0</m:t>
-              </m:r>
-            </m:oMath>
-            <w:r>
-              <w:rPr>
-                <w:rFonts w:eastAsiaTheme="minorEastAsia"/>
-                <w:lang w:val="fr-FR"/>
-              </w:rPr>
-              <w:t xml:space="preserve"> </w:t>
-            </w:r>
-          </w:p>
-          <w:p>
-            <w:pPr>
-              <w:rPr>
-                <w:rFonts w:eastAsiaTheme="minorEastAsia"/>
-                <w:lang w:val="fr-FR"/>
-              </w:rPr>
-            </w:pPr>
-          </w:p>
-          <w:p>
-            <w:pPr>
-              <w:rPr>
-                <w:rFonts w:eastAsiaTheme="minorEastAsia"/>
-                <w:lang w:val="fr-FR"/>
-              </w:rPr>
-            </w:pPr>
-          </w:p>
-          <w:p>
-            <w:pPr>
-              <w:rPr>
-                <w:rFonts w:eastAsiaTheme="minorEastAsia"/>
-                <w:lang w:val="fr-FR"/>
-              </w:rPr>
-            </w:pPr>
-          </w:p>
-          <w:p>
-            <w:pPr>
-              <w:rPr>
-                <w:rFonts w:eastAsiaTheme="minorEastAsia"/>
-                <w:lang w:val="fr-FR"/>
-              </w:rPr>
-            </w:pPr>
-          </w:p>
-          <w:p>
-            <w:pPr>
-              <w:rPr>
-                <w:rFonts w:eastAsiaTheme="minorEastAsia"/>
-                <w:lang w:val="fr-FR"/>
-              </w:rPr>
-            </w:pPr>
-          </w:p>
-          <w:p>
-            <w:pPr>
-              <w:rPr>
-                <w:rFonts w:eastAsiaTheme="minorEastAsia"/>
-                <w:lang w:val="fr-FR"/>
-              </w:rPr>
-            </w:pPr>
-          </w:p>
-          <w:p>
-            <w:pPr>
-              <w:rPr>
-                <w:rFonts w:eastAsiaTheme="minorEastAsia"/>
-                <w:lang w:val="fr-FR"/>
-              </w:rPr>
-            </w:pPr>
-            <m:oMath>
-              <m:d>
-                <m:dPr>
-                  <m:ctrlPr>
-                    <w:rPr>
-                      <w:rFonts w:ascii="Cambria Math" w:hAnsi="Cambria Math"/>
-                      <w:i/>
-                      <w:lang w:val="fr-FR"/>
-                    </w:rPr>
-                  </m:ctrlPr>
-                </m:dPr>
-                <m:e>
-                  <m:r>
-                    <w:rPr>
-                      <w:rFonts w:ascii="Cambria Math" w:hAnsi="Cambria Math"/>
-                      <w:lang w:val="fr-FR"/>
-                    </w:rPr>
-                    <m:t>D</m:t>
-                  </m:r>
-                </m:e>
-              </m:d>
-              <m:r>
-                <w:rPr>
-                  <w:rFonts w:ascii="Cambria Math" w:hAnsi="Cambria Math"/>
-                  <w:lang w:val="fr-FR"/>
-                </w:rPr>
-                <m:t xml:space="preserve"> :</m:t>
-              </m:r>
-              <m:sSup>
-                <m:sSupPr>
-                  <m:ctrlPr>
-                    <w:rPr>
-                      <w:rFonts w:ascii="Cambria Math" w:hAnsi="Cambria Math"/>
-                      <w:i/>
-                      <w:lang w:val="fr-FR"/>
-                    </w:rPr>
-                  </m:ctrlPr>
-                </m:sSupPr>
-                <m:e>
-                  <m:d>
-                    <m:dPr>
-                      <m:ctrlPr>
-                        <w:rPr>
-                          <w:rFonts w:ascii="Cambria Math" w:hAnsi="Cambria Math"/>
-                          <w:i/>
-                          <w:lang w:val="fr-FR"/>
-                        </w:rPr>
-                      </m:ctrlPr>
-                    </m:dPr>
-                    <m:e>
-                      <m:r>
-                        <w:rPr>
-                          <w:rFonts w:ascii="Cambria Math" w:hAnsi="Cambria Math"/>
-                          <w:lang w:val="fr-FR"/>
-                        </w:rPr>
-                        <m:t>10x-5</m:t>
-                      </m:r>
-                    </m:e>
-                  </m:d>
-                </m:e>
-                <m:sup>
-                  <m:r>
-                    <w:rPr>
-                      <w:rFonts w:ascii="Cambria Math" w:hAnsi="Cambria Math"/>
-                      <w:lang w:val="fr-FR"/>
-                    </w:rPr>
-                    <m:t>2</m:t>
-                  </m:r>
-                </m:sup>
-              </m:sSup>
-              <m:r>
-                <w:rPr>
-                  <w:rFonts w:ascii="Cambria Math" w:hAnsi="Cambria Math"/>
-                  <w:lang w:val="fr-FR"/>
-                </w:rPr>
-                <m:t>=-2</m:t>
-              </m:r>
-            </m:oMath>
-            <w:r>
-              <w:rPr>
-                <w:rFonts w:eastAsiaTheme="minorEastAsia"/>
-                <w:lang w:val="fr-FR"/>
-              </w:rPr>
-              <w:t xml:space="preserve"> </w:t>
-            </w:r>
-          </w:p>
-          <w:p>
-            <w:pPr>
-              <w:pStyle w:val="Paragraphedeliste"/>
-              <w:ind w:left="0"/>
-              <w:rPr>
-                <w:rFonts w:eastAsiaTheme="minorEastAsia"/>
-                <w:lang w:val="fr-FR"/>
-              </w:rPr>
-            </w:pPr>
-          </w:p>
-          <w:p>
-            <w:pPr>
-              <w:pStyle w:val="Paragraphedeliste"/>
-              <w:ind w:left="0"/>
-              <w:rPr>
-                <w:lang w:val="fr-FR"/>
-              </w:rPr>
-            </w:pPr>
-          </w:p>
-        </w:tc>
-      </w:tr>
-    </w:tbl>
-    <w:p>
-      <w:pPr>
-        <w:pStyle w:val="Paragraphedeliste"/>
-        <w:ind w:left="0"/>
-        <w:rPr>
-          <w:lang w:val="fr-FR"/>
-        </w:rPr>
-      </w:pPr>
-    </w:p>
-    <w:p>
-      <w:pPr>
-        <w:pStyle w:val="Paragraphedeliste"/>
-        <w:numPr>
-          <w:ilvl w:val="0"/>
-          <w:numId w:val="3"/>
-        </w:numPr>
-        <w:rPr>
-          <w:b/>
-          <w:u w:val="single"/>
-          <w:lang w:val="fr-FR"/>
-        </w:rPr>
-      </w:pPr>
-      <w:r>
-        <w:rPr>
-          <w:b/>
-          <w:u w:val="single"/>
-          <w:lang w:val="fr-FR"/>
-        </w:rPr>
-        <w:t>Trouver les valeurs interdites dans un quotient</w:t>
-      </w:r>
-    </w:p>
-    <w:p>
-      <w:pPr>
-        <w:pStyle w:val="Paragraphedeliste"/>
-        <w:pBdr>
-          <w:top w:val="single" w:sz="4" w:space="1" w:color="auto"/>
-          <w:left w:val="single" w:sz="4" w:space="4" w:color="auto"/>
-          <w:bottom w:val="single" w:sz="4" w:space="1" w:color="auto"/>
-          <w:right w:val="single" w:sz="4" w:space="4" w:color="auto"/>
-        </w:pBdr>
-        <w:ind w:left="0"/>
-        <w:rPr>
-          <w:rFonts w:eastAsiaTheme="minorEastAsia"/>
-          <w:color w:val="FF0000"/>
-          <w:lang w:val="fr-FR"/>
-        </w:rPr>
-      </w:pPr>
-      <w:r>
-        <w:rPr>
-          <w:b/>
-          <w:color w:val="FF0000"/>
-          <w:lang w:val="fr-FR"/>
-        </w:rPr>
-        <w:t>Méthode</w:t>
-      </w:r>
-      <w:r>
-        <w:rPr>
-          <w:color w:val="FF0000"/>
-          <w:lang w:val="fr-FR"/>
-        </w:rPr>
-        <w:t xml:space="preserve">. </w:t>
-      </w:r>
-      <w:r>
-        <w:rPr>
-          <w:lang w:val="fr-FR"/>
-        </w:rPr>
-        <w:t xml:space="preserve">Pour trouver </w:t>
-      </w:r>
-      <w:r>
-        <w:rPr>
-          <w:rFonts w:eastAsiaTheme="minorEastAsia"/>
-          <w:lang w:val="fr-FR"/>
-        </w:rPr>
-        <w:t xml:space="preserve">l’ensemble des valeurs interdites </w:t>
-      </w:r>
-      <w:r>
-        <w:rPr>
-          <w:lang w:val="fr-FR"/>
-        </w:rPr>
-        <w:t xml:space="preserve">d’un quotient </w:t>
-      </w:r>
-      <m:oMath>
-        <m:f>
-          <m:fPr>
-            <m:ctrlPr>
-              <w:rPr>
-                <w:rFonts w:ascii="Cambria Math" w:hAnsi="Cambria Math"/>
-                <w:i/>
-                <w:lang w:val="fr-FR"/>
-              </w:rPr>
-            </m:ctrlPr>
-          </m:fPr>
-          <m:num>
-            <m:r>
-              <w:rPr>
-                <w:rFonts w:ascii="Cambria Math" w:hAnsi="Cambria Math"/>
-                <w:lang w:val="fr-FR"/>
-              </w:rPr>
-              <m:t>A</m:t>
-            </m:r>
-          </m:num>
-          <m:den>
-            <m:r>
-              <w:rPr>
-                <w:rFonts w:ascii="Cambria Math" w:hAnsi="Cambria Math"/>
-                <w:lang w:val="fr-FR"/>
-              </w:rPr>
-              <m:t>B</m:t>
-            </m:r>
-          </m:den>
-        </m:f>
-      </m:oMath>
-      <w:r>
-        <w:rPr>
-          <w:rFonts w:eastAsiaTheme="minorEastAsia"/>
-          <w:lang w:val="fr-FR"/>
-        </w:rPr>
-        <w:t xml:space="preserve">  </w:t>
-      </w:r>
-      <w:r>
-        <w:rPr>
-          <w:rFonts w:eastAsiaTheme="minorEastAsia"/>
-          <w:lang w:val="fr-FR"/>
-        </w:rPr>
-        <w:t>on résout</w:t>
-      </w:r>
-      <w:r>
-        <w:rPr>
-          <w:rFonts w:eastAsiaTheme="minorEastAsia"/>
-          <w:lang w:val="fr-FR"/>
-        </w:rPr>
-        <w:t xml:space="preserve"> l’équation </w:t>
-      </w:r>
-      <m:oMath>
-        <m:r>
-          <w:rPr>
-            <w:rFonts w:ascii="Cambria Math" w:eastAsiaTheme="minorEastAsia" w:hAnsi="Cambria Math"/>
-            <w:lang w:val="fr-FR"/>
-          </w:rPr>
-          <m:t>B=0</m:t>
-        </m:r>
-      </m:oMath>
-      <w:r>
-        <w:rPr>
-          <w:rFonts w:eastAsiaTheme="minorEastAsia"/>
-          <w:lang w:val="fr-FR"/>
-        </w:rPr>
-        <w:t>.</w:t>
-      </w:r>
-    </w:p>
-    <w:p>
-      <w:pPr>
-        <w:pStyle w:val="Paragraphedeliste"/>
-        <w:ind w:left="0"/>
-        <w:rPr>
-          <w:rFonts w:eastAsiaTheme="minorEastAsia"/>
-          <w:lang w:val="fr-FR"/>
-        </w:rPr>
-      </w:pPr>
-      <w:r>
-        <w:rPr>
-          <w:rFonts w:eastAsiaTheme="minorEastAsia"/>
-          <w:b/>
-          <w:lang w:val="fr-FR"/>
-        </w:rPr>
-        <w:t>Exemple</w:t>
-      </w:r>
-      <w:r>
-        <w:rPr>
-          <w:rFonts w:eastAsiaTheme="minorEastAsia"/>
-          <w:lang w:val="fr-FR"/>
-        </w:rPr>
-        <w:t>.</w:t>
-      </w:r>
-      <w:r>
-        <w:rPr>
-          <w:rFonts w:eastAsiaTheme="minorEastAsia"/>
-          <w:lang w:val="fr-FR"/>
-        </w:rPr>
-        <w:tab/>
-      </w:r>
-      <w:r>
-        <w:rPr>
-          <w:rFonts w:eastAsiaTheme="minorEastAsia"/>
-          <w:lang w:val="fr-FR"/>
-        </w:rPr>
-        <w:t>Déterminer</w:t>
-      </w:r>
-      <w:r>
-        <w:rPr>
-          <w:rFonts w:eastAsiaTheme="minorEastAsia"/>
-          <w:lang w:val="fr-FR"/>
-        </w:rPr>
-        <w:t xml:space="preserve"> </w:t>
-      </w:r>
-      <w:r>
-        <w:rPr>
-          <w:rFonts w:eastAsiaTheme="minorEastAsia"/>
-          <w:lang w:val="fr-FR"/>
-        </w:rPr>
-        <w:t xml:space="preserve">l’ensemble des valeurs interdites </w:t>
-      </w:r>
-      <w:r>
-        <w:rPr>
-          <w:rFonts w:eastAsiaTheme="minorEastAsia"/>
-          <w:lang w:val="fr-FR"/>
-        </w:rPr>
-        <w:t xml:space="preserve">de </w:t>
-      </w:r>
-      <m:oMath>
-        <m:r>
-          <w:rPr>
-            <w:rFonts w:ascii="Cambria Math" w:eastAsiaTheme="minorEastAsia" w:hAnsi="Cambria Math"/>
-            <w:lang w:val="fr-FR"/>
-          </w:rPr>
-          <m:t>f</m:t>
-        </m:r>
-        <m:d>
-          <m:dPr>
-            <m:ctrlPr>
-              <w:rPr>
-                <w:rFonts w:ascii="Cambria Math" w:eastAsiaTheme="minorEastAsia" w:hAnsi="Cambria Math"/>
-                <w:i/>
-                <w:lang w:val="fr-FR"/>
-              </w:rPr>
-            </m:ctrlPr>
-          </m:dPr>
-          <m:e>
-            <m:r>
-              <w:rPr>
-                <w:rFonts w:ascii="Cambria Math" w:eastAsiaTheme="minorEastAsia" w:hAnsi="Cambria Math"/>
-                <w:lang w:val="fr-FR"/>
-              </w:rPr>
-              <m:t>x</m:t>
-            </m:r>
-          </m:e>
-        </m:d>
-        <m:r>
-          <w:rPr>
-            <w:rFonts w:ascii="Cambria Math" w:eastAsiaTheme="minorEastAsia" w:hAnsi="Cambria Math"/>
-            <w:lang w:val="fr-FR"/>
-          </w:rPr>
-          <m:t>=</m:t>
-        </m:r>
-        <m:f>
-          <m:fPr>
-            <m:ctrlPr>
-              <w:rPr>
-                <w:rFonts w:ascii="Cambria Math" w:eastAsiaTheme="minorEastAsia" w:hAnsi="Cambria Math"/>
-                <w:i/>
-                <w:lang w:val="fr-FR"/>
-              </w:rPr>
-            </m:ctrlPr>
-          </m:fPr>
-          <m:num>
-            <m:r>
-              <w:rPr>
-                <w:rFonts w:ascii="Cambria Math" w:eastAsiaTheme="minorEastAsia" w:hAnsi="Cambria Math"/>
-                <w:lang w:val="fr-FR"/>
-              </w:rPr>
-              <m:t>x-3</m:t>
-            </m:r>
-          </m:num>
-          <m:den>
-            <m:r>
-              <w:rPr>
-                <w:rFonts w:ascii="Cambria Math" w:eastAsiaTheme="minorEastAsia" w:hAnsi="Cambria Math"/>
-                <w:lang w:val="fr-FR"/>
-              </w:rPr>
-              <m:t>2x-6</m:t>
-            </m:r>
-          </m:den>
-        </m:f>
-      </m:oMath>
-    </w:p>
-    <w:p>
-      <w:pPr>
-        <w:pStyle w:val="Paragraphedeliste"/>
-        <w:pBdr>
-          <w:top w:val="single" w:sz="4" w:space="1" w:color="auto"/>
-          <w:left w:val="single" w:sz="4" w:space="4" w:color="auto"/>
-          <w:bottom w:val="single" w:sz="4" w:space="1" w:color="auto"/>
-          <w:right w:val="single" w:sz="4" w:space="4" w:color="auto"/>
-        </w:pBdr>
-        <w:ind w:left="0"/>
-        <w:rPr>
-          <w:lang w:val="fr-FR"/>
-        </w:rPr>
-      </w:pPr>
-      <m:oMath>
-        <m:r>
-          <w:rPr>
-            <w:rFonts w:ascii="Cambria Math" w:hAnsi="Cambria Math"/>
-            <w:lang w:val="fr-FR"/>
-          </w:rPr>
-          <m:t>2x-6=0⇔2x=6⇔x=</m:t>
-        </m:r>
-        <m:f>
-          <m:fPr>
-            <m:ctrlPr>
-              <w:rPr>
-                <w:rFonts w:ascii="Cambria Math" w:hAnsi="Cambria Math"/>
-                <w:i/>
-                <w:lang w:val="fr-FR"/>
-              </w:rPr>
-            </m:ctrlPr>
-          </m:fPr>
-          <m:num>
-            <m:r>
-              <w:rPr>
-                <w:rFonts w:ascii="Cambria Math" w:hAnsi="Cambria Math"/>
-                <w:lang w:val="fr-FR"/>
-              </w:rPr>
-              <m:t>6</m:t>
-            </m:r>
-          </m:num>
-          <m:den>
-            <m:r>
-              <w:rPr>
-                <w:rFonts w:ascii="Cambria Math" w:hAnsi="Cambria Math"/>
-                <w:lang w:val="fr-FR"/>
-              </w:rPr>
-              <m:t>2</m:t>
-            </m:r>
-          </m:den>
-        </m:f>
-        <m:r>
-          <w:rPr>
-            <w:rFonts w:ascii="Cambria Math" w:hAnsi="Cambria Math"/>
-            <w:lang w:val="fr-FR"/>
-          </w:rPr>
-          <m:t>⇔x=3</m:t>
-        </m:r>
-      </m:oMath>
-      <w:r>
-        <w:rPr>
-          <w:rFonts w:eastAsiaTheme="minorEastAsia"/>
-          <w:lang w:val="fr-FR"/>
-        </w:rPr>
-        <w:t xml:space="preserve"> </w:t>
-      </w:r>
-      <w:r>
-        <w:rPr>
-          <w:rFonts w:eastAsiaTheme="minorEastAsia"/>
-          <w:lang w:val="fr-FR"/>
-        </w:rPr>
-        <w:tab/>
-      </w:r>
-      <w:r>
-        <w:rPr>
-          <w:rFonts w:eastAsiaTheme="minorEastAsia"/>
-          <w:lang w:val="fr-FR"/>
-        </w:rPr>
-        <w:tab/>
-      </w:r>
-      <w:r>
-        <w:rPr>
-          <w:rFonts w:eastAsiaTheme="minorEastAsia"/>
-          <w:highlight w:val="yellow"/>
-          <w:lang w:val="fr-FR"/>
-        </w:rPr>
-        <w:t xml:space="preserve">L’ensemble des valeurs interdites </w:t>
-      </w:r>
-      <w:r>
-        <w:rPr>
-          <w:rFonts w:eastAsiaTheme="minorEastAsia"/>
-          <w:highlight w:val="yellow"/>
-          <w:lang w:val="fr-FR"/>
-        </w:rPr>
-        <w:t xml:space="preserve">de </w:t>
-      </w:r>
-      <m:oMath>
-        <m:r>
-          <w:rPr>
-            <w:rFonts w:ascii="Cambria Math" w:eastAsiaTheme="minorEastAsia" w:hAnsi="Cambria Math"/>
-            <w:highlight w:val="yellow"/>
-            <w:lang w:val="fr-FR"/>
-          </w:rPr>
-          <m:t>f</m:t>
-        </m:r>
-      </m:oMath>
-      <w:r>
-        <w:rPr>
-          <w:rFonts w:eastAsiaTheme="minorEastAsia"/>
-          <w:highlight w:val="yellow"/>
-          <w:lang w:val="fr-FR"/>
-        </w:rPr>
-        <w:t xml:space="preserve"> </w:t>
-      </w:r>
-      <w:r>
-        <w:rPr>
-          <w:rFonts w:eastAsiaTheme="minorEastAsia"/>
-          <w:highlight w:val="yellow"/>
-          <w:lang w:val="fr-FR"/>
-        </w:rPr>
-        <w:t xml:space="preserve">est </w:t>
-      </w:r>
-      <m:oMath>
-        <m:d>
-          <m:dPr>
-            <m:begChr m:val="{"/>
-            <m:endChr m:val="}"/>
-            <m:ctrlPr>
-              <w:rPr>
-                <w:rFonts w:ascii="Cambria Math" w:eastAsiaTheme="minorEastAsia" w:hAnsi="Cambria Math"/>
-                <w:i/>
-                <w:highlight w:val="yellow"/>
-                <w:lang w:val="fr-FR"/>
-              </w:rPr>
-            </m:ctrlPr>
-          </m:dPr>
-          <m:e>
-            <m:r>
-              <w:rPr>
-                <w:rFonts w:ascii="Cambria Math" w:eastAsiaTheme="minorEastAsia" w:hAnsi="Cambria Math"/>
-                <w:highlight w:val="yellow"/>
-                <w:lang w:val="fr-FR"/>
-              </w:rPr>
-              <m:t>3</m:t>
-            </m:r>
-          </m:e>
-        </m:d>
-      </m:oMath>
-    </w:p>
-    <w:p>
-      <w:pPr>
-        <w:pStyle w:val="Paragraphedeliste"/>
-        <w:numPr>
-          <w:ilvl w:val="1"/>
-          <w:numId w:val="3"/>
-        </w:numPr>
-        <w:rPr>
-          <w:lang w:val="fr-FR"/>
-        </w:rPr>
-      </w:pPr>
-      <w:r>
-        <w:rPr>
-          <w:lang w:val="fr-FR"/>
-        </w:rPr>
-        <w:t>Quelle sont les valeurs interdites de :</w:t>
-      </w:r>
-    </w:p>
-    <w:tbl>
-      <w:tblPr>
-        <w:tblStyle w:val="Grilledutableau"/>
-        <w:tblW w:w="0" w:type="auto"/>
-        <w:tblBorders>
-          <w:top w:val="none" w:sz="0" w:space="0" w:color="auto"/>
-          <w:left w:val="none" w:sz="0" w:space="0" w:color="auto"/>
-          <w:bottom w:val="none" w:sz="0" w:space="0" w:color="auto"/>
-          <w:right w:val="none" w:sz="0" w:space="0" w:color="auto"/>
-          <w:insideH w:val="none" w:sz="0" w:space="0" w:color="auto"/>
-          <w:insideV w:val="none" w:sz="0" w:space="0" w:color="auto"/>
-        </w:tblBorders>
-        <w:tblLook w:val="04A0" w:firstRow="1" w:lastRow="0" w:firstColumn="1" w:lastColumn="0" w:noHBand="0" w:noVBand="1"/>
-      </w:tblPr>
-      <w:tblGrid>
-        <w:gridCol w:w="5303"/>
-        <w:gridCol w:w="5303"/>
-      </w:tblGrid>
-      <w:tr>
-        <w:tc>
-          <w:tcPr>
-            <w:tcW w:w="5303" w:type="dxa"/>
-          </w:tcPr>
-          <w:p>
-            <w:pPr>
-              <w:pStyle w:val="Paragraphedeliste"/>
-              <w:ind w:left="0"/>
-              <w:rPr>
-                <w:lang w:val="fr-FR"/>
-              </w:rPr>
-            </w:pPr>
-            <m:oMath>
-              <m:r>
-                <w:rPr>
-                  <w:rFonts w:ascii="Cambria Math" w:hAnsi="Cambria Math"/>
-                  <w:lang w:val="fr-FR"/>
-                </w:rPr>
-                <m:t>g</m:t>
-              </m:r>
-              <m:d>
-                <m:dPr>
-                  <m:ctrlPr>
-                    <w:rPr>
-                      <w:rFonts w:ascii="Cambria Math" w:hAnsi="Cambria Math"/>
-                      <w:i/>
-                      <w:lang w:val="fr-FR"/>
-                    </w:rPr>
-                  </m:ctrlPr>
-                </m:dPr>
-                <m:e>
-                  <m:r>
-                    <w:rPr>
-                      <w:rFonts w:ascii="Cambria Math" w:hAnsi="Cambria Math"/>
-                      <w:lang w:val="fr-FR"/>
-                    </w:rPr>
-                    <m:t>x</m:t>
-                  </m:r>
-                </m:e>
-              </m:d>
-              <m:r>
-                <w:rPr>
-                  <w:rFonts w:ascii="Cambria Math" w:hAnsi="Cambria Math"/>
-                  <w:lang w:val="fr-FR"/>
-                </w:rPr>
-                <m:t>=</m:t>
-              </m:r>
-              <m:f>
-                <m:fPr>
-                  <m:ctrlPr>
-                    <w:rPr>
-                      <w:rFonts w:ascii="Cambria Math" w:hAnsi="Cambria Math"/>
-                      <w:i/>
-                      <w:lang w:val="fr-FR"/>
-                    </w:rPr>
-                  </m:ctrlPr>
-                </m:fPr>
-                <m:num>
-                  <m:r>
-                    <w:rPr>
-                      <w:rFonts w:ascii="Cambria Math" w:hAnsi="Cambria Math"/>
-                      <w:lang w:val="fr-FR"/>
-                    </w:rPr>
-                    <m:t>1</m:t>
-                  </m:r>
-                </m:num>
-                <m:den>
-                  <m:d>
-                    <m:dPr>
-                      <m:ctrlPr>
-                        <w:rPr>
-                          <w:rFonts w:ascii="Cambria Math" w:hAnsi="Cambria Math"/>
-                          <w:i/>
-                          <w:lang w:val="fr-FR"/>
-                        </w:rPr>
-                      </m:ctrlPr>
-                    </m:dPr>
-                    <m:e>
-                      <m:r>
-                        <w:rPr>
-                          <w:rFonts w:ascii="Cambria Math" w:hAnsi="Cambria Math"/>
-                          <w:lang w:val="fr-FR"/>
-                        </w:rPr>
-                        <m:t>x+7</m:t>
-                      </m:r>
-                    </m:e>
-                  </m:d>
-                  <m:d>
-                    <m:dPr>
-                      <m:ctrlPr>
-                        <w:rPr>
-                          <w:rFonts w:ascii="Cambria Math" w:hAnsi="Cambria Math"/>
-                          <w:i/>
-                          <w:lang w:val="fr-FR"/>
-                        </w:rPr>
-                      </m:ctrlPr>
-                    </m:dPr>
-                    <m:e>
-                      <m:r>
-                        <w:rPr>
-                          <w:rFonts w:ascii="Cambria Math" w:hAnsi="Cambria Math"/>
-                          <w:lang w:val="fr-FR"/>
-                        </w:rPr>
-                        <m:t>x-5</m:t>
-                      </m:r>
-                    </m:e>
-                  </m:d>
-                </m:den>
-              </m:f>
-            </m:oMath>
-            <w:r>
-              <w:rPr>
-                <w:rFonts w:eastAsiaTheme="minorEastAsia"/>
-                <w:lang w:val="fr-FR"/>
-              </w:rPr>
-              <w:t xml:space="preserve"> </w:t>
-            </w:r>
-          </w:p>
-          <w:p>
-            <w:pPr>
-              <w:pStyle w:val="Paragraphedeliste"/>
-              <w:ind w:left="0"/>
-              <w:rPr>
-                <w:lang w:val="fr-FR"/>
-              </w:rPr>
-            </w:pPr>
-          </w:p>
-          <w:p>
-            <w:pPr>
-              <w:pStyle w:val="Paragraphedeliste"/>
-              <w:ind w:left="0"/>
-              <w:rPr>
-                <w:lang w:val="fr-FR"/>
-              </w:rPr>
-            </w:pPr>
-          </w:p>
-        </w:tc>
-        <w:tc>
-          <w:tcPr>
-            <w:tcW w:w="5303" w:type="dxa"/>
-          </w:tcPr>
-          <w:p>
-            <w:pPr>
-              <w:pStyle w:val="Paragraphedeliste"/>
-              <w:ind w:left="0"/>
-              <w:rPr>
-                <w:rFonts w:eastAsiaTheme="minorEastAsia"/>
-                <w:lang w:val="fr-FR"/>
-              </w:rPr>
-            </w:pPr>
-            <m:oMath>
-              <m:r>
-                <w:rPr>
-                  <w:rFonts w:ascii="Cambria Math" w:hAnsi="Cambria Math"/>
-                  <w:lang w:val="fr-FR"/>
-                </w:rPr>
-                <m:t>h</m:t>
-              </m:r>
-              <m:d>
-                <m:dPr>
-                  <m:ctrlPr>
-                    <w:rPr>
-                      <w:rFonts w:ascii="Cambria Math" w:hAnsi="Cambria Math"/>
-                      <w:i/>
-                      <w:lang w:val="fr-FR"/>
-                    </w:rPr>
-                  </m:ctrlPr>
-                </m:dPr>
-                <m:e>
-                  <m:r>
-                    <w:rPr>
-                      <w:rFonts w:ascii="Cambria Math" w:hAnsi="Cambria Math"/>
-                      <w:lang w:val="fr-FR"/>
-                    </w:rPr>
-                    <m:t>x</m:t>
-                  </m:r>
-                </m:e>
-              </m:d>
-              <m:r>
-                <w:rPr>
-                  <w:rFonts w:ascii="Cambria Math" w:hAnsi="Cambria Math"/>
-                  <w:lang w:val="fr-FR"/>
-                </w:rPr>
-                <m:t>=</m:t>
-              </m:r>
-              <m:f>
-                <m:fPr>
-                  <m:ctrlPr>
-                    <w:rPr>
-                      <w:rFonts w:ascii="Cambria Math" w:hAnsi="Cambria Math"/>
-                      <w:i/>
-                      <w:lang w:val="fr-FR"/>
-                    </w:rPr>
-                  </m:ctrlPr>
-                </m:fPr>
-                <m:num>
-                  <m:r>
-                    <w:rPr>
-                      <w:rFonts w:ascii="Cambria Math" w:hAnsi="Cambria Math"/>
-                      <w:lang w:val="fr-FR"/>
-                    </w:rPr>
-                    <m:t>1</m:t>
-                  </m:r>
-                </m:num>
-                <m:den>
-                  <m:sSup>
-                    <m:sSupPr>
-                      <m:ctrlPr>
-                        <w:rPr>
-                          <w:rFonts w:ascii="Cambria Math" w:hAnsi="Cambria Math"/>
-                          <w:i/>
-                          <w:lang w:val="fr-FR"/>
-                        </w:rPr>
-                      </m:ctrlPr>
-                    </m:sSupPr>
-                    <m:e>
-                      <m:d>
-                        <m:dPr>
-                          <m:ctrlPr>
-                            <w:rPr>
-                              <w:rFonts w:ascii="Cambria Math" w:hAnsi="Cambria Math"/>
-                              <w:i/>
-                              <w:lang w:val="fr-FR"/>
-                            </w:rPr>
-                          </m:ctrlPr>
-                        </m:dPr>
-                        <m:e>
-                          <m:r>
-                            <w:rPr>
-                              <w:rFonts w:ascii="Cambria Math" w:hAnsi="Cambria Math"/>
-                              <w:lang w:val="fr-FR"/>
-                            </w:rPr>
-                            <m:t>3-2x</m:t>
-                          </m:r>
-                        </m:e>
-                      </m:d>
-                    </m:e>
-                    <m:sup>
-                      <m:r>
-                        <w:rPr>
-                          <w:rFonts w:ascii="Cambria Math" w:hAnsi="Cambria Math"/>
-                          <w:lang w:val="fr-FR"/>
-                        </w:rPr>
-                        <m:t>2</m:t>
-                      </m:r>
-                    </m:sup>
-                  </m:sSup>
-                </m:den>
-              </m:f>
-            </m:oMath>
-            <w:r>
-              <w:rPr>
-                <w:rFonts w:eastAsiaTheme="minorEastAsia"/>
-                <w:lang w:val="fr-FR"/>
-              </w:rPr>
-              <w:t xml:space="preserve"> </w:t>
-            </w:r>
-          </w:p>
-          <w:p>
-            <w:pPr>
-              <w:rPr>
-                <w:rFonts w:eastAsiaTheme="minorEastAsia"/>
-                <w:lang w:val="fr-FR"/>
-              </w:rPr>
-            </w:pPr>
-          </w:p>
-          <w:p>
-            <w:pPr>
-              <w:pStyle w:val="Paragraphedeliste"/>
-              <w:ind w:left="0"/>
-              <w:rPr>
-                <w:rFonts w:eastAsiaTheme="minorEastAsia"/>
-                <w:lang w:val="fr-FR"/>
-              </w:rPr>
-            </w:pPr>
-          </w:p>
-          <w:p>
-            <w:pPr>
-              <w:pStyle w:val="Paragraphedeliste"/>
-              <w:ind w:left="0"/>
-              <w:rPr>
-                <w:lang w:val="fr-FR"/>
-              </w:rPr>
-            </w:pPr>
-          </w:p>
-        </w:tc>
-      </w:tr>
-    </w:tbl>
-    <w:p>
-      <w:pPr>
-        <w:pStyle w:val="Paragraphedeliste"/>
-        <w:ind w:left="0"/>
-        <w:rPr>
-          <w:lang w:val="fr-FR"/>
-        </w:rPr>
-      </w:pPr>
-    </w:p>
-    <w:p>
-      <w:pPr>
-        <w:pStyle w:val="Paragraphedeliste"/>
-        <w:numPr>
-          <w:ilvl w:val="0"/>
-          <w:numId w:val="3"/>
-        </w:numPr>
-        <w:rPr>
-          <w:b/>
-          <w:u w:val="single"/>
-          <w:lang w:val="fr-FR"/>
-        </w:rPr>
-      </w:pPr>
-      <w:r>
-        <w:rPr>
-          <w:b/>
-          <w:u w:val="single"/>
-          <w:lang w:val="fr-FR"/>
-        </w:rPr>
-        <w:t>Résoudre une équation quotient nul</w:t>
-      </w:r>
-    </w:p>
-    <w:p>
-      <w:pPr>
-        <w:pStyle w:val="Paragraphedeliste"/>
-        <w:ind w:left="0"/>
-        <w:rPr>
-          <w:rFonts w:eastAsiaTheme="minorEastAsia"/>
-          <w:color w:val="FF0000"/>
-          <w:lang w:val="fr-FR"/>
-        </w:rPr>
-      </w:pPr>
-      <w:r>
-        <w:rPr>
-          <w:b/>
-          <w:color w:val="FF0000"/>
-          <w:lang w:val="fr-FR"/>
-        </w:rPr>
-        <w:t>Propriété</w:t>
-      </w:r>
-      <w:r>
-        <w:rPr>
-          <w:color w:val="FF0000"/>
-          <w:lang w:val="fr-FR"/>
-        </w:rPr>
-        <w:t xml:space="preserve">. </w:t>
-      </w:r>
-      <w:r>
-        <w:rPr>
-          <w:lang w:val="fr-FR"/>
-        </w:rPr>
-        <w:t>Quand</w:t>
-      </w:r>
-      <w:r>
-        <w:rPr>
-          <w:lang w:val="fr-FR"/>
-        </w:rPr>
-        <w:t xml:space="preserve"> </w:t>
-      </w:r>
-      <m:oMath>
-        <m:r>
-          <w:rPr>
-            <w:rFonts w:ascii="Cambria Math" w:hAnsi="Cambria Math"/>
-            <w:lang w:val="fr-FR"/>
-          </w:rPr>
-          <m:t>B≠0</m:t>
-        </m:r>
-      </m:oMath>
-      <w:r>
-        <w:rPr>
-          <w:rFonts w:eastAsiaTheme="minorEastAsia"/>
-          <w:lang w:val="fr-FR"/>
-        </w:rPr>
-        <w:t>, on a :</w:t>
-      </w:r>
-      <w:r>
-        <w:rPr>
-          <w:rFonts w:eastAsiaTheme="minorEastAsia"/>
-          <w:lang w:val="fr-FR"/>
-        </w:rPr>
-        <w:tab/>
-      </w:r>
-      <w:r>
-        <w:rPr>
-          <w:rFonts w:eastAsiaTheme="minorEastAsia"/>
-          <w:lang w:val="fr-FR"/>
-        </w:rPr>
-        <w:t xml:space="preserve"> </w:t>
-      </w:r>
-      <w:r>
-        <w:rPr>
-          <w:rFonts w:eastAsiaTheme="minorEastAsia"/>
-          <w:lang w:val="fr-FR"/>
-        </w:rPr>
-        <w:tab/>
-      </w:r>
-      <m:oMath>
-        <m:f>
-          <m:fPr>
-            <m:ctrlPr>
-              <w:rPr>
-                <w:rFonts w:ascii="Cambria Math" w:hAnsi="Cambria Math"/>
-                <w:i/>
-                <w:lang w:val="fr-FR"/>
-              </w:rPr>
-            </m:ctrlPr>
-          </m:fPr>
-          <m:num>
-            <m:r>
-              <w:rPr>
-                <w:rFonts w:ascii="Cambria Math" w:hAnsi="Cambria Math"/>
-                <w:lang w:val="fr-FR"/>
-              </w:rPr>
-              <m:t>A</m:t>
-            </m:r>
-          </m:num>
-          <m:den>
-            <m:r>
-              <w:rPr>
-                <w:rFonts w:ascii="Cambria Math" w:hAnsi="Cambria Math"/>
-                <w:lang w:val="fr-FR"/>
-              </w:rPr>
-              <m:t>B</m:t>
-            </m:r>
-          </m:den>
-        </m:f>
-        <m:r>
-          <w:rPr>
-            <w:rFonts w:ascii="Cambria Math" w:hAnsi="Cambria Math"/>
-            <w:lang w:val="fr-FR"/>
-          </w:rPr>
-          <m:t>=0</m:t>
-        </m:r>
-      </m:oMath>
-      <w:r>
-        <w:rPr>
-          <w:rFonts w:eastAsiaTheme="minorEastAsia"/>
-          <w:lang w:val="fr-FR"/>
-        </w:rPr>
-        <w:tab/>
-      </w:r>
-      <w:r>
-        <w:rPr>
-          <w:rFonts w:eastAsiaTheme="minorEastAsia"/>
-          <w:lang w:val="fr-FR"/>
-        </w:rPr>
-        <w:tab/>
-      </w:r>
-      <m:oMath>
-        <m:r>
-          <w:rPr>
-            <w:rFonts w:ascii="Cambria Math" w:hAnsi="Cambria Math"/>
-            <w:lang w:val="fr-FR"/>
-          </w:rPr>
-          <m:t>⇔</m:t>
-        </m:r>
-      </m:oMath>
-      <w:r>
-        <w:rPr>
-          <w:rFonts w:eastAsiaTheme="minorEastAsia"/>
-          <w:lang w:val="fr-FR"/>
-        </w:rPr>
-        <w:tab/>
-      </w:r>
-      <m:oMath>
-        <m:r>
-          <w:rPr>
-            <w:rFonts w:ascii="Cambria Math" w:hAnsi="Cambria Math"/>
-            <w:lang w:val="fr-FR"/>
-          </w:rPr>
-          <m:t>A=0</m:t>
-        </m:r>
-      </m:oMath>
-    </w:p>
-    <w:p>
-      <w:pPr>
-        <w:pStyle w:val="Paragraphedeliste"/>
-        <w:ind w:left="0"/>
-        <w:rPr>
-          <w:lang w:val="fr-FR"/>
-        </w:rPr>
-      </w:pPr>
-    </w:p>
-    <w:p>
-      <w:pPr>
-        <w:pStyle w:val="Paragraphedeliste"/>
-        <w:pBdr>
-          <w:top w:val="single" w:sz="4" w:space="1" w:color="auto"/>
-          <w:left w:val="single" w:sz="4" w:space="4" w:color="auto"/>
-          <w:bottom w:val="single" w:sz="4" w:space="1" w:color="auto"/>
-          <w:right w:val="single" w:sz="4" w:space="4" w:color="auto"/>
-        </w:pBdr>
-        <w:ind w:left="0"/>
-        <w:rPr>
-          <w:rFonts w:eastAsiaTheme="minorEastAsia"/>
-          <w:lang w:val="fr-FR"/>
-        </w:rPr>
-      </w:pPr>
-      <w:r>
-        <w:rPr>
-          <w:b/>
-          <w:color w:val="FF0000"/>
-          <w:lang w:val="fr-FR"/>
-        </w:rPr>
-        <w:t>Méthode</w:t>
-      </w:r>
-      <w:r>
-        <w:rPr>
-          <w:color w:val="FF0000"/>
-          <w:lang w:val="fr-FR"/>
-        </w:rPr>
-        <w:t xml:space="preserve">. </w:t>
-      </w:r>
-      <w:r>
-        <w:rPr>
-          <w:lang w:val="fr-FR"/>
-        </w:rPr>
-        <w:t xml:space="preserve">Pour résoudre une équation quotient nul  </w:t>
-      </w:r>
-      <m:oMath>
-        <m:f>
-          <m:fPr>
-            <m:ctrlPr>
-              <w:rPr>
-                <w:rFonts w:ascii="Cambria Math" w:hAnsi="Cambria Math"/>
-                <w:i/>
-                <w:lang w:val="fr-FR"/>
-              </w:rPr>
-            </m:ctrlPr>
-          </m:fPr>
-          <m:num>
-            <m:r>
-              <w:rPr>
-                <w:rFonts w:ascii="Cambria Math" w:hAnsi="Cambria Math"/>
-                <w:lang w:val="fr-FR"/>
-              </w:rPr>
-              <m:t>A</m:t>
-            </m:r>
-          </m:num>
-          <m:den>
-            <m:r>
-              <w:rPr>
-                <w:rFonts w:ascii="Cambria Math" w:hAnsi="Cambria Math"/>
-                <w:lang w:val="fr-FR"/>
-              </w:rPr>
-              <m:t>B</m:t>
-            </m:r>
-          </m:den>
-        </m:f>
-        <m:r>
-          <w:rPr>
-            <w:rFonts w:ascii="Cambria Math" w:hAnsi="Cambria Math"/>
-            <w:lang w:val="fr-FR"/>
-          </w:rPr>
-          <m:t>=0</m:t>
-        </m:r>
-      </m:oMath>
-    </w:p>
-    <w:p>
-      <w:pPr>
-        <w:pStyle w:val="Paragraphedeliste"/>
-        <w:pBdr>
-          <w:top w:val="single" w:sz="4" w:space="1" w:color="auto"/>
-          <w:left w:val="single" w:sz="4" w:space="4" w:color="auto"/>
-          <w:bottom w:val="single" w:sz="4" w:space="1" w:color="auto"/>
-          <w:right w:val="single" w:sz="4" w:space="4" w:color="auto"/>
-        </w:pBdr>
-        <w:ind w:left="0"/>
-        <w:rPr>
-          <w:lang w:val="fr-FR"/>
-        </w:rPr>
-      </w:pPr>
-      <w:r>
-        <w:rPr>
-          <w:rFonts w:cstheme="minorHAnsi"/>
-          <w:lang w:val="fr-FR"/>
-        </w:rPr>
-        <w:t xml:space="preserve">• </w:t>
-      </w:r>
-      <w:r>
-        <w:rPr>
-          <w:rFonts w:cstheme="minorHAnsi"/>
-          <w:lang w:val="fr-FR"/>
-        </w:rPr>
-        <w:t xml:space="preserve">On </w:t>
-      </w:r>
-      <w:r>
-        <w:rPr>
-          <w:rFonts w:cstheme="minorHAnsi"/>
-          <w:lang w:val="fr-FR"/>
-        </w:rPr>
-        <w:t>résout l’équation</w:t>
-      </w:r>
-      <w:r>
-        <w:rPr>
-          <w:rFonts w:cstheme="minorHAnsi"/>
-          <w:lang w:val="fr-FR"/>
-        </w:rPr>
-        <w:t xml:space="preserve"> </w:t>
-      </w:r>
-      <m:oMath>
-        <m:r>
-          <w:rPr>
-            <w:rFonts w:ascii="Cambria Math" w:hAnsi="Cambria Math" w:cstheme="minorHAnsi"/>
-            <w:lang w:val="fr-FR"/>
-          </w:rPr>
-          <m:t>B=0</m:t>
-        </m:r>
-      </m:oMath>
-      <w:r>
-        <w:rPr>
-          <w:rFonts w:eastAsiaTheme="minorEastAsia" w:cstheme="minorHAnsi"/>
-          <w:lang w:val="fr-FR"/>
-        </w:rPr>
-        <w:t xml:space="preserve"> pour trouver les valeurs interdites</w:t>
-      </w:r>
-      <w:r>
-        <w:rPr>
-          <w:rFonts w:eastAsiaTheme="minorEastAsia" w:cstheme="minorHAnsi"/>
-          <w:lang w:val="fr-FR"/>
-        </w:rPr>
-        <w:t>.</w:t>
-      </w:r>
-      <w:r>
-        <w:rPr>
-          <w:rFonts w:eastAsiaTheme="minorEastAsia" w:cstheme="minorHAnsi"/>
-          <w:lang w:val="fr-FR"/>
-        </w:rPr>
-        <w:br/>
-      </w:r>
-      <w:r>
-        <w:rPr>
-          <w:rFonts w:cstheme="minorHAnsi"/>
-          <w:lang w:val="fr-FR"/>
-        </w:rPr>
-        <w:t xml:space="preserve">• </w:t>
-      </w:r>
-      <w:r>
-        <w:rPr>
-          <w:rFonts w:cstheme="minorHAnsi"/>
-          <w:lang w:val="fr-FR"/>
-        </w:rPr>
-        <w:t xml:space="preserve">On résout l’équation </w:t>
-      </w:r>
-      <m:oMath>
-        <m:r>
-          <w:rPr>
-            <w:rFonts w:ascii="Cambria Math" w:hAnsi="Cambria Math" w:cstheme="minorHAnsi"/>
-            <w:lang w:val="fr-FR"/>
-          </w:rPr>
-          <m:t>A=0</m:t>
-        </m:r>
-      </m:oMath>
-      <w:r>
-        <w:rPr>
-          <w:rFonts w:eastAsiaTheme="minorEastAsia" w:cstheme="minorHAnsi"/>
-          <w:lang w:val="fr-FR"/>
-        </w:rPr>
-        <w:t xml:space="preserve"> </w:t>
-      </w:r>
-      <w:r>
-        <w:rPr>
-          <w:rFonts w:eastAsiaTheme="minorEastAsia" w:cstheme="minorHAnsi"/>
-          <w:i/>
-          <w:lang w:val="fr-FR"/>
-        </w:rPr>
-        <w:t xml:space="preserve">en </w:t>
-      </w:r>
-      <w:r>
-        <w:rPr>
-          <w:rFonts w:eastAsiaTheme="minorEastAsia" w:cstheme="minorHAnsi"/>
-          <w:i/>
-          <w:lang w:val="fr-FR"/>
-        </w:rPr>
-        <w:t>enlevant</w:t>
-      </w:r>
-      <w:r>
-        <w:rPr>
-          <w:rFonts w:eastAsiaTheme="minorEastAsia" w:cstheme="minorHAnsi"/>
-          <w:lang w:val="fr-FR"/>
-        </w:rPr>
-        <w:t xml:space="preserve"> </w:t>
-      </w:r>
-      <w:r>
-        <w:rPr>
-          <w:rFonts w:eastAsiaTheme="minorEastAsia" w:cstheme="minorHAnsi"/>
-          <w:lang w:val="fr-FR"/>
-        </w:rPr>
-        <w:t>les valeurs interdites</w:t>
-      </w:r>
-      <w:r>
-        <w:rPr>
-          <w:rFonts w:eastAsiaTheme="minorEastAsia" w:cstheme="minorHAnsi"/>
-          <w:lang w:val="fr-FR"/>
-        </w:rPr>
-        <w:t xml:space="preserve"> si nécessaire</w:t>
-      </w:r>
-      <w:r>
-        <w:rPr>
-          <w:rFonts w:eastAsiaTheme="minorEastAsia" w:cstheme="minorHAnsi"/>
-          <w:lang w:val="fr-FR"/>
-        </w:rPr>
-        <w:t>.</w:t>
-      </w:r>
-    </w:p>
-    <w:p>
-      <w:pPr>
-        <w:pStyle w:val="Paragraphedeliste"/>
-        <w:ind w:left="0"/>
-        <w:rPr>
-          <w:rFonts w:eastAsiaTheme="minorEastAsia"/>
-          <w:b/>
-          <w:lang w:val="fr-FR"/>
-        </w:rPr>
-      </w:pPr>
-    </w:p>
-    <w:p>
-      <w:pPr>
-        <w:pStyle w:val="Paragraphedeliste"/>
-        <w:ind w:left="0"/>
-        <w:rPr>
-          <w:rFonts w:eastAsiaTheme="minorEastAsia"/>
-          <w:lang w:val="fr-FR"/>
-        </w:rPr>
-      </w:pPr>
-      <w:r>
-        <w:rPr>
-          <w:rFonts w:eastAsiaTheme="minorEastAsia"/>
-          <w:b/>
-          <w:lang w:val="fr-FR"/>
-        </w:rPr>
-        <w:t>Exemple</w:t>
-      </w:r>
-      <w:r>
-        <w:rPr>
-          <w:rFonts w:eastAsiaTheme="minorEastAsia"/>
-          <w:lang w:val="fr-FR"/>
-        </w:rPr>
-        <w:t>.</w:t>
-      </w:r>
-      <w:r>
-        <w:rPr>
-          <w:rFonts w:eastAsiaTheme="minorEastAsia"/>
-          <w:lang w:val="fr-FR"/>
-        </w:rPr>
-        <w:tab/>
-      </w:r>
-      <w:r>
-        <w:rPr>
-          <w:rFonts w:eastAsiaTheme="minorEastAsia"/>
-          <w:lang w:val="fr-FR"/>
-        </w:rPr>
-        <w:t>Résoudre</w:t>
-      </w:r>
-      <w:r>
-        <w:rPr>
-          <w:rFonts w:eastAsiaTheme="minorEastAsia"/>
-          <w:lang w:val="fr-FR"/>
-        </w:rPr>
-        <w:t xml:space="preserve"> </w:t>
-      </w:r>
-      <m:oMath>
-        <m:d>
-          <m:dPr>
-            <m:ctrlPr>
-              <w:rPr>
-                <w:rFonts w:ascii="Cambria Math" w:eastAsiaTheme="minorEastAsia" w:hAnsi="Cambria Math"/>
-                <w:i/>
-                <w:lang w:val="fr-FR"/>
-              </w:rPr>
-            </m:ctrlPr>
-          </m:dPr>
-          <m:e>
-            <m:r>
-              <w:rPr>
-                <w:rFonts w:ascii="Cambria Math" w:eastAsiaTheme="minorEastAsia" w:hAnsi="Cambria Math"/>
-                <w:lang w:val="fr-FR"/>
-              </w:rPr>
-              <m:t>E</m:t>
-            </m:r>
-          </m:e>
-        </m:d>
-        <m:r>
-          <w:rPr>
-            <w:rFonts w:ascii="Cambria Math" w:eastAsiaTheme="minorEastAsia" w:hAnsi="Cambria Math"/>
-            <w:lang w:val="fr-FR"/>
-          </w:rPr>
-          <m:t xml:space="preserve"> : </m:t>
-        </m:r>
-        <m:f>
-          <m:fPr>
-            <m:ctrlPr>
-              <w:rPr>
-                <w:rFonts w:ascii="Cambria Math" w:eastAsiaTheme="minorEastAsia" w:hAnsi="Cambria Math"/>
-                <w:i/>
-                <w:lang w:val="fr-FR"/>
-              </w:rPr>
-            </m:ctrlPr>
-          </m:fPr>
-          <m:num>
-            <m:d>
-              <m:dPr>
-                <m:ctrlPr>
-                  <w:rPr>
-                    <w:rFonts w:ascii="Cambria Math" w:eastAsiaTheme="minorEastAsia" w:hAnsi="Cambria Math"/>
-                    <w:i/>
-                    <w:lang w:val="fr-FR"/>
-                  </w:rPr>
-                </m:ctrlPr>
-              </m:dPr>
-              <m:e>
-                <m:r>
-                  <w:rPr>
-                    <w:rFonts w:ascii="Cambria Math" w:eastAsiaTheme="minorEastAsia" w:hAnsi="Cambria Math"/>
-                    <w:lang w:val="fr-FR"/>
-                  </w:rPr>
-                  <m:t>2x-8</m:t>
-                </m:r>
-              </m:e>
-            </m:d>
-            <m:d>
-              <m:dPr>
-                <m:ctrlPr>
-                  <w:rPr>
-                    <w:rFonts w:ascii="Cambria Math" w:eastAsiaTheme="minorEastAsia" w:hAnsi="Cambria Math"/>
-                    <w:i/>
-                    <w:lang w:val="fr-FR"/>
-                  </w:rPr>
-                </m:ctrlPr>
-              </m:dPr>
-              <m:e>
-                <m:r>
-                  <w:rPr>
-                    <w:rFonts w:ascii="Cambria Math" w:eastAsiaTheme="minorEastAsia" w:hAnsi="Cambria Math"/>
-                    <w:lang w:val="fr-FR"/>
-                  </w:rPr>
-                  <m:t>4+2x</m:t>
-                </m:r>
-              </m:e>
-            </m:d>
-          </m:num>
-          <m:den>
-            <m:r>
-              <w:rPr>
-                <w:rFonts w:ascii="Cambria Math" w:eastAsiaTheme="minorEastAsia" w:hAnsi="Cambria Math"/>
-                <w:lang w:val="fr-FR"/>
-              </w:rPr>
-              <m:t>5x+10</m:t>
-            </m:r>
-          </m:den>
-        </m:f>
-        <m:r>
-          <w:rPr>
-            <w:rFonts w:ascii="Cambria Math" w:eastAsiaTheme="minorEastAsia" w:hAnsi="Cambria Math"/>
-            <w:lang w:val="fr-FR"/>
-          </w:rPr>
-          <m:t>=0</m:t>
-        </m:r>
-      </m:oMath>
-    </w:p>
-    <w:p>
-      <w:pPr>
-        <w:pStyle w:val="Paragraphedeliste"/>
-        <w:pBdr>
-          <w:top w:val="single" w:sz="4" w:space="1" w:color="auto"/>
-          <w:left w:val="single" w:sz="4" w:space="4" w:color="auto"/>
-          <w:bottom w:val="single" w:sz="4" w:space="1" w:color="auto"/>
-          <w:right w:val="single" w:sz="4" w:space="4" w:color="auto"/>
-        </w:pBdr>
-        <w:ind w:left="0"/>
-        <w:rPr>
-          <w:rFonts w:eastAsiaTheme="minorEastAsia"/>
-          <w:lang w:val="fr-FR"/>
-        </w:rPr>
-      </w:pPr>
-      <m:oMath>
-        <m:r>
-          <w:rPr>
-            <w:rFonts w:ascii="Cambria Math" w:eastAsiaTheme="minorEastAsia" w:hAnsi="Cambria Math"/>
-            <w:lang w:val="fr-FR"/>
-          </w:rPr>
-          <m:t>5x+10=0</m:t>
-        </m:r>
-      </m:oMath>
-      <w:r>
-        <w:rPr>
-          <w:rFonts w:eastAsiaTheme="minorEastAsia"/>
-          <w:lang w:val="fr-FR"/>
-        </w:rPr>
-        <w:tab/>
-      </w:r>
-      <m:oMath>
-        <m:r>
-          <w:rPr>
-            <w:rFonts w:ascii="Cambria Math" w:eastAsiaTheme="minorEastAsia" w:hAnsi="Cambria Math"/>
-            <w:lang w:val="fr-FR"/>
-          </w:rPr>
-          <m:t>⇔</m:t>
-        </m:r>
-      </m:oMath>
-      <w:r>
-        <w:rPr>
-          <w:rFonts w:eastAsiaTheme="minorEastAsia"/>
-          <w:lang w:val="fr-FR"/>
-        </w:rPr>
-        <w:tab/>
-      </w:r>
-      <w:r>
-        <w:rPr>
-          <w:rFonts w:eastAsiaTheme="minorEastAsia"/>
-          <w:lang w:val="fr-FR"/>
-        </w:rPr>
-        <w:tab/>
-      </w:r>
-      <w:r>
-        <w:rPr>
-          <w:rFonts w:eastAsiaTheme="minorEastAsia"/>
-          <w:lang w:val="fr-FR"/>
-        </w:rPr>
-        <w:tab/>
-      </w:r>
-      <w:r>
-        <w:rPr>
-          <w:rFonts w:eastAsiaTheme="minorEastAsia"/>
-          <w:lang w:val="fr-FR"/>
-        </w:rPr>
-        <w:tab/>
-      </w:r>
-      <m:oMath>
-        <m:r>
-          <w:rPr>
-            <w:rFonts w:ascii="Cambria Math" w:eastAsiaTheme="minorEastAsia" w:hAnsi="Cambria Math"/>
-            <w:lang w:val="fr-FR"/>
-          </w:rPr>
-          <m:t>⇔</m:t>
-        </m:r>
-      </m:oMath>
-      <w:r>
-        <w:rPr>
-          <w:rFonts w:eastAsiaTheme="minorEastAsia"/>
-          <w:lang w:val="fr-FR"/>
-        </w:rPr>
-        <w:tab/>
-      </w:r>
-      <w:r>
-        <w:rPr>
-          <w:rFonts w:eastAsiaTheme="minorEastAsia"/>
-          <w:lang w:val="fr-FR"/>
-        </w:rPr>
-        <w:tab/>
-      </w:r>
-      <w:r>
-        <w:rPr>
-          <w:rFonts w:eastAsiaTheme="minorEastAsia"/>
-          <w:lang w:val="fr-FR"/>
-        </w:rPr>
-        <w:t xml:space="preserve">      </w:t>
-      </w:r>
-      <w:r>
-        <w:rPr>
-          <w:rFonts w:eastAsiaTheme="minorEastAsia"/>
-          <w:lang w:val="fr-FR"/>
-        </w:rPr>
-        <w:t xml:space="preserve">L’ensemble des valeurs interdites de </w:t>
-      </w:r>
-      <m:oMath>
-        <m:d>
-          <m:dPr>
-            <m:ctrlPr>
-              <w:rPr>
-                <w:rFonts w:ascii="Cambria Math" w:eastAsiaTheme="minorEastAsia" w:hAnsi="Cambria Math"/>
-                <w:i/>
-                <w:lang w:val="fr-FR"/>
-              </w:rPr>
-            </m:ctrlPr>
-          </m:dPr>
-          <m:e>
-            <m:r>
-              <w:rPr>
-                <w:rFonts w:ascii="Cambria Math" w:eastAsiaTheme="minorEastAsia" w:hAnsi="Cambria Math"/>
-                <w:lang w:val="fr-FR"/>
-              </w:rPr>
-              <m:t>E</m:t>
-            </m:r>
-          </m:e>
-        </m:d>
-      </m:oMath>
-      <w:r>
-        <w:rPr>
-          <w:rFonts w:eastAsiaTheme="minorEastAsia"/>
-          <w:lang w:val="fr-FR"/>
-        </w:rPr>
-        <w:t xml:space="preserve"> es</w:t>
-      </w:r>
-      <w:r>
-        <w:rPr>
-          <w:rFonts w:eastAsiaTheme="minorEastAsia"/>
-          <w:lang w:val="fr-FR"/>
-        </w:rPr>
-        <w:t>t </w:t>
-      </w:r>
-      <m:oMath>
-        <m:r>
-          <w:rPr>
-            <w:rFonts w:ascii="Cambria Math" w:eastAsiaTheme="minorEastAsia" w:hAnsi="Cambria Math"/>
-            <w:lang w:val="fr-FR"/>
-          </w:rPr>
-          <m:t>{</m:t>
-        </m:r>
-      </m:oMath>
-      <w:r>
-        <w:rPr>
-          <w:rFonts w:eastAsiaTheme="minorEastAsia"/>
-          <w:lang w:val="fr-FR"/>
-        </w:rPr>
-        <w:t xml:space="preserve">      </w:t>
-      </w:r>
-      <m:oMath>
-        <m:r>
-          <w:rPr>
-            <w:rFonts w:ascii="Cambria Math" w:eastAsiaTheme="minorEastAsia" w:hAnsi="Cambria Math"/>
-            <w:lang w:val="fr-FR"/>
-          </w:rPr>
-          <m:t>}</m:t>
-        </m:r>
-      </m:oMath>
-    </w:p>
-    <w:p>
-      <w:pPr>
-        <w:pStyle w:val="Paragraphedeliste"/>
-        <w:pBdr>
-          <w:top w:val="single" w:sz="4" w:space="1" w:color="auto"/>
-          <w:left w:val="single" w:sz="4" w:space="4" w:color="auto"/>
-          <w:bottom w:val="single" w:sz="4" w:space="1" w:color="auto"/>
-          <w:right w:val="single" w:sz="4" w:space="4" w:color="auto"/>
-        </w:pBdr>
-        <w:ind w:left="0"/>
-        <w:rPr>
-          <w:rFonts w:eastAsiaTheme="minorEastAsia"/>
-          <w:lang w:val="fr-FR"/>
-        </w:rPr>
-      </w:pPr>
-      <m:oMath>
-        <m:d>
-          <m:dPr>
-            <m:ctrlPr>
-              <w:rPr>
-                <w:rFonts w:ascii="Cambria Math" w:eastAsiaTheme="minorEastAsia" w:hAnsi="Cambria Math"/>
-                <w:i/>
-                <w:lang w:val="fr-FR"/>
-              </w:rPr>
-            </m:ctrlPr>
-          </m:dPr>
-          <m:e>
-            <m:r>
-              <w:rPr>
-                <w:rFonts w:ascii="Cambria Math" w:eastAsiaTheme="minorEastAsia" w:hAnsi="Cambria Math"/>
-                <w:lang w:val="fr-FR"/>
-              </w:rPr>
-              <m:t>2x-8</m:t>
-            </m:r>
-          </m:e>
-        </m:d>
-        <m:d>
-          <m:dPr>
-            <m:ctrlPr>
-              <w:rPr>
-                <w:rFonts w:ascii="Cambria Math" w:eastAsiaTheme="minorEastAsia" w:hAnsi="Cambria Math"/>
-                <w:i/>
-                <w:lang w:val="fr-FR"/>
-              </w:rPr>
-            </m:ctrlPr>
-          </m:dPr>
-          <m:e>
-            <m:r>
-              <w:rPr>
-                <w:rFonts w:ascii="Cambria Math" w:eastAsiaTheme="minorEastAsia" w:hAnsi="Cambria Math"/>
-                <w:lang w:val="fr-FR"/>
-              </w:rPr>
-              <m:t>4+2x</m:t>
-            </m:r>
-          </m:e>
-        </m:d>
-        <m:r>
-          <w:rPr>
-            <w:rFonts w:ascii="Cambria Math" w:eastAsiaTheme="minorEastAsia" w:hAnsi="Cambria Math"/>
-            <w:lang w:val="fr-FR"/>
-          </w:rPr>
-          <m:t>=0</m:t>
-        </m:r>
-      </m:oMath>
-      <w:r>
-        <w:rPr>
-          <w:rFonts w:eastAsiaTheme="minorEastAsia"/>
-          <w:lang w:val="fr-FR"/>
-        </w:rPr>
-        <w:t xml:space="preserve"> </w:t>
-      </w:r>
-      <w:r>
-        <w:rPr>
-          <w:rFonts w:eastAsiaTheme="minorEastAsia"/>
-          <w:lang w:val="fr-FR"/>
-        </w:rPr>
-        <w:tab/>
-      </w:r>
-      <m:oMath>
-        <m:r>
-          <w:rPr>
-            <w:rFonts w:ascii="Cambria Math" w:eastAsiaTheme="minorEastAsia" w:hAnsi="Cambria Math"/>
-            <w:lang w:val="fr-FR"/>
-          </w:rPr>
-          <m:t>⇔</m:t>
-        </m:r>
-      </m:oMath>
-      <w:r>
-        <w:rPr>
-          <w:rFonts w:eastAsiaTheme="minorEastAsia"/>
-          <w:lang w:val="fr-FR"/>
-        </w:rPr>
-        <w:tab/>
-      </w:r>
-      <w:r>
-        <w:rPr>
-          <w:rFonts w:eastAsiaTheme="minorEastAsia"/>
-          <w:lang w:val="fr-FR"/>
-        </w:rPr>
-        <w:tab/>
-      </w:r>
-      <w:r>
-        <w:rPr>
-          <w:rFonts w:eastAsiaTheme="minorEastAsia"/>
-          <w:lang w:val="fr-FR"/>
-        </w:rPr>
-        <w:t xml:space="preserve"> </w:t>
-      </w:r>
-      <w:r>
-        <w:rPr>
-          <w:rFonts w:eastAsiaTheme="minorEastAsia"/>
-          <w:lang w:val="fr-FR"/>
-        </w:rPr>
-        <w:tab/>
-      </w:r>
-      <w:proofErr w:type="gramStart"/>
-      <w:r>
-        <w:rPr>
-          <w:rFonts w:eastAsiaTheme="minorEastAsia"/>
-          <w:lang w:val="fr-FR"/>
-        </w:rPr>
-        <w:t>ou</w:t>
-      </w:r>
-      <w:proofErr w:type="gramEnd"/>
-      <w:r>
-        <w:rPr>
-          <w:rFonts w:eastAsiaTheme="minorEastAsia"/>
-          <w:lang w:val="fr-FR"/>
-        </w:rPr>
-        <w:tab/>
-      </w:r>
-      <w:r>
-        <w:rPr>
-          <w:rFonts w:eastAsiaTheme="minorEastAsia"/>
-          <w:lang w:val="fr-FR"/>
-        </w:rPr>
-        <w:br/>
-      </w:r>
-      <w:r>
-        <w:rPr>
-          <w:rFonts w:eastAsiaTheme="minorEastAsia"/>
-          <w:lang w:val="fr-FR"/>
-        </w:rPr>
-        <w:tab/>
-      </w:r>
-      <w:r>
-        <w:rPr>
-          <w:rFonts w:eastAsiaTheme="minorEastAsia"/>
-          <w:lang w:val="fr-FR"/>
-        </w:rPr>
-        <w:tab/>
-      </w:r>
-      <w:r>
-        <w:rPr>
-          <w:rFonts w:eastAsiaTheme="minorEastAsia"/>
-          <w:lang w:val="fr-FR"/>
-        </w:rPr>
-        <w:tab/>
-      </w:r>
-      <m:oMath>
-        <m:r>
-          <w:rPr>
-            <w:rFonts w:ascii="Cambria Math" w:eastAsiaTheme="minorEastAsia" w:hAnsi="Cambria Math"/>
-            <w:lang w:val="fr-FR"/>
-          </w:rPr>
-          <m:t>⇔</m:t>
-        </m:r>
-      </m:oMath>
-      <w:r>
-        <w:rPr>
-          <w:rFonts w:eastAsiaTheme="minorEastAsia"/>
-          <w:lang w:val="fr-FR"/>
-        </w:rPr>
-        <w:tab/>
-      </w:r>
-      <w:r>
-        <w:rPr>
-          <w:rFonts w:eastAsiaTheme="minorEastAsia"/>
-          <w:lang w:val="fr-FR"/>
-        </w:rPr>
-        <w:tab/>
-      </w:r>
-      <w:r>
-        <w:rPr>
-          <w:rFonts w:eastAsiaTheme="minorEastAsia"/>
-          <w:lang w:val="fr-FR"/>
-        </w:rPr>
-        <w:tab/>
-        <w:t>ou</w:t>
-      </w:r>
-      <w:r>
-        <w:rPr>
-          <w:rFonts w:eastAsiaTheme="minorEastAsia"/>
-          <w:lang w:val="fr-FR"/>
-        </w:rPr>
-        <w:tab/>
-      </w:r>
-      <w:r>
-        <w:rPr>
-          <w:rFonts w:eastAsiaTheme="minorEastAsia"/>
-          <w:lang w:val="fr-FR"/>
-        </w:rPr>
-        <w:br/>
-      </w:r>
-      <w:r>
-        <w:rPr>
-          <w:rFonts w:eastAsiaTheme="minorEastAsia"/>
-          <w:lang w:val="fr-FR"/>
-        </w:rPr>
-        <w:tab/>
-      </w:r>
-      <w:r>
-        <w:rPr>
-          <w:rFonts w:eastAsiaTheme="minorEastAsia"/>
-          <w:lang w:val="fr-FR"/>
-        </w:rPr>
-        <w:tab/>
-      </w:r>
-      <w:r>
-        <w:rPr>
-          <w:rFonts w:eastAsiaTheme="minorEastAsia"/>
-          <w:lang w:val="fr-FR"/>
-        </w:rPr>
-        <w:tab/>
-      </w:r>
-      <m:oMath>
-        <m:r>
-          <w:rPr>
-            <w:rFonts w:ascii="Cambria Math" w:eastAsiaTheme="minorEastAsia" w:hAnsi="Cambria Math"/>
-            <w:lang w:val="fr-FR"/>
-          </w:rPr>
-          <m:t>⇔</m:t>
-        </m:r>
-      </m:oMath>
-      <w:r>
-        <w:rPr>
-          <w:rFonts w:eastAsiaTheme="minorEastAsia"/>
-          <w:lang w:val="fr-FR"/>
-        </w:rPr>
-        <w:tab/>
-      </w:r>
-      <w:r>
-        <w:rPr>
-          <w:rFonts w:eastAsiaTheme="minorEastAsia"/>
-          <w:lang w:val="fr-FR"/>
-        </w:rPr>
-        <w:tab/>
-      </w:r>
-      <w:r>
-        <w:rPr>
-          <w:rFonts w:eastAsiaTheme="minorEastAsia"/>
-          <w:lang w:val="fr-FR"/>
-        </w:rPr>
-        <w:tab/>
-        <w:t>ou</w:t>
-      </w:r>
-      <w:r>
-        <w:rPr>
-          <w:rFonts w:eastAsiaTheme="minorEastAsia"/>
-          <w:lang w:val="fr-FR"/>
-        </w:rPr>
-        <w:tab/>
-      </w:r>
-      <w:r>
-        <w:rPr>
-          <w:rFonts w:eastAsiaTheme="minorEastAsia"/>
-          <w:lang w:val="fr-FR"/>
-        </w:rPr>
-        <w:br/>
-      </w:r>
-      <w:r>
-        <w:rPr>
-          <w:rFonts w:eastAsiaTheme="minorEastAsia"/>
-          <w:lang w:val="fr-FR"/>
-        </w:rPr>
-        <w:t xml:space="preserve">L’ensemble des solutions de </w:t>
-      </w:r>
-      <m:oMath>
-        <m:d>
-          <m:dPr>
-            <m:ctrlPr>
-              <w:rPr>
-                <w:rFonts w:ascii="Cambria Math" w:eastAsiaTheme="minorEastAsia" w:hAnsi="Cambria Math"/>
-                <w:i/>
-                <w:lang w:val="fr-FR"/>
-              </w:rPr>
-            </m:ctrlPr>
-          </m:dPr>
-          <m:e>
-            <m:r>
-              <w:rPr>
-                <w:rFonts w:ascii="Cambria Math" w:eastAsiaTheme="minorEastAsia" w:hAnsi="Cambria Math"/>
-                <w:lang w:val="fr-FR"/>
-              </w:rPr>
-              <m:t>E</m:t>
-            </m:r>
-          </m:e>
-        </m:d>
-      </m:oMath>
-      <w:r>
-        <w:rPr>
-          <w:rFonts w:eastAsiaTheme="minorEastAsia"/>
-          <w:lang w:val="fr-FR"/>
-        </w:rPr>
-        <w:t xml:space="preserve"> est donc </w:t>
-      </w:r>
-      <m:oMath>
-        <m:sSub>
-          <m:sSubPr>
-            <m:ctrlPr>
-              <w:rPr>
-                <w:rFonts w:ascii="Cambria Math" w:eastAsiaTheme="minorEastAsia" w:hAnsi="Cambria Math"/>
-                <w:i/>
-                <w:lang w:val="fr-FR"/>
-              </w:rPr>
-            </m:ctrlPr>
-          </m:sSubPr>
-          <m:e>
-            <m:r>
-              <m:rPr>
-                <m:scr m:val="script"/>
-              </m:rPr>
-              <w:rPr>
-                <w:rFonts w:ascii="Cambria Math" w:eastAsiaTheme="minorEastAsia" w:hAnsi="Cambria Math"/>
-                <w:lang w:val="fr-FR"/>
-              </w:rPr>
-              <m:t>S</m:t>
-            </m:r>
-          </m:e>
-          <m:sub>
-            <m:r>
-              <w:rPr>
-                <w:rFonts w:ascii="Cambria Math" w:eastAsiaTheme="minorEastAsia" w:hAnsi="Cambria Math"/>
-                <w:lang w:val="fr-FR"/>
-              </w:rPr>
-              <m:t>E</m:t>
-            </m:r>
-          </m:sub>
-        </m:sSub>
-        <m:r>
-          <w:rPr>
-            <w:rFonts w:ascii="Cambria Math" w:eastAsiaTheme="minorEastAsia" w:hAnsi="Cambria Math"/>
-            <w:lang w:val="fr-FR"/>
-          </w:rPr>
-          <m:t>=</m:t>
-        </m:r>
-      </m:oMath>
-    </w:p>
-    <w:p>
-      <w:pPr>
-        <w:pStyle w:val="Paragraphedeliste"/>
-        <w:numPr>
-          <w:ilvl w:val="1"/>
-          <w:numId w:val="3"/>
-        </w:numPr>
-        <w:rPr>
-          <w:lang w:val="fr-FR"/>
-        </w:rPr>
-      </w:pPr>
-      <w:r>
-        <w:rPr>
-          <w:lang w:val="fr-FR"/>
-        </w:rPr>
-        <w:t>Résoudre les équations suivantes</w:t>
-      </w:r>
-      <w:r>
-        <w:rPr>
-          <w:lang w:val="fr-FR"/>
-        </w:rPr>
-        <w:t> :</w:t>
-      </w:r>
-    </w:p>
-    <w:tbl>
-      <w:tblPr>
-        <w:tblStyle w:val="Grilledutableau"/>
-        <w:tblW w:w="0" w:type="auto"/>
-        <w:tblBorders>
-          <w:insideH w:val="none" w:sz="0" w:space="0" w:color="auto"/>
-          <w:insideV w:val="none" w:sz="0" w:space="0" w:color="auto"/>
-        </w:tblBorders>
-        <w:tblLook w:val="04A0" w:firstRow="1" w:lastRow="0" w:firstColumn="1" w:lastColumn="0" w:noHBand="0" w:noVBand="1"/>
-      </w:tblPr>
-      <w:tblGrid>
-        <w:gridCol w:w="5303"/>
-        <w:gridCol w:w="5303"/>
-      </w:tblGrid>
-      <w:tr>
-        <w:tc>
-          <w:tcPr>
-            <w:tcW w:w="5303" w:type="dxa"/>
-            <w:tcBorders>
-              <w:top w:val="nil"/>
-              <w:left w:val="nil"/>
-              <w:bottom w:val="nil"/>
-              <w:right w:val="nil"/>
-            </w:tcBorders>
-          </w:tcPr>
-          <w:p>
-            <w:pPr>
-              <w:pStyle w:val="Paragraphedeliste"/>
-              <w:ind w:left="0"/>
-              <w:rPr>
-                <w:lang w:val="fr-FR"/>
-              </w:rPr>
-            </w:pPr>
-            <m:oMath>
-              <m:d>
-                <m:dPr>
-                  <m:ctrlPr>
-                    <w:rPr>
-                      <w:rFonts w:ascii="Cambria Math" w:hAnsi="Cambria Math"/>
-                      <w:i/>
-                      <w:lang w:val="fr-FR"/>
-                    </w:rPr>
-                  </m:ctrlPr>
-                </m:dPr>
-                <m:e>
-                  <m:r>
-                    <w:rPr>
-                      <w:rFonts w:ascii="Cambria Math" w:hAnsi="Cambria Math"/>
-                      <w:lang w:val="fr-FR"/>
-                    </w:rPr>
-                    <m:t>A</m:t>
-                  </m:r>
-                </m:e>
-              </m:d>
-              <m:r>
-                <w:rPr>
-                  <w:rFonts w:ascii="Cambria Math" w:hAnsi="Cambria Math"/>
-                  <w:lang w:val="fr-FR"/>
-                </w:rPr>
-                <m:t xml:space="preserve"> :</m:t>
-              </m:r>
-              <m:f>
-                <m:fPr>
-                  <m:ctrlPr>
-                    <w:rPr>
-                      <w:rFonts w:ascii="Cambria Math" w:hAnsi="Cambria Math"/>
-                      <w:i/>
-                      <w:lang w:val="fr-FR"/>
-                    </w:rPr>
-                  </m:ctrlPr>
-                </m:fPr>
-                <m:num>
-                  <m:r>
-                    <w:rPr>
-                      <w:rFonts w:ascii="Cambria Math" w:hAnsi="Cambria Math"/>
-                      <w:lang w:val="fr-FR"/>
-                    </w:rPr>
-                    <m:t>4x-8</m:t>
-                  </m:r>
-                </m:num>
-                <m:den>
-                  <m:r>
-                    <w:rPr>
-                      <w:rFonts w:ascii="Cambria Math" w:hAnsi="Cambria Math"/>
-                      <w:lang w:val="fr-FR"/>
-                    </w:rPr>
-                    <m:t>x-3</m:t>
-                  </m:r>
-                </m:den>
-              </m:f>
-              <m:r>
-                <w:rPr>
-                  <w:rFonts w:ascii="Cambria Math" w:hAnsi="Cambria Math"/>
-                  <w:lang w:val="fr-FR"/>
-                </w:rPr>
-                <m:t>=0</m:t>
-              </m:r>
-            </m:oMath>
-            <w:r>
-              <w:rPr>
-                <w:rFonts w:eastAsiaTheme="minorEastAsia"/>
-                <w:lang w:val="fr-FR"/>
-              </w:rPr>
-              <w:t xml:space="preserve"> </w:t>
-            </w:r>
-          </w:p>
-          <w:p>
-            <w:pPr>
-              <w:pStyle w:val="Paragraphedeliste"/>
-              <w:ind w:left="0"/>
-              <w:rPr>
-                <w:lang w:val="fr-FR"/>
-              </w:rPr>
-            </w:pPr>
-          </w:p>
-          <w:p>
-            <w:pPr>
-              <w:pStyle w:val="Paragraphedeliste"/>
-              <w:ind w:left="0"/>
-              <w:rPr>
-                <w:lang w:val="fr-FR"/>
-              </w:rPr>
-            </w:pPr>
-          </w:p>
-          <w:p>
-            <w:pPr>
-              <w:pStyle w:val="Paragraphedeliste"/>
-              <w:ind w:left="0"/>
-              <w:rPr>
-                <w:lang w:val="fr-FR"/>
-              </w:rPr>
-            </w:pPr>
-          </w:p>
-          <w:p>
-            <w:pPr>
-              <w:pStyle w:val="Paragraphedeliste"/>
-              <w:ind w:left="0"/>
-              <w:rPr>
-                <w:lang w:val="fr-FR"/>
-              </w:rPr>
-            </w:pPr>
-          </w:p>
-          <w:p>
-            <w:pPr>
-              <w:pStyle w:val="Paragraphedeliste"/>
-              <w:ind w:left="0"/>
-              <w:rPr>
-                <w:lang w:val="fr-FR"/>
-              </w:rPr>
-            </w:pPr>
-            <w:r>
-              <w:rPr>
-                <w:lang w:val="fr-FR"/>
-              </w:rPr>
-              <w:br/>
-            </w:r>
-          </w:p>
-          <w:p>
-            <w:pPr>
-              <w:pStyle w:val="Paragraphedeliste"/>
-              <w:ind w:left="0"/>
-              <w:rPr>
-                <w:rFonts w:eastAsiaTheme="minorEastAsia"/>
-                <w:lang w:val="fr-FR"/>
-              </w:rPr>
-            </w:pPr>
-            <m:oMath>
-              <m:d>
-                <m:dPr>
-                  <m:ctrlPr>
-                    <w:rPr>
-                      <w:rFonts w:ascii="Cambria Math" w:hAnsi="Cambria Math"/>
-                      <w:i/>
-                      <w:lang w:val="fr-FR"/>
-                    </w:rPr>
-                  </m:ctrlPr>
-                </m:dPr>
-                <m:e>
-                  <m:r>
-                    <w:rPr>
-                      <w:rFonts w:ascii="Cambria Math" w:hAnsi="Cambria Math"/>
-                      <w:lang w:val="fr-FR"/>
-                    </w:rPr>
-                    <m:t>C</m:t>
-                  </m:r>
-                </m:e>
-              </m:d>
-              <m:r>
-                <w:rPr>
-                  <w:rFonts w:ascii="Cambria Math" w:hAnsi="Cambria Math"/>
-                  <w:lang w:val="fr-FR"/>
-                </w:rPr>
-                <m:t xml:space="preserve"> :</m:t>
-              </m:r>
-              <m:f>
-                <m:fPr>
-                  <m:ctrlPr>
-                    <w:rPr>
-                      <w:rFonts w:ascii="Cambria Math" w:hAnsi="Cambria Math"/>
-                      <w:i/>
-                      <w:lang w:val="fr-FR"/>
-                    </w:rPr>
-                  </m:ctrlPr>
-                </m:fPr>
-                <m:num>
-                  <m:r>
-                    <w:rPr>
-                      <w:rFonts w:ascii="Cambria Math" w:hAnsi="Cambria Math"/>
-                      <w:lang w:val="fr-FR"/>
-                    </w:rPr>
-                    <m:t>4x-8</m:t>
-                  </m:r>
-                </m:num>
-                <m:den>
-                  <m:r>
-                    <w:rPr>
-                      <w:rFonts w:ascii="Cambria Math" w:hAnsi="Cambria Math"/>
-                      <w:lang w:val="fr-FR"/>
-                    </w:rPr>
-                    <m:t>x-2</m:t>
-                  </m:r>
-                </m:den>
-              </m:f>
-              <m:r>
-                <w:rPr>
-                  <w:rFonts w:ascii="Cambria Math" w:hAnsi="Cambria Math"/>
-                  <w:lang w:val="fr-FR"/>
-                </w:rPr>
-                <m:t>=0</m:t>
-              </m:r>
-            </m:oMath>
-            <w:r>
-              <w:rPr>
-                <w:rFonts w:eastAsiaTheme="minorEastAsia"/>
-                <w:lang w:val="fr-FR"/>
-              </w:rPr>
-              <w:t xml:space="preserve"> </w:t>
-            </w:r>
-          </w:p>
-        </w:tc>
-        <w:tc>
-          <w:tcPr>
-            <w:tcW w:w="5303" w:type="dxa"/>
-            <w:tcBorders>
-              <w:top w:val="nil"/>
-              <w:left w:val="nil"/>
-              <w:bottom w:val="nil"/>
-              <w:right w:val="nil"/>
-            </w:tcBorders>
-          </w:tcPr>
-          <w:p>
-            <w:pPr>
-              <w:pStyle w:val="Paragraphedeliste"/>
-              <w:ind w:left="0"/>
-              <w:rPr>
-                <w:rFonts w:eastAsiaTheme="minorEastAsia"/>
-                <w:lang w:val="fr-FR"/>
-              </w:rPr>
-            </w:pPr>
-            <m:oMath>
-              <m:d>
-                <m:dPr>
-                  <m:ctrlPr>
-                    <w:rPr>
-                      <w:rFonts w:ascii="Cambria Math" w:hAnsi="Cambria Math"/>
-                      <w:i/>
-                      <w:lang w:val="fr-FR"/>
-                    </w:rPr>
-                  </m:ctrlPr>
-                </m:dPr>
-                <m:e>
-                  <m:r>
-                    <w:rPr>
-                      <w:rFonts w:ascii="Cambria Math" w:hAnsi="Cambria Math"/>
-                      <w:lang w:val="fr-FR"/>
-                    </w:rPr>
-                    <m:t>B</m:t>
-                  </m:r>
-                </m:e>
-              </m:d>
-              <m:r>
-                <w:rPr>
-                  <w:rFonts w:ascii="Cambria Math" w:hAnsi="Cambria Math"/>
-                  <w:lang w:val="fr-FR"/>
-                </w:rPr>
-                <m:t xml:space="preserve"> :</m:t>
-              </m:r>
-              <m:f>
-                <m:fPr>
-                  <m:ctrlPr>
-                    <w:rPr>
-                      <w:rFonts w:ascii="Cambria Math" w:hAnsi="Cambria Math"/>
-                      <w:i/>
-                      <w:lang w:val="fr-FR"/>
-                    </w:rPr>
-                  </m:ctrlPr>
-                </m:fPr>
-                <m:num>
-                  <m:d>
-                    <m:dPr>
-                      <m:ctrlPr>
-                        <w:rPr>
-                          <w:rFonts w:ascii="Cambria Math" w:hAnsi="Cambria Math"/>
-                          <w:i/>
-                          <w:lang w:val="fr-FR"/>
-                        </w:rPr>
-                      </m:ctrlPr>
-                    </m:dPr>
-                    <m:e>
-                      <m:r>
-                        <w:rPr>
-                          <w:rFonts w:ascii="Cambria Math" w:hAnsi="Cambria Math"/>
-                          <w:lang w:val="fr-FR"/>
-                        </w:rPr>
-                        <m:t>3-x</m:t>
-                      </m:r>
-                    </m:e>
-                  </m:d>
-                  <m:d>
-                    <m:dPr>
-                      <m:ctrlPr>
-                        <w:rPr>
-                          <w:rFonts w:ascii="Cambria Math" w:hAnsi="Cambria Math"/>
-                          <w:i/>
-                          <w:lang w:val="fr-FR"/>
-                        </w:rPr>
-                      </m:ctrlPr>
-                    </m:dPr>
-                    <m:e>
-                      <m:r>
-                        <w:rPr>
-                          <w:rFonts w:ascii="Cambria Math" w:hAnsi="Cambria Math"/>
-                          <w:lang w:val="fr-FR"/>
-                        </w:rPr>
-                        <m:t>5-x</m:t>
-                      </m:r>
-                    </m:e>
-                  </m:d>
-                  <m:d>
-                    <m:dPr>
-                      <m:ctrlPr>
-                        <w:rPr>
-                          <w:rFonts w:ascii="Cambria Math" w:hAnsi="Cambria Math"/>
-                          <w:i/>
-                          <w:lang w:val="fr-FR"/>
-                        </w:rPr>
-                      </m:ctrlPr>
-                    </m:dPr>
-                    <m:e>
-                      <m:r>
-                        <w:rPr>
-                          <w:rFonts w:ascii="Cambria Math" w:hAnsi="Cambria Math"/>
-                          <w:lang w:val="fr-FR"/>
-                        </w:rPr>
-                        <m:t>2x-8</m:t>
-                      </m:r>
-                    </m:e>
-                  </m:d>
-                </m:num>
-                <m:den>
-                  <m:r>
-                    <w:rPr>
-                      <w:rFonts w:ascii="Cambria Math" w:hAnsi="Cambria Math"/>
-                      <w:lang w:val="fr-FR"/>
-                    </w:rPr>
-                    <m:t>2x-6</m:t>
-                  </m:r>
-                </m:den>
-              </m:f>
-              <m:r>
-                <w:rPr>
-                  <w:rFonts w:ascii="Cambria Math" w:hAnsi="Cambria Math"/>
-                  <w:lang w:val="fr-FR"/>
-                </w:rPr>
-                <m:t>=0</m:t>
-              </m:r>
-            </m:oMath>
-            <w:r>
-              <w:rPr>
-                <w:rFonts w:eastAsiaTheme="minorEastAsia"/>
-                <w:lang w:val="fr-FR"/>
-              </w:rPr>
-              <w:t xml:space="preserve"> </w:t>
-            </w:r>
-          </w:p>
-          <w:p>
-            <w:pPr>
-              <w:rPr>
-                <w:rFonts w:eastAsiaTheme="minorEastAsia"/>
-                <w:lang w:val="fr-FR"/>
-              </w:rPr>
-            </w:pPr>
-          </w:p>
-          <w:p>
-            <w:pPr>
-              <w:rPr>
-                <w:rFonts w:eastAsiaTheme="minorEastAsia"/>
-                <w:lang w:val="fr-FR"/>
-              </w:rPr>
-            </w:pPr>
-          </w:p>
-          <w:p>
-            <w:pPr>
-              <w:rPr>
-                <w:rFonts w:eastAsiaTheme="minorEastAsia"/>
-                <w:lang w:val="fr-FR"/>
-              </w:rPr>
-            </w:pPr>
-          </w:p>
-          <w:p>
-            <w:pPr>
-              <w:rPr>
-                <w:rFonts w:eastAsiaTheme="minorEastAsia"/>
-                <w:lang w:val="fr-FR"/>
-              </w:rPr>
-            </w:pPr>
-          </w:p>
-          <w:p>
-            <w:pPr>
-              <w:rPr>
-                <w:rFonts w:eastAsiaTheme="minorEastAsia"/>
-                <w:lang w:val="fr-FR"/>
-              </w:rPr>
-            </w:pPr>
-          </w:p>
-          <w:p>
-            <w:pPr>
-              <w:rPr>
-                <w:rFonts w:eastAsiaTheme="minorEastAsia"/>
-                <w:lang w:val="fr-FR"/>
-              </w:rPr>
-            </w:pPr>
-          </w:p>
-          <w:p>
-            <w:pPr>
-              <w:rPr>
-                <w:rFonts w:eastAsiaTheme="minorEastAsia"/>
-                <w:lang w:val="fr-FR"/>
-              </w:rPr>
-            </w:pPr>
-            <m:oMath>
-              <m:d>
-                <m:dPr>
-                  <m:ctrlPr>
-                    <w:rPr>
-                      <w:rFonts w:ascii="Cambria Math" w:hAnsi="Cambria Math"/>
-                      <w:i/>
-                      <w:lang w:val="fr-FR"/>
-                    </w:rPr>
-                  </m:ctrlPr>
-                </m:dPr>
-                <m:e>
-                  <m:r>
-                    <w:rPr>
-                      <w:rFonts w:ascii="Cambria Math" w:hAnsi="Cambria Math"/>
-                      <w:lang w:val="fr-FR"/>
-                    </w:rPr>
-                    <m:t>D</m:t>
-                  </m:r>
-                </m:e>
-              </m:d>
-              <m:r>
-                <w:rPr>
-                  <w:rFonts w:ascii="Cambria Math" w:hAnsi="Cambria Math"/>
-                  <w:lang w:val="fr-FR"/>
-                </w:rPr>
-                <m:t xml:space="preserve"> :</m:t>
-              </m:r>
-              <m:f>
-                <m:fPr>
-                  <m:ctrlPr>
-                    <w:rPr>
-                      <w:rFonts w:ascii="Cambria Math" w:hAnsi="Cambria Math"/>
-                      <w:i/>
-                      <w:lang w:val="fr-FR"/>
-                    </w:rPr>
-                  </m:ctrlPr>
-                </m:fPr>
-                <m:num>
-                  <m:r>
-                    <w:rPr>
-                      <w:rFonts w:ascii="Cambria Math" w:hAnsi="Cambria Math"/>
-                      <w:lang w:val="fr-FR"/>
-                    </w:rPr>
-                    <m:t>5</m:t>
-                  </m:r>
-                </m:num>
-                <m:den>
-                  <m:r>
-                    <w:rPr>
-                      <w:rFonts w:ascii="Cambria Math" w:hAnsi="Cambria Math"/>
-                      <w:lang w:val="fr-FR"/>
-                    </w:rPr>
-                    <m:t>x+2</m:t>
-                  </m:r>
-                </m:den>
-              </m:f>
-              <m:r>
-                <w:rPr>
-                  <w:rFonts w:ascii="Cambria Math" w:hAnsi="Cambria Math"/>
-                  <w:lang w:val="fr-FR"/>
-                </w:rPr>
-                <m:t>=0</m:t>
-              </m:r>
-            </m:oMath>
-            <w:r>
-              <w:rPr>
-                <w:rFonts w:eastAsiaTheme="minorEastAsia"/>
-                <w:lang w:val="fr-FR"/>
-              </w:rPr>
-              <w:t xml:space="preserve"> </w:t>
-            </w:r>
-          </w:p>
-        </w:tc>
-      </w:tr>
-    </w:tbl>
-    <w:p>
-      <w:pPr>
-        <w:pStyle w:val="Paragraphedeliste"/>
-        <w:ind w:left="0"/>
         <w:rPr>
           <w:lang w:val="fr-FR"/>
         </w:rPr>

--- a/src/2G/equations.docx
+++ b/src/2G/equations.docx
@@ -1,6 +1,6 @@
 
 <file path=word/document.xml><?xml version="1.0" encoding="utf-8"?>
-<w:document xmlns:wpc="http://schemas.microsoft.com/office/word/2010/wordprocessingCanvas" xmlns:cx="http://schemas.microsoft.com/office/drawing/2014/chartex" xmlns:cx1="http://schemas.microsoft.com/office/drawing/2015/9/8/chartex" xmlns:cx2="http://schemas.microsoft.com/office/drawing/2015/10/21/chartex" xmlns:cx3="http://schemas.microsoft.com/office/drawing/2016/5/9/chartex" xmlns:cx4="http://schemas.microsoft.com/office/drawing/2016/5/10/chartex" xmlns:cx5="http://schemas.microsoft.com/office/drawing/2016/5/11/chartex" xmlns:cx6="http://schemas.microsoft.com/office/drawing/2016/5/12/chartex" xmlns:cx7="http://schemas.microsoft.com/office/drawing/2016/5/13/chartex" xmlns:cx8="http://schemas.microsoft.com/office/drawing/2016/5/14/chartex" xmlns:mc="http://schemas.openxmlformats.org/markup-compatibility/2006" xmlns:aink="http://schemas.microsoft.com/office/drawing/2016/ink" xmlns:am3d="http://schemas.microsoft.com/office/drawing/2017/model3d" xmlns:o="urn:schemas-microsoft-com:office:office" xmlns:oel="http://schemas.microsoft.com/office/2019/extlst" xmlns:r="http://schemas.openxmlformats.org/officeDocument/2006/relationships" xmlns:m="http://schemas.openxmlformats.org/officeDocument/2006/math" xmlns:v="urn:schemas-microsoft-com:vml" xmlns:wp14="http://schemas.microsoft.com/office/word/2010/wordprocessingDrawing" xmlns:wp="http://schemas.openxmlformats.org/drawingml/2006/wordprocessingDrawing" xmlns:w10="urn:schemas-microsoft-com:office:word" xmlns:w="http://schemas.openxmlformats.org/wordprocessingml/2006/main" xmlns:w14="http://schemas.microsoft.com/office/word/2010/wordml" xmlns:w15="http://schemas.microsoft.com/office/word/2012/wordml" xmlns:w16cex="http://schemas.microsoft.com/office/word/2018/wordml/cex" xmlns:w16cid="http://schemas.microsoft.com/office/word/2016/wordml/cid" xmlns:w16="http://schemas.microsoft.com/office/word/2018/wordml" xmlns:w16du="http://schemas.microsoft.com/office/word/2023/wordml/word16du" xmlns:w16sdtdh="http://schemas.microsoft.com/office/word/2020/wordml/sdtdatahash" xmlns:w16se="http://schemas.microsoft.com/office/word/2015/wordml/symex" xmlns:wpg="http://schemas.microsoft.com/office/word/2010/wordprocessingGroup" xmlns:wpi="http://schemas.microsoft.com/office/word/2010/wordprocessingInk" xmlns:wne="http://schemas.microsoft.com/office/word/2006/wordml" xmlns:wps="http://schemas.microsoft.com/office/word/2010/wordprocessingShape" mc:Ignorable="w14 w15 w16se w16cid w16 w16cex w16sdtdh w16du wp14">
+<w:document xmlns:wpc="http://schemas.microsoft.com/office/word/2010/wordprocessingCanvas" xmlns:cx="http://schemas.microsoft.com/office/drawing/2014/chartex" xmlns:cx1="http://schemas.microsoft.com/office/drawing/2015/9/8/chartex" xmlns:cx2="http://schemas.microsoft.com/office/drawing/2015/10/21/chartex" xmlns:cx3="http://schemas.microsoft.com/office/drawing/2016/5/9/chartex" xmlns:cx4="http://schemas.microsoft.com/office/drawing/2016/5/10/chartex" xmlns:cx5="http://schemas.microsoft.com/office/drawing/2016/5/11/chartex" xmlns:cx6="http://schemas.microsoft.com/office/drawing/2016/5/12/chartex" xmlns:cx7="http://schemas.microsoft.com/office/drawing/2016/5/13/chartex" xmlns:cx8="http://schemas.microsoft.com/office/drawing/2016/5/14/chartex" xmlns:mc="http://schemas.openxmlformats.org/markup-compatibility/2006" xmlns:aink="http://schemas.microsoft.com/office/drawing/2016/ink" xmlns:am3d="http://schemas.microsoft.com/office/drawing/2017/model3d" xmlns:o="urn:schemas-microsoft-com:office:office" xmlns:oel="http://schemas.microsoft.com/office/2019/extlst" xmlns:r="http://schemas.openxmlformats.org/officeDocument/2006/relationships" xmlns:m="http://schemas.openxmlformats.org/officeDocument/2006/math" xmlns:v="urn:schemas-microsoft-com:vml" xmlns:wp14="http://schemas.microsoft.com/office/word/2010/wordprocessingDrawing" xmlns:wp="http://schemas.openxmlformats.org/drawingml/2006/wordprocessingDrawing" xmlns:w10="urn:schemas-microsoft-com:office:word" xmlns:w="http://schemas.openxmlformats.org/wordprocessingml/2006/main" xmlns:w14="http://schemas.microsoft.com/office/word/2010/wordml" xmlns:w15="http://schemas.microsoft.com/office/word/2012/wordml" xmlns:w16cex="http://schemas.microsoft.com/office/word/2018/wordml/cex" xmlns:w16cid="http://schemas.microsoft.com/office/word/2016/wordml/cid" xmlns:w16="http://schemas.microsoft.com/office/word/2018/wordml" xmlns:w16du="http://schemas.microsoft.com/office/word/2023/wordml/word16du" xmlns:w16sdtdh="http://schemas.microsoft.com/office/word/2020/wordml/sdtdatahash" xmlns:w16sdtfl="http://schemas.microsoft.com/office/word/2024/wordml/sdtformatlock" xmlns:w16se="http://schemas.microsoft.com/office/word/2015/wordml/symex" xmlns:wpg="http://schemas.microsoft.com/office/word/2010/wordprocessingGroup" xmlns:wpi="http://schemas.microsoft.com/office/word/2010/wordprocessingInk" xmlns:wne="http://schemas.microsoft.com/office/word/2006/wordml" xmlns:wps="http://schemas.microsoft.com/office/word/2010/wordprocessingShape" mc:Ignorable="w14 w15 w16se w16cid w16 w16cex w16sdtdh w16sdtfl w16du wp14">
   <w:body>
     <w:p>
       <w:pPr>
@@ -6271,27 +6271,11 @@
               </m:r>
               <m:r>
                 <w:rPr>
-                  <w:rFonts w:ascii="Cambria Math" w:hAnsi="Cambria Math"/>
-                  <w:strike/>
+                  <w:rFonts w:ascii="Cambria Math" w:eastAsiaTheme="minorEastAsia" w:hAnsi="Cambria Math"/>
                   <w:color w:val="FF0000"/>
                   <w:lang w:val="fr-FR"/>
                 </w:rPr>
                 <m:t>3</m:t>
-              </m:r>
-              <m:r>
-                <w:rPr>
-                  <w:rFonts w:ascii="Cambria Math" w:hAnsi="Cambria Math"/>
-                  <w:lang w:val="fr-FR"/>
-                </w:rPr>
-                <m:t>×</m:t>
-              </m:r>
-              <m:r>
-                <w:rPr>
-                  <w:rFonts w:ascii="Cambria Math" w:hAnsi="Cambria Math"/>
-                  <w:color w:val="E36C0A" w:themeColor="accent6" w:themeShade="BF"/>
-                  <w:lang w:val="fr-FR"/>
-                </w:rPr>
-                <m:t>4</m:t>
               </m:r>
               <m:r>
                 <w:rPr>
@@ -6334,7 +6318,6 @@
                       <m:r>
                         <w:rPr>
                           <w:rFonts w:ascii="Cambria Math" w:eastAsiaTheme="minorEastAsia" w:hAnsi="Cambria Math"/>
-                          <w:strike/>
                           <w:color w:val="FF0000"/>
                           <w:lang w:val="fr-FR"/>
                         </w:rPr>
@@ -6365,21 +6348,6 @@
                   <w:lang w:val="fr-FR"/>
                 </w:rPr>
                 <m:t>3</m:t>
-              </m:r>
-              <m:r>
-                <w:rPr>
-                  <w:rFonts w:ascii="Cambria Math" w:eastAsiaTheme="minorEastAsia" w:hAnsi="Cambria Math"/>
-                  <w:lang w:val="fr-FR"/>
-                </w:rPr>
-                <m:t>×</m:t>
-              </m:r>
-              <m:r>
-                <w:rPr>
-                  <w:rFonts w:ascii="Cambria Math" w:eastAsiaTheme="minorEastAsia" w:hAnsi="Cambria Math"/>
-                  <w:color w:val="E36C0A" w:themeColor="accent6" w:themeShade="BF"/>
-                  <w:lang w:val="fr-FR"/>
-                </w:rPr>
-                <m:t>4</m:t>
               </m:r>
               <m:r>
                 <w:rPr>
@@ -6444,14 +6412,7 @@
                 <w:rFonts w:eastAsiaTheme="minorEastAsia"/>
                 <w:lang w:val="fr-FR"/>
               </w:rPr>
-              <w:t xml:space="preserve"> </w:t>
-            </w:r>
-            <w:r>
-              <w:rPr>
-                <w:rFonts w:eastAsiaTheme="minorEastAsia"/>
-                <w:lang w:val="fr-FR"/>
-              </w:rPr>
-              <w:t xml:space="preserve"> </w:t>
+              <w:t xml:space="preserve">  </w:t>
             </w:r>
           </w:p>
           <w:p>
@@ -6488,7 +6449,102 @@
                   <w:rFonts w:ascii="Cambria Math" w:hAnsi="Cambria Math"/>
                   <w:lang w:val="fr-FR"/>
                 </w:rPr>
-                <m:t>⇔4×</m:t>
+                <m:t>⇔x-2=</m:t>
+              </m:r>
+              <m:f>
+                <m:fPr>
+                  <m:ctrlPr>
+                    <w:rPr>
+                      <w:rFonts w:ascii="Cambria Math" w:hAnsi="Cambria Math"/>
+                      <w:i/>
+                      <w:lang w:val="fr-FR"/>
+                    </w:rPr>
+                  </m:ctrlPr>
+                </m:fPr>
+                <m:num>
+                  <m:r>
+                    <w:rPr>
+                      <w:rFonts w:ascii="Cambria Math" w:hAnsi="Cambria Math"/>
+                      <w:lang w:val="fr-FR"/>
+                    </w:rPr>
+                    <m:t>9</m:t>
+                  </m:r>
+                </m:num>
+                <m:den>
+                  <m:r>
+                    <w:rPr>
+                      <w:rFonts w:ascii="Cambria Math" w:eastAsiaTheme="minorEastAsia" w:hAnsi="Cambria Math"/>
+                      <w:color w:val="E36C0A" w:themeColor="accent6" w:themeShade="BF"/>
+                      <w:lang w:val="fr-FR"/>
+                    </w:rPr>
+                    <m:t>4</m:t>
+                  </m:r>
+                </m:den>
+              </m:f>
+              <m:r>
+                <w:rPr>
+                  <w:rFonts w:ascii="Cambria Math" w:hAnsi="Cambria Math"/>
+                  <w:lang w:val="fr-FR"/>
+                </w:rPr>
+                <m:t>+3x</m:t>
+              </m:r>
+            </m:oMath>
+            <w:r>
+              <w:rPr>
+                <w:rFonts w:eastAsiaTheme="minorEastAsia"/>
+                <w:lang w:val="fr-FR"/>
+              </w:rPr>
+              <w:t xml:space="preserve"> </w:t>
+            </w:r>
+            <w:r>
+              <w:rPr>
+                <w:rFonts w:eastAsiaTheme="minorEastAsia"/>
+                <w:lang w:val="fr-FR"/>
+              </w:rPr>
+              <w:br/>
+            </w:r>
+            <m:oMath>
+              <m:d>
+                <m:dPr>
+                  <m:ctrlPr>
+                    <w:rPr>
+                      <w:rFonts w:ascii="Cambria Math" w:hAnsi="Cambria Math"/>
+                      <w:i/>
+                      <w:lang w:val="fr-FR"/>
+                    </w:rPr>
+                  </m:ctrlPr>
+                </m:dPr>
+                <m:e>
+                  <m:r>
+                    <w:rPr>
+                      <w:rFonts w:ascii="Cambria Math" w:hAnsi="Cambria Math"/>
+                      <w:lang w:val="fr-FR"/>
+                    </w:rPr>
+                    <m:t>A</m:t>
+                  </m:r>
+                </m:e>
+              </m:d>
+              <m:r>
+                <w:rPr>
+                  <w:rFonts w:ascii="Cambria Math" w:hAnsi="Cambria Math"/>
+                  <w:lang w:val="fr-FR"/>
+                </w:rPr>
+                <m:t>⇔</m:t>
+              </m:r>
+              <m:r>
+                <w:rPr>
+                  <w:rFonts w:ascii="Cambria Math" w:eastAsiaTheme="minorEastAsia" w:hAnsi="Cambria Math"/>
+                  <w:color w:val="E36C0A" w:themeColor="accent6" w:themeShade="BF"/>
+                  <w:lang w:val="fr-FR"/>
+                </w:rPr>
+                <m:t>4</m:t>
+              </m:r>
+              <m:r>
+                <w:rPr>
+                  <w:rFonts w:ascii="Cambria Math" w:hAnsi="Cambria Math"/>
+                  <w:lang w:val="fr-FR"/>
+                </w:rPr>
+                <m:t>×</m:t>
               </m:r>
               <m:d>
                 <m:dPr>
@@ -6515,13 +6571,143 @@
                   <w:rFonts w:ascii="Cambria Math" w:hAnsi="Cambria Math"/>
                   <w:lang w:val="fr-FR"/>
                 </w:rPr>
-                <m:t>=3×4×</m:t>
+                <m:t>=</m:t>
+              </m:r>
+              <m:r>
+                <w:rPr>
+                  <w:rFonts w:ascii="Cambria Math" w:eastAsiaTheme="minorEastAsia" w:hAnsi="Cambria Math"/>
+                  <w:color w:val="E36C0A" w:themeColor="accent6" w:themeShade="BF"/>
+                  <w:lang w:val="fr-FR"/>
+                </w:rPr>
+                <m:t>4</m:t>
+              </m:r>
+              <m:r>
+                <w:rPr>
+                  <w:rFonts w:ascii="Cambria Math" w:hAnsi="Cambria Math"/>
+                  <w:lang w:val="fr-FR"/>
+                </w:rPr>
+                <m:t>×</m:t>
+              </m:r>
+              <m:d>
+                <m:dPr>
+                  <m:ctrlPr>
+                    <w:rPr>
+                      <w:rFonts w:ascii="Cambria Math" w:hAnsi="Cambria Math"/>
+                      <w:i/>
+                      <w:lang w:val="fr-FR"/>
+                    </w:rPr>
+                  </m:ctrlPr>
+                </m:dPr>
+                <m:e>
+                  <m:f>
+                    <m:fPr>
+                      <m:ctrlPr>
+                        <w:rPr>
+                          <w:rFonts w:ascii="Cambria Math" w:hAnsi="Cambria Math"/>
+                          <w:i/>
+                          <w:lang w:val="fr-FR"/>
+                        </w:rPr>
+                      </m:ctrlPr>
+                    </m:fPr>
+                    <m:num>
+                      <m:r>
+                        <w:rPr>
+                          <w:rFonts w:ascii="Cambria Math" w:hAnsi="Cambria Math"/>
+                          <w:lang w:val="fr-FR"/>
+                        </w:rPr>
+                        <m:t>9</m:t>
+                      </m:r>
+                    </m:num>
+                    <m:den>
+                      <m:r>
+                        <w:rPr>
+                          <w:rFonts w:ascii="Cambria Math" w:hAnsi="Cambria Math"/>
+                          <w:lang w:val="fr-FR"/>
+                        </w:rPr>
+                        <m:t>4</m:t>
+                      </m:r>
+                    </m:den>
+                  </m:f>
+                  <m:r>
+                    <w:rPr>
+                      <w:rFonts w:ascii="Cambria Math" w:hAnsi="Cambria Math"/>
+                      <w:lang w:val="fr-FR"/>
+                    </w:rPr>
+                    <m:t>+3x</m:t>
+                  </m:r>
+                  <m:ctrlPr>
+                    <w:rPr>
+                      <w:rFonts w:ascii="Cambria Math" w:eastAsiaTheme="minorEastAsia" w:hAnsi="Cambria Math"/>
+                      <w:i/>
+                      <w:lang w:val="fr-FR"/>
+                    </w:rPr>
+                  </m:ctrlPr>
+                </m:e>
+              </m:d>
+            </m:oMath>
+            <w:r>
+              <w:rPr>
+                <w:rFonts w:eastAsiaTheme="minorEastAsia"/>
+                <w:lang w:val="fr-FR"/>
+              </w:rPr>
+              <w:t xml:space="preserve"> </w:t>
+            </w:r>
+          </w:p>
+          <w:p>
+            <w:pPr>
+              <w:pStyle w:val="Paragraphedeliste"/>
+              <w:ind w:left="0"/>
+              <w:rPr>
+                <w:lang w:val="fr-FR"/>
+              </w:rPr>
+            </w:pPr>
+            <m:oMath>
+              <m:d>
+                <m:dPr>
+                  <m:ctrlPr>
+                    <w:rPr>
+                      <w:rFonts w:ascii="Cambria Math" w:hAnsi="Cambria Math"/>
+                      <w:i/>
+                      <w:lang w:val="fr-FR"/>
+                    </w:rPr>
+                  </m:ctrlPr>
+                </m:dPr>
+                <m:e>
+                  <m:r>
+                    <w:rPr>
+                      <w:rFonts w:ascii="Cambria Math" w:hAnsi="Cambria Math"/>
+                      <w:lang w:val="fr-FR"/>
+                    </w:rPr>
+                    <m:t>A</m:t>
+                  </m:r>
+                </m:e>
+              </m:d>
+              <m:r>
+                <w:rPr>
+                  <w:rFonts w:ascii="Cambria Math" w:hAnsi="Cambria Math"/>
+                  <w:lang w:val="fr-FR"/>
+                </w:rPr>
+                <m:t>⇔</m:t>
+              </m:r>
+              <m:r>
+                <w:rPr>
+                  <w:rFonts w:ascii="Cambria Math" w:eastAsiaTheme="minorEastAsia" w:hAnsi="Cambria Math"/>
+                  <w:lang w:val="fr-FR"/>
+                </w:rPr>
+                <m:t>4x-</m:t>
+              </m:r>
+              <m:r>
+                <w:rPr>
+                  <w:rFonts w:ascii="Cambria Math" w:eastAsiaTheme="minorEastAsia" w:hAnsi="Cambria Math"/>
+                  <w:lang w:val="fr-FR"/>
+                </w:rPr>
+                <m:t>4×2=4×</m:t>
               </m:r>
               <m:f>
                 <m:fPr>
                   <m:ctrlPr>
                     <w:rPr>
-                      <w:rFonts w:ascii="Cambria Math" w:hAnsi="Cambria Math"/>
+                      <w:rFonts w:ascii="Cambria Math" w:eastAsiaTheme="minorEastAsia" w:hAnsi="Cambria Math"/>
                       <w:i/>
                       <w:lang w:val="fr-FR"/>
                     </w:rPr>
@@ -6530,16 +6716,16 @@
                 <m:num>
                   <m:r>
                     <w:rPr>
-                      <w:rFonts w:ascii="Cambria Math" w:hAnsi="Cambria Math"/>
+                      <w:rFonts w:ascii="Cambria Math" w:eastAsiaTheme="minorEastAsia" w:hAnsi="Cambria Math"/>
                       <w:lang w:val="fr-FR"/>
                     </w:rPr>
-                    <m:t>3</m:t>
+                    <m:t>9</m:t>
                   </m:r>
                 </m:num>
                 <m:den>
                   <m:r>
                     <w:rPr>
-                      <w:rFonts w:ascii="Cambria Math" w:hAnsi="Cambria Math"/>
+                      <w:rFonts w:ascii="Cambria Math" w:eastAsiaTheme="minorEastAsia" w:hAnsi="Cambria Math"/>
                       <w:lang w:val="fr-FR"/>
                     </w:rPr>
                     <m:t>4</m:t>
@@ -6548,10 +6734,10 @@
               </m:f>
               <m:r>
                 <w:rPr>
-                  <w:rFonts w:ascii="Cambria Math" w:hAnsi="Cambria Math"/>
+                  <w:rFonts w:ascii="Cambria Math" w:eastAsiaTheme="minorEastAsia" w:hAnsi="Cambria Math"/>
                   <w:lang w:val="fr-FR"/>
                 </w:rPr>
-                <m:t>+3×4×x</m:t>
+                <m:t>+4×3x</m:t>
               </m:r>
             </m:oMath>
             <w:r>
@@ -7001,33 +7187,6 @@
               </w:rPr>
             </w:pPr>
           </w:p>
-          <w:p>
-            <w:pPr>
-              <w:pStyle w:val="Paragraphedeliste"/>
-              <w:ind w:left="0"/>
-              <w:rPr>
-                <w:lang w:val="fr-FR"/>
-              </w:rPr>
-            </w:pPr>
-          </w:p>
-          <w:p>
-            <w:pPr>
-              <w:pStyle w:val="Paragraphedeliste"/>
-              <w:ind w:left="0"/>
-              <w:rPr>
-                <w:lang w:val="fr-FR"/>
-              </w:rPr>
-            </w:pPr>
-          </w:p>
-          <w:p>
-            <w:pPr>
-              <w:pStyle w:val="Paragraphedeliste"/>
-              <w:ind w:left="0"/>
-              <w:rPr>
-                <w:lang w:val="fr-FR"/>
-              </w:rPr>
-            </w:pPr>
-          </w:p>
         </w:tc>
         <w:tc>
           <w:tcPr>
@@ -10372,8 +10531,6 @@
     </w:p>
     <w:p>
       <w:pPr>
-        <w:pStyle w:val="Paragraphedeliste"/>
-        <w:ind w:left="0"/>
         <w:rPr>
           <w:lang w:val="fr-FR"/>
         </w:rPr>
@@ -10382,7 +10539,6 @@
     <w:p>
       <w:pPr>
         <w:pStyle w:val="Paragraphedeliste"/>
-        <w:ind w:left="0"/>
         <w:rPr>
           <w:lang w:val="fr-FR"/>
         </w:rPr>
@@ -10391,7 +10547,6 @@
     <w:p>
       <w:pPr>
         <w:pStyle w:val="Paragraphedeliste"/>
-        <w:ind w:left="0"/>
         <w:rPr>
           <w:lang w:val="fr-FR"/>
         </w:rPr>
@@ -10420,19 +10575,7 @@
         <w:rPr>
           <w:lang w:val="fr-FR"/>
         </w:rPr>
-        <w:t xml:space="preserve">Si tous les inscrits étaient venus, la sortie en autocar aurait coûté 25 € par personne. Mais il y a eu 3 absents et chaque participant a </w:t>
-      </w:r>
-      <w:r>
-        <w:rPr>
-          <w:lang w:val="fr-FR"/>
-        </w:rPr>
-        <w:t>dû</w:t>
-      </w:r>
-      <w:r>
-        <w:rPr>
-          <w:lang w:val="fr-FR"/>
-        </w:rPr>
-        <w:t xml:space="preserve"> payer un supplément</w:t>
+        <w:t>Thomas a obtenu 11 et 16 aux deux premiers contrôles de mathématiques.</w:t>
       </w:r>
       <w:r>
         <w:rPr>
@@ -10444,26 +10587,7 @@
         <w:rPr>
           <w:lang w:val="fr-FR"/>
         </w:rPr>
-        <w:t>de 1,50</w:t>
-      </w:r>
-      <w:r>
-        <w:rPr>
-          <w:vertAlign w:val="superscript"/>
-          <w:lang w:val="fr-FR"/>
-        </w:rPr>
-        <w:t xml:space="preserve"> </w:t>
-      </w:r>
-      <w:r>
-        <w:rPr>
-          <w:lang w:val="fr-FR"/>
-        </w:rPr>
-        <w:t>€</w:t>
-      </w:r>
-      <w:r>
-        <w:rPr>
-          <w:lang w:val="fr-FR"/>
-        </w:rPr>
-        <w:t>. Combien y avait-il d'inscrits ?</w:t>
+        <w:t>Quelle note doit-il obtenir au troisième contrôle pour obtenir 15 de moyenne ?</w:t>
       </w:r>
     </w:p>
     <w:p>
@@ -10513,7 +10637,44 @@
         <w:rPr>
           <w:lang w:val="fr-FR"/>
         </w:rPr>
-        <w:t>Thomas a obtenu 11 et 16 aux deux premiers contrôles de mathématiques.</w:t>
+        <w:t xml:space="preserve">Dans un jardin, le tiers de la surface est recouvert par des fleurs, un sixième par des plantes et vertes et le reste soit 150 </w:t>
+      </w:r>
+      <m:oMath>
+        <m:sSup>
+          <m:sSupPr>
+            <m:ctrlPr>
+              <w:rPr>
+                <w:rFonts w:ascii="Cambria Math" w:hAnsi="Cambria Math"/>
+                <w:i/>
+                <w:lang w:val="fr-FR"/>
+              </w:rPr>
+            </m:ctrlPr>
+          </m:sSupPr>
+          <m:e>
+            <m:r>
+              <w:rPr>
+                <w:rFonts w:ascii="Cambria Math" w:hAnsi="Cambria Math"/>
+                <w:lang w:val="fr-FR"/>
+              </w:rPr>
+              <m:t>m</m:t>
+            </m:r>
+          </m:e>
+          <m:sup>
+            <m:r>
+              <w:rPr>
+                <w:rFonts w:ascii="Cambria Math" w:hAnsi="Cambria Math"/>
+                <w:lang w:val="fr-FR"/>
+              </w:rPr>
+              <m:t>2</m:t>
+            </m:r>
+          </m:sup>
+        </m:sSup>
+      </m:oMath>
+      <w:r>
+        <w:rPr>
+          <w:lang w:val="fr-FR"/>
+        </w:rPr>
+        <w:t>, est occupé par la pelouse. Quel</w:t>
       </w:r>
       <w:r>
         <w:rPr>
@@ -10525,7 +10686,7 @@
         <w:rPr>
           <w:lang w:val="fr-FR"/>
         </w:rPr>
-        <w:t>Quelle note doit-il obtenir au troisième contrôle pour obtenir 15 de moyenne ?</w:t>
+        <w:t>est l'aire de ce jardin ?</w:t>
       </w:r>
     </w:p>
     <w:p>
@@ -10575,44 +10736,31 @@
         <w:rPr>
           <w:lang w:val="fr-FR"/>
         </w:rPr>
-        <w:t xml:space="preserve">Dans un jardin, le tiers de la surface est recouvert par des fleurs, un sixième par des plantes et vertes et le reste soit 150 </w:t>
-      </w:r>
-      <m:oMath>
-        <m:sSup>
-          <m:sSupPr>
-            <m:ctrlPr>
-              <w:rPr>
-                <w:rFonts w:ascii="Cambria Math" w:hAnsi="Cambria Math"/>
-                <w:i/>
-                <w:lang w:val="fr-FR"/>
-              </w:rPr>
-            </m:ctrlPr>
-          </m:sSupPr>
-          <m:e>
-            <m:r>
-              <w:rPr>
-                <w:rFonts w:ascii="Cambria Math" w:hAnsi="Cambria Math"/>
-                <w:lang w:val="fr-FR"/>
-              </w:rPr>
-              <m:t>m</m:t>
-            </m:r>
-          </m:e>
-          <m:sup>
-            <m:r>
-              <w:rPr>
-                <w:rFonts w:ascii="Cambria Math" w:hAnsi="Cambria Math"/>
-                <w:lang w:val="fr-FR"/>
-              </w:rPr>
-              <m:t>2</m:t>
-            </m:r>
-          </m:sup>
-        </m:sSup>
-      </m:oMath>
-      <w:r>
-        <w:rPr>
-          <w:lang w:val="fr-FR"/>
-        </w:rPr>
-        <w:t>, est occupé par la pelouse. Quel</w:t>
+        <w:t>François et son cousin William ont 200</w:t>
+      </w:r>
+      <w:r>
+        <w:rPr>
+          <w:lang w:val="fr-FR"/>
+        </w:rPr>
+        <w:t xml:space="preserve"> €</w:t>
+      </w:r>
+      <w:r>
+        <w:rPr>
+          <w:lang w:val="fr-FR"/>
+        </w:rPr>
+        <w:t xml:space="preserve"> à eux deux. François a 20</w:t>
+      </w:r>
+      <w:r>
+        <w:rPr>
+          <w:lang w:val="fr-FR"/>
+        </w:rPr>
+        <w:t xml:space="preserve"> €</w:t>
+      </w:r>
+      <w:r>
+        <w:rPr>
+          <w:lang w:val="fr-FR"/>
+        </w:rPr>
+        <w:t xml:space="preserve"> de</w:t>
       </w:r>
       <w:r>
         <w:rPr>
@@ -10624,7 +10772,7 @@
         <w:rPr>
           <w:lang w:val="fr-FR"/>
         </w:rPr>
-        <w:t>est l'aire de ce jardin ?</w:t>
+        <w:t>plus que William. Combien d'argent possède chacun des deux cousins ?</w:t>
       </w:r>
     </w:p>
     <w:p>
@@ -10674,31 +10822,7 @@
         <w:rPr>
           <w:lang w:val="fr-FR"/>
         </w:rPr>
-        <w:t>François et son cousin William ont 200</w:t>
-      </w:r>
-      <w:r>
-        <w:rPr>
-          <w:lang w:val="fr-FR"/>
-        </w:rPr>
-        <w:t xml:space="preserve"> €</w:t>
-      </w:r>
-      <w:r>
-        <w:rPr>
-          <w:lang w:val="fr-FR"/>
-        </w:rPr>
-        <w:t xml:space="preserve"> à eux deux. François a 20</w:t>
-      </w:r>
-      <w:r>
-        <w:rPr>
-          <w:lang w:val="fr-FR"/>
-        </w:rPr>
-        <w:t xml:space="preserve"> €</w:t>
-      </w:r>
-      <w:r>
-        <w:rPr>
-          <w:lang w:val="fr-FR"/>
-        </w:rPr>
-        <w:t xml:space="preserve"> de</w:t>
+        <w:t>Le personnel d'une entreprise est composé d'hommes et de femmes. L'entreprise emploie 107 personnes. Si elle embauche 8 femmes de</w:t>
       </w:r>
       <w:r>
         <w:rPr>
@@ -10710,12 +10834,35 @@
         <w:rPr>
           <w:lang w:val="fr-FR"/>
         </w:rPr>
-        <w:t>plus que William. Combien d'argent possède chacun des deux cousins ?</w:t>
+        <w:t>plus alors la composition de femmes représente 40 % de l'e</w:t>
+      </w:r>
+      <w:r>
+        <w:rPr>
+          <w:lang w:val="fr-FR"/>
+        </w:rPr>
+        <w:t>ff</w:t>
+      </w:r>
+      <w:r>
+        <w:rPr>
+          <w:lang w:val="fr-FR"/>
+        </w:rPr>
+        <w:t>ectif total. Combien de femmes y a-t-il dans cette</w:t>
+      </w:r>
+      <w:r>
+        <w:rPr>
+          <w:lang w:val="fr-FR"/>
+        </w:rPr>
+        <w:t xml:space="preserve"> </w:t>
+      </w:r>
+      <w:r>
+        <w:rPr>
+          <w:lang w:val="fr-FR"/>
+        </w:rPr>
+        <w:t>entreprise ?</w:t>
       </w:r>
     </w:p>
     <w:p>
       <w:pPr>
-        <w:pStyle w:val="Paragraphedeliste"/>
         <w:rPr>
           <w:lang w:val="fr-FR"/>
         </w:rPr>
@@ -10723,7 +10870,6 @@
     </w:p>
     <w:p>
       <w:pPr>
-        <w:pStyle w:val="Paragraphedeliste"/>
         <w:rPr>
           <w:lang w:val="fr-FR"/>
         </w:rPr>
@@ -10731,7 +10877,6 @@
     </w:p>
     <w:p>
       <w:pPr>
-        <w:pStyle w:val="Paragraphedeliste"/>
         <w:rPr>
           <w:lang w:val="fr-FR"/>
         </w:rPr>
@@ -10760,7 +10905,7 @@
         <w:rPr>
           <w:lang w:val="fr-FR"/>
         </w:rPr>
-        <w:t>Le personnel d'une entreprise est composé d'hommes et de femmes. L'entreprise emploie 107 personnes. Si elle embauche 8 femmes de</w:t>
+        <w:t>Si tous les inscrits étaient venus, la sortie en autocar aurait coûté 25 € par personne. Mais il y a eu 3 absents et chaque participant a dû payer un supplément</w:t>
       </w:r>
       <w:r>
         <w:rPr>
@@ -10772,22 +10917,11 @@
         <w:rPr>
           <w:lang w:val="fr-FR"/>
         </w:rPr>
-        <w:t>plus alors la composition de femmes représente 40 % de l'e</w:t>
-      </w:r>
-      <w:r>
-        <w:rPr>
-          <w:lang w:val="fr-FR"/>
-        </w:rPr>
-        <w:t>ff</w:t>
-      </w:r>
-      <w:r>
-        <w:rPr>
-          <w:lang w:val="fr-FR"/>
-        </w:rPr>
-        <w:t>ectif total. Combien de femmes y a-t-il dans cette</w:t>
-      </w:r>
-      <w:r>
-        <w:rPr>
+        <w:t>de 1,50</w:t>
+      </w:r>
+      <w:r>
+        <w:rPr>
+          <w:vertAlign w:val="superscript"/>
           <w:lang w:val="fr-FR"/>
         </w:rPr>
         <w:t xml:space="preserve"> </w:t>
@@ -10796,7 +10930,13 @@
         <w:rPr>
           <w:lang w:val="fr-FR"/>
         </w:rPr>
-        <w:t>entreprise ?</w:t>
+        <w:t>€</w:t>
+      </w:r>
+      <w:r>
+        <w:rPr>
+          <w:lang w:val="fr-FR"/>
+        </w:rPr>
+        <w:t>. Combien y avait-il d'inscrits ?</w:t>
       </w:r>
     </w:p>
     <w:p>
@@ -11977,7 +12117,7 @@
 </file>
 
 <file path=word/endnotes.xml><?xml version="1.0" encoding="utf-8"?>
-<w:endnotes xmlns:wpc="http://schemas.microsoft.com/office/word/2010/wordprocessingCanvas" xmlns:cx="http://schemas.microsoft.com/office/drawing/2014/chartex" xmlns:cx1="http://schemas.microsoft.com/office/drawing/2015/9/8/chartex" xmlns:cx2="http://schemas.microsoft.com/office/drawing/2015/10/21/chartex" xmlns:cx3="http://schemas.microsoft.com/office/drawing/2016/5/9/chartex" xmlns:cx4="http://schemas.microsoft.com/office/drawing/2016/5/10/chartex" xmlns:cx5="http://schemas.microsoft.com/office/drawing/2016/5/11/chartex" xmlns:cx6="http://schemas.microsoft.com/office/drawing/2016/5/12/chartex" xmlns:cx7="http://schemas.microsoft.com/office/drawing/2016/5/13/chartex" xmlns:cx8="http://schemas.microsoft.com/office/drawing/2016/5/14/chartex" xmlns:mc="http://schemas.openxmlformats.org/markup-compatibility/2006" xmlns:aink="http://schemas.microsoft.com/office/drawing/2016/ink" xmlns:am3d="http://schemas.microsoft.com/office/drawing/2017/model3d" xmlns:o="urn:schemas-microsoft-com:office:office" xmlns:oel="http://schemas.microsoft.com/office/2019/extlst" xmlns:r="http://schemas.openxmlformats.org/officeDocument/2006/relationships" xmlns:m="http://schemas.openxmlformats.org/officeDocument/2006/math" xmlns:v="urn:schemas-microsoft-com:vml" xmlns:wp14="http://schemas.microsoft.com/office/word/2010/wordprocessingDrawing" xmlns:wp="http://schemas.openxmlformats.org/drawingml/2006/wordprocessingDrawing" xmlns:w10="urn:schemas-microsoft-com:office:word" xmlns:w="http://schemas.openxmlformats.org/wordprocessingml/2006/main" xmlns:w14="http://schemas.microsoft.com/office/word/2010/wordml" xmlns:w15="http://schemas.microsoft.com/office/word/2012/wordml" xmlns:w16cex="http://schemas.microsoft.com/office/word/2018/wordml/cex" xmlns:w16cid="http://schemas.microsoft.com/office/word/2016/wordml/cid" xmlns:w16="http://schemas.microsoft.com/office/word/2018/wordml" xmlns:w16du="http://schemas.microsoft.com/office/word/2023/wordml/word16du" xmlns:w16sdtdh="http://schemas.microsoft.com/office/word/2020/wordml/sdtdatahash" xmlns:w16se="http://schemas.microsoft.com/office/word/2015/wordml/symex" xmlns:wpg="http://schemas.microsoft.com/office/word/2010/wordprocessingGroup" xmlns:wpi="http://schemas.microsoft.com/office/word/2010/wordprocessingInk" xmlns:wne="http://schemas.microsoft.com/office/word/2006/wordml" xmlns:wps="http://schemas.microsoft.com/office/word/2010/wordprocessingShape" mc:Ignorable="w14 w15 w16se w16cid w16 w16cex w16sdtdh w16du wp14">
+<w:endnotes xmlns:wpc="http://schemas.microsoft.com/office/word/2010/wordprocessingCanvas" xmlns:cx="http://schemas.microsoft.com/office/drawing/2014/chartex" xmlns:cx1="http://schemas.microsoft.com/office/drawing/2015/9/8/chartex" xmlns:cx2="http://schemas.microsoft.com/office/drawing/2015/10/21/chartex" xmlns:cx3="http://schemas.microsoft.com/office/drawing/2016/5/9/chartex" xmlns:cx4="http://schemas.microsoft.com/office/drawing/2016/5/10/chartex" xmlns:cx5="http://schemas.microsoft.com/office/drawing/2016/5/11/chartex" xmlns:cx6="http://schemas.microsoft.com/office/drawing/2016/5/12/chartex" xmlns:cx7="http://schemas.microsoft.com/office/drawing/2016/5/13/chartex" xmlns:cx8="http://schemas.microsoft.com/office/drawing/2016/5/14/chartex" xmlns:mc="http://schemas.openxmlformats.org/markup-compatibility/2006" xmlns:aink="http://schemas.microsoft.com/office/drawing/2016/ink" xmlns:am3d="http://schemas.microsoft.com/office/drawing/2017/model3d" xmlns:o="urn:schemas-microsoft-com:office:office" xmlns:oel="http://schemas.microsoft.com/office/2019/extlst" xmlns:r="http://schemas.openxmlformats.org/officeDocument/2006/relationships" xmlns:m="http://schemas.openxmlformats.org/officeDocument/2006/math" xmlns:v="urn:schemas-microsoft-com:vml" xmlns:wp14="http://schemas.microsoft.com/office/word/2010/wordprocessingDrawing" xmlns:wp="http://schemas.openxmlformats.org/drawingml/2006/wordprocessingDrawing" xmlns:w10="urn:schemas-microsoft-com:office:word" xmlns:w="http://schemas.openxmlformats.org/wordprocessingml/2006/main" xmlns:w14="http://schemas.microsoft.com/office/word/2010/wordml" xmlns:w15="http://schemas.microsoft.com/office/word/2012/wordml" xmlns:w16cex="http://schemas.microsoft.com/office/word/2018/wordml/cex" xmlns:w16cid="http://schemas.microsoft.com/office/word/2016/wordml/cid" xmlns:w16="http://schemas.microsoft.com/office/word/2018/wordml" xmlns:w16du="http://schemas.microsoft.com/office/word/2023/wordml/word16du" xmlns:w16sdtdh="http://schemas.microsoft.com/office/word/2020/wordml/sdtdatahash" xmlns:w16sdtfl="http://schemas.microsoft.com/office/word/2024/wordml/sdtformatlock" xmlns:w16se="http://schemas.microsoft.com/office/word/2015/wordml/symex" xmlns:wpg="http://schemas.microsoft.com/office/word/2010/wordprocessingGroup" xmlns:wpi="http://schemas.microsoft.com/office/word/2010/wordprocessingInk" xmlns:wne="http://schemas.microsoft.com/office/word/2006/wordml" xmlns:wps="http://schemas.microsoft.com/office/word/2010/wordprocessingShape" mc:Ignorable="w14 w15 w16se w16cid w16 w16cex w16sdtdh w16sdtfl w16du wp14">
   <w:endnote w:type="separator" w:id="-1">
     <w:p>
       <w:pPr>
@@ -12002,7 +12142,7 @@
 </file>
 
 <file path=word/footnotes.xml><?xml version="1.0" encoding="utf-8"?>
-<w:footnotes xmlns:wpc="http://schemas.microsoft.com/office/word/2010/wordprocessingCanvas" xmlns:cx="http://schemas.microsoft.com/office/drawing/2014/chartex" xmlns:cx1="http://schemas.microsoft.com/office/drawing/2015/9/8/chartex" xmlns:cx2="http://schemas.microsoft.com/office/drawing/2015/10/21/chartex" xmlns:cx3="http://schemas.microsoft.com/office/drawing/2016/5/9/chartex" xmlns:cx4="http://schemas.microsoft.com/office/drawing/2016/5/10/chartex" xmlns:cx5="http://schemas.microsoft.com/office/drawing/2016/5/11/chartex" xmlns:cx6="http://schemas.microsoft.com/office/drawing/2016/5/12/chartex" xmlns:cx7="http://schemas.microsoft.com/office/drawing/2016/5/13/chartex" xmlns:cx8="http://schemas.microsoft.com/office/drawing/2016/5/14/chartex" xmlns:mc="http://schemas.openxmlformats.org/markup-compatibility/2006" xmlns:aink="http://schemas.microsoft.com/office/drawing/2016/ink" xmlns:am3d="http://schemas.microsoft.com/office/drawing/2017/model3d" xmlns:o="urn:schemas-microsoft-com:office:office" xmlns:oel="http://schemas.microsoft.com/office/2019/extlst" xmlns:r="http://schemas.openxmlformats.org/officeDocument/2006/relationships" xmlns:m="http://schemas.openxmlformats.org/officeDocument/2006/math" xmlns:v="urn:schemas-microsoft-com:vml" xmlns:wp14="http://schemas.microsoft.com/office/word/2010/wordprocessingDrawing" xmlns:wp="http://schemas.openxmlformats.org/drawingml/2006/wordprocessingDrawing" xmlns:w10="urn:schemas-microsoft-com:office:word" xmlns:w="http://schemas.openxmlformats.org/wordprocessingml/2006/main" xmlns:w14="http://schemas.microsoft.com/office/word/2010/wordml" xmlns:w15="http://schemas.microsoft.com/office/word/2012/wordml" xmlns:w16cex="http://schemas.microsoft.com/office/word/2018/wordml/cex" xmlns:w16cid="http://schemas.microsoft.com/office/word/2016/wordml/cid" xmlns:w16="http://schemas.microsoft.com/office/word/2018/wordml" xmlns:w16du="http://schemas.microsoft.com/office/word/2023/wordml/word16du" xmlns:w16sdtdh="http://schemas.microsoft.com/office/word/2020/wordml/sdtdatahash" xmlns:w16se="http://schemas.microsoft.com/office/word/2015/wordml/symex" xmlns:wpg="http://schemas.microsoft.com/office/word/2010/wordprocessingGroup" xmlns:wpi="http://schemas.microsoft.com/office/word/2010/wordprocessingInk" xmlns:wne="http://schemas.microsoft.com/office/word/2006/wordml" xmlns:wps="http://schemas.microsoft.com/office/word/2010/wordprocessingShape" mc:Ignorable="w14 w15 w16se w16cid w16 w16cex w16sdtdh w16du wp14">
+<w:footnotes xmlns:wpc="http://schemas.microsoft.com/office/word/2010/wordprocessingCanvas" xmlns:cx="http://schemas.microsoft.com/office/drawing/2014/chartex" xmlns:cx1="http://schemas.microsoft.com/office/drawing/2015/9/8/chartex" xmlns:cx2="http://schemas.microsoft.com/office/drawing/2015/10/21/chartex" xmlns:cx3="http://schemas.microsoft.com/office/drawing/2016/5/9/chartex" xmlns:cx4="http://schemas.microsoft.com/office/drawing/2016/5/10/chartex" xmlns:cx5="http://schemas.microsoft.com/office/drawing/2016/5/11/chartex" xmlns:cx6="http://schemas.microsoft.com/office/drawing/2016/5/12/chartex" xmlns:cx7="http://schemas.microsoft.com/office/drawing/2016/5/13/chartex" xmlns:cx8="http://schemas.microsoft.com/office/drawing/2016/5/14/chartex" xmlns:mc="http://schemas.openxmlformats.org/markup-compatibility/2006" xmlns:aink="http://schemas.microsoft.com/office/drawing/2016/ink" xmlns:am3d="http://schemas.microsoft.com/office/drawing/2017/model3d" xmlns:o="urn:schemas-microsoft-com:office:office" xmlns:oel="http://schemas.microsoft.com/office/2019/extlst" xmlns:r="http://schemas.openxmlformats.org/officeDocument/2006/relationships" xmlns:m="http://schemas.openxmlformats.org/officeDocument/2006/math" xmlns:v="urn:schemas-microsoft-com:vml" xmlns:wp14="http://schemas.microsoft.com/office/word/2010/wordprocessingDrawing" xmlns:wp="http://schemas.openxmlformats.org/drawingml/2006/wordprocessingDrawing" xmlns:w10="urn:schemas-microsoft-com:office:word" xmlns:w="http://schemas.openxmlformats.org/wordprocessingml/2006/main" xmlns:w14="http://schemas.microsoft.com/office/word/2010/wordml" xmlns:w15="http://schemas.microsoft.com/office/word/2012/wordml" xmlns:w16cex="http://schemas.microsoft.com/office/word/2018/wordml/cex" xmlns:w16cid="http://schemas.microsoft.com/office/word/2016/wordml/cid" xmlns:w16="http://schemas.microsoft.com/office/word/2018/wordml" xmlns:w16du="http://schemas.microsoft.com/office/word/2023/wordml/word16du" xmlns:w16sdtdh="http://schemas.microsoft.com/office/word/2020/wordml/sdtdatahash" xmlns:w16sdtfl="http://schemas.microsoft.com/office/word/2024/wordml/sdtformatlock" xmlns:w16se="http://schemas.microsoft.com/office/word/2015/wordml/symex" xmlns:wpg="http://schemas.microsoft.com/office/word/2010/wordprocessingGroup" xmlns:wpi="http://schemas.microsoft.com/office/word/2010/wordprocessingInk" xmlns:wne="http://schemas.microsoft.com/office/word/2006/wordml" xmlns:wps="http://schemas.microsoft.com/office/word/2010/wordprocessingShape" mc:Ignorable="w14 w15 w16se w16cid w16 w16cex w16sdtdh w16sdtfl w16du wp14">
   <w:footnote w:type="separator" w:id="-1">
     <w:p>
       <w:pPr>
@@ -12027,7 +12167,7 @@
 </file>
 
 <file path=word/header1.xml><?xml version="1.0" encoding="utf-8"?>
-<w:hdr xmlns:wpc="http://schemas.microsoft.com/office/word/2010/wordprocessingCanvas" xmlns:cx="http://schemas.microsoft.com/office/drawing/2014/chartex" xmlns:cx1="http://schemas.microsoft.com/office/drawing/2015/9/8/chartex" xmlns:cx2="http://schemas.microsoft.com/office/drawing/2015/10/21/chartex" xmlns:cx3="http://schemas.microsoft.com/office/drawing/2016/5/9/chartex" xmlns:cx4="http://schemas.microsoft.com/office/drawing/2016/5/10/chartex" xmlns:cx5="http://schemas.microsoft.com/office/drawing/2016/5/11/chartex" xmlns:cx6="http://schemas.microsoft.com/office/drawing/2016/5/12/chartex" xmlns:cx7="http://schemas.microsoft.com/office/drawing/2016/5/13/chartex" xmlns:cx8="http://schemas.microsoft.com/office/drawing/2016/5/14/chartex" xmlns:mc="http://schemas.openxmlformats.org/markup-compatibility/2006" xmlns:aink="http://schemas.microsoft.com/office/drawing/2016/ink" xmlns:am3d="http://schemas.microsoft.com/office/drawing/2017/model3d" xmlns:o="urn:schemas-microsoft-com:office:office" xmlns:oel="http://schemas.microsoft.com/office/2019/extlst" xmlns:r="http://schemas.openxmlformats.org/officeDocument/2006/relationships" xmlns:m="http://schemas.openxmlformats.org/officeDocument/2006/math" xmlns:v="urn:schemas-microsoft-com:vml" xmlns:wp14="http://schemas.microsoft.com/office/word/2010/wordprocessingDrawing" xmlns:wp="http://schemas.openxmlformats.org/drawingml/2006/wordprocessingDrawing" xmlns:w10="urn:schemas-microsoft-com:office:word" xmlns:w="http://schemas.openxmlformats.org/wordprocessingml/2006/main" xmlns:w14="http://schemas.microsoft.com/office/word/2010/wordml" xmlns:w15="http://schemas.microsoft.com/office/word/2012/wordml" xmlns:w16cex="http://schemas.microsoft.com/office/word/2018/wordml/cex" xmlns:w16cid="http://schemas.microsoft.com/office/word/2016/wordml/cid" xmlns:w16="http://schemas.microsoft.com/office/word/2018/wordml" xmlns:w16du="http://schemas.microsoft.com/office/word/2023/wordml/word16du" xmlns:w16sdtdh="http://schemas.microsoft.com/office/word/2020/wordml/sdtdatahash" xmlns:w16se="http://schemas.microsoft.com/office/word/2015/wordml/symex" xmlns:wpg="http://schemas.microsoft.com/office/word/2010/wordprocessingGroup" xmlns:wpi="http://schemas.microsoft.com/office/word/2010/wordprocessingInk" xmlns:wne="http://schemas.microsoft.com/office/word/2006/wordml" xmlns:wps="http://schemas.microsoft.com/office/word/2010/wordprocessingShape" mc:Ignorable="w14 w15 w16se w16cid w16 w16cex w16sdtdh w16du wp14">
+<w:hdr xmlns:wpc="http://schemas.microsoft.com/office/word/2010/wordprocessingCanvas" xmlns:cx="http://schemas.microsoft.com/office/drawing/2014/chartex" xmlns:cx1="http://schemas.microsoft.com/office/drawing/2015/9/8/chartex" xmlns:cx2="http://schemas.microsoft.com/office/drawing/2015/10/21/chartex" xmlns:cx3="http://schemas.microsoft.com/office/drawing/2016/5/9/chartex" xmlns:cx4="http://schemas.microsoft.com/office/drawing/2016/5/10/chartex" xmlns:cx5="http://schemas.microsoft.com/office/drawing/2016/5/11/chartex" xmlns:cx6="http://schemas.microsoft.com/office/drawing/2016/5/12/chartex" xmlns:cx7="http://schemas.microsoft.com/office/drawing/2016/5/13/chartex" xmlns:cx8="http://schemas.microsoft.com/office/drawing/2016/5/14/chartex" xmlns:mc="http://schemas.openxmlformats.org/markup-compatibility/2006" xmlns:aink="http://schemas.microsoft.com/office/drawing/2016/ink" xmlns:am3d="http://schemas.microsoft.com/office/drawing/2017/model3d" xmlns:o="urn:schemas-microsoft-com:office:office" xmlns:oel="http://schemas.microsoft.com/office/2019/extlst" xmlns:r="http://schemas.openxmlformats.org/officeDocument/2006/relationships" xmlns:m="http://schemas.openxmlformats.org/officeDocument/2006/math" xmlns:v="urn:schemas-microsoft-com:vml" xmlns:wp14="http://schemas.microsoft.com/office/word/2010/wordprocessingDrawing" xmlns:wp="http://schemas.openxmlformats.org/drawingml/2006/wordprocessingDrawing" xmlns:w10="urn:schemas-microsoft-com:office:word" xmlns:w="http://schemas.openxmlformats.org/wordprocessingml/2006/main" xmlns:w14="http://schemas.microsoft.com/office/word/2010/wordml" xmlns:w15="http://schemas.microsoft.com/office/word/2012/wordml" xmlns:w16cex="http://schemas.microsoft.com/office/word/2018/wordml/cex" xmlns:w16cid="http://schemas.microsoft.com/office/word/2016/wordml/cid" xmlns:w16="http://schemas.microsoft.com/office/word/2018/wordml" xmlns:w16du="http://schemas.microsoft.com/office/word/2023/wordml/word16du" xmlns:w16sdtdh="http://schemas.microsoft.com/office/word/2020/wordml/sdtdatahash" xmlns:w16sdtfl="http://schemas.microsoft.com/office/word/2024/wordml/sdtformatlock" xmlns:w16se="http://schemas.microsoft.com/office/word/2015/wordml/symex" xmlns:wpg="http://schemas.microsoft.com/office/word/2010/wordprocessingGroup" xmlns:wpi="http://schemas.microsoft.com/office/word/2010/wordprocessingInk" xmlns:wne="http://schemas.microsoft.com/office/word/2006/wordml" xmlns:wps="http://schemas.microsoft.com/office/word/2010/wordprocessingShape" mc:Ignorable="w14 w15 w16se w16cid w16 w16cex w16sdtdh w16sdtfl w16du wp14">
   <w:p>
     <w:pPr>
       <w:pStyle w:val="En-tte"/>
@@ -12097,7 +12237,7 @@
 </file>
 
 <file path=word/numbering.xml><?xml version="1.0" encoding="utf-8"?>
-<w:numbering xmlns:wpc="http://schemas.microsoft.com/office/word/2010/wordprocessingCanvas" xmlns:cx="http://schemas.microsoft.com/office/drawing/2014/chartex" xmlns:cx1="http://schemas.microsoft.com/office/drawing/2015/9/8/chartex" xmlns:cx2="http://schemas.microsoft.com/office/drawing/2015/10/21/chartex" xmlns:cx3="http://schemas.microsoft.com/office/drawing/2016/5/9/chartex" xmlns:cx4="http://schemas.microsoft.com/office/drawing/2016/5/10/chartex" xmlns:cx5="http://schemas.microsoft.com/office/drawing/2016/5/11/chartex" xmlns:cx6="http://schemas.microsoft.com/office/drawing/2016/5/12/chartex" xmlns:cx7="http://schemas.microsoft.com/office/drawing/2016/5/13/chartex" xmlns:cx8="http://schemas.microsoft.com/office/drawing/2016/5/14/chartex" xmlns:mc="http://schemas.openxmlformats.org/markup-compatibility/2006" xmlns:aink="http://schemas.microsoft.com/office/drawing/2016/ink" xmlns:am3d="http://schemas.microsoft.com/office/drawing/2017/model3d" xmlns:o="urn:schemas-microsoft-com:office:office" xmlns:oel="http://schemas.microsoft.com/office/2019/extlst" xmlns:r="http://schemas.openxmlformats.org/officeDocument/2006/relationships" xmlns:m="http://schemas.openxmlformats.org/officeDocument/2006/math" xmlns:v="urn:schemas-microsoft-com:vml" xmlns:wp14="http://schemas.microsoft.com/office/word/2010/wordprocessingDrawing" xmlns:wp="http://schemas.openxmlformats.org/drawingml/2006/wordprocessingDrawing" xmlns:w10="urn:schemas-microsoft-com:office:word" xmlns:w="http://schemas.openxmlformats.org/wordprocessingml/2006/main" xmlns:w14="http://schemas.microsoft.com/office/word/2010/wordml" xmlns:w15="http://schemas.microsoft.com/office/word/2012/wordml" xmlns:w16cex="http://schemas.microsoft.com/office/word/2018/wordml/cex" xmlns:w16cid="http://schemas.microsoft.com/office/word/2016/wordml/cid" xmlns:w16="http://schemas.microsoft.com/office/word/2018/wordml" xmlns:w16du="http://schemas.microsoft.com/office/word/2023/wordml/word16du" xmlns:w16sdtdh="http://schemas.microsoft.com/office/word/2020/wordml/sdtdatahash" xmlns:w16se="http://schemas.microsoft.com/office/word/2015/wordml/symex" xmlns:wpg="http://schemas.microsoft.com/office/word/2010/wordprocessingGroup" xmlns:wpi="http://schemas.microsoft.com/office/word/2010/wordprocessingInk" xmlns:wne="http://schemas.microsoft.com/office/word/2006/wordml" xmlns:wps="http://schemas.microsoft.com/office/word/2010/wordprocessingShape" mc:Ignorable="w14 w15 w16se w16cid w16 w16cex w16sdtdh w16du wp14">
+<w:numbering xmlns:wpc="http://schemas.microsoft.com/office/word/2010/wordprocessingCanvas" xmlns:cx="http://schemas.microsoft.com/office/drawing/2014/chartex" xmlns:cx1="http://schemas.microsoft.com/office/drawing/2015/9/8/chartex" xmlns:cx2="http://schemas.microsoft.com/office/drawing/2015/10/21/chartex" xmlns:cx3="http://schemas.microsoft.com/office/drawing/2016/5/9/chartex" xmlns:cx4="http://schemas.microsoft.com/office/drawing/2016/5/10/chartex" xmlns:cx5="http://schemas.microsoft.com/office/drawing/2016/5/11/chartex" xmlns:cx6="http://schemas.microsoft.com/office/drawing/2016/5/12/chartex" xmlns:cx7="http://schemas.microsoft.com/office/drawing/2016/5/13/chartex" xmlns:cx8="http://schemas.microsoft.com/office/drawing/2016/5/14/chartex" xmlns:mc="http://schemas.openxmlformats.org/markup-compatibility/2006" xmlns:aink="http://schemas.microsoft.com/office/drawing/2016/ink" xmlns:am3d="http://schemas.microsoft.com/office/drawing/2017/model3d" xmlns:o="urn:schemas-microsoft-com:office:office" xmlns:oel="http://schemas.microsoft.com/office/2019/extlst" xmlns:r="http://schemas.openxmlformats.org/officeDocument/2006/relationships" xmlns:m="http://schemas.openxmlformats.org/officeDocument/2006/math" xmlns:v="urn:schemas-microsoft-com:vml" xmlns:wp14="http://schemas.microsoft.com/office/word/2010/wordprocessingDrawing" xmlns:wp="http://schemas.openxmlformats.org/drawingml/2006/wordprocessingDrawing" xmlns:w10="urn:schemas-microsoft-com:office:word" xmlns:w="http://schemas.openxmlformats.org/wordprocessingml/2006/main" xmlns:w14="http://schemas.microsoft.com/office/word/2010/wordml" xmlns:w15="http://schemas.microsoft.com/office/word/2012/wordml" xmlns:w16cex="http://schemas.microsoft.com/office/word/2018/wordml/cex" xmlns:w16cid="http://schemas.microsoft.com/office/word/2016/wordml/cid" xmlns:w16="http://schemas.microsoft.com/office/word/2018/wordml" xmlns:w16du="http://schemas.microsoft.com/office/word/2023/wordml/word16du" xmlns:w16sdtdh="http://schemas.microsoft.com/office/word/2020/wordml/sdtdatahash" xmlns:w16sdtfl="http://schemas.microsoft.com/office/word/2024/wordml/sdtformatlock" xmlns:w16se="http://schemas.microsoft.com/office/word/2015/wordml/symex" xmlns:wpg="http://schemas.microsoft.com/office/word/2010/wordprocessingGroup" xmlns:wpi="http://schemas.microsoft.com/office/word/2010/wordprocessingInk" xmlns:wne="http://schemas.microsoft.com/office/word/2006/wordml" xmlns:wps="http://schemas.microsoft.com/office/word/2010/wordprocessingShape" mc:Ignorable="w14 w15 w16se w16cid w16 w16cex w16sdtdh w16sdtfl w16du wp14">
   <w:abstractNum w:abstractNumId="0" w15:restartNumberingAfterBreak="0">
     <w:nsid w:val="125A386A"/>
     <w:multiLevelType w:val="multilevel"/>
@@ -12455,7 +12595,7 @@
 </file>
 
 <file path=word/styles.xml><?xml version="1.0" encoding="utf-8"?>
-<w:styles xmlns:mc="http://schemas.openxmlformats.org/markup-compatibility/2006" xmlns:r="http://schemas.openxmlformats.org/officeDocument/2006/relationships" xmlns:w="http://schemas.openxmlformats.org/wordprocessingml/2006/main" xmlns:w14="http://schemas.microsoft.com/office/word/2010/wordml" xmlns:w15="http://schemas.microsoft.com/office/word/2012/wordml" xmlns:w16cex="http://schemas.microsoft.com/office/word/2018/wordml/cex" xmlns:w16cid="http://schemas.microsoft.com/office/word/2016/wordml/cid" xmlns:w16="http://schemas.microsoft.com/office/word/2018/wordml" xmlns:w16du="http://schemas.microsoft.com/office/word/2023/wordml/word16du" xmlns:w16sdtdh="http://schemas.microsoft.com/office/word/2020/wordml/sdtdatahash" xmlns:w16se="http://schemas.microsoft.com/office/word/2015/wordml/symex" mc:Ignorable="w14 w15 w16se w16cid w16 w16cex w16sdtdh w16du">
+<w:styles xmlns:mc="http://schemas.openxmlformats.org/markup-compatibility/2006" xmlns:r="http://schemas.openxmlformats.org/officeDocument/2006/relationships" xmlns:w="http://schemas.openxmlformats.org/wordprocessingml/2006/main" xmlns:w14="http://schemas.microsoft.com/office/word/2010/wordml" xmlns:w15="http://schemas.microsoft.com/office/word/2012/wordml" xmlns:w16cex="http://schemas.microsoft.com/office/word/2018/wordml/cex" xmlns:w16cid="http://schemas.microsoft.com/office/word/2016/wordml/cid" xmlns:w16="http://schemas.microsoft.com/office/word/2018/wordml" xmlns:w16du="http://schemas.microsoft.com/office/word/2023/wordml/word16du" xmlns:w16sdtdh="http://schemas.microsoft.com/office/word/2020/wordml/sdtdatahash" xmlns:w16sdtfl="http://schemas.microsoft.com/office/word/2024/wordml/sdtformatlock" xmlns:w16se="http://schemas.microsoft.com/office/word/2015/wordml/symex" mc:Ignorable="w14 w15 w16se w16cid w16 w16cex w16sdtdh w16sdtfl w16du">
   <w:docDefaults>
     <w:rPrDefault>
       <w:rPr>
